--- a/Code/代码规范/高内聚低耦合总结.docx
+++ b/Code/代码规范/高内聚低耦合总结.docx
@@ -1,9 +1,10 @@
 
 <file path=word/document.xml><?xml version="1.0" encoding="utf-8"?>
-<w:document xmlns:wpc="http://schemas.microsoft.com/office/word/2010/wordprocessingCanvas" xmlns:cx="http://schemas.microsoft.com/office/drawing/2014/chartex" xmlns:cx1="http://schemas.microsoft.com/office/drawing/2015/9/8/chartex" xmlns:cx2="http://schemas.microsoft.com/office/drawing/2015/10/21/chartex" xmlns:mc="http://schemas.openxmlformats.org/markup-compatibility/2006" xmlns:o="urn:schemas-microsoft-com:office:office" xmlns:r="http://schemas.openxmlformats.org/officeDocument/2006/relationships" xmlns:m="http://schemas.openxmlformats.org/officeDocument/2006/math" xmlns:v="urn:schemas-microsoft-com:vml" xmlns:wp14="http://schemas.microsoft.com/office/word/2010/wordprocessingDrawing" xmlns:wp="http://schemas.openxmlformats.org/drawingml/2006/wordprocessingDrawing" xmlns:w10="urn:schemas-microsoft-com:office:word" xmlns:w="http://schemas.openxmlformats.org/wordprocessingml/2006/main" xmlns:w14="http://schemas.microsoft.com/office/word/2010/wordml" xmlns:w15="http://schemas.microsoft.com/office/word/2012/wordml" xmlns:w16se="http://schemas.microsoft.com/office/word/2015/wordml/symex" xmlns:wpg="http://schemas.microsoft.com/office/word/2010/wordprocessingGroup" xmlns:wpi="http://schemas.microsoft.com/office/word/2010/wordprocessingInk" xmlns:wne="http://schemas.microsoft.com/office/word/2006/wordml" xmlns:wps="http://schemas.microsoft.com/office/word/2010/wordprocessingShape" mc:Ignorable="w14 w15 w16se wp14">
+<w:document xmlns:wpc="http://schemas.microsoft.com/office/word/2010/wordprocessingCanvas" xmlns:mc="http://schemas.openxmlformats.org/markup-compatibility/2006" xmlns:o="urn:schemas-microsoft-com:office:office" xmlns:r="http://schemas.openxmlformats.org/officeDocument/2006/relationships" xmlns:m="http://schemas.openxmlformats.org/officeDocument/2006/math" xmlns:v="urn:schemas-microsoft-com:vml" xmlns:wp14="http://schemas.microsoft.com/office/word/2010/wordprocessingDrawing" xmlns:wp="http://schemas.openxmlformats.org/drawingml/2006/wordprocessingDrawing" xmlns:w10="urn:schemas-microsoft-com:office:word" xmlns:w="http://schemas.openxmlformats.org/wordprocessingml/2006/main" xmlns:w14="http://schemas.microsoft.com/office/word/2010/wordml" xmlns:w15="http://schemas.microsoft.com/office/word/2012/wordml" xmlns:wpg="http://schemas.microsoft.com/office/word/2010/wordprocessingGroup" xmlns:wpi="http://schemas.microsoft.com/office/word/2010/wordprocessingInk" xmlns:wne="http://schemas.microsoft.com/office/word/2006/wordml" xmlns:wps="http://schemas.microsoft.com/office/word/2010/wordprocessingShape" mc:Ignorable="w14 w15 wp14">
   <w:body>
     <w:p>
       <w:pPr>
+        <w:spacing w:line="360" w:lineRule="exact"/>
         <w:rPr>
           <w:rFonts w:ascii="Arial" w:hAnsi="Arial" w:cs="Arial"/>
           <w:szCs w:val="21"/>
@@ -16,7 +17,7 @@
           <w:szCs w:val="21"/>
           <w:shd w:val="clear" w:color="auto" w:fill="FFFFFF"/>
         </w:rPr>
-        <w:t>Forewo</w:t>
+        <w:t>Foreword</w:t>
       </w:r>
       <w:r>
         <w:rPr>
@@ -24,48 +25,49 @@
           <w:szCs w:val="21"/>
           <w:shd w:val="clear" w:color="auto" w:fill="FFFFFF"/>
         </w:rPr>
-        <w:t>rd</w:t>
-      </w:r>
-      <w:r>
-        <w:rPr>
-          <w:rFonts w:ascii="Arial" w:hAnsi="Arial" w:cs="Arial" w:hint="eastAsia"/>
+        <w:t>：最近项目需求要我去看别人看的代码质量，我之前的对代码质量的理解还在表层，比如：规范（缩进，逗号后面记得空格等），看起来工整等等。</w:t>
+      </w:r>
+    </w:p>
+    <w:p>
+      <w:pPr>
+        <w:spacing w:line="360" w:lineRule="exact"/>
+        <w:rPr>
+          <w:rFonts w:ascii="Arial" w:hAnsi="Arial" w:cs="Arial"/>
           <w:szCs w:val="21"/>
           <w:shd w:val="clear" w:color="auto" w:fill="FFFFFF"/>
         </w:rPr>
-        <w:t>：最近项目需求要我去看别人看的代码质量，我之前的对代码质量的</w:t>
-      </w:r>
+      </w:pPr>
       <w:r>
         <w:rPr>
           <w:rFonts w:ascii="Arial" w:hAnsi="Arial" w:cs="Arial" w:hint="eastAsia"/>
           <w:szCs w:val="21"/>
           <w:shd w:val="clear" w:color="auto" w:fill="FFFFFF"/>
         </w:rPr>
-        <w:t>理解</w:t>
-      </w:r>
-      <w:r>
-        <w:rPr>
-          <w:rFonts w:ascii="Arial" w:hAnsi="Arial" w:cs="Arial" w:hint="eastAsia"/>
+        <w:t>华清的时候老师推荐过《</w:t>
+      </w:r>
+      <w:r>
+        <w:rPr>
+          <w:rFonts w:ascii="Arial" w:hAnsi="Arial" w:cs="Arial"/>
           <w:szCs w:val="21"/>
           <w:shd w:val="clear" w:color="auto" w:fill="FFFFFF"/>
         </w:rPr>
-        <w:t>还在表层，比如：规范（缩进，逗号后面记得空格等），看起来工整等等。</w:t>
-      </w:r>
-    </w:p>
-    <w:p>
-      <w:pPr>
-        <w:rPr>
-          <w:rFonts w:ascii="Arial" w:hAnsi="Arial" w:cs="Arial"/>
+        <w:t>c/c++</w:t>
+      </w:r>
+      <w:r>
+        <w:rPr>
+          <w:rFonts w:ascii="Arial" w:hAnsi="Arial" w:cs="Arial" w:hint="eastAsia"/>
           <w:szCs w:val="21"/>
           <w:shd w:val="clear" w:color="auto" w:fill="FFFFFF"/>
         </w:rPr>
-      </w:pPr>
-      <w:r>
-        <w:rPr>
-          <w:rFonts w:ascii="Arial" w:hAnsi="Arial" w:cs="Arial" w:hint="eastAsia"/>
+        <w:t>高质量编程》，夏超也在我在华清学到数据结构的时候推荐过这本书，当时只是简单的看了一下，但是记住了一个词，“高内聚低耦合”。后来笔试题还碰到了，选正确了，但是不知道是什么意思。工作了，刚到公司老总就一直在强调代码质量，到现在强调不止四五次了，公司推荐的是这本书《代码大全</w:t>
+      </w:r>
+      <w:r>
+        <w:rPr>
+          <w:rFonts w:ascii="Arial" w:hAnsi="Arial" w:cs="Arial"/>
           <w:szCs w:val="21"/>
           <w:shd w:val="clear" w:color="auto" w:fill="FFFFFF"/>
         </w:rPr>
-        <w:t>华清的时候老师推荐过《</w:t>
+        <w:t>2</w:t>
       </w:r>
       <w:r>
         <w:rPr>
@@ -73,15 +75,15 @@
           <w:szCs w:val="21"/>
           <w:shd w:val="clear" w:color="auto" w:fill="FFFFFF"/>
         </w:rPr>
-        <w:t>c/c++</w:t>
-      </w:r>
-      <w:r>
-        <w:rPr>
-          <w:rFonts w:ascii="Arial" w:hAnsi="Arial" w:cs="Arial" w:hint="eastAsia"/>
+        <w:t>》</w:t>
+      </w:r>
+      <w:r>
+        <w:rPr>
+          <w:rFonts w:ascii="Arial" w:hAnsi="Arial" w:cs="Arial"/>
           <w:szCs w:val="21"/>
           <w:shd w:val="clear" w:color="auto" w:fill="FFFFFF"/>
         </w:rPr>
-        <w:t>高质量编程》，夏超也在我在华清学到数据结构的时候推荐过这本书，当时只是简单的看了一下，</w:t>
+        <w:t>.</w:t>
       </w:r>
       <w:r>
         <w:rPr>
@@ -89,53 +91,23 @@
           <w:szCs w:val="21"/>
           <w:shd w:val="clear" w:color="auto" w:fill="FFFFFF"/>
         </w:rPr>
-        <w:t>但是记住了一个词，“高内聚低耦合”。后来笔试题还碰到了，选正确了，但是不知道是什么意思。工作了，刚到公司老总就一直在强调代码质量，到现在强调不止四五次了，公司推荐的是这本书《代码大全</w:t>
-      </w:r>
-      <w:r>
-        <w:rPr>
-          <w:rFonts w:ascii="Arial" w:hAnsi="Arial" w:cs="Arial" w:hint="eastAsia"/>
-          <w:szCs w:val="21"/>
-          <w:shd w:val="clear" w:color="auto" w:fill="FFFFFF"/>
-        </w:rPr>
-        <w:t>2</w:t>
-      </w:r>
-      <w:r>
-        <w:rPr>
-          <w:rFonts w:ascii="Arial" w:hAnsi="Arial" w:cs="Arial" w:hint="eastAsia"/>
-          <w:szCs w:val="21"/>
-          <w:shd w:val="clear" w:color="auto" w:fill="FFFFFF"/>
-        </w:rPr>
-        <w:t>》</w:t>
-      </w:r>
-      <w:r>
-        <w:rPr>
-          <w:rFonts w:ascii="Arial" w:hAnsi="Arial" w:cs="Arial" w:hint="eastAsia"/>
-          <w:szCs w:val="21"/>
-          <w:shd w:val="clear" w:color="auto" w:fill="FFFFFF"/>
-        </w:rPr>
-        <w:t>.</w:t>
-      </w:r>
-      <w:r>
-        <w:rPr>
-          <w:rFonts w:ascii="Arial" w:hAnsi="Arial" w:cs="Arial" w:hint="eastAsia"/>
-          <w:szCs w:val="21"/>
-          <w:shd w:val="clear" w:color="auto" w:fill="FFFFFF"/>
-        </w:rPr>
         <w:t>这儿我通过资料的学习就简单讲一下高内聚和低耦合，尽管薛雨之前讲过耦合了。额，废话太多了。</w:t>
       </w:r>
     </w:p>
     <w:p>
       <w:pPr>
-        <w:rPr>
-          <w:rFonts w:ascii="Arial" w:hAnsi="Arial" w:cs="Arial"/>
-          <w:sz w:val="20"/>
-          <w:szCs w:val="20"/>
-          <w:shd w:val="clear" w:color="auto" w:fill="FFFFFF"/>
-        </w:rPr>
-      </w:pPr>
-    </w:p>
-    <w:p>
-      <w:pPr>
+        <w:spacing w:line="360" w:lineRule="exact"/>
+        <w:rPr>
+          <w:rFonts w:ascii="Arial" w:hAnsi="Arial" w:cs="Arial"/>
+          <w:sz w:val="20"/>
+          <w:szCs w:val="20"/>
+          <w:shd w:val="clear" w:color="auto" w:fill="FFFFFF"/>
+        </w:rPr>
+      </w:pPr>
+    </w:p>
+    <w:p>
+      <w:pPr>
+        <w:spacing w:line="360" w:lineRule="exact"/>
         <w:rPr>
           <w:rFonts w:ascii="Arial" w:hAnsi="Arial" w:cs="Arial"/>
           <w:b/>
@@ -154,11 +126,10 @@
         </w:rPr>
         <w:t>内聚：</w:t>
       </w:r>
-      <w:bookmarkStart w:id="0" w:name="_GoBack"/>
-      <w:bookmarkEnd w:id="0"/>
-    </w:p>
-    <w:p>
-      <w:pPr>
+    </w:p>
+    <w:p>
+      <w:pPr>
+        <w:spacing w:line="360" w:lineRule="exact"/>
         <w:rPr>
           <w:rFonts w:ascii="Arial" w:hAnsi="Arial" w:cs="Arial"/>
           <w:szCs w:val="21"/>
@@ -185,7 +156,7 @@
       </w:r>
       <w:r>
         <w:rPr>
-          <w:rFonts w:ascii="Arial" w:hAnsi="Arial" w:cs="Arial" w:hint="eastAsia"/>
+          <w:rFonts w:ascii="Arial" w:hAnsi="Arial" w:cs="Arial"/>
           <w:sz w:val="20"/>
           <w:szCs w:val="20"/>
           <w:shd w:val="clear" w:color="auto" w:fill="FFFFFF"/>
@@ -198,62 +169,49 @@
           <w:szCs w:val="21"/>
           <w:shd w:val="clear" w:color="auto" w:fill="FFFFFF"/>
         </w:rPr>
-        <w:t>内聚性主要是衡量</w:t>
-      </w:r>
-      <w:r>
-        <w:rPr>
-          <w:rFonts w:ascii="Arial" w:hAnsi="Arial" w:cs="Arial" w:hint="eastAsia"/>
+        <w:t>内聚性主要是衡量一个模块的各个组成元素结合的紧密性，紧密性越高，内聚性越高，模块独立性也就越高。理想的高内聚是指功能明确，单一，即一个模块只做一个事情。</w:t>
+      </w:r>
+    </w:p>
+    <w:p>
+      <w:pPr>
+        <w:spacing w:line="360" w:lineRule="exact"/>
+        <w:rPr>
+          <w:rFonts w:ascii="Arial" w:hAnsi="Arial" w:cs="Arial"/>
           <w:szCs w:val="21"/>
           <w:shd w:val="clear" w:color="auto" w:fill="FFFFFF"/>
         </w:rPr>
-        <w:t>一个模块的各个组成元素结合的紧密性，紧密性越高，内聚性越高，模块独立性也就越高。理想的高内聚是指功能明确，单一，即一个模块只做一个事情。</w:t>
-      </w:r>
-    </w:p>
-    <w:p>
-      <w:pPr>
+      </w:pPr>
+    </w:p>
+    <w:p>
+      <w:pPr>
+        <w:spacing w:line="360" w:lineRule="exact"/>
         <w:rPr>
           <w:rFonts w:ascii="Arial" w:hAnsi="Arial" w:cs="Arial"/>
           <w:szCs w:val="21"/>
           <w:shd w:val="clear" w:color="auto" w:fill="FFFFFF"/>
         </w:rPr>
       </w:pPr>
-    </w:p>
-    <w:p>
-      <w:pPr>
+      <w:r>
         <w:rPr>
           <w:rFonts w:ascii="Arial" w:hAnsi="Arial" w:cs="Arial"/>
           <w:szCs w:val="21"/>
           <w:shd w:val="clear" w:color="auto" w:fill="FFFFFF"/>
         </w:rPr>
-      </w:pPr>
-      <w:r>
-        <w:rPr>
-          <w:rFonts w:ascii="Arial" w:hAnsi="Arial" w:cs="Arial"/>
+        <w:t>Example</w:t>
+      </w:r>
+      <w:r>
+        <w:rPr>
+          <w:rFonts w:ascii="Arial" w:hAnsi="Arial" w:cs="Arial" w:hint="eastAsia"/>
           <w:szCs w:val="21"/>
           <w:shd w:val="clear" w:color="auto" w:fill="FFFFFF"/>
         </w:rPr>
-        <w:t>E</w:t>
-      </w:r>
-      <w:r>
-        <w:rPr>
-          <w:rFonts w:ascii="Arial" w:hAnsi="Arial" w:cs="Arial" w:hint="eastAsia"/>
-          <w:szCs w:val="21"/>
-          <w:shd w:val="clear" w:color="auto" w:fill="FFFFFF"/>
-        </w:rPr>
-        <w:t>xample</w:t>
-      </w:r>
-      <w:r>
-        <w:rPr>
-          <w:rFonts w:ascii="Arial" w:hAnsi="Arial" w:cs="Arial" w:hint="eastAsia"/>
-          <w:szCs w:val="21"/>
-          <w:shd w:val="clear" w:color="auto" w:fill="FFFFFF"/>
-        </w:rPr>
         <w:t>：</w:t>
       </w:r>
     </w:p>
     <w:p>
       <w:pPr>
         <w:widowControl/>
+        <w:spacing w:line="360" w:lineRule="exact"/>
         <w:jc w:val="left"/>
         <w:rPr>
           <w:rFonts w:ascii="宋体" w:eastAsia="宋体" w:hAnsi="宋体" w:cs="宋体"/>
@@ -264,17 +222,21 @@
       </w:pPr>
       <w:r>
         <w:rPr>
-          <w:rFonts w:ascii="宋体" w:eastAsia="宋体" w:hAnsi="宋体" w:cs="宋体"/>
           <w:noProof/>
-          <w:kern w:val="0"/>
-          <w:sz w:val="24"/>
-          <w:szCs w:val="24"/>
         </w:rPr>
         <w:drawing>
-          <wp:inline distT="0" distB="0" distL="0" distR="0" wp14:anchorId="5D0B038E" wp14:editId="0A9446E4">
-            <wp:extent cx="2588260" cy="2847975"/>
-            <wp:effectExtent l="0" t="0" r="0" b="3175"/>
-            <wp:docPr id="3" name="图片 3" descr="C:\Users\kingbaseES\AppData\Roaming\Tencent\Users\635541030\QQ\WinTemp\RichOle\`PSN3VC4}IZ~7$Q8J7QUX~U.png"/>
+          <wp:anchor distT="0" distB="0" distL="114300" distR="114300" simplePos="0" relativeHeight="251658240" behindDoc="0" locked="0" layoutInCell="1" allowOverlap="1">
+            <wp:simplePos x="0" y="0"/>
+            <wp:positionH relativeFrom="column">
+              <wp:posOffset>3217545</wp:posOffset>
+            </wp:positionH>
+            <wp:positionV relativeFrom="paragraph">
+              <wp:posOffset>55880</wp:posOffset>
+            </wp:positionV>
+            <wp:extent cx="2588260" cy="2820035"/>
+            <wp:effectExtent l="0" t="0" r="2540" b="0"/>
+            <wp:wrapNone/>
+            <wp:docPr id="2" name="图片 2" descr="}T05F26}PJJ79CI8OBH5Y18"/>
             <wp:cNvGraphicFramePr>
               <a:graphicFrameLocks xmlns:a="http://schemas.openxmlformats.org/drawingml/2006/main" noChangeAspect="1"/>
             </wp:cNvGraphicFramePr>
@@ -282,7 +244,7 @@
               <a:graphicData uri="http://schemas.openxmlformats.org/drawingml/2006/picture">
                 <pic:pic xmlns:pic="http://schemas.openxmlformats.org/drawingml/2006/picture">
                   <pic:nvPicPr>
-                    <pic:cNvPr id="0" name="Picture 4" descr="C:\Users\kingbaseES\AppData\Roaming\Tencent\Users\635541030\QQ\WinTemp\RichOle\`PSN3VC4}IZ~7$Q8J7QUX~U.png"/>
+                    <pic:cNvPr id="0" name="图片 1" descr="}T05F26}PJJ79CI8OBH5Y18"/>
                     <pic:cNvPicPr>
                       <a:picLocks noChangeAspect="1" noChangeArrowheads="1"/>
                     </pic:cNvPicPr>
@@ -303,35 +265,42 @@
                   <pic:spPr bwMode="auto">
                     <a:xfrm>
                       <a:off x="0" y="0"/>
-                      <a:ext cx="2588260" cy="2847975"/>
+                      <a:ext cx="2588260" cy="2820035"/>
                     </a:xfrm>
                     <a:prstGeom prst="rect">
                       <a:avLst/>
                     </a:prstGeom>
                     <a:noFill/>
-                    <a:ln>
-                      <a:noFill/>
-                    </a:ln>
                   </pic:spPr>
                 </pic:pic>
               </a:graphicData>
             </a:graphic>
-          </wp:inline>
+            <wp14:sizeRelH relativeFrom="page">
+              <wp14:pctWidth>0</wp14:pctWidth>
+            </wp14:sizeRelH>
+            <wp14:sizeRelV relativeFrom="page">
+              <wp14:pctHeight>0</wp14:pctHeight>
+            </wp14:sizeRelV>
+          </wp:anchor>
         </w:drawing>
       </w:r>
       <w:r>
         <w:rPr>
-          <w:rFonts w:ascii="宋体" w:eastAsia="宋体" w:hAnsi="宋体" w:cs="宋体"/>
           <w:noProof/>
-          <w:kern w:val="0"/>
-          <w:sz w:val="24"/>
-          <w:szCs w:val="24"/>
         </w:rPr>
         <w:drawing>
-          <wp:inline distT="0" distB="0" distL="0" distR="0" wp14:anchorId="7AC26295" wp14:editId="0E4CE2DF">
-            <wp:extent cx="2588169" cy="2820035"/>
-            <wp:effectExtent l="0" t="0" r="3175" b="0"/>
-            <wp:docPr id="4" name="图片 1" descr="C:\Users\kingbaseES\AppData\Roaming\Tencent\Users\635541030\QQ\WinTemp\RichOle\}T05F26}PJJ79CI8OBH5Y18.png"/>
+          <wp:anchor distT="0" distB="0" distL="114300" distR="114300" simplePos="0" relativeHeight="251658240" behindDoc="0" locked="0" layoutInCell="1" allowOverlap="1">
+            <wp:simplePos x="0" y="0"/>
+            <wp:positionH relativeFrom="column">
+              <wp:posOffset>4445</wp:posOffset>
+            </wp:positionH>
+            <wp:positionV relativeFrom="paragraph">
+              <wp:posOffset>4445</wp:posOffset>
+            </wp:positionV>
+            <wp:extent cx="2588260" cy="2847975"/>
+            <wp:effectExtent l="0" t="0" r="2540" b="9525"/>
+            <wp:wrapNone/>
+            <wp:docPr id="1" name="图片 1" descr="`PSN3VC4}IZ~7$Q8J7QUX~U"/>
             <wp:cNvGraphicFramePr>
               <a:graphicFrameLocks xmlns:a="http://schemas.openxmlformats.org/drawingml/2006/main" noChangeAspect="1"/>
             </wp:cNvGraphicFramePr>
@@ -339,7 +308,7 @@
               <a:graphicData uri="http://schemas.openxmlformats.org/drawingml/2006/picture">
                 <pic:pic xmlns:pic="http://schemas.openxmlformats.org/drawingml/2006/picture">
                   <pic:nvPicPr>
-                    <pic:cNvPr id="0" name="Picture 1" descr="C:\Users\kingbaseES\AppData\Roaming\Tencent\Users\635541030\QQ\WinTemp\RichOle\}T05F26}PJJ79CI8OBH5Y18.png"/>
+                    <pic:cNvPr id="0" name="图片 3" descr="`PSN3VC4}IZ~7$Q8J7QUX~U"/>
                     <pic:cNvPicPr>
                       <a:picLocks noChangeAspect="1" noChangeArrowheads="1"/>
                     </pic:cNvPicPr>
@@ -360,26 +329,30 @@
                   <pic:spPr bwMode="auto">
                     <a:xfrm>
                       <a:off x="0" y="0"/>
-                      <a:ext cx="2666676" cy="2905575"/>
+                      <a:ext cx="2588260" cy="2847975"/>
                     </a:xfrm>
                     <a:prstGeom prst="rect">
                       <a:avLst/>
                     </a:prstGeom>
                     <a:noFill/>
-                    <a:ln>
-                      <a:noFill/>
-                    </a:ln>
                   </pic:spPr>
                 </pic:pic>
               </a:graphicData>
             </a:graphic>
-          </wp:inline>
+            <wp14:sizeRelH relativeFrom="page">
+              <wp14:pctWidth>0</wp14:pctWidth>
+            </wp14:sizeRelH>
+            <wp14:sizeRelV relativeFrom="page">
+              <wp14:pctHeight>0</wp14:pctHeight>
+            </wp14:sizeRelV>
+          </wp:anchor>
         </w:drawing>
       </w:r>
     </w:p>
     <w:p>
       <w:pPr>
         <w:widowControl/>
+        <w:spacing w:line="360" w:lineRule="exact"/>
         <w:jc w:val="left"/>
         <w:rPr>
           <w:rFonts w:ascii="宋体" w:eastAsia="宋体" w:hAnsi="宋体" w:cs="宋体" w:hint="eastAsia"/>
@@ -391,30 +364,175 @@
     </w:p>
     <w:p>
       <w:pPr>
-        <w:rPr>
-          <w:rFonts w:ascii="Arial" w:hAnsi="Arial" w:cs="Arial"/>
-          <w:sz w:val="20"/>
-          <w:szCs w:val="20"/>
-          <w:shd w:val="clear" w:color="auto" w:fill="FFFFFF"/>
-        </w:rPr>
-      </w:pPr>
-      <w:r>
-        <w:rPr>
-          <w:rFonts w:ascii="Arial" w:hAnsi="Arial" w:cs="Arial" w:hint="eastAsia"/>
-          <w:sz w:val="20"/>
-          <w:szCs w:val="20"/>
-          <w:shd w:val="clear" w:color="auto" w:fill="FFFFFF"/>
-        </w:rPr>
-        <w:t>我通过上面的例子讲一下各种内聚</w:t>
-      </w:r>
-      <w:r>
-        <w:rPr>
-          <w:rFonts w:ascii="Arial" w:hAnsi="Arial" w:cs="Arial" w:hint="eastAsia"/>
-          <w:sz w:val="20"/>
-          <w:szCs w:val="20"/>
-          <w:shd w:val="clear" w:color="auto" w:fill="FFFFFF"/>
-        </w:rPr>
-        <w:t>，当然，命名方式请勿学习，下面的</w:t>
+        <w:widowControl/>
+        <w:spacing w:line="360" w:lineRule="exact"/>
+        <w:jc w:val="left"/>
+        <w:rPr>
+          <w:rFonts w:ascii="宋体" w:eastAsia="宋体" w:hAnsi="宋体" w:cs="宋体" w:hint="eastAsia"/>
+          <w:kern w:val="0"/>
+          <w:sz w:val="24"/>
+          <w:szCs w:val="24"/>
+        </w:rPr>
+      </w:pPr>
+    </w:p>
+    <w:p>
+      <w:pPr>
+        <w:widowControl/>
+        <w:spacing w:line="360" w:lineRule="exact"/>
+        <w:jc w:val="left"/>
+        <w:rPr>
+          <w:rFonts w:ascii="宋体" w:eastAsia="宋体" w:hAnsi="宋体" w:cs="宋体" w:hint="eastAsia"/>
+          <w:kern w:val="0"/>
+          <w:sz w:val="24"/>
+          <w:szCs w:val="24"/>
+        </w:rPr>
+      </w:pPr>
+    </w:p>
+    <w:p>
+      <w:pPr>
+        <w:widowControl/>
+        <w:spacing w:line="360" w:lineRule="exact"/>
+        <w:jc w:val="left"/>
+        <w:rPr>
+          <w:rFonts w:ascii="宋体" w:eastAsia="宋体" w:hAnsi="宋体" w:cs="宋体" w:hint="eastAsia"/>
+          <w:kern w:val="0"/>
+          <w:sz w:val="24"/>
+          <w:szCs w:val="24"/>
+        </w:rPr>
+      </w:pPr>
+    </w:p>
+    <w:p>
+      <w:pPr>
+        <w:widowControl/>
+        <w:spacing w:line="360" w:lineRule="exact"/>
+        <w:jc w:val="left"/>
+        <w:rPr>
+          <w:rFonts w:ascii="宋体" w:eastAsia="宋体" w:hAnsi="宋体" w:cs="宋体" w:hint="eastAsia"/>
+          <w:kern w:val="0"/>
+          <w:sz w:val="24"/>
+          <w:szCs w:val="24"/>
+        </w:rPr>
+      </w:pPr>
+    </w:p>
+    <w:p>
+      <w:pPr>
+        <w:widowControl/>
+        <w:spacing w:line="360" w:lineRule="exact"/>
+        <w:jc w:val="left"/>
+        <w:rPr>
+          <w:rFonts w:ascii="宋体" w:eastAsia="宋体" w:hAnsi="宋体" w:cs="宋体" w:hint="eastAsia"/>
+          <w:kern w:val="0"/>
+          <w:sz w:val="24"/>
+          <w:szCs w:val="24"/>
+        </w:rPr>
+      </w:pPr>
+    </w:p>
+    <w:p>
+      <w:pPr>
+        <w:widowControl/>
+        <w:spacing w:line="360" w:lineRule="exact"/>
+        <w:jc w:val="left"/>
+        <w:rPr>
+          <w:rFonts w:ascii="宋体" w:eastAsia="宋体" w:hAnsi="宋体" w:cs="宋体" w:hint="eastAsia"/>
+          <w:kern w:val="0"/>
+          <w:sz w:val="24"/>
+          <w:szCs w:val="24"/>
+        </w:rPr>
+      </w:pPr>
+    </w:p>
+    <w:p>
+      <w:pPr>
+        <w:widowControl/>
+        <w:spacing w:line="360" w:lineRule="exact"/>
+        <w:jc w:val="left"/>
+        <w:rPr>
+          <w:rFonts w:ascii="宋体" w:eastAsia="宋体" w:hAnsi="宋体" w:cs="宋体" w:hint="eastAsia"/>
+          <w:kern w:val="0"/>
+          <w:sz w:val="24"/>
+          <w:szCs w:val="24"/>
+        </w:rPr>
+      </w:pPr>
+    </w:p>
+    <w:p>
+      <w:pPr>
+        <w:widowControl/>
+        <w:spacing w:line="360" w:lineRule="exact"/>
+        <w:jc w:val="left"/>
+        <w:rPr>
+          <w:rFonts w:ascii="宋体" w:eastAsia="宋体" w:hAnsi="宋体" w:cs="宋体" w:hint="eastAsia"/>
+          <w:kern w:val="0"/>
+          <w:sz w:val="24"/>
+          <w:szCs w:val="24"/>
+        </w:rPr>
+      </w:pPr>
+    </w:p>
+    <w:p>
+      <w:pPr>
+        <w:widowControl/>
+        <w:spacing w:line="360" w:lineRule="exact"/>
+        <w:jc w:val="left"/>
+        <w:rPr>
+          <w:rFonts w:ascii="宋体" w:eastAsia="宋体" w:hAnsi="宋体" w:cs="宋体" w:hint="eastAsia"/>
+          <w:kern w:val="0"/>
+          <w:sz w:val="24"/>
+          <w:szCs w:val="24"/>
+        </w:rPr>
+      </w:pPr>
+    </w:p>
+    <w:p>
+      <w:pPr>
+        <w:widowControl/>
+        <w:spacing w:line="360" w:lineRule="exact"/>
+        <w:jc w:val="left"/>
+        <w:rPr>
+          <w:rFonts w:ascii="宋体" w:eastAsia="宋体" w:hAnsi="宋体" w:cs="宋体" w:hint="eastAsia"/>
+          <w:kern w:val="0"/>
+          <w:sz w:val="24"/>
+          <w:szCs w:val="24"/>
+        </w:rPr>
+      </w:pPr>
+    </w:p>
+    <w:p>
+      <w:pPr>
+        <w:widowControl/>
+        <w:spacing w:line="360" w:lineRule="exact"/>
+        <w:jc w:val="left"/>
+        <w:rPr>
+          <w:rFonts w:ascii="宋体" w:eastAsia="宋体" w:hAnsi="宋体" w:cs="宋体" w:hint="eastAsia"/>
+          <w:kern w:val="0"/>
+          <w:sz w:val="24"/>
+          <w:szCs w:val="24"/>
+        </w:rPr>
+      </w:pPr>
+    </w:p>
+    <w:p>
+      <w:pPr>
+        <w:spacing w:line="360" w:lineRule="exact"/>
+        <w:rPr>
+          <w:rFonts w:ascii="Arial" w:hAnsi="Arial" w:cs="Arial" w:hint="eastAsia"/>
+          <w:sz w:val="20"/>
+          <w:szCs w:val="20"/>
+          <w:shd w:val="clear" w:color="auto" w:fill="FFFFFF"/>
+        </w:rPr>
+      </w:pPr>
+      <w:r>
+        <w:rPr>
+          <w:rFonts w:ascii="Arial" w:hAnsi="Arial" w:cs="Arial" w:hint="eastAsia"/>
+          <w:sz w:val="20"/>
+          <w:szCs w:val="20"/>
+          <w:shd w:val="clear" w:color="auto" w:fill="FFFFFF"/>
+        </w:rPr>
+        <w:t>我通过上面的例子讲一下各种内聚，当然，命名方式请勿学习，下面的</w:t>
+      </w:r>
+      <w:r>
+        <w:rPr>
+          <w:rFonts w:ascii="Arial" w:hAnsi="Arial" w:cs="Arial" w:hint="eastAsia"/>
+          <w:color w:val="FF0000"/>
+          <w:sz w:val="20"/>
+          <w:szCs w:val="20"/>
+          <w:shd w:val="clear" w:color="auto" w:fill="FFFFFF"/>
+        </w:rPr>
+        <w:t>几种内聚模式</w:t>
       </w:r>
       <w:r>
         <w:rPr>
@@ -433,18 +551,31 @@
           <w:szCs w:val="20"/>
           <w:shd w:val="clear" w:color="auto" w:fill="FFFFFF"/>
         </w:rPr>
-        <w:t>越往下</w:t>
-      </w:r>
-      <w:r>
-        <w:rPr>
-          <w:rFonts w:ascii="Arial" w:hAnsi="Arial" w:cs="Arial" w:hint="eastAsia"/>
+        <w:t>越往下，内聚性越高。</w:t>
+      </w:r>
+    </w:p>
+    <w:p>
+      <w:pPr>
+        <w:spacing w:line="360" w:lineRule="exact"/>
+        <w:rPr>
+          <w:rFonts w:ascii="Arial" w:hAnsi="Arial" w:cs="Arial"/>
           <w:b/>
           <w:sz w:val="20"/>
           <w:szCs w:val="20"/>
           <w:shd w:val="clear" w:color="auto" w:fill="FFFFFF"/>
         </w:rPr>
-        <w:t>，</w:t>
-      </w:r>
+      </w:pPr>
+    </w:p>
+    <w:p>
+      <w:pPr>
+        <w:spacing w:line="360" w:lineRule="exact"/>
+        <w:rPr>
+          <w:rFonts w:ascii="Arial" w:hAnsi="Arial" w:cs="Arial"/>
+          <w:sz w:val="20"/>
+          <w:szCs w:val="20"/>
+          <w:shd w:val="clear" w:color="auto" w:fill="FFFFFF"/>
+        </w:rPr>
+      </w:pPr>
       <w:r>
         <w:rPr>
           <w:rFonts w:ascii="Arial" w:hAnsi="Arial" w:cs="Arial" w:hint="eastAsia"/>
@@ -453,24 +584,184 @@
           <w:szCs w:val="20"/>
           <w:shd w:val="clear" w:color="auto" w:fill="FFFFFF"/>
         </w:rPr>
-        <w:t>内聚性越高</w:t>
-      </w:r>
-    </w:p>
-    <w:p>
-      <w:pPr>
-        <w:rPr>
-          <w:rFonts w:ascii="Arial" w:hAnsi="Arial" w:cs="Arial"/>
+        <w:t>偶然内聚：</w:t>
+      </w:r>
+      <w:r>
+        <w:rPr>
+          <w:rFonts w:ascii="Arial" w:hAnsi="Arial" w:cs="Arial" w:hint="eastAsia"/>
+          <w:sz w:val="20"/>
+          <w:szCs w:val="20"/>
+          <w:shd w:val="clear" w:color="auto" w:fill="FFFFFF"/>
+        </w:rPr>
+        <w:t>各个成分间并没有联系，只是把各种功能集合在一起。主要是为了单纯完成任务或项目。内聚性最低的一种内聚。</w:t>
+      </w:r>
+      <w:r>
+        <w:rPr>
+          <w:rFonts w:ascii="Arial" w:hAnsi="Arial" w:cs="Arial" w:hint="eastAsia"/>
+          <w:color w:val="70AD47" w:themeColor="accent6"/>
+          <w:sz w:val="20"/>
+          <w:szCs w:val="20"/>
+          <w:shd w:val="clear" w:color="auto" w:fill="FFFFFF"/>
+        </w:rPr>
+        <w:t>标记一</w:t>
+      </w:r>
+      <w:r>
+        <w:rPr>
+          <w:rFonts w:ascii="Arial" w:hAnsi="Arial" w:cs="Arial" w:hint="eastAsia"/>
+          <w:sz w:val="20"/>
+          <w:szCs w:val="20"/>
+          <w:shd w:val="clear" w:color="auto" w:fill="FFFFFF"/>
+        </w:rPr>
+        <w:t>和</w:t>
+      </w:r>
+      <w:r>
+        <w:rPr>
+          <w:rFonts w:ascii="Arial" w:hAnsi="Arial" w:cs="Arial" w:hint="eastAsia"/>
+          <w:color w:val="70AD47" w:themeColor="accent6"/>
+          <w:sz w:val="20"/>
+          <w:szCs w:val="20"/>
+          <w:shd w:val="clear" w:color="auto" w:fill="FFFFFF"/>
+        </w:rPr>
+        <w:t>标记四</w:t>
+      </w:r>
+      <w:r>
+        <w:rPr>
+          <w:rFonts w:ascii="Arial" w:hAnsi="Arial" w:cs="Arial" w:hint="eastAsia"/>
+          <w:sz w:val="20"/>
+          <w:szCs w:val="20"/>
+          <w:shd w:val="clear" w:color="auto" w:fill="FFFFFF"/>
+        </w:rPr>
+        <w:t>就是毫无联系，所以把他们两个卸载一起属于偶然内聚。</w:t>
+      </w:r>
+    </w:p>
+    <w:p>
+      <w:pPr>
+        <w:spacing w:line="360" w:lineRule="exact"/>
+        <w:rPr>
+          <w:rFonts w:ascii="Arial" w:hAnsi="Arial" w:cs="Arial"/>
+          <w:color w:val="FF0000"/>
+          <w:sz w:val="20"/>
+          <w:szCs w:val="20"/>
+          <w:shd w:val="clear" w:color="auto" w:fill="FFFFFF"/>
+        </w:rPr>
+      </w:pPr>
+      <w:r>
+        <w:rPr>
+          <w:rFonts w:ascii="Arial" w:hAnsi="Arial" w:cs="Arial"/>
+          <w:color w:val="FF0000"/>
+          <w:sz w:val="20"/>
+          <w:szCs w:val="20"/>
+          <w:shd w:val="clear" w:color="auto" w:fill="FFFFFF"/>
+        </w:rPr>
+        <w:t>Xy</w:t>
+      </w:r>
+      <w:r>
+        <w:rPr>
+          <w:rFonts w:ascii="Arial" w:hAnsi="Arial" w:cs="Arial" w:hint="eastAsia"/>
+          <w:color w:val="FF0000"/>
+          <w:sz w:val="20"/>
+          <w:szCs w:val="20"/>
+          <w:shd w:val="clear" w:color="auto" w:fill="FFFFFF"/>
+        </w:rPr>
+        <w:t>：通过标记一和标记四的例子来说明偶然内聚，还特意使用不同颜色，让人一下子知道你的重点在于举例来说明概念。这是很好的做法。不过你的错别字不忍直视。</w:t>
+      </w:r>
+    </w:p>
+    <w:p>
+      <w:pPr>
+        <w:spacing w:line="360" w:lineRule="exact"/>
+        <w:rPr>
+          <w:rFonts w:ascii="Arial" w:hAnsi="Arial" w:cs="Arial"/>
+          <w:color w:val="FF0000"/>
+          <w:sz w:val="20"/>
+          <w:szCs w:val="20"/>
+          <w:shd w:val="clear" w:color="auto" w:fill="FFFFFF"/>
+        </w:rPr>
+      </w:pPr>
+    </w:p>
+    <w:p>
+      <w:pPr>
+        <w:spacing w:line="360" w:lineRule="exact"/>
+        <w:rPr>
+          <w:rFonts w:ascii="Arial" w:hAnsi="Arial" w:cs="Arial"/>
+          <w:sz w:val="20"/>
+          <w:szCs w:val="20"/>
+          <w:shd w:val="clear" w:color="auto" w:fill="FFFFFF"/>
+        </w:rPr>
+      </w:pPr>
+      <w:r>
+        <w:rPr>
+          <w:rFonts w:ascii="Arial" w:hAnsi="Arial" w:cs="Arial" w:hint="eastAsia"/>
           <w:b/>
           <w:sz w:val="20"/>
           <w:szCs w:val="20"/>
           <w:shd w:val="clear" w:color="auto" w:fill="FFFFFF"/>
         </w:rPr>
-      </w:pPr>
-    </w:p>
-    <w:p>
-      <w:pPr>
-        <w:rPr>
-          <w:rFonts w:ascii="Arial" w:hAnsi="Arial" w:cs="Arial"/>
+        <w:t>逻辑内聚：</w:t>
+      </w:r>
+      <w:r>
+        <w:rPr>
+          <w:rFonts w:ascii="Arial" w:hAnsi="Arial" w:cs="Arial" w:hint="eastAsia"/>
+          <w:sz w:val="20"/>
+          <w:szCs w:val="20"/>
+          <w:shd w:val="clear" w:color="auto" w:fill="FFFFFF"/>
+        </w:rPr>
+        <w:t>仅仅只是因为逻辑功能相关才组合在一起，其本身并没有什么联系，这种比较常见。可以写一个仅仅只有逻辑的程序，不同逻辑来调用不用的子程序来提高内聚性。</w:t>
+      </w:r>
+      <w:r>
+        <w:rPr>
+          <w:rFonts w:ascii="Arial" w:hAnsi="Arial" w:cs="Arial" w:hint="eastAsia"/>
+          <w:color w:val="70AD47" w:themeColor="accent6"/>
+          <w:sz w:val="20"/>
+          <w:szCs w:val="20"/>
+          <w:shd w:val="clear" w:color="auto" w:fill="FFFFFF"/>
+        </w:rPr>
+        <w:t>标记五</w:t>
+      </w:r>
+      <w:r>
+        <w:rPr>
+          <w:rFonts w:ascii="Arial" w:hAnsi="Arial" w:cs="Arial" w:hint="eastAsia"/>
+          <w:sz w:val="20"/>
+          <w:szCs w:val="20"/>
+          <w:shd w:val="clear" w:color="auto" w:fill="FFFFFF"/>
+        </w:rPr>
+        <w:t>和</w:t>
+      </w:r>
+      <w:r>
+        <w:rPr>
+          <w:rFonts w:ascii="Arial" w:hAnsi="Arial" w:cs="Arial" w:hint="eastAsia"/>
+          <w:color w:val="70AD47" w:themeColor="accent6"/>
+          <w:sz w:val="20"/>
+          <w:szCs w:val="20"/>
+          <w:shd w:val="clear" w:color="auto" w:fill="FFFFFF"/>
+        </w:rPr>
+        <w:t>标记六</w:t>
+      </w:r>
+      <w:r>
+        <w:rPr>
+          <w:rFonts w:ascii="Arial" w:hAnsi="Arial" w:cs="Arial" w:hint="eastAsia"/>
+          <w:color w:val="000000" w:themeColor="text1"/>
+          <w:sz w:val="20"/>
+          <w:szCs w:val="20"/>
+          <w:shd w:val="clear" w:color="auto" w:fill="FFFFFF"/>
+        </w:rPr>
+        <w:t>写在一起</w:t>
+      </w:r>
+      <w:r>
+        <w:rPr>
+          <w:rFonts w:ascii="Arial" w:hAnsi="Arial" w:cs="Arial" w:hint="eastAsia"/>
+          <w:sz w:val="20"/>
+          <w:szCs w:val="20"/>
+          <w:shd w:val="clear" w:color="auto" w:fill="FFFFFF"/>
+        </w:rPr>
+        <w:t>就属于逻辑内聚。</w:t>
+      </w:r>
+    </w:p>
+    <w:p>
+      <w:pPr>
+        <w:spacing w:line="360" w:lineRule="exact"/>
+        <w:rPr>
+          <w:rFonts w:ascii="Arial" w:hAnsi="Arial" w:cs="Arial"/>
+          <w:color w:val="333333"/>
           <w:sz w:val="20"/>
           <w:szCs w:val="20"/>
           <w:shd w:val="clear" w:color="auto" w:fill="FFFFFF"/>
@@ -484,25 +775,186 @@
           <w:szCs w:val="20"/>
           <w:shd w:val="clear" w:color="auto" w:fill="FFFFFF"/>
         </w:rPr>
-        <w:t>偶然内聚：</w:t>
-      </w:r>
-      <w:r>
-        <w:rPr>
-          <w:rFonts w:ascii="Arial" w:hAnsi="Arial" w:cs="Arial" w:hint="eastAsia"/>
-          <w:sz w:val="20"/>
-          <w:szCs w:val="20"/>
-          <w:shd w:val="clear" w:color="auto" w:fill="FFFFFF"/>
-        </w:rPr>
-        <w:t>各个成分</w:t>
-      </w:r>
-      <w:r>
-        <w:rPr>
-          <w:rFonts w:ascii="Arial" w:hAnsi="Arial" w:cs="Arial" w:hint="eastAsia"/>
-          <w:sz w:val="20"/>
-          <w:szCs w:val="20"/>
-          <w:shd w:val="clear" w:color="auto" w:fill="FFFFFF"/>
-        </w:rPr>
-        <w:t>间并没有联系，只是把各种功能集合在一起。主要是为了单纯完成任务或项目。内聚性最低的一种内聚。</w:t>
+        <w:lastRenderedPageBreak/>
+        <w:t>时间内聚：</w:t>
+      </w:r>
+      <w:r>
+        <w:rPr>
+          <w:rFonts w:ascii="Arial" w:hAnsi="Arial" w:cs="Arial" w:hint="eastAsia"/>
+          <w:color w:val="333333"/>
+          <w:sz w:val="20"/>
+          <w:szCs w:val="20"/>
+          <w:shd w:val="clear" w:color="auto" w:fill="FFFFFF"/>
+        </w:rPr>
+        <w:t>把需要同时执行的动作组合在一起形成的模块为时间内聚模块。（代码大全归类为临时内聚，例子是</w:t>
+      </w:r>
+      <w:r>
+        <w:rPr>
+          <w:rFonts w:ascii="Arial" w:hAnsi="Arial" w:cs="Arial"/>
+          <w:color w:val="333333"/>
+          <w:sz w:val="20"/>
+          <w:szCs w:val="20"/>
+          <w:shd w:val="clear" w:color="auto" w:fill="FFFFFF"/>
+        </w:rPr>
+        <w:t>startup</w:t>
+      </w:r>
+      <w:r>
+        <w:rPr>
+          <w:rFonts w:ascii="Arial" w:hAnsi="Arial" w:cs="Arial" w:hint="eastAsia"/>
+          <w:color w:val="333333"/>
+          <w:sz w:val="20"/>
+          <w:szCs w:val="20"/>
+          <w:shd w:val="clear" w:color="auto" w:fill="FFFFFF"/>
+        </w:rPr>
+        <w:t>（），</w:t>
+      </w:r>
+      <w:r>
+        <w:rPr>
+          <w:rFonts w:ascii="Arial" w:hAnsi="Arial" w:cs="Arial"/>
+          <w:color w:val="333333"/>
+          <w:sz w:val="20"/>
+          <w:szCs w:val="20"/>
+          <w:shd w:val="clear" w:color="auto" w:fill="FFFFFF"/>
+        </w:rPr>
+        <w:t>shutdown</w:t>
+      </w:r>
+      <w:r>
+        <w:rPr>
+          <w:rFonts w:ascii="Arial" w:hAnsi="Arial" w:cs="Arial" w:hint="eastAsia"/>
+          <w:color w:val="333333"/>
+          <w:sz w:val="20"/>
+          <w:szCs w:val="20"/>
+          <w:shd w:val="clear" w:color="auto" w:fill="FFFFFF"/>
+        </w:rPr>
+        <w:t>（））；</w:t>
+      </w:r>
+      <w:r>
+        <w:rPr>
+          <w:rFonts w:ascii="Arial" w:hAnsi="Arial" w:cs="Arial"/>
+          <w:color w:val="333333"/>
+          <w:sz w:val="20"/>
+          <w:szCs w:val="20"/>
+          <w:shd w:val="clear" w:color="auto" w:fill="FFFFFF"/>
+        </w:rPr>
+        <w:t>//</w:t>
+      </w:r>
+      <w:r>
+        <w:rPr>
+          <w:rFonts w:ascii="Arial" w:hAnsi="Arial" w:cs="Arial" w:hint="eastAsia"/>
+          <w:color w:val="333333"/>
+          <w:sz w:val="20"/>
+          <w:szCs w:val="20"/>
+          <w:shd w:val="clear" w:color="auto" w:fill="FFFFFF"/>
+        </w:rPr>
+        <w:t>我理解还不够透彻，主要感觉比较少见，一般都是顺序的。</w:t>
+      </w:r>
+    </w:p>
+    <w:p>
+      <w:pPr>
+        <w:spacing w:line="360" w:lineRule="exact"/>
+        <w:rPr>
+          <w:rFonts w:ascii="Arial" w:hAnsi="Arial" w:cs="Arial"/>
+          <w:color w:val="333333"/>
+          <w:szCs w:val="21"/>
+          <w:shd w:val="clear" w:color="auto" w:fill="FFFFFF"/>
+        </w:rPr>
+      </w:pPr>
+    </w:p>
+    <w:p>
+      <w:pPr>
+        <w:spacing w:line="360" w:lineRule="exact"/>
+        <w:rPr>
+          <w:rFonts w:ascii="Arial" w:hAnsi="Arial" w:cs="Arial"/>
+          <w:color w:val="333333"/>
+          <w:sz w:val="20"/>
+          <w:szCs w:val="20"/>
+          <w:shd w:val="clear" w:color="auto" w:fill="FFFFFF"/>
+        </w:rPr>
+      </w:pPr>
+      <w:r>
+        <w:rPr>
+          <w:rFonts w:ascii="Arial" w:hAnsi="Arial" w:cs="Arial" w:hint="eastAsia"/>
+          <w:b/>
+          <w:color w:val="333333"/>
+          <w:sz w:val="20"/>
+          <w:szCs w:val="20"/>
+          <w:shd w:val="clear" w:color="auto" w:fill="FFFFFF"/>
+        </w:rPr>
+        <w:t>过程内聚：</w:t>
+      </w:r>
+      <w:r>
+        <w:rPr>
+          <w:rFonts w:ascii="Arial" w:hAnsi="Arial" w:cs="Arial" w:hint="eastAsia"/>
+          <w:color w:val="333333"/>
+          <w:sz w:val="20"/>
+          <w:szCs w:val="20"/>
+          <w:shd w:val="clear" w:color="auto" w:fill="FFFFFF"/>
+        </w:rPr>
+        <w:t>模块具有多个功能，这些功能需要按一定的步骤一次完成。</w:t>
+      </w:r>
+      <w:r>
+        <w:rPr>
+          <w:rFonts w:ascii="Arial" w:hAnsi="Arial" w:cs="Arial" w:hint="eastAsia"/>
+          <w:color w:val="333333"/>
+          <w:szCs w:val="21"/>
+          <w:shd w:val="clear" w:color="auto" w:fill="FFFFFF"/>
+        </w:rPr>
+        <w:t>即使两者功能之间没有数据进行传递。</w:t>
+      </w:r>
+      <w:r>
+        <w:rPr>
+          <w:rFonts w:ascii="Arial" w:hAnsi="Arial" w:cs="Arial" w:hint="eastAsia"/>
+          <w:color w:val="333333"/>
+          <w:sz w:val="20"/>
+          <w:szCs w:val="20"/>
+          <w:shd w:val="clear" w:color="auto" w:fill="FFFFFF"/>
+        </w:rPr>
+        <w:t>这个例子暂时还没想好，不过字面应该够理解。</w:t>
+      </w:r>
+    </w:p>
+    <w:p>
+      <w:pPr>
+        <w:spacing w:line="360" w:lineRule="exact"/>
+        <w:rPr>
+          <w:rFonts w:ascii="Arial" w:hAnsi="Arial" w:cs="Arial"/>
+          <w:color w:val="333333"/>
+          <w:sz w:val="20"/>
+          <w:szCs w:val="20"/>
+          <w:shd w:val="clear" w:color="auto" w:fill="FFFFFF"/>
+        </w:rPr>
+      </w:pPr>
+    </w:p>
+    <w:p>
+      <w:pPr>
+        <w:spacing w:line="360" w:lineRule="exact"/>
+        <w:rPr>
+          <w:rFonts w:ascii="Arial" w:hAnsi="Arial" w:cs="Arial"/>
+          <w:color w:val="333333"/>
+          <w:sz w:val="20"/>
+          <w:szCs w:val="20"/>
+          <w:shd w:val="clear" w:color="auto" w:fill="FFFFFF"/>
+        </w:rPr>
+      </w:pPr>
+      <w:r>
+        <w:rPr>
+          <w:rFonts w:ascii="Arial" w:hAnsi="Arial" w:cs="Arial" w:hint="eastAsia"/>
+          <w:b/>
+          <w:color w:val="333333"/>
+          <w:sz w:val="20"/>
+          <w:szCs w:val="20"/>
+          <w:shd w:val="clear" w:color="auto" w:fill="FFFFFF"/>
+        </w:rPr>
+        <w:t>通信内聚：</w:t>
+      </w:r>
+      <w:r>
+        <w:rPr>
+          <w:rFonts w:ascii="Arial" w:hAnsi="Arial" w:cs="Arial" w:hint="eastAsia"/>
+          <w:color w:val="333333"/>
+          <w:sz w:val="20"/>
+          <w:szCs w:val="20"/>
+          <w:shd w:val="clear" w:color="auto" w:fill="FFFFFF"/>
+        </w:rPr>
+        <w:t>程序中不同的操作使用了相同的数据，仅仅因为这个关系（不存在其他联系）而写在一个程序里。</w:t>
       </w:r>
       <w:r>
         <w:rPr>
@@ -517,6 +969,7 @@
       <w:r>
         <w:rPr>
           <w:rFonts w:ascii="Arial" w:hAnsi="Arial" w:cs="Arial" w:hint="eastAsia"/>
+          <w:color w:val="333333"/>
           <w:sz w:val="20"/>
           <w:szCs w:val="20"/>
           <w:shd w:val="clear" w:color="auto" w:fill="FFFFFF"/>
@@ -531,40 +984,77 @@
           <w:szCs w:val="20"/>
           <w:shd w:val="clear" w:color="auto" w:fill="FFFFFF"/>
         </w:rPr>
-        <w:t>标记四</w:t>
-      </w:r>
-      <w:r>
-        <w:rPr>
-          <w:rFonts w:ascii="Arial" w:hAnsi="Arial" w:cs="Arial" w:hint="eastAsia"/>
-          <w:sz w:val="20"/>
-          <w:szCs w:val="20"/>
-          <w:shd w:val="clear" w:color="auto" w:fill="FFFFFF"/>
-        </w:rPr>
-        <w:t>就是毫无联系，所以</w:t>
-      </w:r>
-      <w:r>
-        <w:rPr>
-          <w:rFonts w:ascii="Arial" w:hAnsi="Arial" w:cs="Arial" w:hint="eastAsia"/>
-          <w:sz w:val="20"/>
-          <w:szCs w:val="20"/>
-          <w:shd w:val="clear" w:color="auto" w:fill="FFFFFF"/>
-        </w:rPr>
-        <w:t>把他们两个卸载一起</w:t>
-      </w:r>
-      <w:r>
-        <w:rPr>
-          <w:rFonts w:ascii="Arial" w:hAnsi="Arial" w:cs="Arial" w:hint="eastAsia"/>
-          <w:sz w:val="20"/>
-          <w:szCs w:val="20"/>
-          <w:shd w:val="clear" w:color="auto" w:fill="FFFFFF"/>
-        </w:rPr>
-        <w:t>属于偶然内聚。</w:t>
-      </w:r>
-    </w:p>
-    <w:p>
-      <w:pPr>
-        <w:rPr>
-          <w:rFonts w:ascii="Arial" w:hAnsi="Arial" w:cs="Arial"/>
+        <w:t>标记二</w:t>
+      </w:r>
+      <w:r>
+        <w:rPr>
+          <w:rFonts w:ascii="Arial" w:hAnsi="Arial" w:cs="Arial" w:hint="eastAsia"/>
+          <w:color w:val="333333"/>
+          <w:sz w:val="20"/>
+          <w:szCs w:val="20"/>
+          <w:shd w:val="clear" w:color="auto" w:fill="FFFFFF"/>
+        </w:rPr>
+        <w:t>就是属于通信内聚，都使用了</w:t>
+      </w:r>
+      <w:r>
+        <w:rPr>
+          <w:rFonts w:ascii="Arial" w:hAnsi="Arial" w:cs="Arial"/>
+          <w:color w:val="333333"/>
+          <w:sz w:val="20"/>
+          <w:szCs w:val="20"/>
+          <w:shd w:val="clear" w:color="auto" w:fill="FFFFFF"/>
+        </w:rPr>
+        <w:t>a</w:t>
+      </w:r>
+      <w:r>
+        <w:rPr>
+          <w:rFonts w:ascii="Arial" w:hAnsi="Arial" w:cs="Arial" w:hint="eastAsia"/>
+          <w:color w:val="333333"/>
+          <w:sz w:val="20"/>
+          <w:szCs w:val="20"/>
+          <w:shd w:val="clear" w:color="auto" w:fill="FFFFFF"/>
+        </w:rPr>
+        <w:t>和</w:t>
+      </w:r>
+      <w:r>
+        <w:rPr>
+          <w:rFonts w:ascii="Arial" w:hAnsi="Arial" w:cs="Arial"/>
+          <w:color w:val="333333"/>
+          <w:sz w:val="20"/>
+          <w:szCs w:val="20"/>
+          <w:shd w:val="clear" w:color="auto" w:fill="FFFFFF"/>
+        </w:rPr>
+        <w:t>b</w:t>
+      </w:r>
+      <w:r>
+        <w:rPr>
+          <w:rFonts w:ascii="Arial" w:hAnsi="Arial" w:cs="Arial" w:hint="eastAsia"/>
+          <w:color w:val="333333"/>
+          <w:sz w:val="20"/>
+          <w:szCs w:val="20"/>
+          <w:shd w:val="clear" w:color="auto" w:fill="FFFFFF"/>
+        </w:rPr>
+        <w:t>。</w:t>
+      </w:r>
+    </w:p>
+    <w:p>
+      <w:pPr>
+        <w:spacing w:line="360" w:lineRule="exact"/>
+        <w:rPr>
+          <w:rFonts w:ascii="Arial" w:hAnsi="Arial" w:cs="Arial"/>
+          <w:color w:val="333333"/>
+          <w:sz w:val="20"/>
+          <w:szCs w:val="20"/>
+          <w:shd w:val="clear" w:color="auto" w:fill="FFFFFF"/>
+        </w:rPr>
+      </w:pPr>
+    </w:p>
+    <w:p>
+      <w:pPr>
+        <w:spacing w:line="360" w:lineRule="exact"/>
+        <w:rPr>
+          <w:rFonts w:ascii="Arial" w:hAnsi="Arial" w:cs="Arial"/>
+          <w:color w:val="333333"/>
           <w:sz w:val="20"/>
           <w:szCs w:val="20"/>
           <w:shd w:val="clear" w:color="auto" w:fill="FFFFFF"/>
@@ -574,29 +1064,22 @@
         <w:rPr>
           <w:rFonts w:ascii="Arial" w:hAnsi="Arial" w:cs="Arial" w:hint="eastAsia"/>
           <w:b/>
-          <w:sz w:val="20"/>
-          <w:szCs w:val="20"/>
-          <w:shd w:val="clear" w:color="auto" w:fill="FFFFFF"/>
-        </w:rPr>
-        <w:t>逻辑内聚：</w:t>
-      </w:r>
-      <w:r>
-        <w:rPr>
-          <w:rFonts w:ascii="Arial" w:hAnsi="Arial" w:cs="Arial" w:hint="eastAsia"/>
-          <w:sz w:val="20"/>
-          <w:szCs w:val="20"/>
-          <w:shd w:val="clear" w:color="auto" w:fill="FFFFFF"/>
-        </w:rPr>
-        <w:t>仅仅</w:t>
-      </w:r>
-      <w:r>
-        <w:rPr>
-          <w:rFonts w:ascii="Arial" w:hAnsi="Arial" w:cs="Arial" w:hint="eastAsia"/>
-          <w:sz w:val="20"/>
-          <w:szCs w:val="20"/>
-          <w:shd w:val="clear" w:color="auto" w:fill="FFFFFF"/>
-        </w:rPr>
-        <w:t>只是因为逻辑功能相关才组合在一起，其本身并没有什么联系，这种比较常见。可以写一个仅仅只有逻辑的程序，不同逻辑来调用不用的子程序来提高内聚性。</w:t>
+          <w:color w:val="333333"/>
+          <w:sz w:val="20"/>
+          <w:szCs w:val="20"/>
+          <w:shd w:val="clear" w:color="auto" w:fill="FFFFFF"/>
+        </w:rPr>
+        <w:t>顺序内聚：</w:t>
+      </w:r>
+      <w:r>
+        <w:rPr>
+          <w:rFonts w:ascii="Arial" w:hAnsi="Arial" w:cs="Arial" w:hint="eastAsia"/>
+          <w:color w:val="333333"/>
+          <w:sz w:val="20"/>
+          <w:szCs w:val="20"/>
+          <w:shd w:val="clear" w:color="auto" w:fill="FFFFFF"/>
+        </w:rPr>
+        <w:t>是指一个功能的输出正好是另一个的输入，因为这个关系把他们合起来。</w:t>
       </w:r>
       <w:r>
         <w:rPr>
@@ -606,11 +1089,12 @@
           <w:szCs w:val="20"/>
           <w:shd w:val="clear" w:color="auto" w:fill="FFFFFF"/>
         </w:rPr>
-        <w:t>标记五</w:t>
-      </w:r>
-      <w:r>
-        <w:rPr>
-          <w:rFonts w:ascii="Arial" w:hAnsi="Arial" w:cs="Arial" w:hint="eastAsia"/>
+        <w:t>标记一</w:t>
+      </w:r>
+      <w:r>
+        <w:rPr>
+          <w:rFonts w:ascii="Arial" w:hAnsi="Arial" w:cs="Arial" w:hint="eastAsia"/>
+          <w:color w:val="333333"/>
           <w:sz w:val="20"/>
           <w:szCs w:val="20"/>
           <w:shd w:val="clear" w:color="auto" w:fill="FFFFFF"/>
@@ -625,43 +1109,99 @@
           <w:szCs w:val="20"/>
           <w:shd w:val="clear" w:color="auto" w:fill="FFFFFF"/>
         </w:rPr>
-        <w:t>标记六</w:t>
-      </w:r>
-      <w:r>
-        <w:rPr>
-          <w:rFonts w:ascii="Arial" w:hAnsi="Arial" w:cs="Arial" w:hint="eastAsia"/>
-          <w:color w:val="000000" w:themeColor="text1"/>
-          <w:sz w:val="20"/>
-          <w:szCs w:val="20"/>
-          <w:shd w:val="clear" w:color="auto" w:fill="FFFFFF"/>
-        </w:rPr>
-        <w:t>写在一起</w:t>
-      </w:r>
-      <w:r>
-        <w:rPr>
-          <w:rFonts w:ascii="Arial" w:hAnsi="Arial" w:cs="Arial" w:hint="eastAsia"/>
-          <w:sz w:val="20"/>
-          <w:szCs w:val="20"/>
-          <w:shd w:val="clear" w:color="auto" w:fill="FFFFFF"/>
-        </w:rPr>
-        <w:t>就属于逻辑内聚</w:t>
-      </w:r>
-      <w:r>
-        <w:rPr>
-          <w:rFonts w:ascii="Arial" w:hAnsi="Arial" w:cs="Arial" w:hint="eastAsia"/>
-          <w:sz w:val="20"/>
-          <w:szCs w:val="20"/>
-          <w:shd w:val="clear" w:color="auto" w:fill="FFFFFF"/>
-        </w:rPr>
-        <w:t>，、</w:t>
-      </w:r>
-    </w:p>
-    <w:p>
-      <w:pPr>
-        <w:rPr>
-          <w:rFonts w:ascii="Arial" w:hAnsi="Arial" w:cs="Arial"/>
-          <w:color w:val="333333"/>
-          <w:szCs w:val="21"/>
+        <w:t>标记三</w:t>
+      </w:r>
+      <w:r>
+        <w:rPr>
+          <w:rFonts w:ascii="Arial" w:hAnsi="Arial" w:cs="Arial" w:hint="eastAsia"/>
+          <w:color w:val="333333"/>
+          <w:sz w:val="20"/>
+          <w:szCs w:val="20"/>
+          <w:shd w:val="clear" w:color="auto" w:fill="FFFFFF"/>
+        </w:rPr>
+        <w:t>就属于顺序内聚。其中</w:t>
+      </w:r>
+      <w:r>
+        <w:rPr>
+          <w:rFonts w:ascii="Arial" w:hAnsi="Arial" w:cs="Arial" w:hint="eastAsia"/>
+          <w:color w:val="70AD47" w:themeColor="accent6"/>
+          <w:sz w:val="20"/>
+          <w:szCs w:val="20"/>
+          <w:shd w:val="clear" w:color="auto" w:fill="FFFFFF"/>
+        </w:rPr>
+        <w:t>标记三</w:t>
+      </w:r>
+      <w:r>
+        <w:rPr>
+          <w:rFonts w:ascii="Arial" w:hAnsi="Arial" w:cs="Arial" w:hint="eastAsia"/>
+          <w:color w:val="333333"/>
+          <w:sz w:val="20"/>
+          <w:szCs w:val="20"/>
+          <w:shd w:val="clear" w:color="auto" w:fill="FFFFFF"/>
+        </w:rPr>
+        <w:t>需要的</w:t>
+      </w:r>
+      <w:r>
+        <w:rPr>
+          <w:rFonts w:ascii="Arial" w:hAnsi="Arial" w:cs="Arial"/>
+          <w:color w:val="333333"/>
+          <w:sz w:val="20"/>
+          <w:szCs w:val="20"/>
+          <w:shd w:val="clear" w:color="auto" w:fill="FFFFFF"/>
+        </w:rPr>
+        <w:t>c</w:t>
+      </w:r>
+      <w:r>
+        <w:rPr>
+          <w:rFonts w:ascii="Arial" w:hAnsi="Arial" w:cs="Arial" w:hint="eastAsia"/>
+          <w:color w:val="333333"/>
+          <w:sz w:val="20"/>
+          <w:szCs w:val="20"/>
+          <w:shd w:val="clear" w:color="auto" w:fill="FFFFFF"/>
+        </w:rPr>
+        <w:t>是由</w:t>
+      </w:r>
+      <w:r>
+        <w:rPr>
+          <w:rFonts w:ascii="Arial" w:hAnsi="Arial" w:cs="Arial" w:hint="eastAsia"/>
+          <w:color w:val="70AD47" w:themeColor="accent6"/>
+          <w:sz w:val="20"/>
+          <w:szCs w:val="20"/>
+          <w:shd w:val="clear" w:color="auto" w:fill="FFFFFF"/>
+        </w:rPr>
+        <w:t>标记一</w:t>
+      </w:r>
+      <w:r>
+        <w:rPr>
+          <w:rFonts w:ascii="Arial" w:hAnsi="Arial" w:cs="Arial" w:hint="eastAsia"/>
+          <w:color w:val="333333"/>
+          <w:sz w:val="20"/>
+          <w:szCs w:val="20"/>
+          <w:shd w:val="clear" w:color="auto" w:fill="FFFFFF"/>
+        </w:rPr>
+        <w:t>产生的。</w:t>
+      </w:r>
+    </w:p>
+    <w:p>
+      <w:pPr>
+        <w:spacing w:line="360" w:lineRule="exact"/>
+        <w:rPr>
+          <w:rFonts w:ascii="Arial" w:hAnsi="Arial" w:cs="Arial"/>
+          <w:color w:val="333333"/>
+          <w:sz w:val="20"/>
+          <w:szCs w:val="20"/>
+          <w:shd w:val="clear" w:color="auto" w:fill="FFFFFF"/>
+        </w:rPr>
+      </w:pPr>
+    </w:p>
+    <w:p>
+      <w:pPr>
+        <w:spacing w:line="360" w:lineRule="exact"/>
+        <w:rPr>
+          <w:rFonts w:ascii="Arial" w:hAnsi="Arial" w:cs="Arial"/>
+          <w:color w:val="333333"/>
+          <w:sz w:val="20"/>
+          <w:szCs w:val="20"/>
           <w:shd w:val="clear" w:color="auto" w:fill="FFFFFF"/>
         </w:rPr>
       </w:pPr>
@@ -669,293 +1209,690 @@
         <w:rPr>
           <w:rFonts w:ascii="Arial" w:hAnsi="Arial" w:cs="Arial" w:hint="eastAsia"/>
           <w:b/>
-          <w:sz w:val="20"/>
-          <w:szCs w:val="20"/>
-          <w:shd w:val="clear" w:color="auto" w:fill="FFFFFF"/>
-        </w:rPr>
-        <w:t>时间内聚：</w:t>
-      </w:r>
-      <w:r>
-        <w:rPr>
-          <w:rFonts w:ascii="Arial" w:hAnsi="Arial" w:cs="Arial"/>
-          <w:color w:val="333333"/>
-          <w:sz w:val="20"/>
-          <w:szCs w:val="20"/>
-          <w:shd w:val="clear" w:color="auto" w:fill="FFFFFF"/>
-        </w:rPr>
-        <w:t>把需要同时执行的动作组合在一起形成的模块为时间内聚模块。</w:t>
-      </w:r>
-      <w:r>
-        <w:rPr>
-          <w:rFonts w:ascii="Arial" w:hAnsi="Arial" w:cs="Arial" w:hint="eastAsia"/>
-          <w:color w:val="333333"/>
-          <w:sz w:val="20"/>
-          <w:szCs w:val="20"/>
-          <w:shd w:val="clear" w:color="auto" w:fill="FFFFFF"/>
-        </w:rPr>
-        <w:t>（代码大全归类为临时内聚</w:t>
-      </w:r>
-      <w:r>
-        <w:rPr>
-          <w:rFonts w:ascii="Arial" w:hAnsi="Arial" w:cs="Arial" w:hint="eastAsia"/>
-          <w:color w:val="333333"/>
-          <w:sz w:val="20"/>
-          <w:szCs w:val="20"/>
-          <w:shd w:val="clear" w:color="auto" w:fill="FFFFFF"/>
-        </w:rPr>
-        <w:t>，例子是</w:t>
-      </w:r>
-      <w:r>
-        <w:rPr>
-          <w:rFonts w:ascii="Arial" w:hAnsi="Arial" w:cs="Arial" w:hint="eastAsia"/>
-          <w:color w:val="333333"/>
-          <w:sz w:val="20"/>
-          <w:szCs w:val="20"/>
-          <w:shd w:val="clear" w:color="auto" w:fill="FFFFFF"/>
-        </w:rPr>
-        <w:t>startup</w:t>
-      </w:r>
-      <w:r>
-        <w:rPr>
-          <w:rFonts w:ascii="Arial" w:hAnsi="Arial" w:cs="Arial" w:hint="eastAsia"/>
-          <w:color w:val="333333"/>
-          <w:sz w:val="20"/>
-          <w:szCs w:val="20"/>
-          <w:shd w:val="clear" w:color="auto" w:fill="FFFFFF"/>
-        </w:rPr>
-        <w:t>（），</w:t>
-      </w:r>
-      <w:r>
-        <w:rPr>
-          <w:rFonts w:ascii="Arial" w:hAnsi="Arial" w:cs="Arial" w:hint="eastAsia"/>
-          <w:color w:val="333333"/>
-          <w:sz w:val="20"/>
-          <w:szCs w:val="20"/>
-          <w:shd w:val="clear" w:color="auto" w:fill="FFFFFF"/>
-        </w:rPr>
-        <w:t>shutdown</w:t>
-      </w:r>
-      <w:r>
-        <w:rPr>
-          <w:rFonts w:ascii="Arial" w:hAnsi="Arial" w:cs="Arial" w:hint="eastAsia"/>
-          <w:color w:val="333333"/>
-          <w:sz w:val="20"/>
-          <w:szCs w:val="20"/>
-          <w:shd w:val="clear" w:color="auto" w:fill="FFFFFF"/>
-        </w:rPr>
-        <w:t>（）</w:t>
-      </w:r>
-      <w:r>
-        <w:rPr>
-          <w:rFonts w:ascii="Arial" w:hAnsi="Arial" w:cs="Arial" w:hint="eastAsia"/>
-          <w:color w:val="333333"/>
-          <w:sz w:val="20"/>
-          <w:szCs w:val="20"/>
-          <w:shd w:val="clear" w:color="auto" w:fill="FFFFFF"/>
-        </w:rPr>
-        <w:t>）</w:t>
-      </w:r>
-      <w:r>
-        <w:rPr>
-          <w:rFonts w:ascii="Arial" w:hAnsi="Arial" w:cs="Arial" w:hint="eastAsia"/>
-          <w:color w:val="333333"/>
+          <w:color w:val="333333"/>
+          <w:sz w:val="20"/>
+          <w:szCs w:val="20"/>
+          <w:shd w:val="clear" w:color="auto" w:fill="FFFFFF"/>
+        </w:rPr>
+        <w:t>功能内聚：</w:t>
+      </w:r>
+      <w:r>
+        <w:rPr>
+          <w:rFonts w:ascii="Arial" w:hAnsi="Arial" w:cs="Arial" w:hint="eastAsia"/>
+          <w:color w:val="333333"/>
+          <w:sz w:val="20"/>
+          <w:szCs w:val="20"/>
+          <w:shd w:val="clear" w:color="auto" w:fill="FFFFFF"/>
+        </w:rPr>
+        <w:t>只完成单一的功能，里面单独的标记就属于功能内聚，已经不能再拆分了。比如</w:t>
+      </w:r>
+      <w:r>
+        <w:rPr>
+          <w:rFonts w:ascii="Arial" w:hAnsi="Arial" w:cs="Arial" w:hint="eastAsia"/>
+          <w:color w:val="70AD47" w:themeColor="accent6"/>
+          <w:sz w:val="20"/>
+          <w:szCs w:val="20"/>
+          <w:shd w:val="clear" w:color="auto" w:fill="FFFFFF"/>
+        </w:rPr>
+        <w:t>标记一</w:t>
+      </w:r>
+      <w:r>
+        <w:rPr>
+          <w:rFonts w:ascii="Arial" w:hAnsi="Arial" w:cs="Arial" w:hint="eastAsia"/>
+          <w:color w:val="333333"/>
+          <w:sz w:val="20"/>
+          <w:szCs w:val="20"/>
+          <w:shd w:val="clear" w:color="auto" w:fill="FFFFFF"/>
+        </w:rPr>
+        <w:t>可以写成单独的求和函数。这样就属于功能内聚，也是最理想的内聚，耦合也低，高内聚低耦合。</w:t>
+      </w:r>
+    </w:p>
+    <w:p>
+      <w:pPr>
+        <w:spacing w:line="360" w:lineRule="exact"/>
+        <w:rPr>
+          <w:rFonts w:ascii="Arial" w:hAnsi="Arial" w:cs="Arial"/>
+          <w:color w:val="333333"/>
+          <w:sz w:val="20"/>
+          <w:szCs w:val="20"/>
+          <w:shd w:val="clear" w:color="auto" w:fill="FFFFFF"/>
+        </w:rPr>
+      </w:pPr>
+      <w:r>
+        <w:rPr>
+          <w:rFonts w:ascii="Arial" w:hAnsi="Arial" w:cs="Arial" w:hint="eastAsia"/>
+          <w:color w:val="333333"/>
+          <w:sz w:val="20"/>
+          <w:szCs w:val="20"/>
+          <w:shd w:val="clear" w:color="auto" w:fill="FFFFFF"/>
+        </w:rPr>
+        <w:t>还有，谢敏在薛雨写的那篇</w:t>
+      </w:r>
+      <w:r>
+        <w:rPr>
+          <w:rFonts w:ascii="Arial" w:hAnsi="Arial" w:cs="Arial"/>
+          <w:color w:val="333333"/>
+          <w:sz w:val="20"/>
+          <w:szCs w:val="20"/>
+          <w:shd w:val="clear" w:color="auto" w:fill="FFFFFF"/>
+        </w:rPr>
+        <w:t>&lt;</w:t>
+      </w:r>
+      <w:r>
+        <w:rPr>
+          <w:rFonts w:ascii="Arial" w:hAnsi="Arial" w:cs="Arial" w:hint="eastAsia"/>
+          <w:color w:val="333333"/>
+          <w:sz w:val="20"/>
+          <w:szCs w:val="20"/>
+          <w:shd w:val="clear" w:color="auto" w:fill="FFFFFF"/>
+        </w:rPr>
+        <w:t>解耦</w:t>
+      </w:r>
+      <w:r>
+        <w:rPr>
+          <w:rFonts w:ascii="Arial" w:hAnsi="Arial" w:cs="Arial"/>
+          <w:color w:val="333333"/>
+          <w:sz w:val="20"/>
+          <w:szCs w:val="20"/>
+          <w:shd w:val="clear" w:color="auto" w:fill="FFFFFF"/>
+        </w:rPr>
+        <w:t>&gt;</w:t>
+      </w:r>
+      <w:r>
+        <w:rPr>
+          <w:rFonts w:ascii="Arial" w:hAnsi="Arial" w:cs="Arial" w:hint="eastAsia"/>
+          <w:color w:val="333333"/>
+          <w:sz w:val="20"/>
+          <w:szCs w:val="20"/>
+          <w:shd w:val="clear" w:color="auto" w:fill="FFFFFF"/>
+        </w:rPr>
+        <w:t>里面说没理解复用，其实最常见的复用就是</w:t>
+      </w:r>
+      <w:r>
+        <w:rPr>
+          <w:rFonts w:ascii="Arial" w:hAnsi="Arial" w:cs="Arial"/>
+          <w:color w:val="333333"/>
+          <w:sz w:val="20"/>
+          <w:szCs w:val="20"/>
+          <w:shd w:val="clear" w:color="auto" w:fill="FFFFFF"/>
+        </w:rPr>
+        <w:t>printf</w:t>
+      </w:r>
+      <w:r>
+        <w:rPr>
+          <w:rFonts w:ascii="Arial" w:hAnsi="Arial" w:cs="Arial" w:hint="eastAsia"/>
+          <w:color w:val="333333"/>
+          <w:sz w:val="20"/>
+          <w:szCs w:val="20"/>
+          <w:shd w:val="clear" w:color="auto" w:fill="FFFFFF"/>
+        </w:rPr>
+        <w:t>函数</w:t>
+      </w:r>
+      <w:r>
+        <w:rPr>
+          <w:rFonts w:ascii="Arial" w:hAnsi="Arial" w:cs="Arial"/>
+          <w:color w:val="333333"/>
+          <w:sz w:val="20"/>
+          <w:szCs w:val="20"/>
+          <w:shd w:val="clear" w:color="auto" w:fill="FFFFFF"/>
+        </w:rPr>
+        <w:t xml:space="preserve"> </w:t>
+      </w:r>
+      <w:r>
+        <w:rPr>
+          <w:rFonts w:ascii="Arial" w:hAnsi="Arial" w:cs="Arial" w:hint="eastAsia"/>
+          <w:color w:val="333333"/>
+          <w:sz w:val="20"/>
+          <w:szCs w:val="20"/>
+          <w:shd w:val="clear" w:color="auto" w:fill="FFFFFF"/>
+        </w:rPr>
+        <w:t>，这个函数哪都在用。上面例子的</w:t>
+      </w:r>
+      <w:r>
+        <w:rPr>
+          <w:rFonts w:ascii="Arial" w:hAnsi="Arial" w:cs="Arial" w:hint="eastAsia"/>
+          <w:color w:val="70AD47" w:themeColor="accent6"/>
+          <w:sz w:val="20"/>
+          <w:szCs w:val="20"/>
+          <w:shd w:val="clear" w:color="auto" w:fill="FFFFFF"/>
+        </w:rPr>
+        <w:t>标记一</w:t>
+      </w:r>
+      <w:r>
+        <w:rPr>
+          <w:rFonts w:ascii="Arial" w:hAnsi="Arial" w:cs="Arial" w:hint="eastAsia"/>
+          <w:color w:val="333333"/>
+          <w:sz w:val="20"/>
+          <w:szCs w:val="20"/>
+          <w:shd w:val="clear" w:color="auto" w:fill="FFFFFF"/>
+        </w:rPr>
+        <w:t>写成的求和函数很多地方也可以用到，只不过有局限性。只能整型求和。</w:t>
+      </w:r>
+    </w:p>
+    <w:p>
+      <w:pPr>
+        <w:spacing w:line="360" w:lineRule="exact"/>
+        <w:rPr>
+          <w:rFonts w:ascii="Arial" w:hAnsi="Arial" w:cs="Arial"/>
+          <w:color w:val="FF0000"/>
+          <w:sz w:val="20"/>
+          <w:szCs w:val="20"/>
+          <w:shd w:val="clear" w:color="auto" w:fill="FFFFFF"/>
+        </w:rPr>
+      </w:pPr>
+      <w:r>
+        <w:rPr>
+          <w:rFonts w:ascii="Arial" w:hAnsi="Arial" w:cs="Arial"/>
+          <w:color w:val="FF0000"/>
+          <w:sz w:val="20"/>
+          <w:szCs w:val="20"/>
+          <w:shd w:val="clear" w:color="auto" w:fill="FFFFFF"/>
+        </w:rPr>
+        <w:t>Xy</w:t>
+      </w:r>
+      <w:r>
+        <w:rPr>
+          <w:rFonts w:ascii="Arial" w:hAnsi="Arial" w:cs="Arial" w:hint="eastAsia"/>
+          <w:color w:val="FF0000"/>
+          <w:sz w:val="20"/>
+          <w:szCs w:val="20"/>
+          <w:shd w:val="clear" w:color="auto" w:fill="FFFFFF"/>
+        </w:rPr>
+        <w:t>：这里多加说明一下，例如整型求和可以写成：</w:t>
+      </w:r>
+    </w:p>
+    <w:p>
+      <w:pPr>
+        <w:spacing w:line="360" w:lineRule="exact"/>
+        <w:rPr>
+          <w:rFonts w:ascii="Arial" w:hAnsi="Arial" w:cs="Arial"/>
+          <w:color w:val="FF0000"/>
+          <w:sz w:val="20"/>
+          <w:szCs w:val="20"/>
+          <w:shd w:val="clear" w:color="auto" w:fill="FFFFFF"/>
+        </w:rPr>
+      </w:pPr>
+      <w:r>
+        <w:rPr>
+          <w:rFonts w:ascii="Arial" w:hAnsi="Arial" w:cs="Arial"/>
+          <w:color w:val="FF0000"/>
+          <w:sz w:val="20"/>
+          <w:szCs w:val="20"/>
+          <w:shd w:val="clear" w:color="auto" w:fill="FFFFFF"/>
+        </w:rPr>
+        <w:t>ULONG  OPT_IntGetSum(ULONG *ulSum, ULONG ulNumOne, ULONG ulNumTwo);</w:t>
+      </w:r>
+    </w:p>
+    <w:p>
+      <w:pPr>
+        <w:spacing w:line="360" w:lineRule="exact"/>
+        <w:rPr>
+          <w:rFonts w:ascii="Arial" w:hAnsi="Arial" w:cs="Arial"/>
+          <w:color w:val="FF0000"/>
+          <w:sz w:val="20"/>
+          <w:szCs w:val="20"/>
+          <w:shd w:val="clear" w:color="auto" w:fill="FFFFFF"/>
+        </w:rPr>
+      </w:pPr>
+      <w:r>
+        <w:rPr>
+          <w:rFonts w:ascii="Arial" w:hAnsi="Arial" w:cs="Arial" w:hint="eastAsia"/>
+          <w:color w:val="FF0000"/>
+          <w:sz w:val="20"/>
+          <w:szCs w:val="20"/>
+          <w:shd w:val="clear" w:color="auto" w:fill="FFFFFF"/>
+        </w:rPr>
+        <w:t>这样下次对于整型求和就可以直接代入函数：</w:t>
+      </w:r>
+    </w:p>
+    <w:p>
+      <w:pPr>
+        <w:spacing w:line="360" w:lineRule="exact"/>
+        <w:rPr>
+          <w:rFonts w:ascii="Arial" w:hAnsi="Arial" w:cs="Arial"/>
+          <w:color w:val="FF0000"/>
+          <w:sz w:val="20"/>
+          <w:szCs w:val="20"/>
+          <w:shd w:val="clear" w:color="auto" w:fill="FFFFFF"/>
+        </w:rPr>
+      </w:pPr>
+      <w:r>
+        <w:rPr>
+          <w:rFonts w:ascii="Arial" w:hAnsi="Arial" w:cs="Arial"/>
+          <w:color w:val="FF0000"/>
+          <w:sz w:val="20"/>
+          <w:szCs w:val="20"/>
+          <w:shd w:val="clear" w:color="auto" w:fill="FFFFFF"/>
+        </w:rPr>
+        <w:t>ULONG ulXmSb = 1;</w:t>
+      </w:r>
+    </w:p>
+    <w:p>
+      <w:pPr>
+        <w:spacing w:line="360" w:lineRule="exact"/>
+        <w:rPr>
+          <w:rFonts w:ascii="Arial" w:hAnsi="Arial" w:cs="Arial"/>
+          <w:color w:val="FF0000"/>
+          <w:sz w:val="20"/>
+          <w:szCs w:val="20"/>
+          <w:shd w:val="clear" w:color="auto" w:fill="FFFFFF"/>
+        </w:rPr>
+      </w:pPr>
+      <w:r>
+        <w:rPr>
+          <w:rFonts w:ascii="Arial" w:hAnsi="Arial" w:cs="Arial"/>
+          <w:color w:val="FF0000"/>
+          <w:sz w:val="20"/>
+          <w:szCs w:val="20"/>
+          <w:shd w:val="clear" w:color="auto" w:fill="FFFFFF"/>
+        </w:rPr>
+        <w:t>ULONG ulYbSb = 1;</w:t>
+      </w:r>
+    </w:p>
+    <w:p>
+      <w:pPr>
+        <w:spacing w:line="360" w:lineRule="exact"/>
+        <w:rPr>
+          <w:rFonts w:ascii="Arial" w:hAnsi="Arial" w:cs="Arial"/>
+          <w:color w:val="FF0000"/>
+          <w:sz w:val="20"/>
+          <w:szCs w:val="20"/>
+          <w:shd w:val="clear" w:color="auto" w:fill="FFFFFF"/>
+        </w:rPr>
+      </w:pPr>
+      <w:r>
+        <w:rPr>
+          <w:rFonts w:ascii="Arial" w:hAnsi="Arial" w:cs="Arial"/>
+          <w:color w:val="FF0000"/>
+          <w:sz w:val="20"/>
+          <w:szCs w:val="20"/>
+          <w:shd w:val="clear" w:color="auto" w:fill="FFFFFF"/>
+        </w:rPr>
+        <w:t>ULONG LiangGeErB;</w:t>
+      </w:r>
+    </w:p>
+    <w:p>
+      <w:pPr>
+        <w:spacing w:line="360" w:lineRule="exact"/>
+        <w:rPr>
+          <w:rFonts w:ascii="Arial" w:hAnsi="Arial" w:cs="Arial"/>
+          <w:color w:val="FF0000"/>
+          <w:sz w:val="20"/>
+          <w:szCs w:val="20"/>
+          <w:shd w:val="clear" w:color="auto" w:fill="FFFFFF"/>
+        </w:rPr>
+      </w:pPr>
+      <w:r>
+        <w:rPr>
+          <w:rFonts w:ascii="Arial" w:hAnsi="Arial" w:cs="Arial"/>
+          <w:color w:val="FF0000"/>
+          <w:sz w:val="20"/>
+          <w:szCs w:val="20"/>
+          <w:shd w:val="clear" w:color="auto" w:fill="FFFFFF"/>
+        </w:rPr>
+        <w:t>if (OK == OPT_ IntGetSum(&amp;LiangGeErB , ulXmSb, ulYbSb))</w:t>
+      </w:r>
+    </w:p>
+    <w:p>
+      <w:pPr>
+        <w:spacing w:line="360" w:lineRule="exact"/>
+        <w:rPr>
+          <w:rFonts w:ascii="Arial" w:hAnsi="Arial" w:cs="Arial"/>
+          <w:color w:val="FF0000"/>
+          <w:sz w:val="20"/>
+          <w:szCs w:val="20"/>
+          <w:shd w:val="clear" w:color="auto" w:fill="FFFFFF"/>
+        </w:rPr>
+      </w:pPr>
+      <w:r>
+        <w:rPr>
+          <w:rFonts w:ascii="Arial" w:hAnsi="Arial" w:cs="Arial"/>
+          <w:color w:val="FF0000"/>
+          <w:sz w:val="20"/>
+          <w:szCs w:val="20"/>
+          <w:shd w:val="clear" w:color="auto" w:fill="FFFFFF"/>
+        </w:rPr>
+        <w:t>{</w:t>
+      </w:r>
+    </w:p>
+    <w:p>
+      <w:pPr>
+        <w:spacing w:line="360" w:lineRule="exact"/>
+        <w:rPr>
+          <w:rFonts w:ascii="Arial" w:hAnsi="Arial" w:cs="Arial"/>
+          <w:color w:val="FF0000"/>
+          <w:sz w:val="20"/>
+          <w:szCs w:val="20"/>
+          <w:shd w:val="clear" w:color="auto" w:fill="FFFFFF"/>
+        </w:rPr>
+      </w:pPr>
+      <w:r>
+        <w:rPr>
+          <w:rFonts w:ascii="Arial" w:hAnsi="Arial" w:cs="Arial"/>
+          <w:color w:val="FF0000"/>
+          <w:sz w:val="20"/>
+          <w:szCs w:val="20"/>
+          <w:shd w:val="clear" w:color="auto" w:fill="FFFFFF"/>
+        </w:rPr>
+        <w:tab/>
+        <w:t>printf(“The Summary is %d”, LiangGeErB);</w:t>
+      </w:r>
+    </w:p>
+    <w:p>
+      <w:pPr>
+        <w:spacing w:line="360" w:lineRule="exact"/>
+        <w:rPr>
+          <w:rFonts w:ascii="Arial" w:hAnsi="Arial" w:cs="Arial"/>
+          <w:color w:val="FF0000"/>
+          <w:sz w:val="20"/>
+          <w:szCs w:val="20"/>
+          <w:shd w:val="clear" w:color="auto" w:fill="FFFFFF"/>
+        </w:rPr>
+      </w:pPr>
+      <w:r>
+        <w:rPr>
+          <w:rFonts w:ascii="Arial" w:hAnsi="Arial" w:cs="Arial"/>
+          <w:color w:val="FF0000"/>
+          <w:sz w:val="20"/>
+          <w:szCs w:val="20"/>
+          <w:shd w:val="clear" w:color="auto" w:fill="FFFFFF"/>
+        </w:rPr>
+        <w:t xml:space="preserve">} </w:t>
+      </w:r>
+    </w:p>
+    <w:p>
+      <w:pPr>
+        <w:spacing w:line="360" w:lineRule="exact"/>
+        <w:rPr>
+          <w:rFonts w:ascii="Arial" w:hAnsi="Arial" w:cs="Arial"/>
+          <w:color w:val="FF0000"/>
+          <w:sz w:val="20"/>
+          <w:szCs w:val="20"/>
+          <w:shd w:val="clear" w:color="auto" w:fill="FFFFFF"/>
+        </w:rPr>
+      </w:pPr>
+      <w:r>
+        <w:rPr>
+          <w:rFonts w:ascii="Arial" w:hAnsi="Arial" w:cs="Arial" w:hint="eastAsia"/>
+          <w:color w:val="FF0000"/>
+          <w:sz w:val="20"/>
+          <w:szCs w:val="20"/>
+          <w:shd w:val="clear" w:color="auto" w:fill="FFFFFF"/>
+        </w:rPr>
+        <w:t>函数返回值</w:t>
+      </w:r>
+      <w:r>
+        <w:rPr>
+          <w:rFonts w:ascii="Arial" w:hAnsi="Arial" w:cs="Arial"/>
+          <w:color w:val="FF0000"/>
+          <w:sz w:val="20"/>
+          <w:szCs w:val="20"/>
+          <w:shd w:val="clear" w:color="auto" w:fill="FFFFFF"/>
+        </w:rPr>
+        <w:t>OK</w:t>
+      </w:r>
+      <w:r>
+        <w:rPr>
+          <w:rFonts w:ascii="Arial" w:hAnsi="Arial" w:cs="Arial" w:hint="eastAsia"/>
+          <w:color w:val="FF0000"/>
+          <w:sz w:val="20"/>
+          <w:szCs w:val="20"/>
+          <w:shd w:val="clear" w:color="auto" w:fill="FFFFFF"/>
+        </w:rPr>
+        <w:t>的情况下，在里面进行判断成功后的操作。</w:t>
+      </w:r>
+    </w:p>
+    <w:p>
+      <w:pPr>
+        <w:spacing w:line="360" w:lineRule="exact"/>
+        <w:rPr>
+          <w:rFonts w:ascii="Arial" w:hAnsi="Arial" w:cs="Arial"/>
+          <w:color w:val="FF0000"/>
+          <w:sz w:val="20"/>
+          <w:szCs w:val="20"/>
+          <w:shd w:val="clear" w:color="auto" w:fill="FFFFFF"/>
+        </w:rPr>
+      </w:pPr>
+      <w:r>
+        <w:rPr>
+          <w:rFonts w:ascii="Arial" w:hAnsi="Arial" w:cs="Arial" w:hint="eastAsia"/>
+          <w:color w:val="FF0000"/>
+          <w:sz w:val="20"/>
+          <w:szCs w:val="20"/>
+          <w:shd w:val="clear" w:color="auto" w:fill="FFFFFF"/>
+        </w:rPr>
+        <w:t>也可以是：</w:t>
+      </w:r>
+    </w:p>
+    <w:p>
+      <w:pPr>
+        <w:spacing w:line="360" w:lineRule="exact"/>
+        <w:rPr>
+          <w:rFonts w:ascii="Arial" w:hAnsi="Arial" w:cs="Arial"/>
+          <w:color w:val="FF0000"/>
+          <w:sz w:val="20"/>
+          <w:szCs w:val="20"/>
+          <w:shd w:val="clear" w:color="auto" w:fill="FFFFFF"/>
+        </w:rPr>
+      </w:pPr>
+      <w:r>
+        <w:rPr>
+          <w:rFonts w:ascii="Arial" w:hAnsi="Arial" w:cs="Arial"/>
+          <w:color w:val="FF0000"/>
+          <w:sz w:val="20"/>
+          <w:szCs w:val="20"/>
+          <w:shd w:val="clear" w:color="auto" w:fill="FFFFFF"/>
+        </w:rPr>
+        <w:t>if (ERR == OPT_ IntGetSum(&amp;LiangGeErB , ulXmSb, ulYbSb))</w:t>
+      </w:r>
+    </w:p>
+    <w:p>
+      <w:pPr>
+        <w:spacing w:line="360" w:lineRule="exact"/>
+        <w:rPr>
+          <w:rFonts w:ascii="Arial" w:hAnsi="Arial" w:cs="Arial"/>
+          <w:color w:val="FF0000"/>
+          <w:sz w:val="20"/>
+          <w:szCs w:val="20"/>
+          <w:shd w:val="clear" w:color="auto" w:fill="FFFFFF"/>
+        </w:rPr>
+      </w:pPr>
+      <w:r>
+        <w:rPr>
+          <w:rFonts w:ascii="Arial" w:hAnsi="Arial" w:cs="Arial"/>
+          <w:color w:val="FF0000"/>
+          <w:sz w:val="20"/>
+          <w:szCs w:val="20"/>
+          <w:shd w:val="clear" w:color="auto" w:fill="FFFFFF"/>
+        </w:rPr>
+        <w:t>{</w:t>
+      </w:r>
+      <w:r>
+        <w:rPr>
+          <w:rFonts w:ascii="Arial" w:hAnsi="Arial" w:cs="Arial"/>
+          <w:color w:val="FF0000"/>
+          <w:sz w:val="20"/>
+          <w:szCs w:val="20"/>
+          <w:shd w:val="clear" w:color="auto" w:fill="FFFFFF"/>
+        </w:rPr>
+        <w:tab/>
+      </w:r>
+    </w:p>
+    <w:p>
+      <w:pPr>
+        <w:spacing w:line="360" w:lineRule="exact"/>
+        <w:rPr>
+          <w:rFonts w:ascii="Arial" w:hAnsi="Arial" w:cs="Arial"/>
+          <w:color w:val="FF0000"/>
+          <w:sz w:val="20"/>
+          <w:szCs w:val="20"/>
+          <w:shd w:val="clear" w:color="auto" w:fill="FFFFFF"/>
+        </w:rPr>
+      </w:pPr>
+      <w:r>
+        <w:rPr>
+          <w:rFonts w:ascii="Arial" w:hAnsi="Arial" w:cs="Arial"/>
+          <w:color w:val="FF0000"/>
+          <w:sz w:val="20"/>
+          <w:szCs w:val="20"/>
+          <w:shd w:val="clear" w:color="auto" w:fill="FFFFFF"/>
+        </w:rPr>
+        <w:tab/>
+        <w:t>printf</w:t>
+      </w:r>
+      <w:r>
+        <w:rPr>
+          <w:rFonts w:ascii="Arial" w:hAnsi="Arial" w:cs="Arial" w:hint="eastAsia"/>
+          <w:color w:val="FF0000"/>
+          <w:sz w:val="20"/>
+          <w:szCs w:val="20"/>
+          <w:shd w:val="clear" w:color="auto" w:fill="FFFFFF"/>
+        </w:rPr>
+        <w:t>（“出错！！！两个人凑到一起不是</w:t>
+      </w:r>
+      <w:r>
+        <w:rPr>
+          <w:rFonts w:ascii="Arial" w:hAnsi="Arial" w:cs="Arial"/>
+          <w:color w:val="FF0000"/>
+          <w:sz w:val="20"/>
+          <w:szCs w:val="20"/>
+          <w:shd w:val="clear" w:color="auto" w:fill="FFFFFF"/>
+        </w:rPr>
+        <w:t>SB</w:t>
+      </w:r>
+      <w:r>
+        <w:rPr>
+          <w:rFonts w:ascii="Arial" w:hAnsi="Arial" w:cs="Arial" w:hint="eastAsia"/>
+          <w:color w:val="FF0000"/>
+          <w:sz w:val="20"/>
+          <w:szCs w:val="20"/>
+          <w:shd w:val="clear" w:color="auto" w:fill="FFFFFF"/>
+        </w:rPr>
+        <w:t>，直接退出！</w:t>
+      </w:r>
+      <w:r>
+        <w:rPr>
+          <w:rFonts w:ascii="Arial" w:hAnsi="Arial" w:cs="Arial"/>
+          <w:color w:val="FF0000"/>
+          <w:sz w:val="20"/>
+          <w:szCs w:val="20"/>
+          <w:shd w:val="clear" w:color="auto" w:fill="FFFFFF"/>
+        </w:rPr>
+        <w:t>”</w:t>
+      </w:r>
+      <w:r>
+        <w:rPr>
+          <w:rFonts w:ascii="Arial" w:hAnsi="Arial" w:cs="Arial" w:hint="eastAsia"/>
+          <w:color w:val="FF0000"/>
+          <w:sz w:val="20"/>
+          <w:szCs w:val="20"/>
+          <w:shd w:val="clear" w:color="auto" w:fill="FFFFFF"/>
+        </w:rPr>
+        <w:t>）；</w:t>
+      </w:r>
+    </w:p>
+    <w:p>
+      <w:pPr>
+        <w:spacing w:line="360" w:lineRule="exact"/>
+        <w:ind w:firstLine="420"/>
+        <w:rPr>
+          <w:rFonts w:ascii="Arial" w:hAnsi="Arial" w:cs="Arial"/>
+          <w:color w:val="FF0000"/>
+          <w:sz w:val="20"/>
+          <w:szCs w:val="20"/>
+          <w:shd w:val="clear" w:color="auto" w:fill="FFFFFF"/>
+        </w:rPr>
+      </w:pPr>
+      <w:r>
+        <w:rPr>
+          <w:rFonts w:ascii="Arial" w:hAnsi="Arial" w:cs="Arial"/>
+          <w:color w:val="FF0000"/>
+          <w:sz w:val="20"/>
+          <w:szCs w:val="20"/>
+          <w:shd w:val="clear" w:color="auto" w:fill="FFFFFF"/>
+        </w:rPr>
+        <w:t>return ERR</w:t>
+      </w:r>
+      <w:r>
+        <w:rPr>
+          <w:rFonts w:ascii="Arial" w:hAnsi="Arial" w:cs="Arial" w:hint="eastAsia"/>
+          <w:color w:val="FF0000"/>
           <w:sz w:val="20"/>
           <w:szCs w:val="20"/>
           <w:shd w:val="clear" w:color="auto" w:fill="FFFFFF"/>
         </w:rPr>
         <w:t>；</w:t>
       </w:r>
-      <w:r>
-        <w:rPr>
-          <w:rFonts w:ascii="Arial" w:hAnsi="Arial" w:cs="Arial" w:hint="eastAsia"/>
-          <w:color w:val="333333"/>
-          <w:sz w:val="20"/>
-          <w:szCs w:val="20"/>
-          <w:shd w:val="clear" w:color="auto" w:fill="FFFFFF"/>
-        </w:rPr>
-        <w:t>//</w:t>
-      </w:r>
-      <w:r>
-        <w:rPr>
-          <w:rFonts w:ascii="Arial" w:hAnsi="Arial" w:cs="Arial" w:hint="eastAsia"/>
-          <w:color w:val="333333"/>
-          <w:sz w:val="20"/>
-          <w:szCs w:val="20"/>
-          <w:shd w:val="clear" w:color="auto" w:fill="FFFFFF"/>
-        </w:rPr>
-        <w:t>我理解还不够透彻，主要感觉比较少见，一般都是顺序的</w:t>
-      </w:r>
-    </w:p>
-    <w:p>
-      <w:pPr>
-        <w:rPr>
-          <w:rFonts w:ascii="Arial" w:hAnsi="Arial" w:cs="Arial"/>
-          <w:color w:val="333333"/>
-          <w:sz w:val="20"/>
-          <w:szCs w:val="20"/>
-          <w:shd w:val="clear" w:color="auto" w:fill="FFFFFF"/>
-        </w:rPr>
-      </w:pPr>
-      <w:r>
-        <w:rPr>
-          <w:rFonts w:ascii="Arial" w:hAnsi="Arial" w:cs="Arial" w:hint="eastAsia"/>
-          <w:b/>
-          <w:color w:val="333333"/>
-          <w:sz w:val="20"/>
-          <w:szCs w:val="20"/>
-          <w:shd w:val="clear" w:color="auto" w:fill="FFFFFF"/>
-        </w:rPr>
-        <w:t>过程内聚：</w:t>
-      </w:r>
-      <w:r>
-        <w:rPr>
-          <w:rFonts w:ascii="Arial" w:hAnsi="Arial" w:cs="Arial" w:hint="eastAsia"/>
-          <w:color w:val="333333"/>
-          <w:sz w:val="20"/>
-          <w:szCs w:val="20"/>
-          <w:shd w:val="clear" w:color="auto" w:fill="FFFFFF"/>
-        </w:rPr>
-        <w:t>模块具有</w:t>
-      </w:r>
-      <w:r>
-        <w:rPr>
-          <w:rFonts w:ascii="Arial" w:hAnsi="Arial" w:cs="Arial" w:hint="eastAsia"/>
-          <w:color w:val="333333"/>
-          <w:sz w:val="20"/>
-          <w:szCs w:val="20"/>
-          <w:shd w:val="clear" w:color="auto" w:fill="FFFFFF"/>
-        </w:rPr>
-        <w:t>多个</w:t>
-      </w:r>
-      <w:r>
-        <w:rPr>
-          <w:rFonts w:ascii="Arial" w:hAnsi="Arial" w:cs="Arial" w:hint="eastAsia"/>
-          <w:color w:val="333333"/>
-          <w:sz w:val="20"/>
-          <w:szCs w:val="20"/>
-          <w:shd w:val="clear" w:color="auto" w:fill="FFFFFF"/>
-        </w:rPr>
-        <w:t>功能，这些功能</w:t>
-      </w:r>
-      <w:r>
-        <w:rPr>
-          <w:rFonts w:ascii="Arial" w:hAnsi="Arial" w:cs="Arial" w:hint="eastAsia"/>
-          <w:color w:val="333333"/>
-          <w:sz w:val="20"/>
-          <w:szCs w:val="20"/>
-          <w:shd w:val="clear" w:color="auto" w:fill="FFFFFF"/>
-        </w:rPr>
-        <w:t>需要按一定的步骤一次完成</w:t>
-      </w:r>
-      <w:r>
-        <w:rPr>
-          <w:rFonts w:ascii="Arial" w:hAnsi="Arial" w:cs="Arial" w:hint="eastAsia"/>
-          <w:color w:val="333333"/>
-          <w:sz w:val="20"/>
-          <w:szCs w:val="20"/>
-          <w:shd w:val="clear" w:color="auto" w:fill="FFFFFF"/>
-        </w:rPr>
-        <w:t>。</w:t>
-      </w:r>
-      <w:r>
-        <w:rPr>
-          <w:rFonts w:ascii="Arial" w:hAnsi="Arial" w:cs="Arial"/>
-          <w:color w:val="333333"/>
-          <w:szCs w:val="21"/>
-          <w:shd w:val="clear" w:color="auto" w:fill="FFFFFF"/>
-        </w:rPr>
-        <w:t>即使两者</w:t>
-      </w:r>
-      <w:r>
-        <w:rPr>
-          <w:rFonts w:ascii="Arial" w:hAnsi="Arial" w:cs="Arial" w:hint="eastAsia"/>
-          <w:color w:val="333333"/>
-          <w:szCs w:val="21"/>
-          <w:shd w:val="clear" w:color="auto" w:fill="FFFFFF"/>
-        </w:rPr>
-        <w:t>功能</w:t>
-      </w:r>
-      <w:r>
-        <w:rPr>
-          <w:rFonts w:ascii="Arial" w:hAnsi="Arial" w:cs="Arial"/>
-          <w:color w:val="333333"/>
-          <w:szCs w:val="21"/>
-          <w:shd w:val="clear" w:color="auto" w:fill="FFFFFF"/>
-        </w:rPr>
-        <w:t>之间没有数据进行传递。</w:t>
-      </w:r>
-      <w:r>
-        <w:rPr>
-          <w:rFonts w:ascii="Arial" w:hAnsi="Arial" w:cs="Arial" w:hint="eastAsia"/>
-          <w:color w:val="333333"/>
-          <w:sz w:val="20"/>
-          <w:szCs w:val="20"/>
-          <w:shd w:val="clear" w:color="auto" w:fill="FFFFFF"/>
-        </w:rPr>
-        <w:t>这个例子暂时还没想好，不过字面应该够理解</w:t>
-      </w:r>
-    </w:p>
-    <w:p>
-      <w:pPr>
-        <w:rPr>
-          <w:rFonts w:ascii="Arial" w:hAnsi="Arial" w:cs="Arial"/>
-          <w:color w:val="333333"/>
-          <w:sz w:val="20"/>
-          <w:szCs w:val="20"/>
-          <w:shd w:val="clear" w:color="auto" w:fill="FFFFFF"/>
-        </w:rPr>
-      </w:pPr>
-      <w:r>
-        <w:rPr>
-          <w:rFonts w:ascii="Arial" w:hAnsi="Arial" w:cs="Arial" w:hint="eastAsia"/>
-          <w:b/>
-          <w:color w:val="333333"/>
-          <w:sz w:val="20"/>
-          <w:szCs w:val="20"/>
-          <w:shd w:val="clear" w:color="auto" w:fill="FFFFFF"/>
-        </w:rPr>
-        <w:t>通信内聚：</w:t>
-      </w:r>
-      <w:r>
-        <w:rPr>
-          <w:rFonts w:ascii="Arial" w:hAnsi="Arial" w:cs="Arial" w:hint="eastAsia"/>
-          <w:color w:val="333333"/>
-          <w:sz w:val="20"/>
-          <w:szCs w:val="20"/>
-          <w:shd w:val="clear" w:color="auto" w:fill="FFFFFF"/>
-        </w:rPr>
-        <w:t>程序中不同的操作使用了相同的数据</w:t>
-      </w:r>
-      <w:r>
-        <w:rPr>
-          <w:rFonts w:ascii="Arial" w:hAnsi="Arial" w:cs="Arial" w:hint="eastAsia"/>
-          <w:color w:val="333333"/>
-          <w:sz w:val="20"/>
-          <w:szCs w:val="20"/>
-          <w:shd w:val="clear" w:color="auto" w:fill="FFFFFF"/>
-        </w:rPr>
-        <w:t>，仅仅因为这个关系</w:t>
-      </w:r>
-      <w:r>
-        <w:rPr>
-          <w:rFonts w:ascii="Arial" w:hAnsi="Arial" w:cs="Arial" w:hint="eastAsia"/>
-          <w:color w:val="333333"/>
-          <w:sz w:val="20"/>
-          <w:szCs w:val="20"/>
-          <w:shd w:val="clear" w:color="auto" w:fill="FFFFFF"/>
-        </w:rPr>
-        <w:t>（不存在其他联系）</w:t>
-      </w:r>
-      <w:r>
-        <w:rPr>
-          <w:rFonts w:ascii="Arial" w:hAnsi="Arial" w:cs="Arial" w:hint="eastAsia"/>
-          <w:color w:val="333333"/>
-          <w:sz w:val="20"/>
-          <w:szCs w:val="20"/>
-          <w:shd w:val="clear" w:color="auto" w:fill="FFFFFF"/>
-        </w:rPr>
-        <w:t>而写在</w:t>
-      </w:r>
+    </w:p>
+    <w:p>
+      <w:pPr>
+        <w:spacing w:line="360" w:lineRule="exact"/>
+        <w:rPr>
+          <w:rFonts w:ascii="Arial" w:hAnsi="Arial" w:cs="Arial"/>
+          <w:color w:val="FF0000"/>
+          <w:sz w:val="20"/>
+          <w:szCs w:val="20"/>
+          <w:shd w:val="clear" w:color="auto" w:fill="FFFFFF"/>
+        </w:rPr>
+      </w:pPr>
+      <w:r>
+        <w:rPr>
+          <w:rFonts w:ascii="Arial" w:hAnsi="Arial" w:cs="Arial"/>
+          <w:color w:val="FF0000"/>
+          <w:sz w:val="20"/>
+          <w:szCs w:val="20"/>
+          <w:shd w:val="clear" w:color="auto" w:fill="FFFFFF"/>
+        </w:rPr>
+        <w:t xml:space="preserve">} </w:t>
+      </w:r>
+    </w:p>
+    <w:p>
+      <w:pPr>
+        <w:spacing w:line="360" w:lineRule="exact"/>
+        <w:rPr>
+          <w:rFonts w:ascii="Arial" w:hAnsi="Arial" w:cs="Arial"/>
+          <w:color w:val="333333"/>
+          <w:sz w:val="20"/>
+          <w:szCs w:val="20"/>
+          <w:shd w:val="clear" w:color="auto" w:fill="FFFFFF"/>
+        </w:rPr>
+      </w:pPr>
+      <w:bookmarkStart w:id="0" w:name="_GoBack"/>
+      <w:bookmarkEnd w:id="0"/>
+    </w:p>
+    <w:p>
+      <w:pPr>
+        <w:spacing w:line="360" w:lineRule="exact"/>
+        <w:rPr>
+          <w:rFonts w:ascii="Arial" w:hAnsi="Arial" w:cs="Arial"/>
+          <w:color w:val="333333"/>
+          <w:sz w:val="20"/>
+          <w:szCs w:val="20"/>
+          <w:shd w:val="clear" w:color="auto" w:fill="FFFFFF"/>
+        </w:rPr>
+      </w:pPr>
+      <w:r>
+        <w:rPr>
+          <w:rFonts w:ascii="Arial" w:hAnsi="Arial" w:cs="Arial" w:hint="eastAsia"/>
+          <w:color w:val="333333"/>
+          <w:sz w:val="20"/>
+          <w:szCs w:val="20"/>
+          <w:shd w:val="clear" w:color="auto" w:fill="FFFFFF"/>
+        </w:rPr>
+        <w:t>先到这儿，明天再写耦合。</w:t>
+      </w:r>
+    </w:p>
+    <w:p>
+      <w:pPr>
+        <w:spacing w:line="360" w:lineRule="exact"/>
+        <w:rPr>
+          <w:rFonts w:ascii="Arial" w:hAnsi="Arial" w:cs="Arial"/>
+          <w:color w:val="333333"/>
+          <w:sz w:val="20"/>
+          <w:szCs w:val="20"/>
+          <w:shd w:val="clear" w:color="auto" w:fill="FFFFFF"/>
+        </w:rPr>
+      </w:pPr>
       <w:r>
         <w:rPr>
           <w:rFonts w:ascii="Arial" w:hAnsi="Arial" w:cs="Arial" w:hint="eastAsia"/>
@@ -965,530 +1902,11 @@
           <w:shd w:val="clear" w:color="auto" w:fill="FFFFFF"/>
         </w:rPr>
         <w:lastRenderedPageBreak/>
-        <w:t>一个程序</w:t>
-      </w:r>
-      <w:r>
-        <w:rPr>
-          <w:rFonts w:ascii="Arial" w:hAnsi="Arial" w:cs="Arial" w:hint="eastAsia"/>
-          <w:color w:val="333333"/>
-          <w:sz w:val="20"/>
-          <w:szCs w:val="20"/>
-          <w:shd w:val="clear" w:color="auto" w:fill="FFFFFF"/>
-        </w:rPr>
-        <w:t>里。</w:t>
-      </w:r>
-      <w:r>
-        <w:rPr>
-          <w:rFonts w:ascii="Arial" w:hAnsi="Arial" w:cs="Arial" w:hint="eastAsia"/>
-          <w:color w:val="70AD47" w:themeColor="accent6"/>
-          <w:sz w:val="20"/>
-          <w:szCs w:val="20"/>
-          <w:shd w:val="clear" w:color="auto" w:fill="FFFFFF"/>
-        </w:rPr>
-        <w:t>标记一</w:t>
-      </w:r>
-      <w:r>
-        <w:rPr>
-          <w:rFonts w:ascii="Arial" w:hAnsi="Arial" w:cs="Arial" w:hint="eastAsia"/>
-          <w:color w:val="333333"/>
-          <w:sz w:val="20"/>
-          <w:szCs w:val="20"/>
-          <w:shd w:val="clear" w:color="auto" w:fill="FFFFFF"/>
-        </w:rPr>
-        <w:t>和</w:t>
-      </w:r>
-      <w:r>
-        <w:rPr>
-          <w:rFonts w:ascii="Arial" w:hAnsi="Arial" w:cs="Arial" w:hint="eastAsia"/>
-          <w:color w:val="70AD47" w:themeColor="accent6"/>
-          <w:sz w:val="20"/>
-          <w:szCs w:val="20"/>
-          <w:shd w:val="clear" w:color="auto" w:fill="FFFFFF"/>
-        </w:rPr>
-        <w:t>标记二</w:t>
-      </w:r>
-      <w:r>
-        <w:rPr>
-          <w:rFonts w:ascii="Arial" w:hAnsi="Arial" w:cs="Arial" w:hint="eastAsia"/>
-          <w:color w:val="333333"/>
-          <w:sz w:val="20"/>
-          <w:szCs w:val="20"/>
-          <w:shd w:val="clear" w:color="auto" w:fill="FFFFFF"/>
-        </w:rPr>
-        <w:t>就是属于通信内聚，都使用了</w:t>
-      </w:r>
-      <w:r>
-        <w:rPr>
-          <w:rFonts w:ascii="Arial" w:hAnsi="Arial" w:cs="Arial" w:hint="eastAsia"/>
-          <w:color w:val="333333"/>
-          <w:sz w:val="20"/>
-          <w:szCs w:val="20"/>
-          <w:shd w:val="clear" w:color="auto" w:fill="FFFFFF"/>
-        </w:rPr>
-        <w:t>a</w:t>
-      </w:r>
-      <w:r>
-        <w:rPr>
-          <w:rFonts w:ascii="Arial" w:hAnsi="Arial" w:cs="Arial" w:hint="eastAsia"/>
-          <w:color w:val="333333"/>
-          <w:sz w:val="20"/>
-          <w:szCs w:val="20"/>
-          <w:shd w:val="clear" w:color="auto" w:fill="FFFFFF"/>
-        </w:rPr>
-        <w:t>和</w:t>
-      </w:r>
-      <w:r>
-        <w:rPr>
-          <w:rFonts w:ascii="Arial" w:hAnsi="Arial" w:cs="Arial" w:hint="eastAsia"/>
-          <w:color w:val="333333"/>
-          <w:sz w:val="20"/>
-          <w:szCs w:val="20"/>
-          <w:shd w:val="clear" w:color="auto" w:fill="FFFFFF"/>
-        </w:rPr>
-        <w:t>b</w:t>
-      </w:r>
-      <w:r>
-        <w:rPr>
-          <w:rFonts w:ascii="Arial" w:hAnsi="Arial" w:cs="Arial" w:hint="eastAsia"/>
-          <w:color w:val="333333"/>
-          <w:sz w:val="20"/>
-          <w:szCs w:val="20"/>
-          <w:shd w:val="clear" w:color="auto" w:fill="FFFFFF"/>
-        </w:rPr>
-        <w:t>。</w:t>
-      </w:r>
-    </w:p>
-    <w:p>
-      <w:pPr>
-        <w:rPr>
-          <w:rFonts w:ascii="Arial" w:hAnsi="Arial" w:cs="Arial"/>
-          <w:color w:val="333333"/>
-          <w:sz w:val="20"/>
-          <w:szCs w:val="20"/>
-          <w:shd w:val="clear" w:color="auto" w:fill="FFFFFF"/>
-        </w:rPr>
-      </w:pPr>
-      <w:r>
-        <w:rPr>
-          <w:rFonts w:ascii="Arial" w:hAnsi="Arial" w:cs="Arial" w:hint="eastAsia"/>
-          <w:b/>
-          <w:color w:val="333333"/>
-          <w:sz w:val="20"/>
-          <w:szCs w:val="20"/>
-          <w:shd w:val="clear" w:color="auto" w:fill="FFFFFF"/>
-        </w:rPr>
-        <w:t>顺序内聚：</w:t>
-      </w:r>
-      <w:r>
-        <w:rPr>
-          <w:rFonts w:ascii="Arial" w:hAnsi="Arial" w:cs="Arial" w:hint="eastAsia"/>
-          <w:color w:val="333333"/>
-          <w:sz w:val="20"/>
-          <w:szCs w:val="20"/>
-          <w:shd w:val="clear" w:color="auto" w:fill="FFFFFF"/>
-        </w:rPr>
-        <w:t>是指一个功能的输出正好是另一个的输入</w:t>
-      </w:r>
-      <w:r>
-        <w:rPr>
-          <w:rFonts w:ascii="Arial" w:hAnsi="Arial" w:cs="Arial" w:hint="eastAsia"/>
-          <w:color w:val="333333"/>
-          <w:sz w:val="20"/>
-          <w:szCs w:val="20"/>
-          <w:shd w:val="clear" w:color="auto" w:fill="FFFFFF"/>
-        </w:rPr>
-        <w:t>，因为这个关系把他们合起来。</w:t>
-      </w:r>
-      <w:r>
-        <w:rPr>
-          <w:rFonts w:ascii="Arial" w:hAnsi="Arial" w:cs="Arial" w:hint="eastAsia"/>
-          <w:color w:val="70AD47" w:themeColor="accent6"/>
-          <w:sz w:val="20"/>
-          <w:szCs w:val="20"/>
-          <w:shd w:val="clear" w:color="auto" w:fill="FFFFFF"/>
-        </w:rPr>
-        <w:t>标记一</w:t>
-      </w:r>
-      <w:r>
-        <w:rPr>
-          <w:rFonts w:ascii="Arial" w:hAnsi="Arial" w:cs="Arial" w:hint="eastAsia"/>
-          <w:color w:val="333333"/>
-          <w:sz w:val="20"/>
-          <w:szCs w:val="20"/>
-          <w:shd w:val="clear" w:color="auto" w:fill="FFFFFF"/>
-        </w:rPr>
-        <w:t>和</w:t>
-      </w:r>
-      <w:r>
-        <w:rPr>
-          <w:rFonts w:ascii="Arial" w:hAnsi="Arial" w:cs="Arial" w:hint="eastAsia"/>
-          <w:color w:val="70AD47" w:themeColor="accent6"/>
-          <w:sz w:val="20"/>
-          <w:szCs w:val="20"/>
-          <w:shd w:val="clear" w:color="auto" w:fill="FFFFFF"/>
-        </w:rPr>
-        <w:t>标记三</w:t>
-      </w:r>
-      <w:r>
-        <w:rPr>
-          <w:rFonts w:ascii="Arial" w:hAnsi="Arial" w:cs="Arial" w:hint="eastAsia"/>
-          <w:color w:val="333333"/>
-          <w:sz w:val="20"/>
-          <w:szCs w:val="20"/>
-          <w:shd w:val="clear" w:color="auto" w:fill="FFFFFF"/>
-        </w:rPr>
-        <w:t>就属于</w:t>
-      </w:r>
-      <w:r>
-        <w:rPr>
-          <w:rFonts w:ascii="Arial" w:hAnsi="Arial" w:cs="Arial" w:hint="eastAsia"/>
-          <w:color w:val="333333"/>
-          <w:sz w:val="20"/>
-          <w:szCs w:val="20"/>
-          <w:shd w:val="clear" w:color="auto" w:fill="FFFFFF"/>
-        </w:rPr>
-        <w:t>顺序内聚。其中</w:t>
-      </w:r>
-      <w:r>
-        <w:rPr>
-          <w:rFonts w:ascii="Arial" w:hAnsi="Arial" w:cs="Arial" w:hint="eastAsia"/>
-          <w:color w:val="70AD47" w:themeColor="accent6"/>
-          <w:sz w:val="20"/>
-          <w:szCs w:val="20"/>
-          <w:shd w:val="clear" w:color="auto" w:fill="FFFFFF"/>
-        </w:rPr>
-        <w:t>标记三</w:t>
-      </w:r>
-      <w:r>
-        <w:rPr>
-          <w:rFonts w:ascii="Arial" w:hAnsi="Arial" w:cs="Arial" w:hint="eastAsia"/>
-          <w:color w:val="333333"/>
-          <w:sz w:val="20"/>
-          <w:szCs w:val="20"/>
-          <w:shd w:val="clear" w:color="auto" w:fill="FFFFFF"/>
-        </w:rPr>
-        <w:t>需要的</w:t>
-      </w:r>
-      <w:r>
-        <w:rPr>
-          <w:rFonts w:ascii="Arial" w:hAnsi="Arial" w:cs="Arial" w:hint="eastAsia"/>
-          <w:color w:val="333333"/>
-          <w:sz w:val="20"/>
-          <w:szCs w:val="20"/>
-          <w:shd w:val="clear" w:color="auto" w:fill="FFFFFF"/>
-        </w:rPr>
-        <w:t>c</w:t>
-      </w:r>
-      <w:r>
-        <w:rPr>
-          <w:rFonts w:ascii="Arial" w:hAnsi="Arial" w:cs="Arial" w:hint="eastAsia"/>
-          <w:color w:val="333333"/>
-          <w:sz w:val="20"/>
-          <w:szCs w:val="20"/>
-          <w:shd w:val="clear" w:color="auto" w:fill="FFFFFF"/>
-        </w:rPr>
-        <w:t>是由</w:t>
-      </w:r>
-      <w:r>
-        <w:rPr>
-          <w:rFonts w:ascii="Arial" w:hAnsi="Arial" w:cs="Arial" w:hint="eastAsia"/>
-          <w:color w:val="70AD47" w:themeColor="accent6"/>
-          <w:sz w:val="20"/>
-          <w:szCs w:val="20"/>
-          <w:shd w:val="clear" w:color="auto" w:fill="FFFFFF"/>
-        </w:rPr>
-        <w:t>标记一</w:t>
-      </w:r>
-      <w:r>
-        <w:rPr>
-          <w:rFonts w:ascii="Arial" w:hAnsi="Arial" w:cs="Arial" w:hint="eastAsia"/>
-          <w:color w:val="333333"/>
-          <w:sz w:val="20"/>
-          <w:szCs w:val="20"/>
-          <w:shd w:val="clear" w:color="auto" w:fill="FFFFFF"/>
-        </w:rPr>
-        <w:t>产生的。</w:t>
-      </w:r>
-    </w:p>
-    <w:p>
-      <w:pPr>
-        <w:rPr>
-          <w:rFonts w:ascii="Arial" w:hAnsi="Arial" w:cs="Arial"/>
-          <w:color w:val="333333"/>
-          <w:sz w:val="20"/>
-          <w:szCs w:val="20"/>
-          <w:shd w:val="clear" w:color="auto" w:fill="FFFFFF"/>
-        </w:rPr>
-      </w:pPr>
-      <w:r>
-        <w:rPr>
-          <w:rFonts w:ascii="Arial" w:hAnsi="Arial" w:cs="Arial" w:hint="eastAsia"/>
-          <w:b/>
-          <w:color w:val="333333"/>
-          <w:sz w:val="20"/>
-          <w:szCs w:val="20"/>
-          <w:shd w:val="clear" w:color="auto" w:fill="FFFFFF"/>
-        </w:rPr>
-        <w:t>功能内聚</w:t>
-      </w:r>
-      <w:r>
-        <w:rPr>
-          <w:rFonts w:ascii="Arial" w:hAnsi="Arial" w:cs="Arial" w:hint="eastAsia"/>
-          <w:b/>
-          <w:color w:val="333333"/>
-          <w:sz w:val="20"/>
-          <w:szCs w:val="20"/>
-          <w:shd w:val="clear" w:color="auto" w:fill="FFFFFF"/>
-        </w:rPr>
-        <w:t>：</w:t>
-      </w:r>
-      <w:r>
-        <w:rPr>
-          <w:rFonts w:ascii="Arial" w:hAnsi="Arial" w:cs="Arial" w:hint="eastAsia"/>
-          <w:color w:val="333333"/>
-          <w:sz w:val="20"/>
-          <w:szCs w:val="20"/>
-          <w:shd w:val="clear" w:color="auto" w:fill="FFFFFF"/>
-        </w:rPr>
-        <w:t>只完成单一的功能</w:t>
-      </w:r>
-      <w:r>
-        <w:rPr>
-          <w:rFonts w:ascii="Arial" w:hAnsi="Arial" w:cs="Arial" w:hint="eastAsia"/>
-          <w:color w:val="333333"/>
-          <w:sz w:val="20"/>
-          <w:szCs w:val="20"/>
-          <w:shd w:val="clear" w:color="auto" w:fill="FFFFFF"/>
-        </w:rPr>
-        <w:t>，里面单独的标记就属于功能内聚，已经不能再拆分了。比如</w:t>
-      </w:r>
-      <w:r>
-        <w:rPr>
-          <w:rFonts w:ascii="Arial" w:hAnsi="Arial" w:cs="Arial" w:hint="eastAsia"/>
-          <w:color w:val="70AD47" w:themeColor="accent6"/>
-          <w:sz w:val="20"/>
-          <w:szCs w:val="20"/>
-          <w:shd w:val="clear" w:color="auto" w:fill="FFFFFF"/>
-        </w:rPr>
-        <w:t>标记一</w:t>
-      </w:r>
-      <w:r>
-        <w:rPr>
-          <w:rFonts w:ascii="Arial" w:hAnsi="Arial" w:cs="Arial" w:hint="eastAsia"/>
-          <w:color w:val="333333"/>
-          <w:sz w:val="20"/>
-          <w:szCs w:val="20"/>
-          <w:shd w:val="clear" w:color="auto" w:fill="FFFFFF"/>
-        </w:rPr>
-        <w:t>可以写成单独的求和函数。这样就属于功能内聚，也是最理想的内聚，耦合也低，高内聚低耦合。</w:t>
-      </w:r>
-    </w:p>
-    <w:p>
-      <w:pPr>
-        <w:rPr>
-          <w:rFonts w:ascii="Arial" w:hAnsi="Arial" w:cs="Arial"/>
-          <w:color w:val="333333"/>
-          <w:sz w:val="20"/>
-          <w:szCs w:val="20"/>
-          <w:shd w:val="clear" w:color="auto" w:fill="FFFFFF"/>
-        </w:rPr>
-      </w:pPr>
-      <w:r>
-        <w:rPr>
-          <w:rFonts w:ascii="Arial" w:hAnsi="Arial" w:cs="Arial" w:hint="eastAsia"/>
-          <w:color w:val="333333"/>
-          <w:sz w:val="20"/>
-          <w:szCs w:val="20"/>
-          <w:shd w:val="clear" w:color="auto" w:fill="FFFFFF"/>
-        </w:rPr>
-        <w:t>还有</w:t>
-      </w:r>
-      <w:r>
-        <w:rPr>
-          <w:rFonts w:ascii="Arial" w:hAnsi="Arial" w:cs="Arial" w:hint="eastAsia"/>
-          <w:color w:val="333333"/>
-          <w:sz w:val="20"/>
-          <w:szCs w:val="20"/>
-          <w:shd w:val="clear" w:color="auto" w:fill="FFFFFF"/>
-        </w:rPr>
-        <w:t>，</w:t>
-      </w:r>
-      <w:r>
-        <w:rPr>
-          <w:rFonts w:ascii="Arial" w:hAnsi="Arial" w:cs="Arial" w:hint="eastAsia"/>
-          <w:color w:val="333333"/>
-          <w:sz w:val="20"/>
-          <w:szCs w:val="20"/>
-          <w:shd w:val="clear" w:color="auto" w:fill="FFFFFF"/>
-        </w:rPr>
-        <w:t>谢敏在薛雨写的那篇</w:t>
-      </w:r>
-      <w:r>
-        <w:rPr>
-          <w:rFonts w:ascii="Arial" w:hAnsi="Arial" w:cs="Arial" w:hint="eastAsia"/>
-          <w:color w:val="333333"/>
-          <w:sz w:val="20"/>
-          <w:szCs w:val="20"/>
-          <w:shd w:val="clear" w:color="auto" w:fill="FFFFFF"/>
-        </w:rPr>
-        <w:t>&lt;</w:t>
-      </w:r>
-      <w:r>
-        <w:rPr>
-          <w:rFonts w:ascii="Arial" w:hAnsi="Arial" w:cs="Arial" w:hint="eastAsia"/>
-          <w:color w:val="333333"/>
-          <w:sz w:val="20"/>
-          <w:szCs w:val="20"/>
-          <w:shd w:val="clear" w:color="auto" w:fill="FFFFFF"/>
-        </w:rPr>
-        <w:t>解耦</w:t>
-      </w:r>
-      <w:r>
-        <w:rPr>
-          <w:rFonts w:ascii="Arial" w:hAnsi="Arial" w:cs="Arial" w:hint="eastAsia"/>
-          <w:color w:val="333333"/>
-          <w:sz w:val="20"/>
-          <w:szCs w:val="20"/>
-          <w:shd w:val="clear" w:color="auto" w:fill="FFFFFF"/>
-        </w:rPr>
-        <w:t>&gt;</w:t>
-      </w:r>
-      <w:r>
-        <w:rPr>
-          <w:rFonts w:ascii="Arial" w:hAnsi="Arial" w:cs="Arial" w:hint="eastAsia"/>
-          <w:color w:val="333333"/>
-          <w:sz w:val="20"/>
-          <w:szCs w:val="20"/>
-          <w:shd w:val="clear" w:color="auto" w:fill="FFFFFF"/>
-        </w:rPr>
-        <w:t>里面说没理解复用，其实最常见的复用就是</w:t>
-      </w:r>
-      <w:r>
-        <w:rPr>
-          <w:rFonts w:ascii="Arial" w:hAnsi="Arial" w:cs="Arial" w:hint="eastAsia"/>
-          <w:color w:val="333333"/>
-          <w:sz w:val="20"/>
-          <w:szCs w:val="20"/>
-          <w:shd w:val="clear" w:color="auto" w:fill="FFFFFF"/>
-        </w:rPr>
-        <w:t>printf</w:t>
-      </w:r>
-      <w:r>
-        <w:rPr>
-          <w:rFonts w:ascii="Arial" w:hAnsi="Arial" w:cs="Arial" w:hint="eastAsia"/>
-          <w:color w:val="333333"/>
-          <w:sz w:val="20"/>
-          <w:szCs w:val="20"/>
-          <w:shd w:val="clear" w:color="auto" w:fill="FFFFFF"/>
-        </w:rPr>
-        <w:t>函数</w:t>
-      </w:r>
-      <w:r>
-        <w:rPr>
-          <w:rFonts w:ascii="Arial" w:hAnsi="Arial" w:cs="Arial" w:hint="eastAsia"/>
-          <w:color w:val="333333"/>
-          <w:sz w:val="20"/>
-          <w:szCs w:val="20"/>
-          <w:shd w:val="clear" w:color="auto" w:fill="FFFFFF"/>
-        </w:rPr>
-        <w:t xml:space="preserve"> </w:t>
-      </w:r>
-      <w:r>
-        <w:rPr>
-          <w:rFonts w:ascii="Arial" w:hAnsi="Arial" w:cs="Arial" w:hint="eastAsia"/>
-          <w:color w:val="333333"/>
-          <w:sz w:val="20"/>
-          <w:szCs w:val="20"/>
-          <w:shd w:val="clear" w:color="auto" w:fill="FFFFFF"/>
-        </w:rPr>
-        <w:t>，这个函数哪都在用。上面例子的</w:t>
-      </w:r>
-      <w:r>
-        <w:rPr>
-          <w:rFonts w:ascii="Arial" w:hAnsi="Arial" w:cs="Arial" w:hint="eastAsia"/>
-          <w:color w:val="70AD47" w:themeColor="accent6"/>
-          <w:sz w:val="20"/>
-          <w:szCs w:val="20"/>
-          <w:shd w:val="clear" w:color="auto" w:fill="FFFFFF"/>
-        </w:rPr>
-        <w:t>标记一</w:t>
-      </w:r>
-      <w:r>
-        <w:rPr>
-          <w:rFonts w:ascii="Arial" w:hAnsi="Arial" w:cs="Arial" w:hint="eastAsia"/>
-          <w:color w:val="333333"/>
-          <w:sz w:val="20"/>
-          <w:szCs w:val="20"/>
-          <w:shd w:val="clear" w:color="auto" w:fill="FFFFFF"/>
-        </w:rPr>
-        <w:t>写成的求和函数很多地方也可以用到，只不过有局限性。只能整型求和。</w:t>
-      </w:r>
-    </w:p>
-    <w:p>
-      <w:pPr>
-        <w:rPr>
-          <w:rFonts w:ascii="Arial" w:hAnsi="Arial" w:cs="Arial"/>
-          <w:color w:val="333333"/>
-          <w:sz w:val="20"/>
-          <w:szCs w:val="20"/>
-          <w:shd w:val="clear" w:color="auto" w:fill="FFFFFF"/>
-        </w:rPr>
-      </w:pPr>
-    </w:p>
-    <w:p>
-      <w:pPr>
-        <w:rPr>
-          <w:rFonts w:ascii="Arial" w:hAnsi="Arial" w:cs="Arial"/>
-          <w:color w:val="333333"/>
-          <w:sz w:val="20"/>
-          <w:szCs w:val="20"/>
-          <w:shd w:val="clear" w:color="auto" w:fill="FFFFFF"/>
-        </w:rPr>
-      </w:pPr>
-      <w:r>
-        <w:rPr>
-          <w:rFonts w:ascii="Arial" w:hAnsi="Arial" w:cs="Arial" w:hint="eastAsia"/>
-          <w:color w:val="333333"/>
-          <w:sz w:val="20"/>
-          <w:szCs w:val="20"/>
-          <w:shd w:val="clear" w:color="auto" w:fill="FFFFFF"/>
-        </w:rPr>
-        <w:t>先到这儿，明天再写</w:t>
-      </w:r>
-      <w:r>
-        <w:rPr>
-          <w:rFonts w:ascii="Arial" w:hAnsi="Arial" w:cs="Arial" w:hint="eastAsia"/>
-          <w:color w:val="333333"/>
-          <w:sz w:val="20"/>
-          <w:szCs w:val="20"/>
-          <w:shd w:val="clear" w:color="auto" w:fill="FFFFFF"/>
-        </w:rPr>
-        <w:t>耦合</w:t>
-      </w:r>
-    </w:p>
-    <w:p>
-      <w:pPr>
-        <w:rPr>
-          <w:rFonts w:ascii="Arial" w:hAnsi="Arial" w:cs="Arial"/>
-          <w:color w:val="333333"/>
-          <w:sz w:val="20"/>
-          <w:szCs w:val="20"/>
-          <w:shd w:val="clear" w:color="auto" w:fill="FFFFFF"/>
-        </w:rPr>
-      </w:pPr>
-      <w:r>
-        <w:rPr>
-          <w:rFonts w:ascii="Arial" w:hAnsi="Arial" w:cs="Arial" w:hint="eastAsia"/>
-          <w:color w:val="333333"/>
-          <w:sz w:val="20"/>
-          <w:szCs w:val="20"/>
-          <w:shd w:val="clear" w:color="auto" w:fill="FFFFFF"/>
-        </w:rPr>
         <w:t>参考链接</w:t>
       </w:r>
       <w:r>
         <w:rPr>
-          <w:rFonts w:ascii="Arial" w:hAnsi="Arial" w:cs="Arial" w:hint="eastAsia"/>
+          <w:rFonts w:ascii="Arial" w:hAnsi="Arial" w:cs="Arial"/>
           <w:color w:val="333333"/>
           <w:sz w:val="20"/>
           <w:szCs w:val="20"/>
@@ -1499,7 +1917,7 @@
       <w:hyperlink r:id="rId8" w:history="1">
         <w:r>
           <w:rPr>
-            <w:rStyle w:val="a7"/>
+            <w:rStyle w:val="a5"/>
             <w:rFonts w:ascii="Arial" w:hAnsi="Arial" w:cs="Arial"/>
             <w:sz w:val="20"/>
             <w:szCs w:val="20"/>
@@ -1511,6 +1929,7 @@
     </w:p>
     <w:p>
       <w:pPr>
+        <w:spacing w:line="360" w:lineRule="exact"/>
         <w:rPr>
           <w:rFonts w:ascii="Arial" w:hAnsi="Arial" w:cs="Arial"/>
           <w:color w:val="333333"/>
@@ -1532,7 +1951,7 @@
       <w:hyperlink r:id="rId9" w:history="1">
         <w:r>
           <w:rPr>
-            <w:rStyle w:val="a7"/>
+            <w:rStyle w:val="a5"/>
             <w:rFonts w:ascii="Arial" w:hAnsi="Arial" w:cs="Arial"/>
             <w:sz w:val="20"/>
             <w:szCs w:val="20"/>
@@ -1554,7 +1973,7 @@
       <w:hyperlink r:id="rId10" w:history="1">
         <w:r>
           <w:rPr>
-            <w:rStyle w:val="a7"/>
+            <w:rStyle w:val="a5"/>
             <w:rFonts w:ascii="Arial" w:hAnsi="Arial" w:cs="Arial"/>
             <w:sz w:val="20"/>
             <w:szCs w:val="20"/>
@@ -1566,8 +1985,9 @@
     </w:p>
     <w:p>
       <w:pPr>
-        <w:rPr>
-          <w:rFonts w:ascii="Arial" w:hAnsi="Arial" w:cs="Arial" w:hint="eastAsia"/>
+        <w:spacing w:line="360" w:lineRule="exact"/>
+        <w:rPr>
+          <w:rFonts w:ascii="Arial" w:hAnsi="Arial" w:cs="Arial"/>
           <w:b/>
           <w:sz w:val="20"/>
           <w:szCs w:val="20"/>
@@ -1575,6 +1995,7 @@
         </w:rPr>
       </w:pPr>
     </w:p>
+    <w:p/>
     <w:sectPr>
       <w:pgSz w:w="11906" w:h="16838"/>
       <w:pgMar w:top="1440" w:right="1800" w:bottom="1440" w:left="1800" w:header="851" w:footer="992" w:gutter="0"/>
@@ -1586,7 +2007,7 @@
 </file>
 
 <file path=word/endnotes.xml><?xml version="1.0" encoding="utf-8"?>
-<w:endnotes xmlns:wpc="http://schemas.microsoft.com/office/word/2010/wordprocessingCanvas" xmlns:cx="http://schemas.microsoft.com/office/drawing/2014/chartex" xmlns:cx1="http://schemas.microsoft.com/office/drawing/2015/9/8/chartex" xmlns:cx2="http://schemas.microsoft.com/office/drawing/2015/10/21/chartex" xmlns:mc="http://schemas.openxmlformats.org/markup-compatibility/2006" xmlns:o="urn:schemas-microsoft-com:office:office" xmlns:r="http://schemas.openxmlformats.org/officeDocument/2006/relationships" xmlns:m="http://schemas.openxmlformats.org/officeDocument/2006/math" xmlns:v="urn:schemas-microsoft-com:vml" xmlns:wp14="http://schemas.microsoft.com/office/word/2010/wordprocessingDrawing" xmlns:wp="http://schemas.openxmlformats.org/drawingml/2006/wordprocessingDrawing" xmlns:w10="urn:schemas-microsoft-com:office:word" xmlns:w="http://schemas.openxmlformats.org/wordprocessingml/2006/main" xmlns:w14="http://schemas.microsoft.com/office/word/2010/wordml" xmlns:w15="http://schemas.microsoft.com/office/word/2012/wordml" xmlns:w16se="http://schemas.microsoft.com/office/word/2015/wordml/symex" xmlns:wpg="http://schemas.microsoft.com/office/word/2010/wordprocessingGroup" xmlns:wpi="http://schemas.microsoft.com/office/word/2010/wordprocessingInk" xmlns:wne="http://schemas.microsoft.com/office/word/2006/wordml" xmlns:wps="http://schemas.microsoft.com/office/word/2010/wordprocessingShape" mc:Ignorable="w14 w15 w16se wp14">
+<w:endnotes xmlns:wpc="http://schemas.microsoft.com/office/word/2010/wordprocessingCanvas" xmlns:mc="http://schemas.openxmlformats.org/markup-compatibility/2006" xmlns:o="urn:schemas-microsoft-com:office:office" xmlns:r="http://schemas.openxmlformats.org/officeDocument/2006/relationships" xmlns:m="http://schemas.openxmlformats.org/officeDocument/2006/math" xmlns:v="urn:schemas-microsoft-com:vml" xmlns:wp14="http://schemas.microsoft.com/office/word/2010/wordprocessingDrawing" xmlns:wp="http://schemas.openxmlformats.org/drawingml/2006/wordprocessingDrawing" xmlns:w10="urn:schemas-microsoft-com:office:word" xmlns:w="http://schemas.openxmlformats.org/wordprocessingml/2006/main" xmlns:w14="http://schemas.microsoft.com/office/word/2010/wordml" xmlns:w15="http://schemas.microsoft.com/office/word/2012/wordml" xmlns:wpg="http://schemas.microsoft.com/office/word/2010/wordprocessingGroup" xmlns:wpi="http://schemas.microsoft.com/office/word/2010/wordprocessingInk" xmlns:wne="http://schemas.microsoft.com/office/word/2006/wordml" xmlns:wps="http://schemas.microsoft.com/office/word/2010/wordprocessingShape" mc:Ignorable="w14 w15 wp14">
   <w:endnote w:type="separator" w:id="-1">
     <w:p>
       <w:r>
@@ -1605,7 +2026,7 @@
 </file>
 
 <file path=word/footnotes.xml><?xml version="1.0" encoding="utf-8"?>
-<w:footnotes xmlns:wpc="http://schemas.microsoft.com/office/word/2010/wordprocessingCanvas" xmlns:cx="http://schemas.microsoft.com/office/drawing/2014/chartex" xmlns:cx1="http://schemas.microsoft.com/office/drawing/2015/9/8/chartex" xmlns:cx2="http://schemas.microsoft.com/office/drawing/2015/10/21/chartex" xmlns:mc="http://schemas.openxmlformats.org/markup-compatibility/2006" xmlns:o="urn:schemas-microsoft-com:office:office" xmlns:r="http://schemas.openxmlformats.org/officeDocument/2006/relationships" xmlns:m="http://schemas.openxmlformats.org/officeDocument/2006/math" xmlns:v="urn:schemas-microsoft-com:vml" xmlns:wp14="http://schemas.microsoft.com/office/word/2010/wordprocessingDrawing" xmlns:wp="http://schemas.openxmlformats.org/drawingml/2006/wordprocessingDrawing" xmlns:w10="urn:schemas-microsoft-com:office:word" xmlns:w="http://schemas.openxmlformats.org/wordprocessingml/2006/main" xmlns:w14="http://schemas.microsoft.com/office/word/2010/wordml" xmlns:w15="http://schemas.microsoft.com/office/word/2012/wordml" xmlns:w16se="http://schemas.microsoft.com/office/word/2015/wordml/symex" xmlns:wpg="http://schemas.microsoft.com/office/word/2010/wordprocessingGroup" xmlns:wpi="http://schemas.microsoft.com/office/word/2010/wordprocessingInk" xmlns:wne="http://schemas.microsoft.com/office/word/2006/wordml" xmlns:wps="http://schemas.microsoft.com/office/word/2010/wordprocessingShape" mc:Ignorable="w14 w15 w16se wp14">
+<w:footnotes xmlns:wpc="http://schemas.microsoft.com/office/word/2010/wordprocessingCanvas" xmlns:mc="http://schemas.openxmlformats.org/markup-compatibility/2006" xmlns:o="urn:schemas-microsoft-com:office:office" xmlns:r="http://schemas.openxmlformats.org/officeDocument/2006/relationships" xmlns:m="http://schemas.openxmlformats.org/officeDocument/2006/math" xmlns:v="urn:schemas-microsoft-com:vml" xmlns:wp14="http://schemas.microsoft.com/office/word/2010/wordprocessingDrawing" xmlns:wp="http://schemas.openxmlformats.org/drawingml/2006/wordprocessingDrawing" xmlns:w10="urn:schemas-microsoft-com:office:word" xmlns:w="http://schemas.openxmlformats.org/wordprocessingml/2006/main" xmlns:w14="http://schemas.microsoft.com/office/word/2010/wordml" xmlns:w15="http://schemas.microsoft.com/office/word/2012/wordml" xmlns:wpg="http://schemas.microsoft.com/office/word/2010/wordprocessingGroup" xmlns:wpi="http://schemas.microsoft.com/office/word/2010/wordprocessingInk" xmlns:wne="http://schemas.microsoft.com/office/word/2006/wordml" xmlns:wps="http://schemas.microsoft.com/office/word/2010/wordprocessingShape" mc:Ignorable="w14 w15 wp14">
   <w:footnote w:type="separator" w:id="-1">
     <w:p>
       <w:r>
@@ -1624,7 +2045,7 @@
 </file>
 
 <file path=word/styles.xml><?xml version="1.0" encoding="utf-8"?>
-<w:styles xmlns:mc="http://schemas.openxmlformats.org/markup-compatibility/2006" xmlns:r="http://schemas.openxmlformats.org/officeDocument/2006/relationships" xmlns:w="http://schemas.openxmlformats.org/wordprocessingml/2006/main" xmlns:w14="http://schemas.microsoft.com/office/word/2010/wordml" xmlns:w15="http://schemas.microsoft.com/office/word/2012/wordml" xmlns:w16se="http://schemas.microsoft.com/office/word/2015/wordml/symex" mc:Ignorable="w14 w15 w16se">
+<w:styles xmlns:mc="http://schemas.openxmlformats.org/markup-compatibility/2006" xmlns:r="http://schemas.openxmlformats.org/officeDocument/2006/relationships" xmlns:w="http://schemas.openxmlformats.org/wordprocessingml/2006/main" xmlns:w14="http://schemas.microsoft.com/office/word/2010/wordml" xmlns:w15="http://schemas.microsoft.com/office/word/2012/wordml" mc:Ignorable="w14 w15">
   <w:docDefaults>
     <w:rPrDefault>
       <w:rPr>
@@ -1637,7 +2058,7 @@
     </w:rPrDefault>
     <w:pPrDefault/>
   </w:docDefaults>
-  <w:latentStyles w:defLockedState="0" w:defUIPriority="99" w:defSemiHidden="0" w:defUnhideWhenUsed="0" w:defQFormat="0" w:count="372">
+  <w:latentStyles w:defLockedState="0" w:defUIPriority="99" w:defSemiHidden="0" w:defUnhideWhenUsed="0" w:defQFormat="0" w:count="371">
     <w:lsdException w:name="Normal" w:uiPriority="0" w:qFormat="1"/>
     <w:lsdException w:name="heading 1" w:uiPriority="9" w:qFormat="1"/>
     <w:lsdException w:name="heading 2" w:semiHidden="1" w:uiPriority="9" w:unhideWhenUsed="1" w:qFormat="1"/>
@@ -1743,6 +2164,7 @@
     <w:lsdException w:name="HTML Sample" w:semiHidden="1" w:unhideWhenUsed="1"/>
     <w:lsdException w:name="HTML Typewriter" w:semiHidden="1" w:unhideWhenUsed="1"/>
     <w:lsdException w:name="HTML Variable" w:semiHidden="1" w:unhideWhenUsed="1"/>
+    <w:lsdException w:name="Normal Table" w:semiHidden="1" w:unhideWhenUsed="1"/>
     <w:lsdException w:name="annotation subject" w:semiHidden="1" w:unhideWhenUsed="1"/>
     <w:lsdException w:name="No List" w:semiHidden="1" w:unhideWhenUsed="1"/>
     <w:lsdException w:name="Outline List 1" w:semiHidden="1" w:unhideWhenUsed="1"/>
@@ -1789,8 +2211,10 @@
     <w:lsdException w:name="Table Subtle 2" w:semiHidden="1" w:unhideWhenUsed="1"/>
     <w:lsdException w:name="Table Web 1" w:semiHidden="1" w:unhideWhenUsed="1"/>
     <w:lsdException w:name="Table Web 2" w:semiHidden="1" w:unhideWhenUsed="1"/>
+    <w:lsdException w:name="Table Web 3" w:semiHidden="1" w:unhideWhenUsed="1"/>
     <w:lsdException w:name="Balloon Text" w:semiHidden="1" w:unhideWhenUsed="1"/>
     <w:lsdException w:name="Table Grid" w:uiPriority="39"/>
+    <w:lsdException w:name="Table Theme" w:semiHidden="1" w:unhideWhenUsed="1"/>
     <w:lsdException w:name="Placeholder Text" w:semiHidden="1"/>
     <w:lsdException w:name="No Spacing" w:uiPriority="1" w:qFormat="1"/>
     <w:lsdException w:name="Light Shading" w:uiPriority="60"/>
@@ -2006,7 +2430,6 @@
     <w:lsdException w:name="List Table 5 Dark Accent 6" w:uiPriority="50"/>
     <w:lsdException w:name="List Table 6 Colorful Accent 6" w:uiPriority="51"/>
     <w:lsdException w:name="List Table 7 Colorful Accent 6" w:uiPriority="52"/>
-    <w:lsdException w:name="Mention" w:semiHidden="1" w:unhideWhenUsed="1"/>
   </w:latentStyles>
   <w:style w:type="paragraph" w:default="1" w:styleId="a">
     <w:name w:val="Normal"/>
@@ -2046,7 +2469,7 @@
   <w:style w:type="paragraph" w:styleId="a3">
     <w:name w:val="header"/>
     <w:basedOn w:val="a"/>
-    <w:link w:val="a4"/>
+    <w:link w:val="Char"/>
     <w:uiPriority w:val="99"/>
     <w:unhideWhenUsed/>
     <w:rsid w:val="00435655"/>
@@ -2066,8 +2489,8 @@
       <w:szCs w:val="18"/>
     </w:rPr>
   </w:style>
-  <w:style w:type="character" w:customStyle="1" w:styleId="a4">
-    <w:name w:val="页眉 字符"/>
+  <w:style w:type="character" w:customStyle="1" w:styleId="Char">
+    <w:name w:val="页眉 Char"/>
     <w:basedOn w:val="a0"/>
     <w:link w:val="a3"/>
     <w:uiPriority w:val="99"/>
@@ -2077,10 +2500,10 @@
       <w:szCs w:val="18"/>
     </w:rPr>
   </w:style>
-  <w:style w:type="paragraph" w:styleId="a5">
+  <w:style w:type="paragraph" w:styleId="a4">
     <w:name w:val="footer"/>
     <w:basedOn w:val="a"/>
-    <w:link w:val="a6"/>
+    <w:link w:val="Char0"/>
     <w:uiPriority w:val="99"/>
     <w:unhideWhenUsed/>
     <w:rsid w:val="00435655"/>
@@ -2097,10 +2520,10 @@
       <w:szCs w:val="18"/>
     </w:rPr>
   </w:style>
-  <w:style w:type="character" w:customStyle="1" w:styleId="a6">
-    <w:name w:val="页脚 字符"/>
+  <w:style w:type="character" w:customStyle="1" w:styleId="Char0">
+    <w:name w:val="页脚 Char"/>
     <w:basedOn w:val="a0"/>
-    <w:link w:val="a5"/>
+    <w:link w:val="a4"/>
     <w:uiPriority w:val="99"/>
     <w:rsid w:val="00435655"/>
     <w:rPr>
@@ -2113,7 +2536,7 @@
     <w:basedOn w:val="a0"/>
     <w:rsid w:val="00435655"/>
   </w:style>
-  <w:style w:type="character" w:styleId="a7">
+  <w:style w:type="character" w:styleId="a5">
     <w:name w:val="Hyperlink"/>
     <w:basedOn w:val="a0"/>
     <w:uiPriority w:val="99"/>

--- a/Code/代码规范/高内聚低耦合总结.docx
+++ b/Code/代码规范/高内聚低耦合总结.docx
@@ -1,6 +1,6 @@
 
 <file path=word/document.xml><?xml version="1.0" encoding="utf-8"?>
-<w:document xmlns:wpc="http://schemas.microsoft.com/office/word/2010/wordprocessingCanvas" xmlns:mc="http://schemas.openxmlformats.org/markup-compatibility/2006" xmlns:o="urn:schemas-microsoft-com:office:office" xmlns:r="http://schemas.openxmlformats.org/officeDocument/2006/relationships" xmlns:m="http://schemas.openxmlformats.org/officeDocument/2006/math" xmlns:v="urn:schemas-microsoft-com:vml" xmlns:wp14="http://schemas.microsoft.com/office/word/2010/wordprocessingDrawing" xmlns:wp="http://schemas.openxmlformats.org/drawingml/2006/wordprocessingDrawing" xmlns:w10="urn:schemas-microsoft-com:office:word" xmlns:w="http://schemas.openxmlformats.org/wordprocessingml/2006/main" xmlns:w14="http://schemas.microsoft.com/office/word/2010/wordml" xmlns:w15="http://schemas.microsoft.com/office/word/2012/wordml" xmlns:wpg="http://schemas.microsoft.com/office/word/2010/wordprocessingGroup" xmlns:wpi="http://schemas.microsoft.com/office/word/2010/wordprocessingInk" xmlns:wne="http://schemas.microsoft.com/office/word/2006/wordml" xmlns:wps="http://schemas.microsoft.com/office/word/2010/wordprocessingShape" mc:Ignorable="w14 w15 wp14">
+<w:document xmlns:wpc="http://schemas.microsoft.com/office/word/2010/wordprocessingCanvas" xmlns:cx="http://schemas.microsoft.com/office/drawing/2014/chartex" xmlns:cx1="http://schemas.microsoft.com/office/drawing/2015/9/8/chartex" xmlns:mc="http://schemas.openxmlformats.org/markup-compatibility/2006" xmlns:o="urn:schemas-microsoft-com:office:office" xmlns:r="http://schemas.openxmlformats.org/officeDocument/2006/relationships" xmlns:m="http://schemas.openxmlformats.org/officeDocument/2006/math" xmlns:v="urn:schemas-microsoft-com:vml" xmlns:wp14="http://schemas.microsoft.com/office/word/2010/wordprocessingDrawing" xmlns:wp="http://schemas.openxmlformats.org/drawingml/2006/wordprocessingDrawing" xmlns:w10="urn:schemas-microsoft-com:office:word" xmlns:w="http://schemas.openxmlformats.org/wordprocessingml/2006/main" xmlns:w14="http://schemas.microsoft.com/office/word/2010/wordml" xmlns:w15="http://schemas.microsoft.com/office/word/2012/wordml" xmlns:w16se="http://schemas.microsoft.com/office/word/2015/wordml/symex" xmlns:wpg="http://schemas.microsoft.com/office/word/2010/wordprocessingGroup" xmlns:wpi="http://schemas.microsoft.com/office/word/2010/wordprocessingInk" xmlns:wne="http://schemas.microsoft.com/office/word/2006/wordml" xmlns:wps="http://schemas.microsoft.com/office/word/2010/wordprocessingShape" mc:Ignorable="w14 w15 w16se wp14">
   <w:body>
     <w:p>
       <w:pPr>
@@ -225,7 +225,7 @@
           <w:noProof/>
         </w:rPr>
         <w:drawing>
-          <wp:anchor distT="0" distB="0" distL="114300" distR="114300" simplePos="0" relativeHeight="251658240" behindDoc="0" locked="0" layoutInCell="1" allowOverlap="1">
+          <wp:anchor distT="0" distB="0" distL="114300" distR="114300" simplePos="0" relativeHeight="251657216" behindDoc="0" locked="0" layoutInCell="1" allowOverlap="1">
             <wp:simplePos x="0" y="0"/>
             <wp:positionH relativeFrom="column">
               <wp:posOffset>3217545</wp:posOffset>
@@ -355,7 +355,7 @@
         <w:spacing w:line="360" w:lineRule="exact"/>
         <w:jc w:val="left"/>
         <w:rPr>
-          <w:rFonts w:ascii="宋体" w:eastAsia="宋体" w:hAnsi="宋体" w:cs="宋体" w:hint="eastAsia"/>
+          <w:rFonts w:ascii="宋体" w:eastAsia="宋体" w:hAnsi="宋体" w:cs="宋体"/>
           <w:kern w:val="0"/>
           <w:sz w:val="24"/>
           <w:szCs w:val="24"/>
@@ -368,7 +368,7 @@
         <w:spacing w:line="360" w:lineRule="exact"/>
         <w:jc w:val="left"/>
         <w:rPr>
-          <w:rFonts w:ascii="宋体" w:eastAsia="宋体" w:hAnsi="宋体" w:cs="宋体" w:hint="eastAsia"/>
+          <w:rFonts w:ascii="宋体" w:eastAsia="宋体" w:hAnsi="宋体" w:cs="宋体"/>
           <w:kern w:val="0"/>
           <w:sz w:val="24"/>
           <w:szCs w:val="24"/>
@@ -381,7 +381,7 @@
         <w:spacing w:line="360" w:lineRule="exact"/>
         <w:jc w:val="left"/>
         <w:rPr>
-          <w:rFonts w:ascii="宋体" w:eastAsia="宋体" w:hAnsi="宋体" w:cs="宋体" w:hint="eastAsia"/>
+          <w:rFonts w:ascii="宋体" w:eastAsia="宋体" w:hAnsi="宋体" w:cs="宋体"/>
           <w:kern w:val="0"/>
           <w:sz w:val="24"/>
           <w:szCs w:val="24"/>
@@ -394,7 +394,7 @@
         <w:spacing w:line="360" w:lineRule="exact"/>
         <w:jc w:val="left"/>
         <w:rPr>
-          <w:rFonts w:ascii="宋体" w:eastAsia="宋体" w:hAnsi="宋体" w:cs="宋体" w:hint="eastAsia"/>
+          <w:rFonts w:ascii="宋体" w:eastAsia="宋体" w:hAnsi="宋体" w:cs="宋体"/>
           <w:kern w:val="0"/>
           <w:sz w:val="24"/>
           <w:szCs w:val="24"/>
@@ -407,7 +407,7 @@
         <w:spacing w:line="360" w:lineRule="exact"/>
         <w:jc w:val="left"/>
         <w:rPr>
-          <w:rFonts w:ascii="宋体" w:eastAsia="宋体" w:hAnsi="宋体" w:cs="宋体" w:hint="eastAsia"/>
+          <w:rFonts w:ascii="宋体" w:eastAsia="宋体" w:hAnsi="宋体" w:cs="宋体"/>
           <w:kern w:val="0"/>
           <w:sz w:val="24"/>
           <w:szCs w:val="24"/>
@@ -420,7 +420,7 @@
         <w:spacing w:line="360" w:lineRule="exact"/>
         <w:jc w:val="left"/>
         <w:rPr>
-          <w:rFonts w:ascii="宋体" w:eastAsia="宋体" w:hAnsi="宋体" w:cs="宋体" w:hint="eastAsia"/>
+          <w:rFonts w:ascii="宋体" w:eastAsia="宋体" w:hAnsi="宋体" w:cs="宋体"/>
           <w:kern w:val="0"/>
           <w:sz w:val="24"/>
           <w:szCs w:val="24"/>
@@ -433,7 +433,7 @@
         <w:spacing w:line="360" w:lineRule="exact"/>
         <w:jc w:val="left"/>
         <w:rPr>
-          <w:rFonts w:ascii="宋体" w:eastAsia="宋体" w:hAnsi="宋体" w:cs="宋体" w:hint="eastAsia"/>
+          <w:rFonts w:ascii="宋体" w:eastAsia="宋体" w:hAnsi="宋体" w:cs="宋体"/>
           <w:kern w:val="0"/>
           <w:sz w:val="24"/>
           <w:szCs w:val="24"/>
@@ -446,7 +446,7 @@
         <w:spacing w:line="360" w:lineRule="exact"/>
         <w:jc w:val="left"/>
         <w:rPr>
-          <w:rFonts w:ascii="宋体" w:eastAsia="宋体" w:hAnsi="宋体" w:cs="宋体" w:hint="eastAsia"/>
+          <w:rFonts w:ascii="宋体" w:eastAsia="宋体" w:hAnsi="宋体" w:cs="宋体"/>
           <w:kern w:val="0"/>
           <w:sz w:val="24"/>
           <w:szCs w:val="24"/>
@@ -459,7 +459,7 @@
         <w:spacing w:line="360" w:lineRule="exact"/>
         <w:jc w:val="left"/>
         <w:rPr>
-          <w:rFonts w:ascii="宋体" w:eastAsia="宋体" w:hAnsi="宋体" w:cs="宋体" w:hint="eastAsia"/>
+          <w:rFonts w:ascii="宋体" w:eastAsia="宋体" w:hAnsi="宋体" w:cs="宋体"/>
           <w:kern w:val="0"/>
           <w:sz w:val="24"/>
           <w:szCs w:val="24"/>
@@ -472,7 +472,7 @@
         <w:spacing w:line="360" w:lineRule="exact"/>
         <w:jc w:val="left"/>
         <w:rPr>
-          <w:rFonts w:ascii="宋体" w:eastAsia="宋体" w:hAnsi="宋体" w:cs="宋体" w:hint="eastAsia"/>
+          <w:rFonts w:ascii="宋体" w:eastAsia="宋体" w:hAnsi="宋体" w:cs="宋体"/>
           <w:kern w:val="0"/>
           <w:sz w:val="24"/>
           <w:szCs w:val="24"/>
@@ -485,7 +485,7 @@
         <w:spacing w:line="360" w:lineRule="exact"/>
         <w:jc w:val="left"/>
         <w:rPr>
-          <w:rFonts w:ascii="宋体" w:eastAsia="宋体" w:hAnsi="宋体" w:cs="宋体" w:hint="eastAsia"/>
+          <w:rFonts w:ascii="宋体" w:eastAsia="宋体" w:hAnsi="宋体" w:cs="宋体"/>
           <w:kern w:val="0"/>
           <w:sz w:val="24"/>
           <w:szCs w:val="24"/>
@@ -498,7 +498,7 @@
         <w:spacing w:line="360" w:lineRule="exact"/>
         <w:jc w:val="left"/>
         <w:rPr>
-          <w:rFonts w:ascii="宋体" w:eastAsia="宋体" w:hAnsi="宋体" w:cs="宋体" w:hint="eastAsia"/>
+          <w:rFonts w:ascii="宋体" w:eastAsia="宋体" w:hAnsi="宋体" w:cs="宋体"/>
           <w:kern w:val="0"/>
           <w:sz w:val="24"/>
           <w:szCs w:val="24"/>
@@ -509,7 +509,7 @@
       <w:pPr>
         <w:spacing w:line="360" w:lineRule="exact"/>
         <w:rPr>
-          <w:rFonts w:ascii="Arial" w:hAnsi="Arial" w:cs="Arial" w:hint="eastAsia"/>
+          <w:rFonts w:ascii="Arial" w:hAnsi="Arial" w:cs="Arial"/>
           <w:sz w:val="20"/>
           <w:szCs w:val="20"/>
           <w:shd w:val="clear" w:color="auto" w:fill="FFFFFF"/>
@@ -1857,8 +1857,6 @@
           <w:shd w:val="clear" w:color="auto" w:fill="FFFFFF"/>
         </w:rPr>
       </w:pPr>
-      <w:bookmarkStart w:id="0" w:name="_GoBack"/>
-      <w:bookmarkEnd w:id="0"/>
     </w:p>
     <w:p>
       <w:pPr>
@@ -1917,7 +1915,7 @@
       <w:hyperlink r:id="rId8" w:history="1">
         <w:r>
           <w:rPr>
-            <w:rStyle w:val="a5"/>
+            <w:rStyle w:val="a7"/>
             <w:rFonts w:ascii="Arial" w:hAnsi="Arial" w:cs="Arial"/>
             <w:sz w:val="20"/>
             <w:szCs w:val="20"/>
@@ -1951,7 +1949,7 @@
       <w:hyperlink r:id="rId9" w:history="1">
         <w:r>
           <w:rPr>
-            <w:rStyle w:val="a5"/>
+            <w:rStyle w:val="a7"/>
             <w:rFonts w:ascii="Arial" w:hAnsi="Arial" w:cs="Arial"/>
             <w:sz w:val="20"/>
             <w:szCs w:val="20"/>
@@ -1973,7 +1971,7 @@
       <w:hyperlink r:id="rId10" w:history="1">
         <w:r>
           <w:rPr>
-            <w:rStyle w:val="a5"/>
+            <w:rStyle w:val="a7"/>
             <w:rFonts w:ascii="Arial" w:hAnsi="Arial" w:cs="Arial"/>
             <w:sz w:val="20"/>
             <w:szCs w:val="20"/>
@@ -1995,7 +1993,16 @@
         </w:rPr>
       </w:pPr>
     </w:p>
-    <w:p/>
+    <w:p>
+      <w:r>
+        <w:rPr>
+          <w:rFonts w:hint="eastAsia"/>
+        </w:rPr>
+        <w:t>xxxxxxxxxxxxxxxxxxx</w:t>
+      </w:r>
+      <w:bookmarkStart w:id="0" w:name="_GoBack"/>
+      <w:bookmarkEnd w:id="0"/>
+    </w:p>
     <w:sectPr>
       <w:pgSz w:w="11906" w:h="16838"/>
       <w:pgMar w:top="1440" w:right="1800" w:bottom="1440" w:left="1800" w:header="851" w:footer="992" w:gutter="0"/>
@@ -2007,7 +2014,7 @@
 </file>
 
 <file path=word/endnotes.xml><?xml version="1.0" encoding="utf-8"?>
-<w:endnotes xmlns:wpc="http://schemas.microsoft.com/office/word/2010/wordprocessingCanvas" xmlns:mc="http://schemas.openxmlformats.org/markup-compatibility/2006" xmlns:o="urn:schemas-microsoft-com:office:office" xmlns:r="http://schemas.openxmlformats.org/officeDocument/2006/relationships" xmlns:m="http://schemas.openxmlformats.org/officeDocument/2006/math" xmlns:v="urn:schemas-microsoft-com:vml" xmlns:wp14="http://schemas.microsoft.com/office/word/2010/wordprocessingDrawing" xmlns:wp="http://schemas.openxmlformats.org/drawingml/2006/wordprocessingDrawing" xmlns:w10="urn:schemas-microsoft-com:office:word" xmlns:w="http://schemas.openxmlformats.org/wordprocessingml/2006/main" xmlns:w14="http://schemas.microsoft.com/office/word/2010/wordml" xmlns:w15="http://schemas.microsoft.com/office/word/2012/wordml" xmlns:wpg="http://schemas.microsoft.com/office/word/2010/wordprocessingGroup" xmlns:wpi="http://schemas.microsoft.com/office/word/2010/wordprocessingInk" xmlns:wne="http://schemas.microsoft.com/office/word/2006/wordml" xmlns:wps="http://schemas.microsoft.com/office/word/2010/wordprocessingShape" mc:Ignorable="w14 w15 wp14">
+<w:endnotes xmlns:wpc="http://schemas.microsoft.com/office/word/2010/wordprocessingCanvas" xmlns:cx="http://schemas.microsoft.com/office/drawing/2014/chartex" xmlns:cx1="http://schemas.microsoft.com/office/drawing/2015/9/8/chartex" xmlns:mc="http://schemas.openxmlformats.org/markup-compatibility/2006" xmlns:o="urn:schemas-microsoft-com:office:office" xmlns:r="http://schemas.openxmlformats.org/officeDocument/2006/relationships" xmlns:m="http://schemas.openxmlformats.org/officeDocument/2006/math" xmlns:v="urn:schemas-microsoft-com:vml" xmlns:wp14="http://schemas.microsoft.com/office/word/2010/wordprocessingDrawing" xmlns:wp="http://schemas.openxmlformats.org/drawingml/2006/wordprocessingDrawing" xmlns:w10="urn:schemas-microsoft-com:office:word" xmlns:w="http://schemas.openxmlformats.org/wordprocessingml/2006/main" xmlns:w14="http://schemas.microsoft.com/office/word/2010/wordml" xmlns:w15="http://schemas.microsoft.com/office/word/2012/wordml" xmlns:w16se="http://schemas.microsoft.com/office/word/2015/wordml/symex" xmlns:wpg="http://schemas.microsoft.com/office/word/2010/wordprocessingGroup" xmlns:wpi="http://schemas.microsoft.com/office/word/2010/wordprocessingInk" xmlns:wne="http://schemas.microsoft.com/office/word/2006/wordml" xmlns:wps="http://schemas.microsoft.com/office/word/2010/wordprocessingShape" mc:Ignorable="w14 w15 w16se wp14">
   <w:endnote w:type="separator" w:id="-1">
     <w:p>
       <w:r>
@@ -2026,7 +2033,7 @@
 </file>
 
 <file path=word/footnotes.xml><?xml version="1.0" encoding="utf-8"?>
-<w:footnotes xmlns:wpc="http://schemas.microsoft.com/office/word/2010/wordprocessingCanvas" xmlns:mc="http://schemas.openxmlformats.org/markup-compatibility/2006" xmlns:o="urn:schemas-microsoft-com:office:office" xmlns:r="http://schemas.openxmlformats.org/officeDocument/2006/relationships" xmlns:m="http://schemas.openxmlformats.org/officeDocument/2006/math" xmlns:v="urn:schemas-microsoft-com:vml" xmlns:wp14="http://schemas.microsoft.com/office/word/2010/wordprocessingDrawing" xmlns:wp="http://schemas.openxmlformats.org/drawingml/2006/wordprocessingDrawing" xmlns:w10="urn:schemas-microsoft-com:office:word" xmlns:w="http://schemas.openxmlformats.org/wordprocessingml/2006/main" xmlns:w14="http://schemas.microsoft.com/office/word/2010/wordml" xmlns:w15="http://schemas.microsoft.com/office/word/2012/wordml" xmlns:wpg="http://schemas.microsoft.com/office/word/2010/wordprocessingGroup" xmlns:wpi="http://schemas.microsoft.com/office/word/2010/wordprocessingInk" xmlns:wne="http://schemas.microsoft.com/office/word/2006/wordml" xmlns:wps="http://schemas.microsoft.com/office/word/2010/wordprocessingShape" mc:Ignorable="w14 w15 wp14">
+<w:footnotes xmlns:wpc="http://schemas.microsoft.com/office/word/2010/wordprocessingCanvas" xmlns:cx="http://schemas.microsoft.com/office/drawing/2014/chartex" xmlns:cx1="http://schemas.microsoft.com/office/drawing/2015/9/8/chartex" xmlns:mc="http://schemas.openxmlformats.org/markup-compatibility/2006" xmlns:o="urn:schemas-microsoft-com:office:office" xmlns:r="http://schemas.openxmlformats.org/officeDocument/2006/relationships" xmlns:m="http://schemas.openxmlformats.org/officeDocument/2006/math" xmlns:v="urn:schemas-microsoft-com:vml" xmlns:wp14="http://schemas.microsoft.com/office/word/2010/wordprocessingDrawing" xmlns:wp="http://schemas.openxmlformats.org/drawingml/2006/wordprocessingDrawing" xmlns:w10="urn:schemas-microsoft-com:office:word" xmlns:w="http://schemas.openxmlformats.org/wordprocessingml/2006/main" xmlns:w14="http://schemas.microsoft.com/office/word/2010/wordml" xmlns:w15="http://schemas.microsoft.com/office/word/2012/wordml" xmlns:w16se="http://schemas.microsoft.com/office/word/2015/wordml/symex" xmlns:wpg="http://schemas.microsoft.com/office/word/2010/wordprocessingGroup" xmlns:wpi="http://schemas.microsoft.com/office/word/2010/wordprocessingInk" xmlns:wne="http://schemas.microsoft.com/office/word/2006/wordml" xmlns:wps="http://schemas.microsoft.com/office/word/2010/wordprocessingShape" mc:Ignorable="w14 w15 w16se wp14">
   <w:footnote w:type="separator" w:id="-1">
     <w:p>
       <w:r>
@@ -2045,7 +2052,7 @@
 </file>
 
 <file path=word/styles.xml><?xml version="1.0" encoding="utf-8"?>
-<w:styles xmlns:mc="http://schemas.openxmlformats.org/markup-compatibility/2006" xmlns:r="http://schemas.openxmlformats.org/officeDocument/2006/relationships" xmlns:w="http://schemas.openxmlformats.org/wordprocessingml/2006/main" xmlns:w14="http://schemas.microsoft.com/office/word/2010/wordml" xmlns:w15="http://schemas.microsoft.com/office/word/2012/wordml" mc:Ignorable="w14 w15">
+<w:styles xmlns:mc="http://schemas.openxmlformats.org/markup-compatibility/2006" xmlns:r="http://schemas.openxmlformats.org/officeDocument/2006/relationships" xmlns:w="http://schemas.openxmlformats.org/wordprocessingml/2006/main" xmlns:w14="http://schemas.microsoft.com/office/word/2010/wordml" xmlns:w15="http://schemas.microsoft.com/office/word/2012/wordml" xmlns:w16se="http://schemas.microsoft.com/office/word/2015/wordml/symex" mc:Ignorable="w14 w15 w16se">
   <w:docDefaults>
     <w:rPrDefault>
       <w:rPr>
@@ -2469,7 +2476,7 @@
   <w:style w:type="paragraph" w:styleId="a3">
     <w:name w:val="header"/>
     <w:basedOn w:val="a"/>
-    <w:link w:val="Char"/>
+    <w:link w:val="a4"/>
     <w:uiPriority w:val="99"/>
     <w:unhideWhenUsed/>
     <w:rsid w:val="00435655"/>
@@ -2489,8 +2496,8 @@
       <w:szCs w:val="18"/>
     </w:rPr>
   </w:style>
-  <w:style w:type="character" w:customStyle="1" w:styleId="Char">
-    <w:name w:val="页眉 Char"/>
+  <w:style w:type="character" w:customStyle="1" w:styleId="a4">
+    <w:name w:val="页眉 字符"/>
     <w:basedOn w:val="a0"/>
     <w:link w:val="a3"/>
     <w:uiPriority w:val="99"/>
@@ -2500,10 +2507,10 @@
       <w:szCs w:val="18"/>
     </w:rPr>
   </w:style>
-  <w:style w:type="paragraph" w:styleId="a4">
+  <w:style w:type="paragraph" w:styleId="a5">
     <w:name w:val="footer"/>
     <w:basedOn w:val="a"/>
-    <w:link w:val="Char0"/>
+    <w:link w:val="a6"/>
     <w:uiPriority w:val="99"/>
     <w:unhideWhenUsed/>
     <w:rsid w:val="00435655"/>
@@ -2520,10 +2527,10 @@
       <w:szCs w:val="18"/>
     </w:rPr>
   </w:style>
-  <w:style w:type="character" w:customStyle="1" w:styleId="Char0">
-    <w:name w:val="页脚 Char"/>
+  <w:style w:type="character" w:customStyle="1" w:styleId="a6">
+    <w:name w:val="页脚 字符"/>
     <w:basedOn w:val="a0"/>
-    <w:link w:val="a4"/>
+    <w:link w:val="a5"/>
     <w:uiPriority w:val="99"/>
     <w:rsid w:val="00435655"/>
     <w:rPr>
@@ -2536,7 +2543,7 @@
     <w:basedOn w:val="a0"/>
     <w:rsid w:val="00435655"/>
   </w:style>
-  <w:style w:type="character" w:styleId="a5">
+  <w:style w:type="character" w:styleId="a7">
     <w:name w:val="Hyperlink"/>
     <w:basedOn w:val="a0"/>
     <w:uiPriority w:val="99"/>

--- a/Code/代码规范/高内聚低耦合总结.docx
+++ b/Code/代码规范/高内聚低耦合总结.docx
@@ -1,6 +1,6 @@
 
 <file path=word/document.xml><?xml version="1.0" encoding="utf-8"?>
-<w:document xmlns:wpc="http://schemas.microsoft.com/office/word/2010/wordprocessingCanvas" xmlns:cx="http://schemas.microsoft.com/office/drawing/2014/chartex" xmlns:cx1="http://schemas.microsoft.com/office/drawing/2015/9/8/chartex" xmlns:mc="http://schemas.openxmlformats.org/markup-compatibility/2006" xmlns:o="urn:schemas-microsoft-com:office:office" xmlns:r="http://schemas.openxmlformats.org/officeDocument/2006/relationships" xmlns:m="http://schemas.openxmlformats.org/officeDocument/2006/math" xmlns:v="urn:schemas-microsoft-com:vml" xmlns:wp14="http://schemas.microsoft.com/office/word/2010/wordprocessingDrawing" xmlns:wp="http://schemas.openxmlformats.org/drawingml/2006/wordprocessingDrawing" xmlns:w10="urn:schemas-microsoft-com:office:word" xmlns:w="http://schemas.openxmlformats.org/wordprocessingml/2006/main" xmlns:w14="http://schemas.microsoft.com/office/word/2010/wordml" xmlns:w15="http://schemas.microsoft.com/office/word/2012/wordml" xmlns:w16se="http://schemas.microsoft.com/office/word/2015/wordml/symex" xmlns:wpg="http://schemas.microsoft.com/office/word/2010/wordprocessingGroup" xmlns:wpi="http://schemas.microsoft.com/office/word/2010/wordprocessingInk" xmlns:wne="http://schemas.microsoft.com/office/word/2006/wordml" xmlns:wps="http://schemas.microsoft.com/office/word/2010/wordprocessingShape" mc:Ignorable="w14 w15 w16se wp14">
+<w:document xmlns:wpc="http://schemas.microsoft.com/office/word/2010/wordprocessingCanvas" xmlns:mc="http://schemas.openxmlformats.org/markup-compatibility/2006" xmlns:o="urn:schemas-microsoft-com:office:office" xmlns:r="http://schemas.openxmlformats.org/officeDocument/2006/relationships" xmlns:m="http://schemas.openxmlformats.org/officeDocument/2006/math" xmlns:v="urn:schemas-microsoft-com:vml" xmlns:wp14="http://schemas.microsoft.com/office/word/2010/wordprocessingDrawing" xmlns:wp="http://schemas.openxmlformats.org/drawingml/2006/wordprocessingDrawing" xmlns:w10="urn:schemas-microsoft-com:office:word" xmlns:w="http://schemas.openxmlformats.org/wordprocessingml/2006/main" xmlns:w14="http://schemas.microsoft.com/office/word/2010/wordml" xmlns:w15="http://schemas.microsoft.com/office/word/2012/wordml" xmlns:wpg="http://schemas.microsoft.com/office/word/2010/wordprocessingGroup" xmlns:wpi="http://schemas.microsoft.com/office/word/2010/wordprocessingInk" xmlns:wne="http://schemas.microsoft.com/office/word/2006/wordml" xmlns:wps="http://schemas.microsoft.com/office/word/2010/wordprocessingShape" mc:Ignorable="w14 w15 wp14">
   <w:body>
     <w:p>
       <w:pPr>
@@ -1915,7 +1915,7 @@
       <w:hyperlink r:id="rId8" w:history="1">
         <w:r>
           <w:rPr>
-            <w:rStyle w:val="a7"/>
+            <w:rStyle w:val="a5"/>
             <w:rFonts w:ascii="Arial" w:hAnsi="Arial" w:cs="Arial"/>
             <w:sz w:val="20"/>
             <w:szCs w:val="20"/>
@@ -1949,7 +1949,7 @@
       <w:hyperlink r:id="rId9" w:history="1">
         <w:r>
           <w:rPr>
-            <w:rStyle w:val="a7"/>
+            <w:rStyle w:val="a5"/>
             <w:rFonts w:ascii="Arial" w:hAnsi="Arial" w:cs="Arial"/>
             <w:sz w:val="20"/>
             <w:szCs w:val="20"/>
@@ -1971,7 +1971,7 @@
       <w:hyperlink r:id="rId10" w:history="1">
         <w:r>
           <w:rPr>
-            <w:rStyle w:val="a7"/>
+            <w:rStyle w:val="a5"/>
             <w:rFonts w:ascii="Arial" w:hAnsi="Arial" w:cs="Arial"/>
             <w:sz w:val="20"/>
             <w:szCs w:val="20"/>
@@ -1980,26 +1980,6 @@
           <w:t>http://wenku.baidu.com/link?url=4Q9W_uPmVeLLUtBdZDG_GXRh3KPVpqD_N6LcKyEmOFtXSiZPL1-9xYHCwVIMav_KU7-v0b8TKF-VuN2E1X5BzxqnfNu8pDQLcluhegGAHDy</w:t>
         </w:r>
       </w:hyperlink>
-    </w:p>
-    <w:p>
-      <w:pPr>
-        <w:spacing w:line="360" w:lineRule="exact"/>
-        <w:rPr>
-          <w:rFonts w:ascii="Arial" w:hAnsi="Arial" w:cs="Arial"/>
-          <w:b/>
-          <w:sz w:val="20"/>
-          <w:szCs w:val="20"/>
-          <w:shd w:val="clear" w:color="auto" w:fill="FFFFFF"/>
-        </w:rPr>
-      </w:pPr>
-    </w:p>
-    <w:p>
-      <w:r>
-        <w:rPr>
-          <w:rFonts w:hint="eastAsia"/>
-        </w:rPr>
-        <w:t>xxxxxxxxxxxxxxxxxxx</w:t>
-      </w:r>
       <w:bookmarkStart w:id="0" w:name="_GoBack"/>
       <w:bookmarkEnd w:id="0"/>
     </w:p>
@@ -2014,7 +1994,7 @@
 </file>
 
 <file path=word/endnotes.xml><?xml version="1.0" encoding="utf-8"?>
-<w:endnotes xmlns:wpc="http://schemas.microsoft.com/office/word/2010/wordprocessingCanvas" xmlns:cx="http://schemas.microsoft.com/office/drawing/2014/chartex" xmlns:cx1="http://schemas.microsoft.com/office/drawing/2015/9/8/chartex" xmlns:mc="http://schemas.openxmlformats.org/markup-compatibility/2006" xmlns:o="urn:schemas-microsoft-com:office:office" xmlns:r="http://schemas.openxmlformats.org/officeDocument/2006/relationships" xmlns:m="http://schemas.openxmlformats.org/officeDocument/2006/math" xmlns:v="urn:schemas-microsoft-com:vml" xmlns:wp14="http://schemas.microsoft.com/office/word/2010/wordprocessingDrawing" xmlns:wp="http://schemas.openxmlformats.org/drawingml/2006/wordprocessingDrawing" xmlns:w10="urn:schemas-microsoft-com:office:word" xmlns:w="http://schemas.openxmlformats.org/wordprocessingml/2006/main" xmlns:w14="http://schemas.microsoft.com/office/word/2010/wordml" xmlns:w15="http://schemas.microsoft.com/office/word/2012/wordml" xmlns:w16se="http://schemas.microsoft.com/office/word/2015/wordml/symex" xmlns:wpg="http://schemas.microsoft.com/office/word/2010/wordprocessingGroup" xmlns:wpi="http://schemas.microsoft.com/office/word/2010/wordprocessingInk" xmlns:wne="http://schemas.microsoft.com/office/word/2006/wordml" xmlns:wps="http://schemas.microsoft.com/office/word/2010/wordprocessingShape" mc:Ignorable="w14 w15 w16se wp14">
+<w:endnotes xmlns:wpc="http://schemas.microsoft.com/office/word/2010/wordprocessingCanvas" xmlns:mc="http://schemas.openxmlformats.org/markup-compatibility/2006" xmlns:o="urn:schemas-microsoft-com:office:office" xmlns:r="http://schemas.openxmlformats.org/officeDocument/2006/relationships" xmlns:m="http://schemas.openxmlformats.org/officeDocument/2006/math" xmlns:v="urn:schemas-microsoft-com:vml" xmlns:wp14="http://schemas.microsoft.com/office/word/2010/wordprocessingDrawing" xmlns:wp="http://schemas.openxmlformats.org/drawingml/2006/wordprocessingDrawing" xmlns:w10="urn:schemas-microsoft-com:office:word" xmlns:w="http://schemas.openxmlformats.org/wordprocessingml/2006/main" xmlns:w14="http://schemas.microsoft.com/office/word/2010/wordml" xmlns:w15="http://schemas.microsoft.com/office/word/2012/wordml" xmlns:wpg="http://schemas.microsoft.com/office/word/2010/wordprocessingGroup" xmlns:wpi="http://schemas.microsoft.com/office/word/2010/wordprocessingInk" xmlns:wne="http://schemas.microsoft.com/office/word/2006/wordml" xmlns:wps="http://schemas.microsoft.com/office/word/2010/wordprocessingShape" mc:Ignorable="w14 w15 wp14">
   <w:endnote w:type="separator" w:id="-1">
     <w:p>
       <w:r>
@@ -2033,7 +2013,7 @@
 </file>
 
 <file path=word/footnotes.xml><?xml version="1.0" encoding="utf-8"?>
-<w:footnotes xmlns:wpc="http://schemas.microsoft.com/office/word/2010/wordprocessingCanvas" xmlns:cx="http://schemas.microsoft.com/office/drawing/2014/chartex" xmlns:cx1="http://schemas.microsoft.com/office/drawing/2015/9/8/chartex" xmlns:mc="http://schemas.openxmlformats.org/markup-compatibility/2006" xmlns:o="urn:schemas-microsoft-com:office:office" xmlns:r="http://schemas.openxmlformats.org/officeDocument/2006/relationships" xmlns:m="http://schemas.openxmlformats.org/officeDocument/2006/math" xmlns:v="urn:schemas-microsoft-com:vml" xmlns:wp14="http://schemas.microsoft.com/office/word/2010/wordprocessingDrawing" xmlns:wp="http://schemas.openxmlformats.org/drawingml/2006/wordprocessingDrawing" xmlns:w10="urn:schemas-microsoft-com:office:word" xmlns:w="http://schemas.openxmlformats.org/wordprocessingml/2006/main" xmlns:w14="http://schemas.microsoft.com/office/word/2010/wordml" xmlns:w15="http://schemas.microsoft.com/office/word/2012/wordml" xmlns:w16se="http://schemas.microsoft.com/office/word/2015/wordml/symex" xmlns:wpg="http://schemas.microsoft.com/office/word/2010/wordprocessingGroup" xmlns:wpi="http://schemas.microsoft.com/office/word/2010/wordprocessingInk" xmlns:wne="http://schemas.microsoft.com/office/word/2006/wordml" xmlns:wps="http://schemas.microsoft.com/office/word/2010/wordprocessingShape" mc:Ignorable="w14 w15 w16se wp14">
+<w:footnotes xmlns:wpc="http://schemas.microsoft.com/office/word/2010/wordprocessingCanvas" xmlns:mc="http://schemas.openxmlformats.org/markup-compatibility/2006" xmlns:o="urn:schemas-microsoft-com:office:office" xmlns:r="http://schemas.openxmlformats.org/officeDocument/2006/relationships" xmlns:m="http://schemas.openxmlformats.org/officeDocument/2006/math" xmlns:v="urn:schemas-microsoft-com:vml" xmlns:wp14="http://schemas.microsoft.com/office/word/2010/wordprocessingDrawing" xmlns:wp="http://schemas.openxmlformats.org/drawingml/2006/wordprocessingDrawing" xmlns:w10="urn:schemas-microsoft-com:office:word" xmlns:w="http://schemas.openxmlformats.org/wordprocessingml/2006/main" xmlns:w14="http://schemas.microsoft.com/office/word/2010/wordml" xmlns:w15="http://schemas.microsoft.com/office/word/2012/wordml" xmlns:wpg="http://schemas.microsoft.com/office/word/2010/wordprocessingGroup" xmlns:wpi="http://schemas.microsoft.com/office/word/2010/wordprocessingInk" xmlns:wne="http://schemas.microsoft.com/office/word/2006/wordml" xmlns:wps="http://schemas.microsoft.com/office/word/2010/wordprocessingShape" mc:Ignorable="w14 w15 wp14">
   <w:footnote w:type="separator" w:id="-1">
     <w:p>
       <w:r>
@@ -2052,7 +2032,7 @@
 </file>
 
 <file path=word/styles.xml><?xml version="1.0" encoding="utf-8"?>
-<w:styles xmlns:mc="http://schemas.openxmlformats.org/markup-compatibility/2006" xmlns:r="http://schemas.openxmlformats.org/officeDocument/2006/relationships" xmlns:w="http://schemas.openxmlformats.org/wordprocessingml/2006/main" xmlns:w14="http://schemas.microsoft.com/office/word/2010/wordml" xmlns:w15="http://schemas.microsoft.com/office/word/2012/wordml" xmlns:w16se="http://schemas.microsoft.com/office/word/2015/wordml/symex" mc:Ignorable="w14 w15 w16se">
+<w:styles xmlns:mc="http://schemas.openxmlformats.org/markup-compatibility/2006" xmlns:r="http://schemas.openxmlformats.org/officeDocument/2006/relationships" xmlns:w="http://schemas.openxmlformats.org/wordprocessingml/2006/main" xmlns:w14="http://schemas.microsoft.com/office/word/2010/wordml" xmlns:w15="http://schemas.microsoft.com/office/word/2012/wordml" mc:Ignorable="w14 w15">
   <w:docDefaults>
     <w:rPrDefault>
       <w:rPr>
@@ -2476,7 +2456,7 @@
   <w:style w:type="paragraph" w:styleId="a3">
     <w:name w:val="header"/>
     <w:basedOn w:val="a"/>
-    <w:link w:val="a4"/>
+    <w:link w:val="Char"/>
     <w:uiPriority w:val="99"/>
     <w:unhideWhenUsed/>
     <w:rsid w:val="00435655"/>
@@ -2496,8 +2476,8 @@
       <w:szCs w:val="18"/>
     </w:rPr>
   </w:style>
-  <w:style w:type="character" w:customStyle="1" w:styleId="a4">
-    <w:name w:val="页眉 字符"/>
+  <w:style w:type="character" w:customStyle="1" w:styleId="Char">
+    <w:name w:val="页眉 Char"/>
     <w:basedOn w:val="a0"/>
     <w:link w:val="a3"/>
     <w:uiPriority w:val="99"/>
@@ -2507,10 +2487,10 @@
       <w:szCs w:val="18"/>
     </w:rPr>
   </w:style>
-  <w:style w:type="paragraph" w:styleId="a5">
+  <w:style w:type="paragraph" w:styleId="a4">
     <w:name w:val="footer"/>
     <w:basedOn w:val="a"/>
-    <w:link w:val="a6"/>
+    <w:link w:val="Char0"/>
     <w:uiPriority w:val="99"/>
     <w:unhideWhenUsed/>
     <w:rsid w:val="00435655"/>
@@ -2527,10 +2507,10 @@
       <w:szCs w:val="18"/>
     </w:rPr>
   </w:style>
-  <w:style w:type="character" w:customStyle="1" w:styleId="a6">
-    <w:name w:val="页脚 字符"/>
+  <w:style w:type="character" w:customStyle="1" w:styleId="Char0">
+    <w:name w:val="页脚 Char"/>
     <w:basedOn w:val="a0"/>
-    <w:link w:val="a5"/>
+    <w:link w:val="a4"/>
     <w:uiPriority w:val="99"/>
     <w:rsid w:val="00435655"/>
     <w:rPr>
@@ -2543,7 +2523,7 @@
     <w:basedOn w:val="a0"/>
     <w:rsid w:val="00435655"/>
   </w:style>
-  <w:style w:type="character" w:styleId="a7">
+  <w:style w:type="character" w:styleId="a5">
     <w:name w:val="Hyperlink"/>
     <w:basedOn w:val="a0"/>
     <w:uiPriority w:val="99"/>

--- a/Code/代码规范/高内聚低耦合总结.docx
+++ b/Code/代码规范/高内聚低耦合总结.docx
@@ -1,6 +1,6 @@
 
 <file path=word/document.xml><?xml version="1.0" encoding="utf-8"?>
-<w:document xmlns:wpc="http://schemas.microsoft.com/office/word/2010/wordprocessingCanvas" xmlns:mc="http://schemas.openxmlformats.org/markup-compatibility/2006" xmlns:o="urn:schemas-microsoft-com:office:office" xmlns:r="http://schemas.openxmlformats.org/officeDocument/2006/relationships" xmlns:m="http://schemas.openxmlformats.org/officeDocument/2006/math" xmlns:v="urn:schemas-microsoft-com:vml" xmlns:wp14="http://schemas.microsoft.com/office/word/2010/wordprocessingDrawing" xmlns:wp="http://schemas.openxmlformats.org/drawingml/2006/wordprocessingDrawing" xmlns:w10="urn:schemas-microsoft-com:office:word" xmlns:w="http://schemas.openxmlformats.org/wordprocessingml/2006/main" xmlns:w14="http://schemas.microsoft.com/office/word/2010/wordml" xmlns:w15="http://schemas.microsoft.com/office/word/2012/wordml" xmlns:wpg="http://schemas.microsoft.com/office/word/2010/wordprocessingGroup" xmlns:wpi="http://schemas.microsoft.com/office/word/2010/wordprocessingInk" xmlns:wne="http://schemas.microsoft.com/office/word/2006/wordml" xmlns:wps="http://schemas.microsoft.com/office/word/2010/wordprocessingShape" mc:Ignorable="w14 w15 wp14">
+<w:document xmlns:wpc="http://schemas.microsoft.com/office/word/2010/wordprocessingCanvas" xmlns:cx="http://schemas.microsoft.com/office/drawing/2014/chartex" xmlns:cx1="http://schemas.microsoft.com/office/drawing/2015/9/8/chartex" xmlns:cx2="http://schemas.microsoft.com/office/drawing/2015/10/21/chartex" xmlns:mc="http://schemas.openxmlformats.org/markup-compatibility/2006" xmlns:o="urn:schemas-microsoft-com:office:office" xmlns:r="http://schemas.openxmlformats.org/officeDocument/2006/relationships" xmlns:m="http://schemas.openxmlformats.org/officeDocument/2006/math" xmlns:v="urn:schemas-microsoft-com:vml" xmlns:wp14="http://schemas.microsoft.com/office/word/2010/wordprocessingDrawing" xmlns:wp="http://schemas.openxmlformats.org/drawingml/2006/wordprocessingDrawing" xmlns:w10="urn:schemas-microsoft-com:office:word" xmlns:w="http://schemas.openxmlformats.org/wordprocessingml/2006/main" xmlns:w14="http://schemas.microsoft.com/office/word/2010/wordml" xmlns:w15="http://schemas.microsoft.com/office/word/2012/wordml" xmlns:w16se="http://schemas.microsoft.com/office/word/2015/wordml/symex" xmlns:wpg="http://schemas.microsoft.com/office/word/2010/wordprocessingGroup" xmlns:wpi="http://schemas.microsoft.com/office/word/2010/wordprocessingInk" xmlns:wne="http://schemas.microsoft.com/office/word/2006/wordml" xmlns:wps="http://schemas.microsoft.com/office/word/2010/wordprocessingShape" mc:Ignorable="w14 w15 w16se wp14">
   <w:body>
     <w:p>
       <w:pPr>
@@ -11,12 +11,98 @@
           <w:shd w:val="clear" w:color="auto" w:fill="FFFFFF"/>
         </w:rPr>
       </w:pPr>
+      <w:bookmarkStart w:id="0" w:name="_top"/>
+      <w:bookmarkEnd w:id="0"/>
       <w:r>
         <w:rPr>
           <w:rFonts w:ascii="Arial" w:hAnsi="Arial" w:cs="Arial"/>
           <w:szCs w:val="21"/>
           <w:shd w:val="clear" w:color="auto" w:fill="FFFFFF"/>
         </w:rPr>
+        <w:t>A</w:t>
+      </w:r>
+      <w:r>
+        <w:rPr>
+          <w:rFonts w:ascii="Arial" w:hAnsi="Arial" w:cs="Arial"/>
+          <w:szCs w:val="21"/>
+          <w:shd w:val="clear" w:color="auto" w:fill="FFFFFF"/>
+        </w:rPr>
+        <w:t>uthor</w:t>
+      </w:r>
+      <w:r>
+        <w:rPr>
+          <w:rFonts w:ascii="Arial" w:hAnsi="Arial" w:cs="Arial" w:hint="eastAsia"/>
+          <w:szCs w:val="21"/>
+          <w:shd w:val="clear" w:color="auto" w:fill="FFFFFF"/>
+        </w:rPr>
+        <w:t>：</w:t>
+      </w:r>
+      <w:r>
+        <w:rPr>
+          <w:rFonts w:ascii="Arial" w:hAnsi="Arial" w:cs="Arial" w:hint="eastAsia"/>
+          <w:szCs w:val="21"/>
+          <w:shd w:val="clear" w:color="auto" w:fill="FFFFFF"/>
+        </w:rPr>
+        <w:t>Ananaxs</w:t>
+      </w:r>
+    </w:p>
+    <w:p>
+      <w:pPr>
+        <w:spacing w:line="360" w:lineRule="exact"/>
+        <w:rPr>
+          <w:rFonts w:ascii="Arial" w:hAnsi="Arial" w:cs="Arial"/>
+          <w:szCs w:val="21"/>
+          <w:shd w:val="clear" w:color="auto" w:fill="FFFFFF"/>
+        </w:rPr>
+      </w:pPr>
+      <w:r>
+        <w:rPr>
+          <w:rFonts w:ascii="Arial" w:hAnsi="Arial" w:cs="Arial"/>
+          <w:szCs w:val="21"/>
+          <w:shd w:val="clear" w:color="auto" w:fill="FFFFFF"/>
+        </w:rPr>
+        <w:t>T</w:t>
+      </w:r>
+      <w:r>
+        <w:rPr>
+          <w:rFonts w:ascii="Arial" w:hAnsi="Arial" w:cs="Arial" w:hint="eastAsia"/>
+          <w:szCs w:val="21"/>
+          <w:shd w:val="clear" w:color="auto" w:fill="FFFFFF"/>
+        </w:rPr>
+        <w:t>ime</w:t>
+      </w:r>
+      <w:r>
+        <w:rPr>
+          <w:rFonts w:ascii="Arial" w:hAnsi="Arial" w:cs="Arial" w:hint="eastAsia"/>
+          <w:szCs w:val="21"/>
+          <w:shd w:val="clear" w:color="auto" w:fill="FFFFFF"/>
+        </w:rPr>
+        <w:t>：</w:t>
+      </w:r>
+      <w:r>
+        <w:rPr>
+          <w:rFonts w:ascii="Arial" w:hAnsi="Arial" w:cs="Arial" w:hint="eastAsia"/>
+          <w:szCs w:val="21"/>
+          <w:shd w:val="clear" w:color="auto" w:fill="FFFFFF"/>
+        </w:rPr>
+        <w:t>2016-03-17</w:t>
+      </w:r>
+    </w:p>
+    <w:p>
+      <w:pPr>
+        <w:spacing w:line="360" w:lineRule="exact"/>
+        <w:rPr>
+          <w:rFonts w:ascii="Arial" w:hAnsi="Arial" w:cs="Arial"/>
+          <w:szCs w:val="21"/>
+          <w:shd w:val="clear" w:color="auto" w:fill="FFFFFF"/>
+        </w:rPr>
+      </w:pPr>
+      <w:r>
+        <w:rPr>
+          <w:rFonts w:ascii="Arial" w:hAnsi="Arial" w:cs="Arial"/>
+          <w:szCs w:val="21"/>
+          <w:shd w:val="clear" w:color="auto" w:fill="FFFFFF"/>
+        </w:rPr>
         <w:t>Foreword</w:t>
       </w:r>
       <w:r>
@@ -25,7 +111,26 @@
           <w:szCs w:val="21"/>
           <w:shd w:val="clear" w:color="auto" w:fill="FFFFFF"/>
         </w:rPr>
-        <w:t>：最近项目需求要我去看别人看的代码质量，我之前的对代码质量的理解还在表层，比如：规范（缩进，逗号后面记得空格等），看起来工整等等。</w:t>
+        <w:t>：</w:t>
+      </w:r>
+    </w:p>
+    <w:p>
+      <w:pPr>
+        <w:spacing w:line="360" w:lineRule="exact"/>
+        <w:ind w:firstLine="420"/>
+        <w:rPr>
+          <w:rFonts w:ascii="Arial" w:hAnsi="Arial" w:cs="Arial"/>
+          <w:szCs w:val="21"/>
+          <w:shd w:val="clear" w:color="auto" w:fill="FFFFFF"/>
+        </w:rPr>
+      </w:pPr>
+      <w:r>
+        <w:rPr>
+          <w:rFonts w:ascii="Arial" w:hAnsi="Arial" w:cs="Arial" w:hint="eastAsia"/>
+          <w:szCs w:val="21"/>
+          <w:shd w:val="clear" w:color="auto" w:fill="FFFFFF"/>
+        </w:rPr>
+        <w:t>最近项目需求要我去看别人看的代码质量，我之前的对代码质量的理解还在表层，比如：规范（缩进，逗号后面记得空格等），看起来工整等等。</w:t>
       </w:r>
     </w:p>
     <w:p>
@@ -169,7 +274,15 @@
           <w:szCs w:val="21"/>
           <w:shd w:val="clear" w:color="auto" w:fill="FFFFFF"/>
         </w:rPr>
-        <w:t>内聚性主要是衡量一个模块的各个组成元素结合的紧密性，紧密性越高，内聚性越高，模块独立性也就越高。理想的高内聚是指功能明确，单一，即一个模块只做一个事情。</w:t>
+        <w:t>内聚性主要是衡量一个模块自身的</w:t>
+      </w:r>
+      <w:r>
+        <w:rPr>
+          <w:rFonts w:ascii="Arial" w:hAnsi="Arial" w:cs="Arial" w:hint="eastAsia"/>
+          <w:szCs w:val="21"/>
+          <w:shd w:val="clear" w:color="auto" w:fill="FFFFFF"/>
+        </w:rPr>
+        <w:t>各个组成元素结合的紧密性，紧密性越高，内聚性越高，模块独立性也就越高。理想的高内聚是指功能明确，单一，即一个模块只做一个事情。</w:t>
       </w:r>
     </w:p>
     <w:p>
@@ -250,7 +363,7 @@
                     </pic:cNvPicPr>
                   </pic:nvPicPr>
                   <pic:blipFill>
-                    <a:blip r:embed="rId6">
+                    <a:blip r:embed="rId7">
                       <a:extLst>
                         <a:ext uri="{28A0092B-C50C-407E-A947-70E740481C1C}">
                           <a14:useLocalDpi xmlns:a14="http://schemas.microsoft.com/office/drawing/2010/main" val="0"/>
@@ -314,7 +427,7 @@
                     </pic:cNvPicPr>
                   </pic:nvPicPr>
                   <pic:blipFill>
-                    <a:blip r:embed="rId7">
+                    <a:blip r:embed="rId8">
                       <a:extLst>
                         <a:ext uri="{28A0092B-C50C-407E-A947-70E740481C1C}">
                           <a14:useLocalDpi xmlns:a14="http://schemas.microsoft.com/office/drawing/2010/main" val="0"/>
@@ -631,7 +744,16 @@
           <w:szCs w:val="20"/>
           <w:shd w:val="clear" w:color="auto" w:fill="FFFFFF"/>
         </w:rPr>
-        <w:t>就是毫无联系，所以把他们两个卸载一起属于偶然内聚。</w:t>
+        <w:t>就是毫无联系，所以把他们两个写在</w:t>
+      </w:r>
+      <w:r>
+        <w:rPr>
+          <w:rFonts w:ascii="Arial" w:hAnsi="Arial" w:cs="Arial" w:hint="eastAsia"/>
+          <w:sz w:val="20"/>
+          <w:szCs w:val="20"/>
+          <w:shd w:val="clear" w:color="auto" w:fill="FFFFFF"/>
+        </w:rPr>
+        <w:t>一起属于偶然内聚。</w:t>
       </w:r>
     </w:p>
     <w:p>
@@ -775,7 +897,6 @@
           <w:szCs w:val="20"/>
           <w:shd w:val="clear" w:color="auto" w:fill="FFFFFF"/>
         </w:rPr>
-        <w:lastRenderedPageBreak/>
         <w:t>时间内聚：</w:t>
       </w:r>
       <w:r>
@@ -989,6 +1110,15 @@
       <w:r>
         <w:rPr>
           <w:rFonts w:ascii="Arial" w:hAnsi="Arial" w:cs="Arial" w:hint="eastAsia"/>
+          <w:sz w:val="20"/>
+          <w:szCs w:val="20"/>
+          <w:shd w:val="clear" w:color="auto" w:fill="FFFFFF"/>
+        </w:rPr>
+        <w:t>写在一起</w:t>
+      </w:r>
+      <w:r>
+        <w:rPr>
+          <w:rFonts w:ascii="Arial" w:hAnsi="Arial" w:cs="Arial" w:hint="eastAsia"/>
           <w:color w:val="333333"/>
           <w:sz w:val="20"/>
           <w:szCs w:val="20"/>
@@ -1114,6 +1244,15 @@
       <w:r>
         <w:rPr>
           <w:rFonts w:ascii="Arial" w:hAnsi="Arial" w:cs="Arial" w:hint="eastAsia"/>
+          <w:sz w:val="20"/>
+          <w:szCs w:val="20"/>
+          <w:shd w:val="clear" w:color="auto" w:fill="FFFFFF"/>
+        </w:rPr>
+        <w:t>写在一起</w:t>
+      </w:r>
+      <w:r>
+        <w:rPr>
+          <w:rFonts w:ascii="Arial" w:hAnsi="Arial" w:cs="Arial" w:hint="eastAsia"/>
           <w:color w:val="333333"/>
           <w:sz w:val="20"/>
           <w:szCs w:val="20"/>
@@ -1368,6 +1507,18 @@
         </w:rPr>
         <w:t>写成的求和函数很多地方也可以用到，只不过有局限性。只能整型求和。</w:t>
       </w:r>
+    </w:p>
+    <w:p>
+      <w:pPr>
+        <w:spacing w:line="360" w:lineRule="exact"/>
+        <w:rPr>
+          <w:rFonts w:ascii="Arial" w:hAnsi="Arial" w:cs="Arial" w:hint="eastAsia"/>
+          <w:color w:val="333333"/>
+          <w:sz w:val="20"/>
+          <w:szCs w:val="20"/>
+          <w:shd w:val="clear" w:color="auto" w:fill="FFFFFF"/>
+        </w:rPr>
+      </w:pPr>
     </w:p>
     <w:p>
       <w:pPr>
@@ -1582,7 +1733,7 @@
       <w:pPr>
         <w:spacing w:line="360" w:lineRule="exact"/>
         <w:rPr>
-          <w:rFonts w:ascii="Arial" w:hAnsi="Arial" w:cs="Arial"/>
+          <w:rFonts w:ascii="Arial" w:hAnsi="Arial" w:cs="Arial" w:hint="eastAsia"/>
           <w:color w:val="FF0000"/>
           <w:sz w:val="20"/>
           <w:szCs w:val="20"/>
@@ -1737,6 +1888,7 @@
           <w:szCs w:val="20"/>
           <w:shd w:val="clear" w:color="auto" w:fill="FFFFFF"/>
         </w:rPr>
+        <w:lastRenderedPageBreak/>
         <w:tab/>
         <w:t>printf</w:t>
       </w:r>
@@ -1850,72 +2002,2474 @@
       <w:pPr>
         <w:spacing w:line="360" w:lineRule="exact"/>
         <w:rPr>
-          <w:rFonts w:ascii="Arial" w:hAnsi="Arial" w:cs="Arial"/>
-          <w:color w:val="333333"/>
-          <w:sz w:val="20"/>
-          <w:szCs w:val="20"/>
-          <w:shd w:val="clear" w:color="auto" w:fill="FFFFFF"/>
-        </w:rPr>
-      </w:pPr>
-    </w:p>
-    <w:p>
-      <w:pPr>
-        <w:spacing w:line="360" w:lineRule="exact"/>
-        <w:rPr>
-          <w:rFonts w:ascii="Arial" w:hAnsi="Arial" w:cs="Arial"/>
-          <w:color w:val="333333"/>
-          <w:sz w:val="20"/>
-          <w:szCs w:val="20"/>
-          <w:shd w:val="clear" w:color="auto" w:fill="FFFFFF"/>
-        </w:rPr>
-      </w:pPr>
-      <w:r>
-        <w:rPr>
-          <w:rFonts w:ascii="Arial" w:hAnsi="Arial" w:cs="Arial" w:hint="eastAsia"/>
-          <w:color w:val="333333"/>
-          <w:sz w:val="20"/>
-          <w:szCs w:val="20"/>
-          <w:shd w:val="clear" w:color="auto" w:fill="FFFFFF"/>
-        </w:rPr>
-        <w:t>先到这儿，明天再写耦合。</w:t>
-      </w:r>
-    </w:p>
-    <w:p>
-      <w:pPr>
-        <w:spacing w:line="360" w:lineRule="exact"/>
-        <w:rPr>
-          <w:rFonts w:ascii="Arial" w:hAnsi="Arial" w:cs="Arial"/>
-          <w:color w:val="333333"/>
-          <w:sz w:val="20"/>
-          <w:szCs w:val="20"/>
-          <w:shd w:val="clear" w:color="auto" w:fill="FFFFFF"/>
-        </w:rPr>
-      </w:pPr>
-      <w:r>
-        <w:rPr>
-          <w:rFonts w:ascii="Arial" w:hAnsi="Arial" w:cs="Arial" w:hint="eastAsia"/>
-          <w:color w:val="333333"/>
-          <w:sz w:val="20"/>
-          <w:szCs w:val="20"/>
-          <w:shd w:val="clear" w:color="auto" w:fill="FFFFFF"/>
-        </w:rPr>
-        <w:lastRenderedPageBreak/>
-        <w:t>参考链接</w:t>
-      </w:r>
-      <w:r>
-        <w:rPr>
-          <w:rFonts w:ascii="Arial" w:hAnsi="Arial" w:cs="Arial"/>
-          <w:color w:val="333333"/>
+          <w:rFonts w:ascii="Arial" w:hAnsi="Arial" w:cs="Arial" w:hint="eastAsia"/>
+          <w:color w:val="FF0000"/>
+          <w:sz w:val="20"/>
+          <w:szCs w:val="20"/>
+          <w:shd w:val="clear" w:color="auto" w:fill="FFFFFF"/>
+        </w:rPr>
+      </w:pPr>
+    </w:p>
+    <w:p>
+      <w:pPr>
+        <w:spacing w:line="360" w:lineRule="exact"/>
+        <w:rPr>
+          <w:rFonts w:ascii="Arial" w:hAnsi="Arial" w:cs="Arial"/>
+          <w:color w:val="4472C4" w:themeColor="accent5"/>
+          <w:sz w:val="20"/>
+          <w:szCs w:val="20"/>
+          <w:shd w:val="clear" w:color="auto" w:fill="FFFFFF"/>
+        </w:rPr>
+      </w:pPr>
+      <w:r>
+        <w:rPr>
+          <w:rFonts w:ascii="Arial" w:hAnsi="Arial" w:cs="Arial"/>
+          <w:color w:val="4472C4" w:themeColor="accent5"/>
+          <w:sz w:val="20"/>
+          <w:szCs w:val="20"/>
+          <w:shd w:val="clear" w:color="auto" w:fill="FFFFFF"/>
+        </w:rPr>
+        <w:t>Y</w:t>
+      </w:r>
+      <w:r>
+        <w:rPr>
+          <w:rFonts w:ascii="Arial" w:hAnsi="Arial" w:cs="Arial" w:hint="eastAsia"/>
+          <w:color w:val="4472C4" w:themeColor="accent5"/>
+          <w:sz w:val="20"/>
+          <w:szCs w:val="20"/>
+          <w:shd w:val="clear" w:color="auto" w:fill="FFFFFF"/>
+        </w:rPr>
+        <w:t>b</w:t>
+      </w:r>
+      <w:r>
+        <w:rPr>
+          <w:rFonts w:ascii="Arial" w:hAnsi="Arial" w:cs="Arial" w:hint="eastAsia"/>
+          <w:color w:val="4472C4" w:themeColor="accent5"/>
+          <w:sz w:val="20"/>
+          <w:szCs w:val="20"/>
+          <w:shd w:val="clear" w:color="auto" w:fill="FFFFFF"/>
+        </w:rPr>
+        <w:t>：嗯，把返回值留出来判断程序是否成功，这是</w:t>
+      </w:r>
+      <w:r>
+        <w:rPr>
+          <w:rFonts w:ascii="Arial" w:hAnsi="Arial" w:cs="Arial" w:hint="eastAsia"/>
+          <w:color w:val="4472C4" w:themeColor="accent5"/>
+          <w:sz w:val="20"/>
+          <w:szCs w:val="20"/>
+          <w:shd w:val="clear" w:color="auto" w:fill="FFFFFF"/>
+        </w:rPr>
+        <w:t>很</w:t>
+      </w:r>
+      <w:r>
+        <w:rPr>
+          <w:rFonts w:ascii="Arial" w:hAnsi="Arial" w:cs="Arial" w:hint="eastAsia"/>
+          <w:color w:val="4472C4" w:themeColor="accent5"/>
+          <w:sz w:val="20"/>
+          <w:szCs w:val="20"/>
+          <w:shd w:val="clear" w:color="auto" w:fill="FFFFFF"/>
+        </w:rPr>
+        <w:t>常规也是</w:t>
+      </w:r>
+      <w:r>
+        <w:rPr>
+          <w:rFonts w:ascii="Arial" w:hAnsi="Arial" w:cs="Arial" w:hint="eastAsia"/>
+          <w:color w:val="4472C4" w:themeColor="accent5"/>
+          <w:sz w:val="20"/>
+          <w:szCs w:val="20"/>
+          <w:shd w:val="clear" w:color="auto" w:fill="FFFFFF"/>
+        </w:rPr>
+        <w:t>很</w:t>
+      </w:r>
+      <w:r>
+        <w:rPr>
+          <w:rFonts w:ascii="Arial" w:hAnsi="Arial" w:cs="Arial" w:hint="eastAsia"/>
+          <w:color w:val="4472C4" w:themeColor="accent5"/>
+          <w:sz w:val="20"/>
+          <w:szCs w:val="20"/>
+          <w:shd w:val="clear" w:color="auto" w:fill="FFFFFF"/>
+        </w:rPr>
+        <w:t>正确的</w:t>
+      </w:r>
+      <w:r>
+        <w:rPr>
+          <w:rFonts w:ascii="Arial" w:hAnsi="Arial" w:cs="Arial" w:hint="eastAsia"/>
+          <w:color w:val="4472C4" w:themeColor="accent5"/>
+          <w:sz w:val="20"/>
+          <w:szCs w:val="20"/>
+          <w:shd w:val="clear" w:color="auto" w:fill="FFFFFF"/>
+        </w:rPr>
+        <w:t>做法，但是参数排序上有点小问题，</w:t>
+      </w:r>
+      <w:r>
+        <w:rPr>
+          <w:rFonts w:ascii="Arial" w:hAnsi="Arial" w:cs="Arial" w:hint="eastAsia"/>
+          <w:color w:val="4472C4" w:themeColor="accent5"/>
+          <w:sz w:val="20"/>
+          <w:szCs w:val="20"/>
+          <w:shd w:val="clear" w:color="auto" w:fill="FFFFFF"/>
+        </w:rPr>
+        <w:t>根据代码大全上描述的，函数参数应该按</w:t>
+      </w:r>
+      <w:r>
+        <w:rPr>
+          <w:rFonts w:ascii="Arial" w:hAnsi="Arial" w:cs="Arial" w:hint="eastAsia"/>
+          <w:color w:val="4472C4" w:themeColor="accent5"/>
           <w:sz w:val="20"/>
           <w:szCs w:val="20"/>
           <w:shd w:val="clear" w:color="auto" w:fill="FFFFFF"/>
         </w:rPr>
         <w:t xml:space="preserve"> </w:t>
       </w:r>
-      <w:hyperlink r:id="rId8" w:history="1">
+      <w:r>
+        <w:rPr>
+          <w:rFonts w:ascii="Arial" w:hAnsi="Arial" w:cs="Arial" w:hint="eastAsia"/>
+          <w:color w:val="4472C4" w:themeColor="accent5"/>
+          <w:sz w:val="20"/>
+          <w:szCs w:val="20"/>
+          <w:shd w:val="clear" w:color="auto" w:fill="FFFFFF"/>
+        </w:rPr>
+        <w:t>输入</w:t>
+      </w:r>
+      <w:r>
+        <w:rPr>
+          <w:rFonts w:ascii="Arial" w:hAnsi="Arial" w:cs="Arial" w:hint="eastAsia"/>
+          <w:color w:val="4472C4" w:themeColor="accent5"/>
+          <w:sz w:val="20"/>
+          <w:szCs w:val="20"/>
+          <w:shd w:val="clear" w:color="auto" w:fill="FFFFFF"/>
+        </w:rPr>
+        <w:t>-</w:t>
+      </w:r>
+      <w:r>
+        <w:rPr>
+          <w:rFonts w:ascii="Arial" w:hAnsi="Arial" w:cs="Arial" w:hint="eastAsia"/>
+          <w:color w:val="4472C4" w:themeColor="accent5"/>
+          <w:sz w:val="20"/>
+          <w:szCs w:val="20"/>
+          <w:shd w:val="clear" w:color="auto" w:fill="FFFFFF"/>
+        </w:rPr>
+        <w:t>修改</w:t>
+      </w:r>
+      <w:r>
+        <w:rPr>
+          <w:rFonts w:ascii="Arial" w:hAnsi="Arial" w:cs="Arial" w:hint="eastAsia"/>
+          <w:color w:val="4472C4" w:themeColor="accent5"/>
+          <w:sz w:val="20"/>
+          <w:szCs w:val="20"/>
+          <w:shd w:val="clear" w:color="auto" w:fill="FFFFFF"/>
+        </w:rPr>
+        <w:t>-</w:t>
+      </w:r>
+      <w:r>
+        <w:rPr>
+          <w:rFonts w:ascii="Arial" w:hAnsi="Arial" w:cs="Arial" w:hint="eastAsia"/>
+          <w:color w:val="4472C4" w:themeColor="accent5"/>
+          <w:sz w:val="20"/>
+          <w:szCs w:val="20"/>
+          <w:shd w:val="clear" w:color="auto" w:fill="FFFFFF"/>
+        </w:rPr>
+        <w:t>输出</w:t>
+      </w:r>
+      <w:r>
+        <w:rPr>
+          <w:rFonts w:ascii="Arial" w:hAnsi="Arial" w:cs="Arial" w:hint="eastAsia"/>
+          <w:color w:val="4472C4" w:themeColor="accent5"/>
+          <w:sz w:val="20"/>
+          <w:szCs w:val="20"/>
+          <w:shd w:val="clear" w:color="auto" w:fill="FFFFFF"/>
+        </w:rPr>
+        <w:t xml:space="preserve"> </w:t>
+      </w:r>
+      <w:r>
+        <w:rPr>
+          <w:rFonts w:ascii="Arial" w:hAnsi="Arial" w:cs="Arial" w:hint="eastAsia"/>
+          <w:color w:val="4472C4" w:themeColor="accent5"/>
+          <w:sz w:val="20"/>
+          <w:szCs w:val="20"/>
+          <w:shd w:val="clear" w:color="auto" w:fill="FFFFFF"/>
+        </w:rPr>
+        <w:t>（修改：既是输入也是输出的参数）的顺序排列，这种排列方法暗含函数内部执行</w:t>
+      </w:r>
+      <w:r>
+        <w:rPr>
+          <w:rFonts w:ascii="Arial" w:hAnsi="Arial" w:cs="Arial" w:hint="eastAsia"/>
+          <w:color w:val="4472C4" w:themeColor="accent5"/>
+          <w:sz w:val="20"/>
+          <w:szCs w:val="20"/>
+          <w:shd w:val="clear" w:color="auto" w:fill="FFFFFF"/>
+        </w:rPr>
+        <w:t>顺序</w:t>
+      </w:r>
+      <w:r>
+        <w:rPr>
+          <w:rFonts w:ascii="Arial" w:hAnsi="Arial" w:cs="Arial" w:hint="eastAsia"/>
+          <w:color w:val="4472C4" w:themeColor="accent5"/>
+          <w:sz w:val="20"/>
+          <w:szCs w:val="20"/>
+          <w:shd w:val="clear" w:color="auto" w:fill="FFFFFF"/>
+        </w:rPr>
+        <w:t>先输入数据</w:t>
+      </w:r>
+      <w:r>
+        <w:rPr>
+          <w:rFonts w:ascii="Arial" w:hAnsi="Arial" w:cs="Arial" w:hint="eastAsia"/>
+          <w:color w:val="4472C4" w:themeColor="accent5"/>
+          <w:sz w:val="20"/>
+          <w:szCs w:val="20"/>
+          <w:shd w:val="clear" w:color="auto" w:fill="FFFFFF"/>
+        </w:rPr>
+        <w:t>-</w:t>
+      </w:r>
+      <w:r>
+        <w:rPr>
+          <w:rFonts w:ascii="Arial" w:hAnsi="Arial" w:cs="Arial" w:hint="eastAsia"/>
+          <w:color w:val="4472C4" w:themeColor="accent5"/>
+          <w:sz w:val="20"/>
+          <w:szCs w:val="20"/>
+          <w:shd w:val="clear" w:color="auto" w:fill="FFFFFF"/>
+        </w:rPr>
+        <w:t>修改数据</w:t>
+      </w:r>
+      <w:r>
+        <w:rPr>
+          <w:rFonts w:ascii="Arial" w:hAnsi="Arial" w:cs="Arial" w:hint="eastAsia"/>
+          <w:color w:val="4472C4" w:themeColor="accent5"/>
+          <w:sz w:val="20"/>
+          <w:szCs w:val="20"/>
+          <w:shd w:val="clear" w:color="auto" w:fill="FFFFFF"/>
+        </w:rPr>
+        <w:t>-</w:t>
+      </w:r>
+      <w:r>
+        <w:rPr>
+          <w:rFonts w:ascii="Arial" w:hAnsi="Arial" w:cs="Arial" w:hint="eastAsia"/>
+          <w:color w:val="4472C4" w:themeColor="accent5"/>
+          <w:sz w:val="20"/>
+          <w:szCs w:val="20"/>
+          <w:shd w:val="clear" w:color="auto" w:fill="FFFFFF"/>
+        </w:rPr>
+        <w:t>输出数据，所以</w:t>
+      </w:r>
+      <w:r>
+        <w:rPr>
+          <w:rFonts w:ascii="Arial" w:hAnsi="Arial" w:cs="Arial" w:hint="eastAsia"/>
+          <w:color w:val="4472C4" w:themeColor="accent5"/>
+          <w:sz w:val="20"/>
+          <w:szCs w:val="20"/>
+          <w:shd w:val="clear" w:color="auto" w:fill="FFFFFF"/>
+        </w:rPr>
+        <w:t>上面的顺序需要改一下，还有命名规则的问题，书上建议是</w:t>
+      </w:r>
+      <w:r>
+        <w:rPr>
+          <w:rFonts w:ascii="Arial" w:hAnsi="Arial" w:cs="Arial" w:hint="eastAsia"/>
+          <w:color w:val="4472C4" w:themeColor="accent5"/>
+          <w:sz w:val="20"/>
+          <w:szCs w:val="20"/>
+          <w:shd w:val="clear" w:color="auto" w:fill="FFFFFF"/>
+        </w:rPr>
+        <w:t xml:space="preserve"> </w:t>
+      </w:r>
+      <w:r>
+        <w:rPr>
+          <w:rFonts w:ascii="Arial" w:hAnsi="Arial" w:cs="Arial" w:hint="eastAsia"/>
+          <w:color w:val="4472C4" w:themeColor="accent5"/>
+          <w:sz w:val="20"/>
+          <w:szCs w:val="20"/>
+          <w:shd w:val="clear" w:color="auto" w:fill="FFFFFF"/>
+        </w:rPr>
+        <w:t>输入</w:t>
+      </w:r>
+      <w:r>
+        <w:rPr>
+          <w:rFonts w:ascii="Arial" w:hAnsi="Arial" w:cs="Arial" w:hint="eastAsia"/>
+          <w:color w:val="4472C4" w:themeColor="accent5"/>
+          <w:sz w:val="20"/>
+          <w:szCs w:val="20"/>
+          <w:shd w:val="clear" w:color="auto" w:fill="FFFFFF"/>
+        </w:rPr>
+        <w:t>-</w:t>
+      </w:r>
+      <w:r>
+        <w:rPr>
+          <w:rFonts w:ascii="Arial" w:hAnsi="Arial" w:cs="Arial" w:hint="eastAsia"/>
+          <w:color w:val="4472C4" w:themeColor="accent5"/>
+          <w:sz w:val="20"/>
+          <w:szCs w:val="20"/>
+          <w:shd w:val="clear" w:color="auto" w:fill="FFFFFF"/>
+        </w:rPr>
+        <w:t>修改</w:t>
+      </w:r>
+      <w:r>
+        <w:rPr>
+          <w:rFonts w:ascii="Arial" w:hAnsi="Arial" w:cs="Arial" w:hint="eastAsia"/>
+          <w:color w:val="4472C4" w:themeColor="accent5"/>
+          <w:sz w:val="20"/>
+          <w:szCs w:val="20"/>
+          <w:shd w:val="clear" w:color="auto" w:fill="FFFFFF"/>
+        </w:rPr>
+        <w:t>-</w:t>
+      </w:r>
+      <w:r>
+        <w:rPr>
+          <w:rFonts w:ascii="Arial" w:hAnsi="Arial" w:cs="Arial" w:hint="eastAsia"/>
+          <w:color w:val="4472C4" w:themeColor="accent5"/>
+          <w:sz w:val="20"/>
+          <w:szCs w:val="20"/>
+          <w:shd w:val="clear" w:color="auto" w:fill="FFFFFF"/>
+        </w:rPr>
+        <w:t>输出</w:t>
+      </w:r>
+      <w:r>
+        <w:rPr>
+          <w:rFonts w:ascii="Arial" w:hAnsi="Arial" w:cs="Arial" w:hint="eastAsia"/>
+          <w:color w:val="4472C4" w:themeColor="accent5"/>
+          <w:sz w:val="20"/>
+          <w:szCs w:val="20"/>
+          <w:shd w:val="clear" w:color="auto" w:fill="FFFFFF"/>
+        </w:rPr>
+        <w:t xml:space="preserve"> </w:t>
+      </w:r>
+      <w:r>
+        <w:rPr>
+          <w:rFonts w:ascii="Arial" w:hAnsi="Arial" w:cs="Arial" w:hint="eastAsia"/>
+          <w:color w:val="4472C4" w:themeColor="accent5"/>
+          <w:sz w:val="20"/>
+          <w:szCs w:val="20"/>
+          <w:shd w:val="clear" w:color="auto" w:fill="FFFFFF"/>
+        </w:rPr>
+        <w:t>前面分别加上</w:t>
+      </w:r>
+      <w:r>
+        <w:rPr>
+          <w:rFonts w:ascii="Arial" w:hAnsi="Arial" w:cs="Arial" w:hint="eastAsia"/>
+          <w:color w:val="4472C4" w:themeColor="accent5"/>
+          <w:sz w:val="20"/>
+          <w:szCs w:val="20"/>
+          <w:shd w:val="clear" w:color="auto" w:fill="FFFFFF"/>
+        </w:rPr>
+        <w:t xml:space="preserve"> i_ m_ o_ </w:t>
+      </w:r>
+      <w:r>
+        <w:rPr>
+          <w:rFonts w:ascii="Arial" w:hAnsi="Arial" w:cs="Arial" w:hint="eastAsia"/>
+          <w:color w:val="4472C4" w:themeColor="accent5"/>
+          <w:sz w:val="20"/>
+          <w:szCs w:val="20"/>
+          <w:shd w:val="clear" w:color="auto" w:fill="FFFFFF"/>
+        </w:rPr>
+        <w:t>不嫌麻烦可以加</w:t>
+      </w:r>
+      <w:r>
+        <w:rPr>
+          <w:rFonts w:ascii="Arial" w:hAnsi="Arial" w:cs="Arial" w:hint="eastAsia"/>
+          <w:color w:val="4472C4" w:themeColor="accent5"/>
+          <w:sz w:val="20"/>
+          <w:szCs w:val="20"/>
+          <w:shd w:val="clear" w:color="auto" w:fill="FFFFFF"/>
+        </w:rPr>
+        <w:t xml:space="preserve"> Input_ </w:t>
+      </w:r>
+      <w:r>
+        <w:rPr>
+          <w:rFonts w:ascii="Arial" w:hAnsi="Arial" w:cs="Arial"/>
+          <w:color w:val="4472C4" w:themeColor="accent5"/>
+          <w:sz w:val="20"/>
+          <w:szCs w:val="20"/>
+          <w:shd w:val="clear" w:color="auto" w:fill="FFFFFF"/>
+        </w:rPr>
+        <w:t xml:space="preserve">Modify_ Output_ </w:t>
+      </w:r>
+      <w:r>
+        <w:rPr>
+          <w:rFonts w:ascii="Arial" w:hAnsi="Arial" w:cs="Arial" w:hint="eastAsia"/>
+          <w:color w:val="4472C4" w:themeColor="accent5"/>
+          <w:sz w:val="20"/>
+          <w:szCs w:val="20"/>
+          <w:shd w:val="clear" w:color="auto" w:fill="FFFFFF"/>
+        </w:rPr>
+        <w:t>我觉得这个参数命名规则倒是很少见到。所以我就提议一下</w:t>
+      </w:r>
+      <w:r>
+        <w:rPr>
+          <w:rFonts w:ascii="Arial" w:hAnsi="Arial" w:cs="Arial" w:hint="eastAsia"/>
+          <w:color w:val="4472C4" w:themeColor="accent5"/>
+          <w:sz w:val="20"/>
+          <w:szCs w:val="20"/>
+          <w:shd w:val="clear" w:color="auto" w:fill="FFFFFF"/>
+        </w:rPr>
+        <w:t>，不用这么按他这么来（</w:t>
+      </w:r>
+      <w:r>
+        <w:rPr>
+          <w:rFonts w:ascii="Arial" w:hAnsi="Arial" w:cs="Arial" w:hint="eastAsia"/>
+          <w:color w:val="4472C4" w:themeColor="accent5"/>
+          <w:sz w:val="20"/>
+          <w:szCs w:val="20"/>
+          <w:shd w:val="clear" w:color="auto" w:fill="FFFFFF"/>
+        </w:rPr>
+        <w:t>ps</w:t>
+      </w:r>
+      <w:r>
+        <w:rPr>
+          <w:rFonts w:ascii="Arial" w:hAnsi="Arial" w:cs="Arial"/>
+          <w:color w:val="4472C4" w:themeColor="accent5"/>
+          <w:sz w:val="20"/>
+          <w:szCs w:val="20"/>
+          <w:shd w:val="clear" w:color="auto" w:fill="FFFFFF"/>
+        </w:rPr>
+        <w:t>:</w:t>
+      </w:r>
+      <w:r>
+        <w:rPr>
+          <w:rFonts w:ascii="Arial" w:hAnsi="Arial" w:cs="Arial" w:hint="eastAsia"/>
+          <w:color w:val="4472C4" w:themeColor="accent5"/>
+          <w:sz w:val="20"/>
+          <w:szCs w:val="20"/>
+          <w:shd w:val="clear" w:color="auto" w:fill="FFFFFF"/>
+        </w:rPr>
+        <w:t>以后我回复就这个颜色了，表抢我的）</w:t>
+      </w:r>
+    </w:p>
+    <w:p>
+      <w:pPr>
+        <w:spacing w:line="360" w:lineRule="exact"/>
+        <w:rPr>
+          <w:rFonts w:ascii="Arial" w:hAnsi="Arial" w:cs="Arial" w:hint="eastAsia"/>
+          <w:color w:val="4472C4" w:themeColor="accent5"/>
+          <w:sz w:val="20"/>
+          <w:szCs w:val="20"/>
+          <w:shd w:val="clear" w:color="auto" w:fill="FFFFFF"/>
+        </w:rPr>
+      </w:pPr>
+    </w:p>
+    <w:p>
+      <w:pPr>
+        <w:spacing w:line="360" w:lineRule="exact"/>
+        <w:rPr>
+          <w:rFonts w:ascii="Arial" w:hAnsi="Arial" w:cs="Arial"/>
+          <w:b/>
+          <w:sz w:val="30"/>
+          <w:szCs w:val="30"/>
+          <w:shd w:val="clear" w:color="auto" w:fill="FFFFFF"/>
+        </w:rPr>
+      </w:pPr>
+      <w:r>
+        <w:rPr>
+          <w:rFonts w:ascii="Arial" w:hAnsi="Arial" w:cs="Arial" w:hint="eastAsia"/>
+          <w:b/>
+          <w:sz w:val="30"/>
+          <w:szCs w:val="30"/>
+          <w:shd w:val="clear" w:color="auto" w:fill="FFFFFF"/>
+        </w:rPr>
+        <w:t>耦合</w:t>
+      </w:r>
+      <w:r>
+        <w:rPr>
+          <w:rFonts w:ascii="Arial" w:hAnsi="Arial" w:cs="Arial" w:hint="eastAsia"/>
+          <w:b/>
+          <w:sz w:val="30"/>
+          <w:szCs w:val="30"/>
+          <w:shd w:val="clear" w:color="auto" w:fill="FFFFFF"/>
+        </w:rPr>
+        <w:t>:</w:t>
+      </w:r>
+    </w:p>
+    <w:p>
+      <w:pPr>
+        <w:spacing w:line="360" w:lineRule="exact"/>
+        <w:rPr>
+          <w:rFonts w:ascii="Arial" w:hAnsi="Arial" w:cs="Arial"/>
+          <w:szCs w:val="21"/>
+          <w:shd w:val="clear" w:color="auto" w:fill="FFFFFF"/>
+        </w:rPr>
+      </w:pPr>
+      <w:r>
+        <w:rPr>
+          <w:rFonts w:ascii="Arial" w:hAnsi="Arial" w:cs="Arial" w:hint="eastAsia"/>
+          <w:b/>
+          <w:sz w:val="22"/>
+          <w:shd w:val="clear" w:color="auto" w:fill="FFFFFF"/>
+        </w:rPr>
+        <w:t>概念</w:t>
+      </w:r>
+      <w:r>
+        <w:rPr>
+          <w:rFonts w:ascii="Arial" w:hAnsi="Arial" w:cs="Arial" w:hint="eastAsia"/>
+          <w:b/>
+          <w:szCs w:val="21"/>
+          <w:shd w:val="clear" w:color="auto" w:fill="FFFFFF"/>
+        </w:rPr>
+        <w:t>：</w:t>
+      </w:r>
+      <w:r>
+        <w:rPr>
+          <w:rFonts w:ascii="Arial" w:hAnsi="Arial" w:cs="Arial" w:hint="eastAsia"/>
+          <w:szCs w:val="21"/>
+          <w:shd w:val="clear" w:color="auto" w:fill="FFFFFF"/>
+        </w:rPr>
+        <w:t>前面内聚</w:t>
+      </w:r>
+      <w:r>
+        <w:rPr>
+          <w:rFonts w:ascii="Arial" w:hAnsi="Arial" w:cs="Arial" w:hint="eastAsia"/>
+          <w:szCs w:val="21"/>
+          <w:shd w:val="clear" w:color="auto" w:fill="FFFFFF"/>
+        </w:rPr>
+        <w:t>性</w:t>
+      </w:r>
+      <w:r>
+        <w:rPr>
+          <w:rFonts w:ascii="Arial" w:hAnsi="Arial" w:cs="Arial" w:hint="eastAsia"/>
+          <w:szCs w:val="21"/>
+          <w:shd w:val="clear" w:color="auto" w:fill="FFFFFF"/>
+        </w:rPr>
+        <w:t>是</w:t>
+      </w:r>
+      <w:r>
+        <w:rPr>
+          <w:rFonts w:ascii="Arial" w:hAnsi="Arial" w:cs="Arial" w:hint="eastAsia"/>
+          <w:szCs w:val="21"/>
+          <w:shd w:val="clear" w:color="auto" w:fill="FFFFFF"/>
+        </w:rPr>
+        <w:t>模块指自身的，</w:t>
+      </w:r>
+      <w:r>
+        <w:rPr>
+          <w:rFonts w:ascii="Arial" w:hAnsi="Arial" w:cs="Arial" w:hint="eastAsia"/>
+          <w:szCs w:val="21"/>
+          <w:shd w:val="clear" w:color="auto" w:fill="FFFFFF"/>
+        </w:rPr>
+        <w:t>耦合</w:t>
+      </w:r>
+      <w:r>
+        <w:rPr>
+          <w:rFonts w:ascii="Arial" w:hAnsi="Arial" w:cs="Arial" w:hint="eastAsia"/>
+          <w:szCs w:val="21"/>
+          <w:shd w:val="clear" w:color="auto" w:fill="FFFFFF"/>
+        </w:rPr>
+        <w:t>性</w:t>
+      </w:r>
+      <w:r>
+        <w:rPr>
+          <w:rFonts w:ascii="Arial" w:hAnsi="Arial" w:cs="Arial" w:hint="eastAsia"/>
+          <w:szCs w:val="21"/>
+          <w:shd w:val="clear" w:color="auto" w:fill="FFFFFF"/>
+        </w:rPr>
+        <w:t>则是指模块之间的联系，耦合性是对一个软件结构内不同模块间的相互依赖程度的度量，</w:t>
+      </w:r>
+      <w:r>
+        <w:rPr>
+          <w:rFonts w:ascii="Arial" w:hAnsi="Arial" w:cs="Arial" w:hint="eastAsia"/>
+          <w:szCs w:val="21"/>
+          <w:shd w:val="clear" w:color="auto" w:fill="FFFFFF"/>
+        </w:rPr>
+        <w:t>耦合性越</w:t>
+      </w:r>
+      <w:r>
+        <w:rPr>
+          <w:rFonts w:ascii="Arial" w:hAnsi="Arial" w:cs="Arial" w:hint="eastAsia"/>
+          <w:szCs w:val="21"/>
+          <w:shd w:val="clear" w:color="auto" w:fill="FFFFFF"/>
+        </w:rPr>
+        <w:t>弱</w:t>
+      </w:r>
+      <w:r>
+        <w:rPr>
+          <w:rFonts w:ascii="Arial" w:hAnsi="Arial" w:cs="Arial" w:hint="eastAsia"/>
+          <w:szCs w:val="21"/>
+          <w:shd w:val="clear" w:color="auto" w:fill="FFFFFF"/>
+        </w:rPr>
+        <w:t>（即模块间联系越少），模块独立性越高。</w:t>
+      </w:r>
+      <w:r>
+        <w:rPr>
+          <w:rFonts w:ascii="Arial" w:hAnsi="Arial" w:cs="Arial" w:hint="eastAsia"/>
+          <w:szCs w:val="21"/>
+          <w:shd w:val="clear" w:color="auto" w:fill="FFFFFF"/>
+        </w:rPr>
+        <w:t>以下几种耦合：</w:t>
+      </w:r>
+      <w:r>
+        <w:rPr>
+          <w:rFonts w:ascii="Arial" w:hAnsi="Arial" w:cs="Arial" w:hint="eastAsia"/>
+          <w:b/>
+          <w:szCs w:val="21"/>
+          <w:shd w:val="clear" w:color="auto" w:fill="FFFFFF"/>
+        </w:rPr>
+        <w:t>越往下，耦合性越弱。</w:t>
+      </w:r>
+    </w:p>
+    <w:p>
+      <w:pPr>
+        <w:spacing w:line="360" w:lineRule="exact"/>
+        <w:rPr>
+          <w:rFonts w:ascii="Arial" w:hAnsi="Arial" w:cs="Arial" w:hint="eastAsia"/>
+          <w:b/>
+          <w:sz w:val="30"/>
+          <w:szCs w:val="30"/>
+          <w:shd w:val="clear" w:color="auto" w:fill="FFFFFF"/>
+        </w:rPr>
+      </w:pPr>
+    </w:p>
+    <w:p>
+      <w:pPr>
+        <w:spacing w:line="360" w:lineRule="exact"/>
+        <w:rPr>
+          <w:rFonts w:ascii="Arial" w:hAnsi="Arial" w:cs="Arial" w:hint="eastAsia"/>
+          <w:sz w:val="20"/>
+          <w:szCs w:val="20"/>
+          <w:shd w:val="clear" w:color="auto" w:fill="FFFFFF"/>
+        </w:rPr>
+      </w:pPr>
+      <w:r>
+        <w:rPr>
+          <w:rFonts w:ascii="Arial" w:hAnsi="Arial" w:cs="Arial" w:hint="eastAsia"/>
+          <w:b/>
+          <w:sz w:val="20"/>
+          <w:szCs w:val="20"/>
+          <w:shd w:val="clear" w:color="auto" w:fill="FFFFFF"/>
+        </w:rPr>
+        <w:t>内容耦合</w:t>
+      </w:r>
+      <w:r>
+        <w:rPr>
+          <w:rFonts w:ascii="Arial" w:hAnsi="Arial" w:cs="Arial" w:hint="eastAsia"/>
+          <w:b/>
+          <w:sz w:val="20"/>
+          <w:szCs w:val="20"/>
+          <w:shd w:val="clear" w:color="auto" w:fill="FFFFFF"/>
+        </w:rPr>
+        <w:t>：</w:t>
+      </w:r>
+      <w:r>
+        <w:rPr>
+          <w:rFonts w:ascii="Arial" w:hAnsi="Arial" w:cs="Arial" w:hint="eastAsia"/>
+          <w:sz w:val="20"/>
+          <w:szCs w:val="20"/>
+          <w:shd w:val="clear" w:color="auto" w:fill="FFFFFF"/>
+        </w:rPr>
+        <w:t>1.</w:t>
+      </w:r>
+      <w:r>
+        <w:rPr>
+          <w:rFonts w:ascii="Arial" w:hAnsi="Arial" w:cs="Arial" w:hint="eastAsia"/>
+          <w:sz w:val="20"/>
+          <w:szCs w:val="20"/>
+          <w:shd w:val="clear" w:color="auto" w:fill="FFFFFF"/>
+        </w:rPr>
+        <w:t>一个模块直接修改另一个模块的</w:t>
+      </w:r>
+      <w:r>
+        <w:rPr>
+          <w:rFonts w:ascii="Arial" w:hAnsi="Arial" w:cs="Arial" w:hint="eastAsia"/>
+          <w:sz w:val="20"/>
+          <w:szCs w:val="20"/>
+          <w:shd w:val="clear" w:color="auto" w:fill="FFFFFF"/>
+        </w:rPr>
+        <w:t>内容，</w:t>
+      </w:r>
+      <w:r>
+        <w:rPr>
+          <w:rFonts w:ascii="Arial" w:hAnsi="Arial" w:cs="Arial" w:hint="eastAsia"/>
+          <w:sz w:val="20"/>
+          <w:szCs w:val="20"/>
+          <w:shd w:val="clear" w:color="auto" w:fill="FFFFFF"/>
+        </w:rPr>
+        <w:t>2.</w:t>
+      </w:r>
+      <w:r>
+        <w:rPr>
+          <w:rFonts w:ascii="Arial" w:hAnsi="Arial" w:cs="Arial" w:hint="eastAsia"/>
+          <w:sz w:val="20"/>
+          <w:szCs w:val="20"/>
+          <w:shd w:val="clear" w:color="auto" w:fill="FFFFFF"/>
+        </w:rPr>
+        <w:t>一个模块不通过正常入口而转入另一个模块，</w:t>
+      </w:r>
+      <w:r>
+        <w:rPr>
+          <w:rFonts w:ascii="Arial" w:hAnsi="Arial" w:cs="Arial" w:hint="eastAsia"/>
+          <w:sz w:val="20"/>
+          <w:szCs w:val="20"/>
+          <w:shd w:val="clear" w:color="auto" w:fill="FFFFFF"/>
+        </w:rPr>
+        <w:t>3.</w:t>
+      </w:r>
+      <w:r>
+        <w:rPr>
+          <w:rFonts w:ascii="Arial" w:hAnsi="Arial" w:cs="Arial" w:hint="eastAsia"/>
+          <w:sz w:val="20"/>
+          <w:szCs w:val="20"/>
+          <w:shd w:val="clear" w:color="auto" w:fill="FFFFFF"/>
+        </w:rPr>
+        <w:t>两个</w:t>
+      </w:r>
+      <w:r>
+        <w:rPr>
+          <w:rFonts w:ascii="Arial" w:hAnsi="Arial" w:cs="Arial" w:hint="eastAsia"/>
+          <w:sz w:val="20"/>
+          <w:szCs w:val="20"/>
+          <w:shd w:val="clear" w:color="auto" w:fill="FFFFFF"/>
+        </w:rPr>
+        <w:t>模块有部分程序代码重叠，</w:t>
+      </w:r>
+      <w:r>
+        <w:rPr>
+          <w:rFonts w:ascii="Arial" w:hAnsi="Arial" w:cs="Arial" w:hint="eastAsia"/>
+          <w:sz w:val="20"/>
+          <w:szCs w:val="20"/>
+          <w:shd w:val="clear" w:color="auto" w:fill="FFFFFF"/>
+        </w:rPr>
+        <w:t>4.</w:t>
+      </w:r>
+      <w:r>
+        <w:rPr>
+          <w:rFonts w:ascii="Arial" w:hAnsi="Arial" w:cs="Arial" w:hint="eastAsia"/>
+          <w:sz w:val="20"/>
+          <w:szCs w:val="20"/>
+          <w:shd w:val="clear" w:color="auto" w:fill="FFFFFF"/>
+        </w:rPr>
+        <w:t>一个模块有多个入口，</w:t>
+      </w:r>
+      <w:r>
+        <w:rPr>
+          <w:rFonts w:ascii="Arial" w:hAnsi="Arial" w:cs="Arial" w:hint="eastAsia"/>
+          <w:color w:val="5B9BD5" w:themeColor="accent1"/>
+          <w:sz w:val="20"/>
+          <w:szCs w:val="20"/>
+          <w:shd w:val="clear" w:color="auto" w:fill="FFFFFF"/>
+        </w:rPr>
+        <w:t>其实这种耦合完全是特指汇编吧，</w:t>
+      </w:r>
+      <w:r>
+        <w:rPr>
+          <w:rFonts w:ascii="Arial" w:hAnsi="Arial" w:cs="Arial" w:hint="eastAsia"/>
+          <w:color w:val="5B9BD5" w:themeColor="accent1"/>
+          <w:sz w:val="20"/>
+          <w:szCs w:val="20"/>
+          <w:shd w:val="clear" w:color="auto" w:fill="FFFFFF"/>
+        </w:rPr>
+        <w:t>汇编不熟悉想不出例子。</w:t>
+      </w:r>
+      <w:r>
+        <w:rPr>
+          <w:rFonts w:ascii="Arial" w:hAnsi="Arial" w:cs="Arial" w:hint="eastAsia"/>
+          <w:sz w:val="20"/>
+          <w:szCs w:val="20"/>
+          <w:shd w:val="clear" w:color="auto" w:fill="FFFFFF"/>
+        </w:rPr>
+        <w:t>第</w:t>
+      </w:r>
+      <w:r>
+        <w:rPr>
+          <w:rFonts w:ascii="Arial" w:hAnsi="Arial" w:cs="Arial" w:hint="eastAsia"/>
+          <w:sz w:val="20"/>
+          <w:szCs w:val="20"/>
+          <w:shd w:val="clear" w:color="auto" w:fill="FFFFFF"/>
+        </w:rPr>
+        <w:t>1</w:t>
+      </w:r>
+      <w:r>
+        <w:rPr>
+          <w:rFonts w:ascii="Arial" w:hAnsi="Arial" w:cs="Arial" w:hint="eastAsia"/>
+          <w:sz w:val="20"/>
+          <w:szCs w:val="20"/>
+          <w:shd w:val="clear" w:color="auto" w:fill="FFFFFF"/>
+        </w:rPr>
+        <w:t>点还有迹可循，比如两个模块调用了</w:t>
+      </w:r>
+      <w:r>
+        <w:rPr>
+          <w:rFonts w:ascii="Arial" w:hAnsi="Arial" w:cs="Arial" w:hint="eastAsia"/>
+          <w:sz w:val="20"/>
+          <w:szCs w:val="20"/>
+          <w:shd w:val="clear" w:color="auto" w:fill="FFFFFF"/>
+        </w:rPr>
+        <w:t>共享内存等</w:t>
+      </w:r>
+      <w:r>
+        <w:rPr>
+          <w:rFonts w:ascii="Arial" w:hAnsi="Arial" w:cs="Arial" w:hint="eastAsia"/>
+          <w:sz w:val="20"/>
+          <w:szCs w:val="20"/>
+          <w:shd w:val="clear" w:color="auto" w:fill="FFFFFF"/>
+        </w:rPr>
+        <w:t>，但是后来发现</w:t>
+      </w:r>
+      <w:r>
+        <w:rPr>
+          <w:rFonts w:ascii="Arial" w:hAnsi="Arial" w:cs="Arial" w:hint="eastAsia"/>
+          <w:sz w:val="20"/>
+          <w:szCs w:val="20"/>
+          <w:shd w:val="clear" w:color="auto" w:fill="FFFFFF"/>
+        </w:rPr>
+        <w:t>下面这</w:t>
+      </w:r>
+      <w:r>
+        <w:rPr>
+          <w:rFonts w:ascii="Arial" w:hAnsi="Arial" w:cs="Arial" w:hint="eastAsia"/>
+          <w:sz w:val="20"/>
+          <w:szCs w:val="20"/>
+          <w:shd w:val="clear" w:color="auto" w:fill="FFFFFF"/>
+        </w:rPr>
+        <w:t>个分类</w:t>
+      </w:r>
+      <w:r>
+        <w:rPr>
+          <w:rFonts w:ascii="Arial" w:hAnsi="Arial" w:cs="Arial" w:hint="eastAsia"/>
+          <w:sz w:val="20"/>
+          <w:szCs w:val="20"/>
+          <w:shd w:val="clear" w:color="auto" w:fill="FFFFFF"/>
+        </w:rPr>
+        <w:t>(</w:t>
+      </w:r>
+      <w:r>
+        <w:rPr>
+          <w:rFonts w:ascii="Arial" w:hAnsi="Arial" w:cs="Arial" w:hint="eastAsia"/>
+          <w:b/>
+          <w:sz w:val="20"/>
+          <w:szCs w:val="20"/>
+          <w:shd w:val="clear" w:color="auto" w:fill="FFFFFF"/>
+        </w:rPr>
+        <w:t>公共耦合</w:t>
+      </w:r>
+      <w:r>
+        <w:rPr>
+          <w:rFonts w:ascii="Arial" w:hAnsi="Arial" w:cs="Arial" w:hint="eastAsia"/>
+          <w:sz w:val="20"/>
+          <w:szCs w:val="20"/>
+          <w:shd w:val="clear" w:color="auto" w:fill="FFFFFF"/>
+        </w:rPr>
+        <w:t>)</w:t>
+      </w:r>
+      <w:r>
+        <w:rPr>
+          <w:rFonts w:ascii="Arial" w:hAnsi="Arial" w:cs="Arial" w:hint="eastAsia"/>
+          <w:sz w:val="20"/>
+          <w:szCs w:val="20"/>
+          <w:shd w:val="clear" w:color="auto" w:fill="FFFFFF"/>
+        </w:rPr>
+        <w:t>，就是特指全局</w:t>
+      </w:r>
+      <w:r>
+        <w:rPr>
+          <w:rFonts w:ascii="Arial" w:hAnsi="Arial" w:cs="Arial" w:hint="eastAsia"/>
+          <w:sz w:val="20"/>
+          <w:szCs w:val="20"/>
+          <w:shd w:val="clear" w:color="auto" w:fill="FFFFFF"/>
+        </w:rPr>
+        <w:t>共享区</w:t>
+      </w:r>
+      <w:r>
+        <w:rPr>
+          <w:rFonts w:ascii="Arial" w:hAnsi="Arial" w:cs="Arial" w:hint="eastAsia"/>
+          <w:sz w:val="20"/>
+          <w:szCs w:val="20"/>
+          <w:shd w:val="clear" w:color="auto" w:fill="FFFFFF"/>
+        </w:rPr>
+        <w:t>的，第</w:t>
+      </w:r>
+      <w:r>
+        <w:rPr>
+          <w:rFonts w:ascii="Arial" w:hAnsi="Arial" w:cs="Arial" w:hint="eastAsia"/>
+          <w:sz w:val="20"/>
+          <w:szCs w:val="20"/>
+          <w:shd w:val="clear" w:color="auto" w:fill="FFFFFF"/>
+        </w:rPr>
+        <w:t>2</w:t>
+      </w:r>
+      <w:r>
+        <w:rPr>
+          <w:rFonts w:ascii="Arial" w:hAnsi="Arial" w:cs="Arial" w:hint="eastAsia"/>
+          <w:sz w:val="20"/>
+          <w:szCs w:val="20"/>
+          <w:shd w:val="clear" w:color="auto" w:fill="FFFFFF"/>
+        </w:rPr>
+        <w:t>，</w:t>
+      </w:r>
+      <w:r>
+        <w:rPr>
+          <w:rFonts w:ascii="Arial" w:hAnsi="Arial" w:cs="Arial" w:hint="eastAsia"/>
+          <w:sz w:val="20"/>
+          <w:szCs w:val="20"/>
+          <w:shd w:val="clear" w:color="auto" w:fill="FFFFFF"/>
+        </w:rPr>
+        <w:t>3</w:t>
+      </w:r>
+      <w:r>
+        <w:rPr>
+          <w:rFonts w:ascii="Arial" w:hAnsi="Arial" w:cs="Arial" w:hint="eastAsia"/>
+          <w:sz w:val="20"/>
+          <w:szCs w:val="20"/>
+          <w:shd w:val="clear" w:color="auto" w:fill="FFFFFF"/>
+        </w:rPr>
+        <w:t>，</w:t>
+      </w:r>
+      <w:r>
+        <w:rPr>
+          <w:rFonts w:ascii="Arial" w:hAnsi="Arial" w:cs="Arial" w:hint="eastAsia"/>
+          <w:sz w:val="20"/>
+          <w:szCs w:val="20"/>
+          <w:shd w:val="clear" w:color="auto" w:fill="FFFFFF"/>
+        </w:rPr>
+        <w:t>4</w:t>
+      </w:r>
+      <w:r>
+        <w:rPr>
+          <w:rFonts w:ascii="Arial" w:hAnsi="Arial" w:cs="Arial" w:hint="eastAsia"/>
+          <w:sz w:val="20"/>
+          <w:szCs w:val="20"/>
+          <w:shd w:val="clear" w:color="auto" w:fill="FFFFFF"/>
+        </w:rPr>
+        <w:t>想不出来了，</w:t>
+      </w:r>
+      <w:r>
+        <w:rPr>
+          <w:rFonts w:ascii="Arial" w:hAnsi="Arial" w:cs="Arial" w:hint="eastAsia"/>
+          <w:sz w:val="20"/>
+          <w:szCs w:val="20"/>
+          <w:shd w:val="clear" w:color="auto" w:fill="FFFFFF"/>
+        </w:rPr>
+        <w:t>这种耦合是：</w:t>
+      </w:r>
+      <w:r>
+        <w:rPr>
+          <w:rFonts w:ascii="Arial" w:hAnsi="Arial" w:cs="Arial" w:hint="eastAsia"/>
+          <w:sz w:val="20"/>
+          <w:szCs w:val="20"/>
+          <w:shd w:val="clear" w:color="auto" w:fill="FFFFFF"/>
+        </w:rPr>
+        <w:t>耦合性最强的，模块独立性最弱的。（</w:t>
+      </w:r>
+      <w:hyperlink r:id="rId9" w:anchor="2_8" w:history="1">
         <w:r>
           <w:rPr>
-            <w:rStyle w:val="a5"/>
+            <w:rStyle w:val="a7"/>
+            <w:rFonts w:ascii="Arial" w:hAnsi="Arial" w:cs="Arial" w:hint="eastAsia"/>
+            <w:sz w:val="20"/>
+            <w:szCs w:val="20"/>
+            <w:shd w:val="clear" w:color="auto" w:fill="FFFFFF"/>
+          </w:rPr>
+          <w:t>百度百科：现在大多数高级程序设计语言已经设计成不允许出现内容耦合，他一般出</w:t>
+        </w:r>
+        <w:r>
+          <w:rPr>
+            <w:rStyle w:val="a7"/>
+            <w:rFonts w:ascii="Arial" w:hAnsi="Arial" w:cs="Arial" w:hint="eastAsia"/>
+            <w:sz w:val="20"/>
+            <w:szCs w:val="20"/>
+            <w:shd w:val="clear" w:color="auto" w:fill="FFFFFF"/>
+          </w:rPr>
+          <w:t>现</w:t>
+        </w:r>
+        <w:r>
+          <w:rPr>
+            <w:rStyle w:val="a7"/>
+            <w:rFonts w:ascii="Arial" w:hAnsi="Arial" w:cs="Arial" w:hint="eastAsia"/>
+            <w:sz w:val="20"/>
+            <w:szCs w:val="20"/>
+            <w:shd w:val="clear" w:color="auto" w:fill="FFFFFF"/>
+          </w:rPr>
+          <w:t>在汇</w:t>
+        </w:r>
+        <w:r>
+          <w:rPr>
+            <w:rStyle w:val="a7"/>
+            <w:rFonts w:ascii="Arial" w:hAnsi="Arial" w:cs="Arial" w:hint="eastAsia"/>
+            <w:sz w:val="20"/>
+            <w:szCs w:val="20"/>
+            <w:shd w:val="clear" w:color="auto" w:fill="FFFFFF"/>
+          </w:rPr>
+          <w:t>编</w:t>
+        </w:r>
+        <w:r>
+          <w:rPr>
+            <w:rStyle w:val="a7"/>
+            <w:rFonts w:ascii="Arial" w:hAnsi="Arial" w:cs="Arial" w:hint="eastAsia"/>
+            <w:sz w:val="20"/>
+            <w:szCs w:val="20"/>
+            <w:shd w:val="clear" w:color="auto" w:fill="FFFFFF"/>
+          </w:rPr>
+          <w:t>语</w:t>
+        </w:r>
+        <w:r>
+          <w:rPr>
+            <w:rStyle w:val="a7"/>
+            <w:rFonts w:ascii="Arial" w:hAnsi="Arial" w:cs="Arial" w:hint="eastAsia"/>
+            <w:sz w:val="20"/>
+            <w:szCs w:val="20"/>
+            <w:shd w:val="clear" w:color="auto" w:fill="FFFFFF"/>
+          </w:rPr>
+          <w:t>言中</w:t>
+        </w:r>
+      </w:hyperlink>
+      <w:r>
+        <w:rPr>
+          <w:rFonts w:ascii="Arial" w:hAnsi="Arial" w:cs="Arial" w:hint="eastAsia"/>
+          <w:sz w:val="20"/>
+          <w:szCs w:val="20"/>
+          <w:shd w:val="clear" w:color="auto" w:fill="FFFFFF"/>
+        </w:rPr>
+        <w:t>）</w:t>
+      </w:r>
+    </w:p>
+    <w:p>
+      <w:pPr>
+        <w:spacing w:line="360" w:lineRule="exact"/>
+        <w:rPr>
+          <w:rFonts w:ascii="Arial" w:hAnsi="Arial" w:cs="Arial"/>
+          <w:b/>
+          <w:sz w:val="30"/>
+          <w:szCs w:val="30"/>
+          <w:shd w:val="clear" w:color="auto" w:fill="FFFFFF"/>
+        </w:rPr>
+      </w:pPr>
+    </w:p>
+    <w:p>
+      <w:pPr>
+        <w:spacing w:line="360" w:lineRule="exact"/>
+        <w:rPr>
+          <w:rFonts w:ascii="Arial" w:hAnsi="Arial" w:cs="Arial"/>
+          <w:b/>
+          <w:sz w:val="20"/>
+          <w:szCs w:val="20"/>
+          <w:shd w:val="clear" w:color="auto" w:fill="FFFFFF"/>
+        </w:rPr>
+      </w:pPr>
+      <w:r>
+        <w:rPr>
+          <w:rFonts w:ascii="Arial" w:hAnsi="Arial" w:cs="Arial" w:hint="eastAsia"/>
+          <w:b/>
+          <w:sz w:val="20"/>
+          <w:szCs w:val="20"/>
+          <w:shd w:val="clear" w:color="auto" w:fill="FFFFFF"/>
+        </w:rPr>
+        <w:t>公共耦合：</w:t>
+      </w:r>
+      <w:r>
+        <w:rPr>
+          <w:rFonts w:ascii="Arial" w:hAnsi="Arial" w:cs="Arial" w:hint="eastAsia"/>
+          <w:b/>
+          <w:sz w:val="20"/>
+          <w:szCs w:val="20"/>
+          <w:shd w:val="clear" w:color="auto" w:fill="FFFFFF"/>
+        </w:rPr>
+        <w:t xml:space="preserve"> </w:t>
+      </w:r>
+      <w:r>
+        <w:rPr>
+          <w:rFonts w:ascii="Arial" w:hAnsi="Arial" w:cs="Arial" w:hint="eastAsia"/>
+          <w:sz w:val="20"/>
+          <w:szCs w:val="20"/>
+          <w:shd w:val="clear" w:color="auto" w:fill="FFFFFF"/>
+        </w:rPr>
+        <w:t>一组模块访问的同一个公共数据坏境，</w:t>
+      </w:r>
+      <w:r>
+        <w:rPr>
+          <w:rFonts w:ascii="Arial" w:hAnsi="Arial" w:cs="Arial" w:hint="eastAsia"/>
+          <w:sz w:val="20"/>
+          <w:szCs w:val="20"/>
+          <w:shd w:val="clear" w:color="auto" w:fill="FFFFFF"/>
+        </w:rPr>
+        <w:t>公共</w:t>
+      </w:r>
+      <w:r>
+        <w:rPr>
+          <w:rFonts w:ascii="Arial" w:hAnsi="Arial" w:cs="Arial" w:hint="eastAsia"/>
+          <w:sz w:val="20"/>
+          <w:szCs w:val="20"/>
+          <w:shd w:val="clear" w:color="auto" w:fill="FFFFFF"/>
+        </w:rPr>
+        <w:t>数据环境可以是全局数据结构、共享的通信区、内存的公共覆盖区等</w:t>
+      </w:r>
+      <w:r>
+        <w:rPr>
+          <w:rFonts w:ascii="Arial" w:hAnsi="Arial" w:cs="Arial" w:hint="eastAsia"/>
+          <w:sz w:val="20"/>
+          <w:szCs w:val="20"/>
+          <w:shd w:val="clear" w:color="auto" w:fill="FFFFFF"/>
+        </w:rPr>
+        <w:t>，如果模块只是从公共环境里取出数据，这种属于松散的公共耦合，</w:t>
+      </w:r>
+      <w:r>
+        <w:rPr>
+          <w:rFonts w:ascii="Arial" w:hAnsi="Arial" w:cs="Arial" w:hint="eastAsia"/>
+          <w:sz w:val="20"/>
+          <w:szCs w:val="20"/>
+          <w:shd w:val="clear" w:color="auto" w:fill="FFFFFF"/>
+        </w:rPr>
+        <w:t>如果模块既向公共数据环境输入数据又从公共数据环境取出数据，这属于较紧密的公共耦合。</w:t>
+      </w:r>
+    </w:p>
+    <w:p>
+      <w:pPr>
+        <w:spacing w:line="360" w:lineRule="exact"/>
+        <w:rPr>
+          <w:rFonts w:ascii="Arial" w:hAnsi="Arial" w:cs="Arial"/>
+          <w:sz w:val="20"/>
+          <w:szCs w:val="20"/>
+          <w:shd w:val="clear" w:color="auto" w:fill="FFFFFF"/>
+        </w:rPr>
+      </w:pPr>
+      <w:r>
+        <w:rPr>
+          <w:rFonts w:ascii="Arial" w:hAnsi="Arial" w:cs="Arial" w:hint="eastAsia"/>
+          <w:sz w:val="20"/>
+          <w:szCs w:val="20"/>
+          <w:shd w:val="clear" w:color="auto" w:fill="FFFFFF"/>
+        </w:rPr>
+        <w:t>公共耦合会引起以下问题：</w:t>
+      </w:r>
+    </w:p>
+    <w:p>
+      <w:pPr>
+        <w:spacing w:line="360" w:lineRule="exact"/>
+        <w:ind w:firstLine="420"/>
+        <w:rPr>
+          <w:rFonts w:ascii="Arial" w:hAnsi="Arial" w:cs="Arial"/>
+          <w:sz w:val="20"/>
+          <w:szCs w:val="20"/>
+          <w:shd w:val="clear" w:color="auto" w:fill="FFFFFF"/>
+        </w:rPr>
+      </w:pPr>
+      <w:r>
+        <w:rPr>
+          <w:rFonts w:ascii="Arial" w:hAnsi="Arial" w:cs="Arial"/>
+          <w:sz w:val="20"/>
+          <w:szCs w:val="20"/>
+          <w:shd w:val="clear" w:color="auto" w:fill="FFFFFF"/>
+        </w:rPr>
+        <w:t xml:space="preserve">1. </w:t>
+      </w:r>
+      <w:r>
+        <w:rPr>
+          <w:rFonts w:ascii="Arial" w:hAnsi="Arial" w:cs="Arial"/>
+          <w:sz w:val="20"/>
+          <w:szCs w:val="20"/>
+          <w:shd w:val="clear" w:color="auto" w:fill="FFFFFF"/>
+        </w:rPr>
+        <w:t>无法控制各个模块对公共数据的存取，严重影响了软件模块的可靠性和适应性。</w:t>
+      </w:r>
+    </w:p>
+    <w:p>
+      <w:pPr>
+        <w:spacing w:line="360" w:lineRule="exact"/>
+        <w:ind w:firstLine="420"/>
+        <w:rPr>
+          <w:rFonts w:ascii="Arial" w:hAnsi="Arial" w:cs="Arial"/>
+          <w:sz w:val="20"/>
+          <w:szCs w:val="20"/>
+          <w:shd w:val="clear" w:color="auto" w:fill="FFFFFF"/>
+        </w:rPr>
+      </w:pPr>
+      <w:r>
+        <w:rPr>
+          <w:rFonts w:ascii="Arial" w:hAnsi="Arial" w:cs="Arial"/>
+          <w:sz w:val="20"/>
+          <w:szCs w:val="20"/>
+          <w:shd w:val="clear" w:color="auto" w:fill="FFFFFF"/>
+        </w:rPr>
+        <w:t xml:space="preserve">2. </w:t>
+      </w:r>
+      <w:r>
+        <w:rPr>
+          <w:rFonts w:ascii="Arial" w:hAnsi="Arial" w:cs="Arial"/>
+          <w:sz w:val="20"/>
+          <w:szCs w:val="20"/>
+          <w:shd w:val="clear" w:color="auto" w:fill="FFFFFF"/>
+        </w:rPr>
+        <w:t>使软件的可维护性变差。若一个模块修改了公共数据，则会影响相关模块。</w:t>
+      </w:r>
+    </w:p>
+    <w:p>
+      <w:pPr>
+        <w:spacing w:line="360" w:lineRule="exact"/>
+        <w:ind w:firstLine="420"/>
+        <w:rPr>
+          <w:rFonts w:ascii="Arial" w:hAnsi="Arial" w:cs="Arial"/>
+          <w:sz w:val="20"/>
+          <w:szCs w:val="20"/>
+          <w:shd w:val="clear" w:color="auto" w:fill="FFFFFF"/>
+        </w:rPr>
+      </w:pPr>
+      <w:r>
+        <w:rPr>
+          <w:rFonts w:ascii="Arial" w:hAnsi="Arial" w:cs="Arial"/>
+          <w:sz w:val="20"/>
+          <w:szCs w:val="20"/>
+          <w:shd w:val="clear" w:color="auto" w:fill="FFFFFF"/>
+        </w:rPr>
+        <w:t xml:space="preserve">3. </w:t>
+      </w:r>
+      <w:r>
+        <w:rPr>
+          <w:rFonts w:ascii="Arial" w:hAnsi="Arial" w:cs="Arial"/>
+          <w:sz w:val="20"/>
+          <w:szCs w:val="20"/>
+          <w:shd w:val="clear" w:color="auto" w:fill="FFFFFF"/>
+        </w:rPr>
+        <w:t>降低了软件的可理解性。不容易清楚知道哪些数据被哪些模块所共享，排错困难。</w:t>
+      </w:r>
+    </w:p>
+    <w:p>
+      <w:pPr>
+        <w:spacing w:line="360" w:lineRule="exact"/>
+        <w:rPr>
+          <w:rFonts w:ascii="Arial" w:hAnsi="Arial" w:cs="Arial"/>
+          <w:sz w:val="20"/>
+          <w:szCs w:val="20"/>
+          <w:shd w:val="clear" w:color="auto" w:fill="FFFFFF"/>
+        </w:rPr>
+      </w:pPr>
+      <w:r>
+        <w:rPr>
+          <w:rFonts w:ascii="Arial" w:hAnsi="Arial" w:cs="Arial" w:hint="eastAsia"/>
+          <w:sz w:val="20"/>
+          <w:szCs w:val="20"/>
+          <w:shd w:val="clear" w:color="auto" w:fill="FFFFFF"/>
+        </w:rPr>
+        <w:t>一般地，仅当模块间共享的数据很多且通过参数传递很不方便时，才使用公共耦合。</w:t>
+      </w:r>
+    </w:p>
+    <w:p>
+      <w:pPr>
+        <w:spacing w:line="360" w:lineRule="exact"/>
+        <w:rPr>
+          <w:rFonts w:ascii="Arial" w:hAnsi="Arial" w:cs="Arial"/>
+          <w:sz w:val="20"/>
+          <w:szCs w:val="20"/>
+          <w:shd w:val="clear" w:color="auto" w:fill="FFFFFF"/>
+        </w:rPr>
+      </w:pPr>
+      <w:r>
+        <w:rPr>
+          <w:rFonts w:ascii="Arial" w:hAnsi="Arial" w:cs="Arial" w:hint="eastAsia"/>
+          <w:color w:val="5B9BD5" w:themeColor="accent1"/>
+          <w:sz w:val="20"/>
+          <w:szCs w:val="20"/>
+          <w:shd w:val="clear" w:color="auto" w:fill="FFFFFF"/>
+        </w:rPr>
+        <w:t>Example</w:t>
+      </w:r>
+      <w:r>
+        <w:rPr>
+          <w:rFonts w:ascii="Arial" w:hAnsi="Arial" w:cs="Arial" w:hint="eastAsia"/>
+          <w:sz w:val="20"/>
+          <w:szCs w:val="20"/>
+          <w:shd w:val="clear" w:color="auto" w:fill="FFFFFF"/>
+        </w:rPr>
+        <w:t>：</w:t>
+      </w:r>
+    </w:p>
+    <w:p>
+      <w:pPr>
+        <w:pStyle w:val="a9"/>
+        <w:spacing w:line="360" w:lineRule="exact"/>
+        <w:ind w:left="360" w:firstLineChars="0" w:firstLine="0"/>
+        <w:rPr>
+          <w:rFonts w:ascii="Arial" w:hAnsi="Arial" w:cs="Arial"/>
+          <w:sz w:val="20"/>
+          <w:szCs w:val="20"/>
+          <w:shd w:val="clear" w:color="auto" w:fill="FFFFFF"/>
+        </w:rPr>
+      </w:pPr>
+      <w:r>
+        <w:rPr>
+          <w:rFonts w:ascii="Arial" w:hAnsi="Arial" w:cs="Arial" w:hint="eastAsia"/>
+          <w:sz w:val="20"/>
+          <w:szCs w:val="20"/>
+          <w:shd w:val="clear" w:color="auto" w:fill="FFFFFF"/>
+        </w:rPr>
+        <w:t>1.</w:t>
+      </w:r>
+      <w:r>
+        <w:rPr>
+          <w:rFonts w:ascii="Arial" w:hAnsi="Arial" w:cs="Arial" w:hint="eastAsia"/>
+          <w:sz w:val="20"/>
+          <w:szCs w:val="20"/>
+          <w:shd w:val="clear" w:color="auto" w:fill="FFFFFF"/>
+        </w:rPr>
+        <w:t>进程间通信中的共享内存通信算是比较常见的例子了吧</w:t>
+      </w:r>
+    </w:p>
+    <w:p>
+      <w:pPr>
+        <w:spacing w:line="360" w:lineRule="exact"/>
+        <w:ind w:firstLine="360"/>
+        <w:rPr>
+          <w:rFonts w:ascii="Arial" w:hAnsi="Arial" w:cs="Arial"/>
+          <w:sz w:val="20"/>
+          <w:szCs w:val="20"/>
+          <w:shd w:val="clear" w:color="auto" w:fill="FFFFFF"/>
+        </w:rPr>
+      </w:pPr>
+      <w:r>
+        <w:rPr>
+          <w:rFonts w:ascii="Arial" w:hAnsi="Arial" w:cs="Arial"/>
+          <w:sz w:val="20"/>
+          <w:szCs w:val="20"/>
+          <w:shd w:val="clear" w:color="auto" w:fill="FFFFFF"/>
+        </w:rPr>
+        <w:t>P</w:t>
+      </w:r>
+      <w:r>
+        <w:rPr>
+          <w:rFonts w:ascii="Arial" w:hAnsi="Arial" w:cs="Arial" w:hint="eastAsia"/>
+          <w:sz w:val="20"/>
+          <w:szCs w:val="20"/>
+          <w:shd w:val="clear" w:color="auto" w:fill="FFFFFF"/>
+        </w:rPr>
+        <w:t>s</w:t>
+      </w:r>
+      <w:r>
+        <w:rPr>
+          <w:rFonts w:ascii="Arial" w:hAnsi="Arial" w:cs="Arial" w:hint="eastAsia"/>
+          <w:sz w:val="20"/>
+          <w:szCs w:val="20"/>
+          <w:shd w:val="clear" w:color="auto" w:fill="FFFFFF"/>
+        </w:rPr>
+        <w:t>：</w:t>
+      </w:r>
+      <w:r>
+        <w:rPr>
+          <w:rFonts w:ascii="Arial" w:hAnsi="Arial" w:cs="Arial" w:hint="eastAsia"/>
+          <w:sz w:val="20"/>
+          <w:szCs w:val="20"/>
+          <w:shd w:val="clear" w:color="auto" w:fill="FFFFFF"/>
+        </w:rPr>
+        <w:t>本来想说</w:t>
+      </w:r>
+      <w:r>
+        <w:rPr>
+          <w:rFonts w:ascii="Arial" w:hAnsi="Arial" w:cs="Arial" w:hint="eastAsia"/>
+          <w:color w:val="4472C4" w:themeColor="accent5"/>
+          <w:sz w:val="20"/>
+          <w:szCs w:val="20"/>
+          <w:shd w:val="clear" w:color="auto" w:fill="FFFFFF"/>
+        </w:rPr>
+        <w:t>标记一</w:t>
+      </w:r>
+      <w:r>
+        <w:rPr>
+          <w:rFonts w:ascii="Arial" w:hAnsi="Arial" w:cs="Arial" w:hint="eastAsia"/>
+          <w:sz w:val="20"/>
+          <w:szCs w:val="20"/>
+          <w:shd w:val="clear" w:color="auto" w:fill="FFFFFF"/>
+        </w:rPr>
+        <w:t>和</w:t>
+      </w:r>
+      <w:r>
+        <w:rPr>
+          <w:rFonts w:ascii="Arial" w:hAnsi="Arial" w:cs="Arial" w:hint="eastAsia"/>
+          <w:color w:val="4472C4" w:themeColor="accent5"/>
+          <w:sz w:val="20"/>
+          <w:szCs w:val="20"/>
+          <w:shd w:val="clear" w:color="auto" w:fill="FFFFFF"/>
+        </w:rPr>
+        <w:t>标记二</w:t>
+      </w:r>
+      <w:r>
+        <w:rPr>
+          <w:rFonts w:ascii="Arial" w:hAnsi="Arial" w:cs="Arial" w:hint="eastAsia"/>
+          <w:sz w:val="20"/>
+          <w:szCs w:val="20"/>
+          <w:shd w:val="clear" w:color="auto" w:fill="FFFFFF"/>
+        </w:rPr>
+        <w:t>是紧密型公共耦合，</w:t>
+      </w:r>
+      <w:r>
+        <w:rPr>
+          <w:rFonts w:ascii="Arial" w:hAnsi="Arial" w:cs="Arial" w:hint="eastAsia"/>
+          <w:color w:val="4472C4" w:themeColor="accent5"/>
+          <w:sz w:val="20"/>
+          <w:szCs w:val="20"/>
+          <w:shd w:val="clear" w:color="auto" w:fill="FFFFFF"/>
+        </w:rPr>
+        <w:t>标记二</w:t>
+      </w:r>
+      <w:r>
+        <w:rPr>
+          <w:rFonts w:ascii="Arial" w:hAnsi="Arial" w:cs="Arial" w:hint="eastAsia"/>
+          <w:sz w:val="20"/>
+          <w:szCs w:val="20"/>
+          <w:shd w:val="clear" w:color="auto" w:fill="FFFFFF"/>
+        </w:rPr>
+        <w:t>和</w:t>
+      </w:r>
+      <w:r>
+        <w:rPr>
+          <w:rFonts w:ascii="Arial" w:hAnsi="Arial" w:cs="Arial" w:hint="eastAsia"/>
+          <w:color w:val="4472C4" w:themeColor="accent5"/>
+          <w:sz w:val="20"/>
+          <w:szCs w:val="20"/>
+          <w:shd w:val="clear" w:color="auto" w:fill="FFFFFF"/>
+        </w:rPr>
+        <w:t>标记三</w:t>
+      </w:r>
+      <w:r>
+        <w:rPr>
+          <w:rFonts w:ascii="Arial" w:hAnsi="Arial" w:cs="Arial" w:hint="eastAsia"/>
+          <w:sz w:val="20"/>
+          <w:szCs w:val="20"/>
+          <w:shd w:val="clear" w:color="auto" w:fill="FFFFFF"/>
+        </w:rPr>
+        <w:t>是</w:t>
+      </w:r>
+      <w:r>
+        <w:rPr>
+          <w:rFonts w:ascii="Arial" w:hAnsi="Arial" w:cs="Arial" w:hint="eastAsia"/>
+          <w:sz w:val="20"/>
+          <w:szCs w:val="20"/>
+          <w:shd w:val="clear" w:color="auto" w:fill="FFFFFF"/>
+        </w:rPr>
+        <w:t>松散型的公共耦合，但是自己揣摩发现，公共耦合一般是特指同组模块访问公共环境（没说包括简单全局变量），但是发现下面外部耦合访问的是简单全局变量</w:t>
+      </w:r>
+      <w:r>
+        <w:rPr>
+          <w:rFonts w:ascii="Arial" w:hAnsi="Arial" w:cs="Arial" w:hint="eastAsia"/>
+          <w:sz w:val="20"/>
+          <w:szCs w:val="20"/>
+          <w:shd w:val="clear" w:color="auto" w:fill="FFFFFF"/>
+        </w:rPr>
+        <w:t>且</w:t>
+      </w:r>
+      <w:r>
+        <w:rPr>
+          <w:rFonts w:ascii="Arial" w:hAnsi="Arial" w:cs="Arial" w:hint="eastAsia"/>
+          <w:sz w:val="20"/>
+          <w:szCs w:val="20"/>
+          <w:shd w:val="clear" w:color="auto" w:fill="FFFFFF"/>
+        </w:rPr>
+        <w:t>不通过参数传递的才叫外部耦合，那通过参数传递的简单全局变量是该归那一类呢，想想还是归公共耦合吧</w:t>
+      </w:r>
+    </w:p>
+    <w:p>
+      <w:pPr>
+        <w:spacing w:line="360" w:lineRule="exact"/>
+        <w:rPr>
+          <w:rFonts w:ascii="Arial" w:hAnsi="Arial" w:cs="Arial" w:hint="eastAsia"/>
+          <w:sz w:val="20"/>
+          <w:szCs w:val="20"/>
+          <w:shd w:val="clear" w:color="auto" w:fill="FFFFFF"/>
+        </w:rPr>
+      </w:pPr>
+    </w:p>
+    <w:p>
+      <w:pPr>
+        <w:spacing w:line="360" w:lineRule="exact"/>
+        <w:rPr>
+          <w:rFonts w:ascii="Arial" w:hAnsi="Arial" w:cs="Arial"/>
+          <w:sz w:val="20"/>
+          <w:szCs w:val="20"/>
+          <w:shd w:val="clear" w:color="auto" w:fill="FFFFFF"/>
+        </w:rPr>
+      </w:pPr>
+      <w:r>
+        <w:rPr>
+          <w:rFonts w:ascii="Arial" w:hAnsi="Arial" w:cs="Arial" w:hint="eastAsia"/>
+          <w:b/>
+          <w:sz w:val="20"/>
+          <w:szCs w:val="20"/>
+          <w:shd w:val="clear" w:color="auto" w:fill="FFFFFF"/>
+        </w:rPr>
+        <w:lastRenderedPageBreak/>
+        <w:t>外部耦合：</w:t>
+      </w:r>
+      <w:r>
+        <w:rPr>
+          <w:rFonts w:ascii="Arial" w:hAnsi="Arial" w:cs="Arial" w:hint="eastAsia"/>
+          <w:b/>
+          <w:sz w:val="20"/>
+          <w:szCs w:val="20"/>
+          <w:shd w:val="clear" w:color="auto" w:fill="FFFFFF"/>
+        </w:rPr>
+        <w:t xml:space="preserve"> </w:t>
+      </w:r>
+      <w:r>
+        <w:rPr>
+          <w:rFonts w:ascii="Arial" w:hAnsi="Arial" w:cs="Arial" w:hint="eastAsia"/>
+          <w:sz w:val="20"/>
+          <w:szCs w:val="20"/>
+          <w:shd w:val="clear" w:color="auto" w:fill="FFFFFF"/>
+        </w:rPr>
+        <w:t>一组模块都访问同一全局简单变量，而且不通过参数表传递该全局变量的信息，则称之为外部耦合。</w:t>
+      </w:r>
+    </w:p>
+    <w:p>
+      <w:pPr>
+        <w:spacing w:line="360" w:lineRule="exact"/>
+        <w:rPr>
+          <w:rFonts w:ascii="Arial" w:hAnsi="Arial" w:cs="Arial" w:hint="eastAsia"/>
+          <w:sz w:val="20"/>
+          <w:szCs w:val="20"/>
+          <w:shd w:val="clear" w:color="auto" w:fill="FFFFFF"/>
+        </w:rPr>
+      </w:pPr>
+      <w:r>
+        <w:rPr>
+          <w:rFonts w:ascii="Arial" w:hAnsi="Arial" w:cs="Arial" w:hint="eastAsia"/>
+          <w:color w:val="5B9BD5" w:themeColor="accent1"/>
+          <w:sz w:val="20"/>
+          <w:szCs w:val="20"/>
+          <w:shd w:val="clear" w:color="auto" w:fill="FFFFFF"/>
+        </w:rPr>
+        <w:t>Example</w:t>
+      </w:r>
+      <w:r>
+        <w:rPr>
+          <w:rFonts w:ascii="Arial" w:hAnsi="Arial" w:cs="Arial" w:hint="eastAsia"/>
+          <w:sz w:val="20"/>
+          <w:szCs w:val="20"/>
+          <w:shd w:val="clear" w:color="auto" w:fill="FFFFFF"/>
+        </w:rPr>
+        <w:t>：</w:t>
+      </w:r>
+      <w:r>
+        <w:rPr>
+          <w:rFonts w:ascii="Arial" w:hAnsi="Arial" w:cs="Arial" w:hint="eastAsia"/>
+          <w:sz w:val="20"/>
+          <w:szCs w:val="20"/>
+          <w:shd w:val="clear" w:color="auto" w:fill="FFFFFF"/>
+        </w:rPr>
+        <w:t>下图中</w:t>
+      </w:r>
+      <w:r>
+        <w:rPr>
+          <w:rFonts w:ascii="Arial" w:hAnsi="Arial" w:cs="Arial" w:hint="eastAsia"/>
+          <w:color w:val="4472C4" w:themeColor="accent5"/>
+          <w:sz w:val="20"/>
+          <w:szCs w:val="20"/>
+          <w:shd w:val="clear" w:color="auto" w:fill="FFFFFF"/>
+        </w:rPr>
+        <w:t>标记三</w:t>
+      </w:r>
+      <w:r>
+        <w:rPr>
+          <w:rFonts w:ascii="Arial" w:hAnsi="Arial" w:cs="Arial" w:hint="eastAsia"/>
+          <w:sz w:val="20"/>
+          <w:szCs w:val="20"/>
+          <w:shd w:val="clear" w:color="auto" w:fill="FFFFFF"/>
+        </w:rPr>
+        <w:t>就是直接调用了</w:t>
+      </w:r>
+      <w:r>
+        <w:rPr>
+          <w:rFonts w:ascii="Arial" w:hAnsi="Arial" w:cs="Arial" w:hint="eastAsia"/>
+          <w:sz w:val="20"/>
+          <w:szCs w:val="20"/>
+          <w:shd w:val="clear" w:color="auto" w:fill="FFFFFF"/>
+        </w:rPr>
+        <w:t>c</w:t>
+      </w:r>
+      <w:r>
+        <w:rPr>
+          <w:rFonts w:ascii="Arial" w:hAnsi="Arial" w:cs="Arial" w:hint="eastAsia"/>
+          <w:sz w:val="20"/>
+          <w:szCs w:val="20"/>
+          <w:shd w:val="clear" w:color="auto" w:fill="FFFFFF"/>
+        </w:rPr>
+        <w:t>这个全局变量，并非传入的参数，</w:t>
+      </w:r>
+      <w:r>
+        <w:rPr>
+          <w:rFonts w:ascii="Arial" w:hAnsi="Arial" w:cs="Arial" w:hint="eastAsia"/>
+          <w:sz w:val="20"/>
+          <w:szCs w:val="20"/>
+          <w:shd w:val="clear" w:color="auto" w:fill="FFFFFF"/>
+        </w:rPr>
+        <w:t>若有多种</w:t>
+      </w:r>
+      <w:r>
+        <w:rPr>
+          <w:rFonts w:ascii="Arial" w:hAnsi="Arial" w:cs="Arial" w:hint="eastAsia"/>
+          <w:color w:val="4472C4" w:themeColor="accent5"/>
+          <w:sz w:val="20"/>
+          <w:szCs w:val="20"/>
+          <w:shd w:val="clear" w:color="auto" w:fill="FFFFFF"/>
+        </w:rPr>
+        <w:t>标记三</w:t>
+      </w:r>
+      <w:r>
+        <w:rPr>
+          <w:rFonts w:ascii="Arial" w:hAnsi="Arial" w:cs="Arial" w:hint="eastAsia"/>
+          <w:sz w:val="20"/>
+          <w:szCs w:val="20"/>
+          <w:shd w:val="clear" w:color="auto" w:fill="FFFFFF"/>
+        </w:rPr>
+        <w:t>这种模块，那他们之间的联系就是</w:t>
+      </w:r>
+      <w:r>
+        <w:rPr>
+          <w:rFonts w:ascii="Arial" w:hAnsi="Arial" w:cs="Arial" w:hint="eastAsia"/>
+          <w:sz w:val="20"/>
+          <w:szCs w:val="20"/>
+          <w:shd w:val="clear" w:color="auto" w:fill="FFFFFF"/>
+        </w:rPr>
+        <w:t>外部耦合的吧。</w:t>
+      </w:r>
+    </w:p>
+    <w:p>
+      <w:pPr>
+        <w:widowControl/>
+        <w:jc w:val="left"/>
+        <w:rPr>
+          <w:rFonts w:ascii="宋体" w:eastAsia="宋体" w:hAnsi="宋体" w:cs="宋体"/>
+          <w:kern w:val="0"/>
+          <w:sz w:val="24"/>
+          <w:szCs w:val="24"/>
+        </w:rPr>
+      </w:pPr>
+      <w:r>
+        <w:rPr>
+          <w:rFonts w:ascii="宋体" w:eastAsia="宋体" w:hAnsi="宋体" w:cs="宋体"/>
+          <w:noProof/>
+          <w:kern w:val="0"/>
+          <w:sz w:val="24"/>
+          <w:szCs w:val="24"/>
+        </w:rPr>
+        <w:drawing>
+          <wp:inline distT="0" distB="0" distL="0" distR="0" wp14:anchorId="1B545430" wp14:editId="193089E9">
+            <wp:extent cx="5448300" cy="5429250"/>
+            <wp:effectExtent l="0" t="0" r="0" b="0"/>
+            <wp:docPr id="4" name="图片 4" descr="C:\Users\kingbaseES\AppData\Roaming\Tencent\Users\635541030\QQ\WinTemp\RichOle\JL(W508US2P(JZF45AOB7S2.png"/>
+            <wp:cNvGraphicFramePr>
+              <a:graphicFrameLocks xmlns:a="http://schemas.openxmlformats.org/drawingml/2006/main" noChangeAspect="1"/>
+            </wp:cNvGraphicFramePr>
+            <a:graphic xmlns:a="http://schemas.openxmlformats.org/drawingml/2006/main">
+              <a:graphicData uri="http://schemas.openxmlformats.org/drawingml/2006/picture">
+                <pic:pic xmlns:pic="http://schemas.openxmlformats.org/drawingml/2006/picture">
+                  <pic:nvPicPr>
+                    <pic:cNvPr id="0" name="Picture 2" descr="C:\Users\kingbaseES\AppData\Roaming\Tencent\Users\635541030\QQ\WinTemp\RichOle\JL(W508US2P(JZF45AOB7S2.png"/>
+                    <pic:cNvPicPr>
+                      <a:picLocks noChangeAspect="1" noChangeArrowheads="1"/>
+                    </pic:cNvPicPr>
+                  </pic:nvPicPr>
+                  <pic:blipFill>
+                    <a:blip r:embed="rId10">
+                      <a:extLst>
+                        <a:ext uri="{28A0092B-C50C-407E-A947-70E740481C1C}">
+                          <a14:useLocalDpi xmlns:a14="http://schemas.microsoft.com/office/drawing/2010/main" val="0"/>
+                        </a:ext>
+                      </a:extLst>
+                    </a:blip>
+                    <a:srcRect/>
+                    <a:stretch>
+                      <a:fillRect/>
+                    </a:stretch>
+                  </pic:blipFill>
+                  <pic:spPr bwMode="auto">
+                    <a:xfrm>
+                      <a:off x="0" y="0"/>
+                      <a:ext cx="5448300" cy="5429250"/>
+                    </a:xfrm>
+                    <a:prstGeom prst="rect">
+                      <a:avLst/>
+                    </a:prstGeom>
+                    <a:noFill/>
+                    <a:ln>
+                      <a:noFill/>
+                    </a:ln>
+                  </pic:spPr>
+                </pic:pic>
+              </a:graphicData>
+            </a:graphic>
+          </wp:inline>
+        </w:drawing>
+      </w:r>
+    </w:p>
+    <w:p>
+      <w:pPr>
+        <w:widowControl/>
+        <w:jc w:val="left"/>
+        <w:rPr>
+          <w:rFonts w:ascii="宋体" w:eastAsia="宋体" w:hAnsi="宋体" w:cs="宋体"/>
+          <w:kern w:val="0"/>
+          <w:sz w:val="24"/>
+          <w:szCs w:val="24"/>
+        </w:rPr>
+      </w:pPr>
+    </w:p>
+    <w:p>
+      <w:pPr>
+        <w:spacing w:line="360" w:lineRule="exact"/>
+        <w:rPr>
+          <w:rFonts w:ascii="Arial" w:hAnsi="Arial" w:cs="Arial" w:hint="eastAsia"/>
+          <w:sz w:val="20"/>
+          <w:szCs w:val="20"/>
+          <w:shd w:val="clear" w:color="auto" w:fill="FFFFFF"/>
+        </w:rPr>
+      </w:pPr>
+      <w:r>
+        <w:rPr>
+          <w:rFonts w:ascii="Arial" w:hAnsi="Arial" w:cs="Arial"/>
+          <w:b/>
+          <w:sz w:val="20"/>
+          <w:szCs w:val="20"/>
+          <w:shd w:val="clear" w:color="auto" w:fill="FFFFFF"/>
+        </w:rPr>
+        <w:t>控制耦合：</w:t>
+      </w:r>
+      <w:r>
+        <w:rPr>
+          <w:rFonts w:ascii="Arial" w:hAnsi="Arial" w:cs="Arial"/>
+          <w:sz w:val="20"/>
+          <w:szCs w:val="20"/>
+          <w:shd w:val="clear" w:color="auto" w:fill="FFFFFF"/>
+        </w:rPr>
+        <w:t>模块之间传递的不是数据信息，而是控制信息例如标志、开关量等，一个模块控制了另一个模块的功能</w:t>
+      </w:r>
+      <w:r>
+        <w:rPr>
+          <w:rFonts w:ascii="Arial" w:hAnsi="Arial" w:cs="Arial" w:hint="eastAsia"/>
+          <w:sz w:val="20"/>
+          <w:szCs w:val="20"/>
+          <w:shd w:val="clear" w:color="auto" w:fill="FFFFFF"/>
+        </w:rPr>
+        <w:t>，这个你们应该常用到的，标志位，</w:t>
+      </w:r>
+    </w:p>
+    <w:p>
+      <w:pPr>
+        <w:spacing w:line="360" w:lineRule="exact"/>
+        <w:rPr>
+          <w:rFonts w:ascii="Arial" w:hAnsi="Arial" w:cs="Arial" w:hint="eastAsia"/>
+          <w:color w:val="4472C4" w:themeColor="accent5"/>
+          <w:sz w:val="20"/>
+          <w:szCs w:val="20"/>
+          <w:shd w:val="clear" w:color="auto" w:fill="FFFFFF"/>
+        </w:rPr>
+      </w:pPr>
+      <w:r>
+        <w:rPr>
+          <w:rFonts w:ascii="Arial" w:hAnsi="Arial" w:cs="Arial" w:hint="eastAsia"/>
+          <w:color w:val="4472C4" w:themeColor="accent5"/>
+          <w:sz w:val="20"/>
+          <w:szCs w:val="20"/>
+          <w:shd w:val="clear" w:color="auto" w:fill="FFFFFF"/>
+        </w:rPr>
+        <w:t>Example</w:t>
+      </w:r>
+      <w:r>
+        <w:rPr>
+          <w:rFonts w:ascii="Arial" w:hAnsi="Arial" w:cs="Arial" w:hint="eastAsia"/>
+          <w:color w:val="4472C4" w:themeColor="accent5"/>
+          <w:sz w:val="20"/>
+          <w:szCs w:val="20"/>
+          <w:shd w:val="clear" w:color="auto" w:fill="FFFFFF"/>
+        </w:rPr>
+        <w:t>：</w:t>
+      </w:r>
+    </w:p>
+    <w:p>
+      <w:pPr>
+        <w:widowControl/>
+        <w:jc w:val="left"/>
+        <w:rPr>
+          <w:rFonts w:ascii="宋体" w:eastAsia="宋体" w:hAnsi="宋体" w:cs="宋体"/>
+          <w:kern w:val="0"/>
+          <w:sz w:val="24"/>
+          <w:szCs w:val="24"/>
+        </w:rPr>
+      </w:pPr>
+      <w:r>
+        <w:rPr>
+          <w:rFonts w:ascii="宋体" w:eastAsia="宋体" w:hAnsi="宋体" w:cs="宋体"/>
+          <w:noProof/>
+          <w:kern w:val="0"/>
+          <w:sz w:val="24"/>
+          <w:szCs w:val="24"/>
+        </w:rPr>
+        <w:lastRenderedPageBreak/>
+        <w:drawing>
+          <wp:inline distT="0" distB="0" distL="0" distR="0" wp14:anchorId="0E8AA8AE" wp14:editId="4DD2BBE3">
+            <wp:extent cx="5486400" cy="1638300"/>
+            <wp:effectExtent l="0" t="0" r="0" b="0"/>
+            <wp:docPr id="5" name="图片 5" descr="C:\Users\kingbaseES\AppData\Roaming\Tencent\Users\635541030\QQ\WinTemp\RichOle\8G@(YZZ5%PUBGJ@VB3`X1G7.png"/>
+            <wp:cNvGraphicFramePr>
+              <a:graphicFrameLocks xmlns:a="http://schemas.openxmlformats.org/drawingml/2006/main" noChangeAspect="1"/>
+            </wp:cNvGraphicFramePr>
+            <a:graphic xmlns:a="http://schemas.openxmlformats.org/drawingml/2006/main">
+              <a:graphicData uri="http://schemas.openxmlformats.org/drawingml/2006/picture">
+                <pic:pic xmlns:pic="http://schemas.openxmlformats.org/drawingml/2006/picture">
+                  <pic:nvPicPr>
+                    <pic:cNvPr id="0" name="Picture 4" descr="C:\Users\kingbaseES\AppData\Roaming\Tencent\Users\635541030\QQ\WinTemp\RichOle\8G@(YZZ5%PUBGJ@VB3`X1G7.png"/>
+                    <pic:cNvPicPr>
+                      <a:picLocks noChangeAspect="1" noChangeArrowheads="1"/>
+                    </pic:cNvPicPr>
+                  </pic:nvPicPr>
+                  <pic:blipFill>
+                    <a:blip r:embed="rId11">
+                      <a:extLst>
+                        <a:ext uri="{28A0092B-C50C-407E-A947-70E740481C1C}">
+                          <a14:useLocalDpi xmlns:a14="http://schemas.microsoft.com/office/drawing/2010/main" val="0"/>
+                        </a:ext>
+                      </a:extLst>
+                    </a:blip>
+                    <a:srcRect/>
+                    <a:stretch>
+                      <a:fillRect/>
+                    </a:stretch>
+                  </pic:blipFill>
+                  <pic:spPr bwMode="auto">
+                    <a:xfrm>
+                      <a:off x="0" y="0"/>
+                      <a:ext cx="5486400" cy="1638300"/>
+                    </a:xfrm>
+                    <a:prstGeom prst="rect">
+                      <a:avLst/>
+                    </a:prstGeom>
+                    <a:noFill/>
+                    <a:ln>
+                      <a:noFill/>
+                    </a:ln>
+                  </pic:spPr>
+                </pic:pic>
+              </a:graphicData>
+            </a:graphic>
+          </wp:inline>
+        </w:drawing>
+      </w:r>
+    </w:p>
+    <w:p>
+      <w:pPr>
+        <w:spacing w:line="360" w:lineRule="exact"/>
+        <w:rPr>
+          <w:rFonts w:ascii="Arial" w:hAnsi="Arial" w:cs="Arial"/>
+          <w:sz w:val="20"/>
+          <w:szCs w:val="20"/>
+          <w:shd w:val="clear" w:color="auto" w:fill="FFFFFF"/>
+        </w:rPr>
+      </w:pPr>
+      <w:r>
+        <w:rPr>
+          <w:rFonts w:ascii="Arial" w:hAnsi="Arial" w:cs="Arial"/>
+          <w:sz w:val="20"/>
+          <w:szCs w:val="20"/>
+          <w:shd w:val="clear" w:color="auto" w:fill="FFFFFF"/>
+        </w:rPr>
+        <w:t>M</w:t>
+      </w:r>
+      <w:r>
+        <w:rPr>
+          <w:rFonts w:ascii="Arial" w:hAnsi="Arial" w:cs="Arial" w:hint="eastAsia"/>
+          <w:sz w:val="20"/>
+          <w:szCs w:val="20"/>
+          <w:shd w:val="clear" w:color="auto" w:fill="FFFFFF"/>
+        </w:rPr>
+        <w:t>ain</w:t>
+      </w:r>
+      <w:r>
+        <w:rPr>
+          <w:rFonts w:ascii="Arial" w:hAnsi="Arial" w:cs="Arial" w:hint="eastAsia"/>
+          <w:sz w:val="20"/>
+          <w:szCs w:val="20"/>
+          <w:shd w:val="clear" w:color="auto" w:fill="FFFFFF"/>
+        </w:rPr>
+        <w:t>函数通过传入标志位改变</w:t>
+      </w:r>
+      <w:r>
+        <w:rPr>
+          <w:rFonts w:ascii="Arial" w:hAnsi="Arial" w:cs="Arial" w:hint="eastAsia"/>
+          <w:sz w:val="20"/>
+          <w:szCs w:val="20"/>
+          <w:shd w:val="clear" w:color="auto" w:fill="FFFFFF"/>
+        </w:rPr>
+        <w:t>open</w:t>
+      </w:r>
+      <w:r>
+        <w:rPr>
+          <w:rFonts w:ascii="Arial" w:hAnsi="Arial" w:cs="Arial" w:hint="eastAsia"/>
+          <w:sz w:val="20"/>
+          <w:szCs w:val="20"/>
+          <w:shd w:val="clear" w:color="auto" w:fill="FFFFFF"/>
+        </w:rPr>
+        <w:t>函数生成的</w:t>
+      </w:r>
+      <w:r>
+        <w:rPr>
+          <w:rFonts w:ascii="Arial" w:hAnsi="Arial" w:cs="Arial" w:hint="eastAsia"/>
+          <w:sz w:val="20"/>
+          <w:szCs w:val="20"/>
+          <w:shd w:val="clear" w:color="auto" w:fill="FFFFFF"/>
+        </w:rPr>
+        <w:t>fd</w:t>
+      </w:r>
+      <w:r>
+        <w:rPr>
+          <w:rFonts w:ascii="Arial" w:hAnsi="Arial" w:cs="Arial" w:hint="eastAsia"/>
+          <w:sz w:val="20"/>
+          <w:szCs w:val="20"/>
+          <w:shd w:val="clear" w:color="auto" w:fill="FFFFFF"/>
+        </w:rPr>
+        <w:t>；所以</w:t>
+      </w:r>
+      <w:r>
+        <w:rPr>
+          <w:rFonts w:ascii="Arial" w:hAnsi="Arial" w:cs="Arial" w:hint="eastAsia"/>
+          <w:sz w:val="20"/>
+          <w:szCs w:val="20"/>
+          <w:shd w:val="clear" w:color="auto" w:fill="FFFFFF"/>
+        </w:rPr>
+        <w:t>main</w:t>
+      </w:r>
+      <w:r>
+        <w:rPr>
+          <w:rFonts w:ascii="Arial" w:hAnsi="Arial" w:cs="Arial" w:hint="eastAsia"/>
+          <w:sz w:val="20"/>
+          <w:szCs w:val="20"/>
+          <w:shd w:val="clear" w:color="auto" w:fill="FFFFFF"/>
+        </w:rPr>
+        <w:t>和</w:t>
+      </w:r>
+      <w:r>
+        <w:rPr>
+          <w:rFonts w:ascii="Arial" w:hAnsi="Arial" w:cs="Arial" w:hint="eastAsia"/>
+          <w:sz w:val="20"/>
+          <w:szCs w:val="20"/>
+          <w:shd w:val="clear" w:color="auto" w:fill="FFFFFF"/>
+        </w:rPr>
+        <w:t>open</w:t>
+      </w:r>
+      <w:r>
+        <w:rPr>
+          <w:rFonts w:ascii="Arial" w:hAnsi="Arial" w:cs="Arial" w:hint="eastAsia"/>
+          <w:sz w:val="20"/>
+          <w:szCs w:val="20"/>
+          <w:shd w:val="clear" w:color="auto" w:fill="FFFFFF"/>
+        </w:rPr>
+        <w:t>属于控制耦合。</w:t>
+      </w:r>
+    </w:p>
+    <w:p>
+      <w:pPr>
+        <w:spacing w:line="360" w:lineRule="exact"/>
+        <w:rPr>
+          <w:rFonts w:ascii="Arial" w:hAnsi="Arial" w:cs="Arial"/>
+          <w:sz w:val="20"/>
+          <w:szCs w:val="20"/>
+          <w:shd w:val="clear" w:color="auto" w:fill="FFFFFF"/>
+        </w:rPr>
+      </w:pPr>
+    </w:p>
+    <w:p>
+      <w:pPr>
+        <w:spacing w:line="360" w:lineRule="exact"/>
+        <w:rPr>
+          <w:rFonts w:ascii="Arial" w:hAnsi="Arial" w:cs="Arial"/>
+          <w:sz w:val="20"/>
+          <w:szCs w:val="20"/>
+          <w:shd w:val="clear" w:color="auto" w:fill="FFFFFF"/>
+        </w:rPr>
+      </w:pPr>
+      <w:r>
+        <w:rPr>
+          <w:rFonts w:ascii="Arial" w:hAnsi="Arial" w:cs="Arial" w:hint="eastAsia"/>
+          <w:b/>
+          <w:color w:val="000000" w:themeColor="text1"/>
+          <w:sz w:val="20"/>
+          <w:szCs w:val="20"/>
+          <w:shd w:val="clear" w:color="auto" w:fill="FFFFFF"/>
+        </w:rPr>
+        <w:t>标记耦合：</w:t>
+      </w:r>
+      <w:r>
+        <w:rPr>
+          <w:rFonts w:ascii="Arial" w:hAnsi="Arial" w:cs="Arial" w:hint="eastAsia"/>
+          <w:sz w:val="20"/>
+          <w:szCs w:val="20"/>
+          <w:shd w:val="clear" w:color="auto" w:fill="FFFFFF"/>
+        </w:rPr>
+        <w:t>调用模块和被调用模块之间传递数据结构而不是简单数据，同时也称作特征耦合。表就和的模块间传递的不是简单变量，而是像高级语言中的数据名、记录名和文件名等数据结果，这些名字即为标记，其实传递的是地址。</w:t>
+      </w:r>
+    </w:p>
+    <w:p>
+      <w:pPr>
+        <w:spacing w:line="360" w:lineRule="exact"/>
+        <w:rPr>
+          <w:rFonts w:ascii="Arial" w:hAnsi="Arial" w:cs="Arial" w:hint="eastAsia"/>
+          <w:color w:val="4472C4" w:themeColor="accent5"/>
+          <w:sz w:val="20"/>
+          <w:szCs w:val="20"/>
+          <w:shd w:val="clear" w:color="auto" w:fill="FFFFFF"/>
+        </w:rPr>
+      </w:pPr>
+      <w:r>
+        <w:rPr>
+          <w:rFonts w:ascii="Arial" w:hAnsi="Arial" w:cs="Arial"/>
+          <w:color w:val="4472C4" w:themeColor="accent5"/>
+          <w:sz w:val="20"/>
+          <w:szCs w:val="20"/>
+          <w:shd w:val="clear" w:color="auto" w:fill="FFFFFF"/>
+        </w:rPr>
+        <w:t>E</w:t>
+      </w:r>
+      <w:r>
+        <w:rPr>
+          <w:rFonts w:ascii="Arial" w:hAnsi="Arial" w:cs="Arial" w:hint="eastAsia"/>
+          <w:color w:val="4472C4" w:themeColor="accent5"/>
+          <w:sz w:val="20"/>
+          <w:szCs w:val="20"/>
+          <w:shd w:val="clear" w:color="auto" w:fill="FFFFFF"/>
+        </w:rPr>
+        <w:t>xample:</w:t>
+      </w:r>
+    </w:p>
+    <w:p>
+      <w:pPr>
+        <w:spacing w:line="360" w:lineRule="exact"/>
+        <w:ind w:firstLineChars="100" w:firstLine="200"/>
+        <w:rPr>
+          <w:rFonts w:ascii="Arial" w:hAnsi="Arial" w:cs="Arial"/>
+          <w:sz w:val="20"/>
+          <w:szCs w:val="20"/>
+          <w:shd w:val="clear" w:color="auto" w:fill="FFFFFF"/>
+        </w:rPr>
+      </w:pPr>
+      <w:r>
+        <w:rPr>
+          <w:rFonts w:ascii="Arial" w:hAnsi="Arial" w:cs="Arial" w:hint="eastAsia"/>
+          <w:sz w:val="20"/>
+          <w:szCs w:val="20"/>
+          <w:shd w:val="clear" w:color="auto" w:fill="FFFFFF"/>
+        </w:rPr>
+        <w:t>见上图，</w:t>
+      </w:r>
+      <w:r>
+        <w:rPr>
+          <w:rFonts w:ascii="Arial" w:hAnsi="Arial" w:cs="Arial" w:hint="eastAsia"/>
+          <w:sz w:val="20"/>
+          <w:szCs w:val="20"/>
+          <w:shd w:val="clear" w:color="auto" w:fill="FFFFFF"/>
+        </w:rPr>
+        <w:t>main</w:t>
+      </w:r>
+      <w:r>
+        <w:rPr>
+          <w:rFonts w:ascii="Arial" w:hAnsi="Arial" w:cs="Arial" w:hint="eastAsia"/>
+          <w:sz w:val="20"/>
+          <w:szCs w:val="20"/>
+          <w:shd w:val="clear" w:color="auto" w:fill="FFFFFF"/>
+        </w:rPr>
+        <w:t>函数传入的是文件名</w:t>
+      </w:r>
+      <w:r>
+        <w:rPr>
+          <w:rFonts w:ascii="Arial" w:hAnsi="Arial" w:cs="Arial" w:hint="eastAsia"/>
+          <w:sz w:val="20"/>
+          <w:szCs w:val="20"/>
+          <w:shd w:val="clear" w:color="auto" w:fill="FFFFFF"/>
+        </w:rPr>
+        <w:t>1.txt</w:t>
+      </w:r>
+      <w:r>
+        <w:rPr>
+          <w:rFonts w:ascii="Arial" w:hAnsi="Arial" w:cs="Arial"/>
+          <w:sz w:val="20"/>
+          <w:szCs w:val="20"/>
+          <w:shd w:val="clear" w:color="auto" w:fill="FFFFFF"/>
+        </w:rPr>
+        <w:t xml:space="preserve"> </w:t>
+      </w:r>
+      <w:r>
+        <w:rPr>
+          <w:rFonts w:ascii="Arial" w:hAnsi="Arial" w:cs="Arial" w:hint="eastAsia"/>
+          <w:sz w:val="20"/>
+          <w:szCs w:val="20"/>
+          <w:shd w:val="clear" w:color="auto" w:fill="FFFFFF"/>
+        </w:rPr>
+        <w:t>这时他们之间传递的不是简单的数据而是具有特征的数据。其实和公共耦合还是有相同之处的。</w:t>
+      </w:r>
+    </w:p>
+    <w:p>
+      <w:pPr>
+        <w:spacing w:line="360" w:lineRule="exact"/>
+        <w:ind w:firstLineChars="100" w:firstLine="200"/>
+        <w:rPr>
+          <w:rFonts w:ascii="Arial" w:hAnsi="Arial" w:cs="Arial" w:hint="eastAsia"/>
+          <w:sz w:val="20"/>
+          <w:szCs w:val="20"/>
+          <w:shd w:val="clear" w:color="auto" w:fill="FFFFFF"/>
+        </w:rPr>
+      </w:pPr>
+    </w:p>
+    <w:p>
+      <w:pPr>
+        <w:spacing w:line="360" w:lineRule="exact"/>
+        <w:rPr>
+          <w:rFonts w:ascii="Arial" w:hAnsi="Arial" w:cs="Arial"/>
+          <w:sz w:val="20"/>
+          <w:szCs w:val="20"/>
+          <w:shd w:val="clear" w:color="auto" w:fill="FFFFFF"/>
+        </w:rPr>
+      </w:pPr>
+      <w:r>
+        <w:rPr>
+          <w:rFonts w:ascii="Arial" w:hAnsi="Arial" w:cs="Arial" w:hint="eastAsia"/>
+          <w:b/>
+          <w:sz w:val="20"/>
+          <w:szCs w:val="20"/>
+          <w:shd w:val="clear" w:color="auto" w:fill="FFFFFF"/>
+        </w:rPr>
+        <w:t>数据耦合：</w:t>
+      </w:r>
+      <w:r>
+        <w:rPr>
+          <w:rFonts w:ascii="Arial" w:hAnsi="Arial" w:cs="Arial" w:hint="eastAsia"/>
+          <w:sz w:val="20"/>
+          <w:szCs w:val="20"/>
+          <w:shd w:val="clear" w:color="auto" w:fill="FFFFFF"/>
+        </w:rPr>
+        <w:t>调用模块和被调用模块之间只传递简单的数据项参数。</w:t>
+      </w:r>
+      <w:r>
+        <w:rPr>
+          <w:rFonts w:ascii="Arial" w:hAnsi="Arial" w:cs="Arial" w:hint="eastAsia"/>
+          <w:sz w:val="20"/>
+          <w:szCs w:val="20"/>
+          <w:shd w:val="clear" w:color="auto" w:fill="FFFFFF"/>
+        </w:rPr>
+        <w:t>这个比较好理解，就是传值进去，这个值</w:t>
+      </w:r>
+      <w:r>
+        <w:rPr>
+          <w:rFonts w:ascii="Arial" w:hAnsi="Arial" w:cs="Arial" w:hint="eastAsia"/>
+          <w:sz w:val="20"/>
+          <w:szCs w:val="20"/>
+          <w:shd w:val="clear" w:color="auto" w:fill="FFFFFF"/>
+        </w:rPr>
+        <w:t>不应该是</w:t>
+      </w:r>
+      <w:r>
+        <w:rPr>
+          <w:rFonts w:ascii="Arial" w:hAnsi="Arial" w:cs="Arial" w:hint="eastAsia"/>
+          <w:sz w:val="20"/>
+          <w:szCs w:val="20"/>
+          <w:shd w:val="clear" w:color="auto" w:fill="FFFFFF"/>
+        </w:rPr>
+        <w:t>变量的</w:t>
+      </w:r>
+      <w:r>
+        <w:rPr>
+          <w:rFonts w:ascii="Arial" w:hAnsi="Arial" w:cs="Arial" w:hint="eastAsia"/>
+          <w:sz w:val="20"/>
+          <w:szCs w:val="20"/>
+          <w:shd w:val="clear" w:color="auto" w:fill="FFFFFF"/>
+        </w:rPr>
+        <w:t>地址</w:t>
+      </w:r>
+      <w:r>
+        <w:rPr>
+          <w:rFonts w:ascii="Arial" w:hAnsi="Arial" w:cs="Arial" w:hint="eastAsia"/>
+          <w:sz w:val="20"/>
+          <w:szCs w:val="20"/>
+          <w:shd w:val="clear" w:color="auto" w:fill="FFFFFF"/>
+        </w:rPr>
+        <w:t>，简单的说就是你传</w:t>
+      </w:r>
+      <w:r>
+        <w:rPr>
+          <w:rFonts w:ascii="Arial" w:hAnsi="Arial" w:cs="Arial" w:hint="eastAsia"/>
+          <w:sz w:val="20"/>
+          <w:szCs w:val="20"/>
+          <w:shd w:val="clear" w:color="auto" w:fill="FFFFFF"/>
+        </w:rPr>
+        <w:t>值</w:t>
+      </w:r>
+      <w:r>
+        <w:rPr>
+          <w:rFonts w:ascii="Arial" w:hAnsi="Arial" w:cs="Arial" w:hint="eastAsia"/>
+          <w:sz w:val="20"/>
+          <w:szCs w:val="20"/>
+          <w:shd w:val="clear" w:color="auto" w:fill="FFFFFF"/>
+        </w:rPr>
+        <w:t>进去</w:t>
+      </w:r>
+      <w:r>
+        <w:rPr>
+          <w:rFonts w:ascii="Arial" w:hAnsi="Arial" w:cs="Arial" w:hint="eastAsia"/>
+          <w:sz w:val="20"/>
+          <w:szCs w:val="20"/>
+          <w:shd w:val="clear" w:color="auto" w:fill="FFFFFF"/>
+        </w:rPr>
+        <w:t>，</w:t>
+      </w:r>
+      <w:r>
+        <w:rPr>
+          <w:rFonts w:ascii="Arial" w:hAnsi="Arial" w:cs="Arial" w:hint="eastAsia"/>
+          <w:sz w:val="20"/>
+          <w:szCs w:val="20"/>
+          <w:shd w:val="clear" w:color="auto" w:fill="FFFFFF"/>
+        </w:rPr>
+        <w:t>他</w:t>
+      </w:r>
+      <w:r>
+        <w:rPr>
+          <w:rFonts w:ascii="Arial" w:hAnsi="Arial" w:cs="Arial" w:hint="eastAsia"/>
+          <w:sz w:val="20"/>
+          <w:szCs w:val="20"/>
+          <w:shd w:val="clear" w:color="auto" w:fill="FFFFFF"/>
+        </w:rPr>
+        <w:t>的模块</w:t>
+      </w:r>
+      <w:r>
+        <w:rPr>
+          <w:rFonts w:ascii="Arial" w:hAnsi="Arial" w:cs="Arial" w:hint="eastAsia"/>
+          <w:sz w:val="20"/>
+          <w:szCs w:val="20"/>
+          <w:shd w:val="clear" w:color="auto" w:fill="FFFFFF"/>
+        </w:rPr>
+        <w:t>怎么改都影响不到你</w:t>
+      </w:r>
+      <w:r>
+        <w:rPr>
+          <w:rFonts w:ascii="Arial" w:hAnsi="Arial" w:cs="Arial" w:hint="eastAsia"/>
+          <w:sz w:val="20"/>
+          <w:szCs w:val="20"/>
+          <w:shd w:val="clear" w:color="auto" w:fill="FFFFFF"/>
+        </w:rPr>
+        <w:t>的模块</w:t>
+      </w:r>
+      <w:r>
+        <w:rPr>
+          <w:rFonts w:ascii="Arial" w:hAnsi="Arial" w:cs="Arial" w:hint="eastAsia"/>
+          <w:sz w:val="20"/>
+          <w:szCs w:val="20"/>
+          <w:shd w:val="clear" w:color="auto" w:fill="FFFFFF"/>
+        </w:rPr>
+        <w:t>，</w:t>
+      </w:r>
+      <w:r>
+        <w:rPr>
+          <w:rFonts w:ascii="Arial" w:hAnsi="Arial" w:cs="Arial" w:hint="eastAsia"/>
+          <w:sz w:val="20"/>
+          <w:szCs w:val="20"/>
+          <w:shd w:val="clear" w:color="auto" w:fill="FFFFFF"/>
+        </w:rPr>
+        <w:t>这种是比较常用的耦合。</w:t>
+      </w:r>
+    </w:p>
+    <w:p>
+      <w:pPr>
+        <w:spacing w:line="360" w:lineRule="exact"/>
+        <w:rPr>
+          <w:rFonts w:ascii="Arial" w:hAnsi="Arial" w:cs="Arial"/>
+          <w:sz w:val="20"/>
+          <w:szCs w:val="20"/>
+          <w:shd w:val="clear" w:color="auto" w:fill="FFFFFF"/>
+        </w:rPr>
+      </w:pPr>
+    </w:p>
+    <w:p>
+      <w:pPr>
+        <w:spacing w:line="360" w:lineRule="exact"/>
+        <w:rPr>
+          <w:rFonts w:ascii="Arial" w:hAnsi="Arial" w:cs="Arial"/>
+          <w:sz w:val="20"/>
+          <w:szCs w:val="20"/>
+          <w:shd w:val="clear" w:color="auto" w:fill="FFFFFF"/>
+        </w:rPr>
+      </w:pPr>
+      <w:r>
+        <w:rPr>
+          <w:rFonts w:ascii="Arial" w:hAnsi="Arial" w:cs="Arial" w:hint="eastAsia"/>
+          <w:b/>
+          <w:sz w:val="20"/>
+          <w:szCs w:val="20"/>
+          <w:shd w:val="clear" w:color="auto" w:fill="FFFFFF"/>
+        </w:rPr>
+        <w:t>非直接耦合：</w:t>
+      </w:r>
+      <w:r>
+        <w:rPr>
+          <w:rFonts w:ascii="Arial" w:hAnsi="Arial" w:cs="Arial" w:hint="eastAsia"/>
+          <w:sz w:val="20"/>
+          <w:szCs w:val="20"/>
+          <w:shd w:val="clear" w:color="auto" w:fill="FFFFFF"/>
+        </w:rPr>
+        <w:t>两个模块之间没有直接关系，它们之间的联系完全是通过主模块的控制和调用来实现的。耦合度最弱，模块独立性最强。</w:t>
+      </w:r>
+    </w:p>
+    <w:p>
+      <w:pPr>
+        <w:spacing w:line="360" w:lineRule="exact"/>
+        <w:rPr>
+          <w:rFonts w:ascii="Arial" w:hAnsi="Arial" w:cs="Arial"/>
+          <w:sz w:val="20"/>
+          <w:szCs w:val="20"/>
+          <w:shd w:val="clear" w:color="auto" w:fill="FFFFFF"/>
+        </w:rPr>
+      </w:pPr>
+    </w:p>
+    <w:p>
+      <w:pPr>
+        <w:spacing w:line="360" w:lineRule="exact"/>
+        <w:rPr>
+          <w:rFonts w:ascii="Arial" w:hAnsi="Arial" w:cs="Arial" w:hint="eastAsia"/>
+          <w:b/>
+          <w:sz w:val="30"/>
+          <w:szCs w:val="30"/>
+          <w:shd w:val="clear" w:color="auto" w:fill="FFFFFF"/>
+        </w:rPr>
+      </w:pPr>
+      <w:r>
+        <w:rPr>
+          <w:rFonts w:ascii="Arial" w:hAnsi="Arial" w:cs="Arial" w:hint="eastAsia"/>
+          <w:b/>
+          <w:sz w:val="30"/>
+          <w:szCs w:val="30"/>
+          <w:shd w:val="clear" w:color="auto" w:fill="FFFFFF"/>
+        </w:rPr>
+        <w:t>总结</w:t>
+      </w:r>
+      <w:r>
+        <w:rPr>
+          <w:rFonts w:ascii="Arial" w:hAnsi="Arial" w:cs="Arial" w:hint="eastAsia"/>
+          <w:b/>
+          <w:sz w:val="30"/>
+          <w:szCs w:val="30"/>
+          <w:shd w:val="clear" w:color="auto" w:fill="FFFFFF"/>
+        </w:rPr>
+        <w:t>：</w:t>
+      </w:r>
+    </w:p>
+    <w:p>
+      <w:pPr>
+        <w:spacing w:line="360" w:lineRule="exact"/>
+        <w:rPr>
+          <w:rFonts w:ascii="Arial" w:hAnsi="Arial" w:cs="Arial" w:hint="eastAsia"/>
+          <w:color w:val="333333"/>
+          <w:sz w:val="20"/>
+          <w:szCs w:val="20"/>
+          <w:shd w:val="clear" w:color="auto" w:fill="FFFFFF"/>
+        </w:rPr>
+      </w:pPr>
+      <w:r>
+        <w:rPr>
+          <w:rFonts w:ascii="Arial" w:hAnsi="Arial" w:cs="Arial"/>
+          <w:b/>
+          <w:color w:val="333333"/>
+          <w:sz w:val="20"/>
+          <w:szCs w:val="20"/>
+          <w:shd w:val="clear" w:color="auto" w:fill="FFFFFF"/>
+        </w:rPr>
+        <w:tab/>
+      </w:r>
+      <w:r>
+        <w:rPr>
+          <w:rFonts w:ascii="Arial" w:hAnsi="Arial" w:cs="Arial" w:hint="eastAsia"/>
+          <w:color w:val="333333"/>
+          <w:sz w:val="20"/>
+          <w:szCs w:val="20"/>
+          <w:shd w:val="clear" w:color="auto" w:fill="FFFFFF"/>
+        </w:rPr>
+        <w:t>个人觉得耦合要难理解一点，</w:t>
+      </w:r>
+      <w:r>
+        <w:rPr>
+          <w:rFonts w:ascii="Arial" w:hAnsi="Arial" w:cs="Arial" w:hint="eastAsia"/>
+          <w:color w:val="333333"/>
+          <w:sz w:val="20"/>
+          <w:szCs w:val="20"/>
+          <w:shd w:val="clear" w:color="auto" w:fill="FFFFFF"/>
+        </w:rPr>
+        <w:t>可能理解有稍许偏差，</w:t>
+      </w:r>
+      <w:r>
+        <w:rPr>
+          <w:rFonts w:ascii="Arial" w:hAnsi="Arial" w:cs="Arial" w:hint="eastAsia"/>
+          <w:color w:val="333333"/>
+          <w:sz w:val="20"/>
+          <w:szCs w:val="20"/>
+          <w:shd w:val="clear" w:color="auto" w:fill="FFFFFF"/>
+        </w:rPr>
+        <w:t>总的来说都是遵循“一个模块，一个功能”的原则，主要就是功能尽量内聚，功能间联系尽量少</w:t>
+      </w:r>
+      <w:r>
+        <w:rPr>
+          <w:rFonts w:ascii="Arial" w:hAnsi="Arial" w:cs="Arial" w:hint="eastAsia"/>
+          <w:color w:val="333333"/>
+          <w:sz w:val="20"/>
+          <w:szCs w:val="20"/>
+          <w:shd w:val="clear" w:color="auto" w:fill="FFFFFF"/>
+        </w:rPr>
+        <w:t>。高内聚低耦合</w:t>
+      </w:r>
+    </w:p>
+    <w:p>
+      <w:pPr>
+        <w:spacing w:line="360" w:lineRule="exact"/>
+        <w:rPr>
+          <w:rFonts w:ascii="Arial" w:hAnsi="Arial" w:cs="Arial"/>
+          <w:b/>
+          <w:sz w:val="30"/>
+          <w:szCs w:val="30"/>
+          <w:shd w:val="clear" w:color="auto" w:fill="FFFFFF"/>
+        </w:rPr>
+      </w:pPr>
+    </w:p>
+    <w:p>
+      <w:pPr>
+        <w:spacing w:line="360" w:lineRule="exact"/>
+        <w:rPr>
+          <w:rFonts w:ascii="Arial" w:hAnsi="Arial" w:cs="Arial" w:hint="eastAsia"/>
+          <w:b/>
+          <w:sz w:val="30"/>
+          <w:szCs w:val="30"/>
+          <w:shd w:val="clear" w:color="auto" w:fill="FFFFFF"/>
+        </w:rPr>
+      </w:pPr>
+      <w:r>
+        <w:rPr>
+          <w:rFonts w:ascii="Arial" w:hAnsi="Arial" w:cs="Arial" w:hint="eastAsia"/>
+          <w:b/>
+          <w:sz w:val="30"/>
+          <w:szCs w:val="30"/>
+          <w:shd w:val="clear" w:color="auto" w:fill="FFFFFF"/>
+        </w:rPr>
+        <w:t>参考链接</w:t>
+      </w:r>
+      <w:r>
+        <w:rPr>
+          <w:rFonts w:ascii="Arial" w:hAnsi="Arial" w:cs="Arial"/>
+          <w:b/>
+          <w:sz w:val="30"/>
+          <w:szCs w:val="30"/>
+          <w:shd w:val="clear" w:color="auto" w:fill="FFFFFF"/>
+        </w:rPr>
+        <w:t xml:space="preserve"> </w:t>
+      </w:r>
+      <w:r>
+        <w:rPr>
+          <w:rFonts w:ascii="Arial" w:hAnsi="Arial" w:cs="Arial" w:hint="eastAsia"/>
+          <w:b/>
+          <w:sz w:val="30"/>
+          <w:szCs w:val="30"/>
+          <w:shd w:val="clear" w:color="auto" w:fill="FFFFFF"/>
+        </w:rPr>
+        <w:t>：</w:t>
+      </w:r>
+      <w:bookmarkStart w:id="1" w:name="_GoBack"/>
+      <w:bookmarkEnd w:id="1"/>
+    </w:p>
+    <w:p>
+      <w:pPr>
+        <w:spacing w:line="360" w:lineRule="exact"/>
+        <w:rPr>
+          <w:rFonts w:ascii="Arial" w:hAnsi="Arial" w:cs="Arial" w:hint="eastAsia"/>
+          <w:color w:val="0000FF"/>
+          <w:sz w:val="20"/>
+          <w:szCs w:val="20"/>
+          <w:u w:val="single"/>
+          <w:shd w:val="clear" w:color="auto" w:fill="FFFFFF"/>
+        </w:rPr>
+      </w:pPr>
+      <w:hyperlink r:id="rId12" w:history="1">
+        <w:r>
+          <w:rPr>
+            <w:rStyle w:val="a7"/>
             <w:rFonts w:ascii="Arial" w:hAnsi="Arial" w:cs="Arial"/>
             <w:sz w:val="20"/>
             <w:szCs w:val="20"/>
@@ -1936,42 +4490,30 @@
           <w:shd w:val="clear" w:color="auto" w:fill="FFFFFF"/>
         </w:rPr>
       </w:pPr>
-      <w:r>
-        <w:rPr>
-          <w:rFonts w:ascii="Arial" w:hAnsi="Arial" w:cs="Arial"/>
-          <w:color w:val="333333"/>
-          <w:sz w:val="20"/>
-          <w:szCs w:val="20"/>
-          <w:shd w:val="clear" w:color="auto" w:fill="FFFFFF"/>
-        </w:rPr>
-        <w:t xml:space="preserve">         </w:t>
-      </w:r>
-      <w:hyperlink r:id="rId9" w:history="1">
+      <w:hyperlink r:id="rId13" w:history="1">
         <w:r>
           <w:rPr>
-            <w:rStyle w:val="a5"/>
+            <w:rStyle w:val="a7"/>
             <w:rFonts w:ascii="Arial" w:hAnsi="Arial" w:cs="Arial"/>
             <w:sz w:val="20"/>
             <w:szCs w:val="20"/>
             <w:shd w:val="clear" w:color="auto" w:fill="FFFFFF"/>
           </w:rPr>
-          <w:t>http://baike.baidu.com/link?url=F1jHJYqO91FUITi35tHBjR8F5YDIoAPbn-9oJxyxhhoBGZl049M2PIaWk0tL_gNu</w:t>
+          <w:t>http://baike.baidu.com/link?url=F1jHJYqO91FUITi35tHBjR8F5YDIoAPbn9oJxyxhhoBGZl049M2PIaWk0tL_gNu</w:t>
         </w:r>
       </w:hyperlink>
-      <w:r>
-        <w:rPr>
-          <w:rFonts w:ascii="Arial" w:hAnsi="Arial" w:cs="Arial"/>
-          <w:color w:val="333333"/>
-          <w:sz w:val="20"/>
-          <w:szCs w:val="20"/>
-          <w:shd w:val="clear" w:color="auto" w:fill="FFFFFF"/>
-        </w:rPr>
-        <w:t xml:space="preserve">       </w:t>
-      </w:r>
-      <w:hyperlink r:id="rId10" w:history="1">
+    </w:p>
+    <w:p>
+      <w:pPr>
+        <w:spacing w:line="360" w:lineRule="exact"/>
+        <w:rPr>
+          <w:rFonts w:hint="eastAsia"/>
+        </w:rPr>
+      </w:pPr>
+      <w:hyperlink r:id="rId14" w:history="1">
         <w:r>
           <w:rPr>
-            <w:rStyle w:val="a5"/>
+            <w:rStyle w:val="a7"/>
             <w:rFonts w:ascii="Arial" w:hAnsi="Arial" w:cs="Arial"/>
             <w:sz w:val="20"/>
             <w:szCs w:val="20"/>
@@ -1980,8 +4522,32 @@
           <w:t>http://wenku.baidu.com/link?url=4Q9W_uPmVeLLUtBdZDG_GXRh3KPVpqD_N6LcKyEmOFtXSiZPL1-9xYHCwVIMav_KU7-v0b8TKF-VuN2E1X5BzxqnfNu8pDQLcluhegGAHDy</w:t>
         </w:r>
       </w:hyperlink>
-      <w:bookmarkStart w:id="0" w:name="_GoBack"/>
-      <w:bookmarkEnd w:id="0"/>
+      <w:r>
+        <w:t xml:space="preserve"> </w:t>
+      </w:r>
+    </w:p>
+    <w:p>
+      <w:pPr>
+        <w:spacing w:line="360" w:lineRule="exact"/>
+        <w:rPr>
+          <w:rFonts w:ascii="Arial" w:hAnsi="Arial" w:cs="Arial" w:hint="eastAsia"/>
+          <w:color w:val="0000FF"/>
+          <w:sz w:val="20"/>
+          <w:szCs w:val="20"/>
+          <w:u w:val="single"/>
+          <w:shd w:val="clear" w:color="auto" w:fill="FFFFFF"/>
+        </w:rPr>
+      </w:pPr>
+      <w:r>
+        <w:rPr>
+          <w:rStyle w:val="a7"/>
+          <w:rFonts w:ascii="Arial" w:hAnsi="Arial" w:cs="Arial"/>
+          <w:sz w:val="20"/>
+          <w:szCs w:val="20"/>
+          <w:shd w:val="clear" w:color="auto" w:fill="FFFFFF"/>
+        </w:rPr>
+        <w:t>http://baike.baidu.com/link?url=DUicDNFu3-V-yxIvlDaMG1Ki9XnGoWnJ-FhDUFn1lEBUxANFlUhJlGHGzOdeppBCUz6gDBeqKrBO4VjHOVvmMa</w:t>
+      </w:r>
     </w:p>
     <w:sectPr>
       <w:pgSz w:w="11906" w:h="16838"/>
@@ -1994,7 +4560,7 @@
 </file>
 
 <file path=word/endnotes.xml><?xml version="1.0" encoding="utf-8"?>
-<w:endnotes xmlns:wpc="http://schemas.microsoft.com/office/word/2010/wordprocessingCanvas" xmlns:mc="http://schemas.openxmlformats.org/markup-compatibility/2006" xmlns:o="urn:schemas-microsoft-com:office:office" xmlns:r="http://schemas.openxmlformats.org/officeDocument/2006/relationships" xmlns:m="http://schemas.openxmlformats.org/officeDocument/2006/math" xmlns:v="urn:schemas-microsoft-com:vml" xmlns:wp14="http://schemas.microsoft.com/office/word/2010/wordprocessingDrawing" xmlns:wp="http://schemas.openxmlformats.org/drawingml/2006/wordprocessingDrawing" xmlns:w10="urn:schemas-microsoft-com:office:word" xmlns:w="http://schemas.openxmlformats.org/wordprocessingml/2006/main" xmlns:w14="http://schemas.microsoft.com/office/word/2010/wordml" xmlns:w15="http://schemas.microsoft.com/office/word/2012/wordml" xmlns:wpg="http://schemas.microsoft.com/office/word/2010/wordprocessingGroup" xmlns:wpi="http://schemas.microsoft.com/office/word/2010/wordprocessingInk" xmlns:wne="http://schemas.microsoft.com/office/word/2006/wordml" xmlns:wps="http://schemas.microsoft.com/office/word/2010/wordprocessingShape" mc:Ignorable="w14 w15 wp14">
+<w:endnotes xmlns:wpc="http://schemas.microsoft.com/office/word/2010/wordprocessingCanvas" xmlns:cx="http://schemas.microsoft.com/office/drawing/2014/chartex" xmlns:cx1="http://schemas.microsoft.com/office/drawing/2015/9/8/chartex" xmlns:cx2="http://schemas.microsoft.com/office/drawing/2015/10/21/chartex" xmlns:mc="http://schemas.openxmlformats.org/markup-compatibility/2006" xmlns:o="urn:schemas-microsoft-com:office:office" xmlns:r="http://schemas.openxmlformats.org/officeDocument/2006/relationships" xmlns:m="http://schemas.openxmlformats.org/officeDocument/2006/math" xmlns:v="urn:schemas-microsoft-com:vml" xmlns:wp14="http://schemas.microsoft.com/office/word/2010/wordprocessingDrawing" xmlns:wp="http://schemas.openxmlformats.org/drawingml/2006/wordprocessingDrawing" xmlns:w10="urn:schemas-microsoft-com:office:word" xmlns:w="http://schemas.openxmlformats.org/wordprocessingml/2006/main" xmlns:w14="http://schemas.microsoft.com/office/word/2010/wordml" xmlns:w15="http://schemas.microsoft.com/office/word/2012/wordml" xmlns:w16se="http://schemas.microsoft.com/office/word/2015/wordml/symex" xmlns:wpg="http://schemas.microsoft.com/office/word/2010/wordprocessingGroup" xmlns:wpi="http://schemas.microsoft.com/office/word/2010/wordprocessingInk" xmlns:wne="http://schemas.microsoft.com/office/word/2006/wordml" xmlns:wps="http://schemas.microsoft.com/office/word/2010/wordprocessingShape" mc:Ignorable="w14 w15 w16se wp14">
   <w:endnote w:type="separator" w:id="-1">
     <w:p>
       <w:r>
@@ -2013,7 +4579,7 @@
 </file>
 
 <file path=word/footnotes.xml><?xml version="1.0" encoding="utf-8"?>
-<w:footnotes xmlns:wpc="http://schemas.microsoft.com/office/word/2010/wordprocessingCanvas" xmlns:mc="http://schemas.openxmlformats.org/markup-compatibility/2006" xmlns:o="urn:schemas-microsoft-com:office:office" xmlns:r="http://schemas.openxmlformats.org/officeDocument/2006/relationships" xmlns:m="http://schemas.openxmlformats.org/officeDocument/2006/math" xmlns:v="urn:schemas-microsoft-com:vml" xmlns:wp14="http://schemas.microsoft.com/office/word/2010/wordprocessingDrawing" xmlns:wp="http://schemas.openxmlformats.org/drawingml/2006/wordprocessingDrawing" xmlns:w10="urn:schemas-microsoft-com:office:word" xmlns:w="http://schemas.openxmlformats.org/wordprocessingml/2006/main" xmlns:w14="http://schemas.microsoft.com/office/word/2010/wordml" xmlns:w15="http://schemas.microsoft.com/office/word/2012/wordml" xmlns:wpg="http://schemas.microsoft.com/office/word/2010/wordprocessingGroup" xmlns:wpi="http://schemas.microsoft.com/office/word/2010/wordprocessingInk" xmlns:wne="http://schemas.microsoft.com/office/word/2006/wordml" xmlns:wps="http://schemas.microsoft.com/office/word/2010/wordprocessingShape" mc:Ignorable="w14 w15 wp14">
+<w:footnotes xmlns:wpc="http://schemas.microsoft.com/office/word/2010/wordprocessingCanvas" xmlns:cx="http://schemas.microsoft.com/office/drawing/2014/chartex" xmlns:cx1="http://schemas.microsoft.com/office/drawing/2015/9/8/chartex" xmlns:cx2="http://schemas.microsoft.com/office/drawing/2015/10/21/chartex" xmlns:mc="http://schemas.openxmlformats.org/markup-compatibility/2006" xmlns:o="urn:schemas-microsoft-com:office:office" xmlns:r="http://schemas.openxmlformats.org/officeDocument/2006/relationships" xmlns:m="http://schemas.openxmlformats.org/officeDocument/2006/math" xmlns:v="urn:schemas-microsoft-com:vml" xmlns:wp14="http://schemas.microsoft.com/office/word/2010/wordprocessingDrawing" xmlns:wp="http://schemas.openxmlformats.org/drawingml/2006/wordprocessingDrawing" xmlns:w10="urn:schemas-microsoft-com:office:word" xmlns:w="http://schemas.openxmlformats.org/wordprocessingml/2006/main" xmlns:w14="http://schemas.microsoft.com/office/word/2010/wordml" xmlns:w15="http://schemas.microsoft.com/office/word/2012/wordml" xmlns:w16se="http://schemas.microsoft.com/office/word/2015/wordml/symex" xmlns:wpg="http://schemas.microsoft.com/office/word/2010/wordprocessingGroup" xmlns:wpi="http://schemas.microsoft.com/office/word/2010/wordprocessingInk" xmlns:wne="http://schemas.microsoft.com/office/word/2006/wordml" xmlns:wps="http://schemas.microsoft.com/office/word/2010/wordprocessingShape" mc:Ignorable="w14 w15 w16se wp14">
   <w:footnote w:type="separator" w:id="-1">
     <w:p>
       <w:r>
@@ -2031,8 +4597,105 @@
 </w:footnotes>
 </file>
 
+<file path=word/numbering.xml><?xml version="1.0" encoding="utf-8"?>
+<w:numbering xmlns:wpc="http://schemas.microsoft.com/office/word/2010/wordprocessingCanvas" xmlns:cx="http://schemas.microsoft.com/office/drawing/2014/chartex" xmlns:cx1="http://schemas.microsoft.com/office/drawing/2015/9/8/chartex" xmlns:cx2="http://schemas.microsoft.com/office/drawing/2015/10/21/chartex" xmlns:mc="http://schemas.openxmlformats.org/markup-compatibility/2006" xmlns:o="urn:schemas-microsoft-com:office:office" xmlns:r="http://schemas.openxmlformats.org/officeDocument/2006/relationships" xmlns:m="http://schemas.openxmlformats.org/officeDocument/2006/math" xmlns:v="urn:schemas-microsoft-com:vml" xmlns:wp14="http://schemas.microsoft.com/office/word/2010/wordprocessingDrawing" xmlns:wp="http://schemas.openxmlformats.org/drawingml/2006/wordprocessingDrawing" xmlns:w10="urn:schemas-microsoft-com:office:word" xmlns:w="http://schemas.openxmlformats.org/wordprocessingml/2006/main" xmlns:w14="http://schemas.microsoft.com/office/word/2010/wordml" xmlns:w15="http://schemas.microsoft.com/office/word/2012/wordml" xmlns:w16se="http://schemas.microsoft.com/office/word/2015/wordml/symex" xmlns:wpg="http://schemas.microsoft.com/office/word/2010/wordprocessingGroup" xmlns:wpi="http://schemas.microsoft.com/office/word/2010/wordprocessingInk" xmlns:wne="http://schemas.microsoft.com/office/word/2006/wordml" xmlns:wps="http://schemas.microsoft.com/office/word/2010/wordprocessingShape" mc:Ignorable="w14 w15 w16se wp14">
+  <w:abstractNum w:abstractNumId="0" w15:restartNumberingAfterBreak="0">
+    <w:nsid w:val="10652347"/>
+    <w:multiLevelType w:val="hybridMultilevel"/>
+    <w:tmpl w:val="5EC29E40"/>
+    <w:lvl w:ilvl="0" w:tplc="0038E150">
+      <w:start w:val="1"/>
+      <w:numFmt w:val="decimal"/>
+      <w:lvlText w:val="%1."/>
+      <w:lvlJc w:val="left"/>
+      <w:pPr>
+        <w:ind w:left="360" w:hanging="360"/>
+      </w:pPr>
+      <w:rPr>
+        <w:rFonts w:hint="default"/>
+      </w:rPr>
+    </w:lvl>
+    <w:lvl w:ilvl="1" w:tplc="04090019" w:tentative="1">
+      <w:start w:val="1"/>
+      <w:numFmt w:val="lowerLetter"/>
+      <w:lvlText w:val="%2)"/>
+      <w:lvlJc w:val="left"/>
+      <w:pPr>
+        <w:ind w:left="840" w:hanging="420"/>
+      </w:pPr>
+    </w:lvl>
+    <w:lvl w:ilvl="2" w:tplc="0409001B" w:tentative="1">
+      <w:start w:val="1"/>
+      <w:numFmt w:val="lowerRoman"/>
+      <w:lvlText w:val="%3."/>
+      <w:lvlJc w:val="right"/>
+      <w:pPr>
+        <w:ind w:left="1260" w:hanging="420"/>
+      </w:pPr>
+    </w:lvl>
+    <w:lvl w:ilvl="3" w:tplc="0409000F" w:tentative="1">
+      <w:start w:val="1"/>
+      <w:numFmt w:val="decimal"/>
+      <w:lvlText w:val="%4."/>
+      <w:lvlJc w:val="left"/>
+      <w:pPr>
+        <w:ind w:left="1680" w:hanging="420"/>
+      </w:pPr>
+    </w:lvl>
+    <w:lvl w:ilvl="4" w:tplc="04090019" w:tentative="1">
+      <w:start w:val="1"/>
+      <w:numFmt w:val="lowerLetter"/>
+      <w:lvlText w:val="%5)"/>
+      <w:lvlJc w:val="left"/>
+      <w:pPr>
+        <w:ind w:left="2100" w:hanging="420"/>
+      </w:pPr>
+    </w:lvl>
+    <w:lvl w:ilvl="5" w:tplc="0409001B" w:tentative="1">
+      <w:start w:val="1"/>
+      <w:numFmt w:val="lowerRoman"/>
+      <w:lvlText w:val="%6."/>
+      <w:lvlJc w:val="right"/>
+      <w:pPr>
+        <w:ind w:left="2520" w:hanging="420"/>
+      </w:pPr>
+    </w:lvl>
+    <w:lvl w:ilvl="6" w:tplc="0409000F" w:tentative="1">
+      <w:start w:val="1"/>
+      <w:numFmt w:val="decimal"/>
+      <w:lvlText w:val="%7."/>
+      <w:lvlJc w:val="left"/>
+      <w:pPr>
+        <w:ind w:left="2940" w:hanging="420"/>
+      </w:pPr>
+    </w:lvl>
+    <w:lvl w:ilvl="7" w:tplc="04090019" w:tentative="1">
+      <w:start w:val="1"/>
+      <w:numFmt w:val="lowerLetter"/>
+      <w:lvlText w:val="%8)"/>
+      <w:lvlJc w:val="left"/>
+      <w:pPr>
+        <w:ind w:left="3360" w:hanging="420"/>
+      </w:pPr>
+    </w:lvl>
+    <w:lvl w:ilvl="8" w:tplc="0409001B" w:tentative="1">
+      <w:start w:val="1"/>
+      <w:numFmt w:val="lowerRoman"/>
+      <w:lvlText w:val="%9."/>
+      <w:lvlJc w:val="right"/>
+      <w:pPr>
+        <w:ind w:left="3780" w:hanging="420"/>
+      </w:pPr>
+    </w:lvl>
+  </w:abstractNum>
+  <w:num w:numId="1">
+    <w:abstractNumId w:val="0"/>
+  </w:num>
+</w:numbering>
+</file>
+
 <file path=word/styles.xml><?xml version="1.0" encoding="utf-8"?>
-<w:styles xmlns:mc="http://schemas.openxmlformats.org/markup-compatibility/2006" xmlns:r="http://schemas.openxmlformats.org/officeDocument/2006/relationships" xmlns:w="http://schemas.openxmlformats.org/wordprocessingml/2006/main" xmlns:w14="http://schemas.microsoft.com/office/word/2010/wordml" xmlns:w15="http://schemas.microsoft.com/office/word/2012/wordml" mc:Ignorable="w14 w15">
+<w:styles xmlns:mc="http://schemas.openxmlformats.org/markup-compatibility/2006" xmlns:r="http://schemas.openxmlformats.org/officeDocument/2006/relationships" xmlns:w="http://schemas.openxmlformats.org/wordprocessingml/2006/main" xmlns:w14="http://schemas.microsoft.com/office/word/2010/wordml" xmlns:w15="http://schemas.microsoft.com/office/word/2012/wordml" xmlns:w16se="http://schemas.microsoft.com/office/word/2015/wordml/symex" mc:Ignorable="w14 w15 w16se">
   <w:docDefaults>
     <w:rPrDefault>
       <w:rPr>
@@ -2045,7 +4708,7 @@
     </w:rPrDefault>
     <w:pPrDefault/>
   </w:docDefaults>
-  <w:latentStyles w:defLockedState="0" w:defUIPriority="99" w:defSemiHidden="0" w:defUnhideWhenUsed="0" w:defQFormat="0" w:count="371">
+  <w:latentStyles w:defLockedState="0" w:defUIPriority="99" w:defSemiHidden="0" w:defUnhideWhenUsed="0" w:defQFormat="0" w:count="372">
     <w:lsdException w:name="Normal" w:uiPriority="0" w:qFormat="1"/>
     <w:lsdException w:name="heading 1" w:uiPriority="9" w:qFormat="1"/>
     <w:lsdException w:name="heading 2" w:semiHidden="1" w:uiPriority="9" w:unhideWhenUsed="1" w:qFormat="1"/>
@@ -2151,7 +4814,6 @@
     <w:lsdException w:name="HTML Sample" w:semiHidden="1" w:unhideWhenUsed="1"/>
     <w:lsdException w:name="HTML Typewriter" w:semiHidden="1" w:unhideWhenUsed="1"/>
     <w:lsdException w:name="HTML Variable" w:semiHidden="1" w:unhideWhenUsed="1"/>
-    <w:lsdException w:name="Normal Table" w:semiHidden="1" w:unhideWhenUsed="1"/>
     <w:lsdException w:name="annotation subject" w:semiHidden="1" w:unhideWhenUsed="1"/>
     <w:lsdException w:name="No List" w:semiHidden="1" w:unhideWhenUsed="1"/>
     <w:lsdException w:name="Outline List 1" w:semiHidden="1" w:unhideWhenUsed="1"/>
@@ -2198,10 +4860,8 @@
     <w:lsdException w:name="Table Subtle 2" w:semiHidden="1" w:unhideWhenUsed="1"/>
     <w:lsdException w:name="Table Web 1" w:semiHidden="1" w:unhideWhenUsed="1"/>
     <w:lsdException w:name="Table Web 2" w:semiHidden="1" w:unhideWhenUsed="1"/>
-    <w:lsdException w:name="Table Web 3" w:semiHidden="1" w:unhideWhenUsed="1"/>
     <w:lsdException w:name="Balloon Text" w:semiHidden="1" w:unhideWhenUsed="1"/>
     <w:lsdException w:name="Table Grid" w:uiPriority="39"/>
-    <w:lsdException w:name="Table Theme" w:semiHidden="1" w:unhideWhenUsed="1"/>
     <w:lsdException w:name="Placeholder Text" w:semiHidden="1"/>
     <w:lsdException w:name="No Spacing" w:uiPriority="1" w:qFormat="1"/>
     <w:lsdException w:name="Light Shading" w:uiPriority="60"/>
@@ -2417,6 +5077,7 @@
     <w:lsdException w:name="List Table 5 Dark Accent 6" w:uiPriority="50"/>
     <w:lsdException w:name="List Table 6 Colorful Accent 6" w:uiPriority="51"/>
     <w:lsdException w:name="List Table 7 Colorful Accent 6" w:uiPriority="52"/>
+    <w:lsdException w:name="Mention" w:semiHidden="1" w:unhideWhenUsed="1"/>
   </w:latentStyles>
   <w:style w:type="paragraph" w:default="1" w:styleId="a">
     <w:name w:val="Normal"/>
@@ -2456,7 +5117,7 @@
   <w:style w:type="paragraph" w:styleId="a3">
     <w:name w:val="header"/>
     <w:basedOn w:val="a"/>
-    <w:link w:val="Char"/>
+    <w:link w:val="a4"/>
     <w:uiPriority w:val="99"/>
     <w:unhideWhenUsed/>
     <w:rsid w:val="00435655"/>
@@ -2476,8 +5137,8 @@
       <w:szCs w:val="18"/>
     </w:rPr>
   </w:style>
-  <w:style w:type="character" w:customStyle="1" w:styleId="Char">
-    <w:name w:val="页眉 Char"/>
+  <w:style w:type="character" w:customStyle="1" w:styleId="a4">
+    <w:name w:val="页眉 字符"/>
     <w:basedOn w:val="a0"/>
     <w:link w:val="a3"/>
     <w:uiPriority w:val="99"/>
@@ -2487,10 +5148,10 @@
       <w:szCs w:val="18"/>
     </w:rPr>
   </w:style>
-  <w:style w:type="paragraph" w:styleId="a4">
+  <w:style w:type="paragraph" w:styleId="a5">
     <w:name w:val="footer"/>
     <w:basedOn w:val="a"/>
-    <w:link w:val="Char0"/>
+    <w:link w:val="a6"/>
     <w:uiPriority w:val="99"/>
     <w:unhideWhenUsed/>
     <w:rsid w:val="00435655"/>
@@ -2507,10 +5168,10 @@
       <w:szCs w:val="18"/>
     </w:rPr>
   </w:style>
-  <w:style w:type="character" w:customStyle="1" w:styleId="Char0">
-    <w:name w:val="页脚 Char"/>
+  <w:style w:type="character" w:customStyle="1" w:styleId="a6">
+    <w:name w:val="页脚 字符"/>
     <w:basedOn w:val="a0"/>
-    <w:link w:val="a4"/>
+    <w:link w:val="a5"/>
     <w:uiPriority w:val="99"/>
     <w:rsid w:val="00435655"/>
     <w:rPr>
@@ -2523,7 +5184,7 @@
     <w:basedOn w:val="a0"/>
     <w:rsid w:val="00435655"/>
   </w:style>
-  <w:style w:type="character" w:styleId="a5">
+  <w:style w:type="character" w:styleId="a7">
     <w:name w:val="Hyperlink"/>
     <w:basedOn w:val="a0"/>
     <w:uiPriority w:val="99"/>
@@ -2533,6 +5194,28 @@
       <w:color w:val="0000FF"/>
       <w:u w:val="single"/>
     </w:rPr>
+  </w:style>
+  <w:style w:type="character" w:styleId="a8">
+    <w:name w:val="FollowedHyperlink"/>
+    <w:basedOn w:val="a0"/>
+    <w:uiPriority w:val="99"/>
+    <w:semiHidden/>
+    <w:unhideWhenUsed/>
+    <w:rsid w:val="003061C7"/>
+    <w:rPr>
+      <w:color w:val="954F72" w:themeColor="followedHyperlink"/>
+      <w:u w:val="single"/>
+    </w:rPr>
+  </w:style>
+  <w:style w:type="paragraph" w:styleId="a9">
+    <w:name w:val="List Paragraph"/>
+    <w:basedOn w:val="a"/>
+    <w:uiPriority w:val="34"/>
+    <w:qFormat/>
+    <w:rsid w:val="0038300B"/>
+    <w:pPr>
+      <w:ind w:firstLineChars="200" w:firstLine="420"/>
+    </w:pPr>
   </w:style>
 </w:styles>
 </file>

--- a/Code/代码规范/高内聚低耦合总结.docx
+++ b/Code/代码规范/高内聚低耦合总结.docx
@@ -1,6 +1,6 @@
 
 <file path=word/document.xml><?xml version="1.0" encoding="utf-8"?>
-<w:document xmlns:wpc="http://schemas.microsoft.com/office/word/2010/wordprocessingCanvas" xmlns:cx="http://schemas.microsoft.com/office/drawing/2014/chartex" xmlns:cx1="http://schemas.microsoft.com/office/drawing/2015/9/8/chartex" xmlns:cx2="http://schemas.microsoft.com/office/drawing/2015/10/21/chartex" xmlns:mc="http://schemas.openxmlformats.org/markup-compatibility/2006" xmlns:o="urn:schemas-microsoft-com:office:office" xmlns:r="http://schemas.openxmlformats.org/officeDocument/2006/relationships" xmlns:m="http://schemas.openxmlformats.org/officeDocument/2006/math" xmlns:v="urn:schemas-microsoft-com:vml" xmlns:wp14="http://schemas.microsoft.com/office/word/2010/wordprocessingDrawing" xmlns:wp="http://schemas.openxmlformats.org/drawingml/2006/wordprocessingDrawing" xmlns:w10="urn:schemas-microsoft-com:office:word" xmlns:w="http://schemas.openxmlformats.org/wordprocessingml/2006/main" xmlns:w14="http://schemas.microsoft.com/office/word/2010/wordml" xmlns:w15="http://schemas.microsoft.com/office/word/2012/wordml" xmlns:w16se="http://schemas.microsoft.com/office/word/2015/wordml/symex" xmlns:wpg="http://schemas.microsoft.com/office/word/2010/wordprocessingGroup" xmlns:wpi="http://schemas.microsoft.com/office/word/2010/wordprocessingInk" xmlns:wne="http://schemas.microsoft.com/office/word/2006/wordml" xmlns:wps="http://schemas.microsoft.com/office/word/2010/wordprocessingShape" mc:Ignorable="w14 w15 w16se wp14">
+<w:document xmlns:wpc="http://schemas.microsoft.com/office/word/2010/wordprocessingCanvas" xmlns:mc="http://schemas.openxmlformats.org/markup-compatibility/2006" xmlns:o="urn:schemas-microsoft-com:office:office" xmlns:r="http://schemas.openxmlformats.org/officeDocument/2006/relationships" xmlns:m="http://schemas.openxmlformats.org/officeDocument/2006/math" xmlns:v="urn:schemas-microsoft-com:vml" xmlns:wp14="http://schemas.microsoft.com/office/word/2010/wordprocessingDrawing" xmlns:wp="http://schemas.openxmlformats.org/drawingml/2006/wordprocessingDrawing" xmlns:w10="urn:schemas-microsoft-com:office:word" xmlns:w="http://schemas.openxmlformats.org/wordprocessingml/2006/main" xmlns:w14="http://schemas.microsoft.com/office/word/2010/wordml" xmlns:w15="http://schemas.microsoft.com/office/word/2012/wordml" xmlns:wpg="http://schemas.microsoft.com/office/word/2010/wordprocessingGroup" xmlns:wpi="http://schemas.microsoft.com/office/word/2010/wordprocessingInk" xmlns:wne="http://schemas.microsoft.com/office/word/2006/wordml" xmlns:wps="http://schemas.microsoft.com/office/word/2010/wordprocessingShape" mc:Ignorable="w14 w15 wp14">
   <w:body>
     <w:p>
       <w:pPr>
@@ -363,7 +363,7 @@
                     </pic:cNvPicPr>
                   </pic:nvPicPr>
                   <pic:blipFill>
-                    <a:blip r:embed="rId7">
+                    <a:blip r:embed="rId8">
                       <a:extLst>
                         <a:ext uri="{28A0092B-C50C-407E-A947-70E740481C1C}">
                           <a14:useLocalDpi xmlns:a14="http://schemas.microsoft.com/office/drawing/2010/main" val="0"/>
@@ -427,7 +427,7 @@
                     </pic:cNvPicPr>
                   </pic:nvPicPr>
                   <pic:blipFill>
-                    <a:blip r:embed="rId8">
+                    <a:blip r:embed="rId9">
                       <a:extLst>
                         <a:ext uri="{28A0092B-C50C-407E-A947-70E740481C1C}">
                           <a14:useLocalDpi xmlns:a14="http://schemas.microsoft.com/office/drawing/2010/main" val="0"/>
@@ -883,6 +883,18 @@
         <w:spacing w:line="360" w:lineRule="exact"/>
         <w:rPr>
           <w:rFonts w:ascii="Arial" w:hAnsi="Arial" w:cs="Arial"/>
+          <w:b/>
+          <w:sz w:val="20"/>
+          <w:szCs w:val="20"/>
+          <w:shd w:val="clear" w:color="auto" w:fill="FFFFFF"/>
+        </w:rPr>
+      </w:pPr>
+    </w:p>
+    <w:p>
+      <w:pPr>
+        <w:spacing w:line="360" w:lineRule="exact"/>
+        <w:rPr>
+          <w:rFonts w:ascii="Arial" w:hAnsi="Arial" w:cs="Arial"/>
           <w:color w:val="333333"/>
           <w:sz w:val="20"/>
           <w:szCs w:val="20"/>
@@ -1512,7 +1524,7 @@
       <w:pPr>
         <w:spacing w:line="360" w:lineRule="exact"/>
         <w:rPr>
-          <w:rFonts w:ascii="Arial" w:hAnsi="Arial" w:cs="Arial" w:hint="eastAsia"/>
+          <w:rFonts w:ascii="Arial" w:hAnsi="Arial" w:cs="Arial"/>
           <w:color w:val="333333"/>
           <w:sz w:val="20"/>
           <w:szCs w:val="20"/>
@@ -1571,8 +1583,50 @@
           <w:szCs w:val="20"/>
           <w:shd w:val="clear" w:color="auto" w:fill="FFFFFF"/>
         </w:rPr>
-        <w:t>ULONG  OPT_IntGetSum(ULONG *ulSum, ULONG ulNumOne, ULONG ulNumTwo);</w:t>
-      </w:r>
+        <w:t>ULONG OPT</w:t>
+      </w:r>
+      <w:r>
+        <w:rPr>
+          <w:rFonts w:ascii="Arial" w:hAnsi="Arial" w:cs="Arial"/>
+          <w:color w:val="FF0000"/>
+          <w:sz w:val="20"/>
+          <w:szCs w:val="20"/>
+          <w:shd w:val="clear" w:color="auto" w:fill="FFFFFF"/>
+        </w:rPr>
+        <w:t>_</w:t>
+      </w:r>
+      <w:r>
+        <w:rPr>
+          <w:rFonts w:ascii="Arial" w:hAnsi="Arial" w:cs="Arial"/>
+          <w:color w:val="FF0000"/>
+          <w:sz w:val="20"/>
+          <w:szCs w:val="20"/>
+          <w:shd w:val="clear" w:color="auto" w:fill="FFFFFF"/>
+        </w:rPr>
+        <w:t>IntGetSum (</w:t>
+      </w:r>
+      <w:r>
+        <w:rPr>
+          <w:rFonts w:ascii="Arial" w:hAnsi="Arial" w:cs="Arial"/>
+          <w:color w:val="FF0000"/>
+          <w:sz w:val="20"/>
+          <w:szCs w:val="20"/>
+          <w:shd w:val="clear" w:color="auto" w:fill="FFFFFF"/>
+        </w:rPr>
+        <w:t>ULONG *ulSum, ULONG ulNumOne, ULONG ulNumTwo);</w:t>
+      </w:r>
+    </w:p>
+    <w:p>
+      <w:pPr>
+        <w:spacing w:line="360" w:lineRule="exact"/>
+        <w:rPr>
+          <w:rFonts w:ascii="Arial" w:hAnsi="Arial" w:cs="Arial"/>
+          <w:color w:val="FF0000"/>
+          <w:sz w:val="20"/>
+          <w:szCs w:val="20"/>
+          <w:shd w:val="clear" w:color="auto" w:fill="FFFFFF"/>
+        </w:rPr>
+      </w:pPr>
     </w:p>
     <w:p>
       <w:pPr>
@@ -1659,29 +1713,69 @@
           <w:szCs w:val="20"/>
           <w:shd w:val="clear" w:color="auto" w:fill="FFFFFF"/>
         </w:rPr>
-        <w:t>ULONG LiangGeErB;</w:t>
-      </w:r>
-    </w:p>
-    <w:p>
-      <w:pPr>
-        <w:spacing w:line="360" w:lineRule="exact"/>
-        <w:rPr>
-          <w:rFonts w:ascii="Arial" w:hAnsi="Arial" w:cs="Arial"/>
-          <w:color w:val="FF0000"/>
-          <w:sz w:val="20"/>
-          <w:szCs w:val="20"/>
-          <w:shd w:val="clear" w:color="auto" w:fill="FFFFFF"/>
-        </w:rPr>
-      </w:pPr>
-      <w:r>
-        <w:rPr>
-          <w:rFonts w:ascii="Arial" w:hAnsi="Arial" w:cs="Arial"/>
-          <w:color w:val="FF0000"/>
-          <w:sz w:val="20"/>
-          <w:szCs w:val="20"/>
-          <w:shd w:val="clear" w:color="auto" w:fill="FFFFFF"/>
-        </w:rPr>
-        <w:t>if (OK == OPT_ IntGetSum(&amp;LiangGeErB , ulXmSb, ulYbSb))</w:t>
+        <w:t xml:space="preserve">ULONG </w:t>
+      </w:r>
+      <w:r>
+        <w:rPr>
+          <w:rFonts w:ascii="Arial" w:hAnsi="Arial" w:cs="Arial"/>
+          <w:color w:val="FF0000"/>
+          <w:sz w:val="20"/>
+          <w:szCs w:val="20"/>
+          <w:shd w:val="clear" w:color="auto" w:fill="FFFFFF"/>
+        </w:rPr>
+        <w:t>ul</w:t>
+      </w:r>
+      <w:r>
+        <w:rPr>
+          <w:rFonts w:ascii="Arial" w:hAnsi="Arial" w:cs="Arial"/>
+          <w:color w:val="FF0000"/>
+          <w:sz w:val="20"/>
+          <w:szCs w:val="20"/>
+          <w:shd w:val="clear" w:color="auto" w:fill="FFFFFF"/>
+        </w:rPr>
+        <w:t>LiangGeErB;</w:t>
+      </w:r>
+    </w:p>
+    <w:p>
+      <w:pPr>
+        <w:spacing w:line="360" w:lineRule="exact"/>
+        <w:rPr>
+          <w:rFonts w:ascii="Arial" w:hAnsi="Arial" w:cs="Arial"/>
+          <w:color w:val="FF0000"/>
+          <w:sz w:val="20"/>
+          <w:szCs w:val="20"/>
+          <w:shd w:val="clear" w:color="auto" w:fill="FFFFFF"/>
+        </w:rPr>
+      </w:pPr>
+      <w:r>
+        <w:rPr>
+          <w:rFonts w:ascii="Arial" w:hAnsi="Arial" w:cs="Arial"/>
+          <w:color w:val="FF0000"/>
+          <w:sz w:val="20"/>
+          <w:szCs w:val="20"/>
+          <w:shd w:val="clear" w:color="auto" w:fill="FFFFFF"/>
+        </w:rPr>
+        <w:t>if (OK == OPT_ IntGetSum(&amp;</w:t>
+      </w:r>
+      <w:r>
+        <w:rPr>
+          <w:rFonts w:ascii="Arial" w:hAnsi="Arial" w:cs="Arial"/>
+          <w:color w:val="FF0000"/>
+          <w:sz w:val="20"/>
+          <w:szCs w:val="20"/>
+          <w:shd w:val="clear" w:color="auto" w:fill="FFFFFF"/>
+        </w:rPr>
+        <w:t>ul</w:t>
+      </w:r>
+      <w:r>
+        <w:rPr>
+          <w:rFonts w:ascii="Arial" w:hAnsi="Arial" w:cs="Arial"/>
+          <w:color w:val="FF0000"/>
+          <w:sz w:val="20"/>
+          <w:szCs w:val="20"/>
+          <w:shd w:val="clear" w:color="auto" w:fill="FFFFFF"/>
+        </w:rPr>
+        <w:t>LiangGeErB , ulXmSb, ulYbSb))</w:t>
       </w:r>
     </w:p>
     <w:p>
@@ -1726,14 +1820,34 @@
           <w:shd w:val="clear" w:color="auto" w:fill="FFFFFF"/>
         </w:rPr>
         <w:tab/>
-        <w:t>printf(“The Summary is %d”, LiangGeErB);</w:t>
-      </w:r>
-    </w:p>
-    <w:p>
-      <w:pPr>
-        <w:spacing w:line="360" w:lineRule="exact"/>
-        <w:rPr>
-          <w:rFonts w:ascii="Arial" w:hAnsi="Arial" w:cs="Arial" w:hint="eastAsia"/>
+        <w:t xml:space="preserve">printf(“The Summary is %d”, </w:t>
+      </w:r>
+      <w:r>
+        <w:rPr>
+          <w:rFonts w:ascii="Arial" w:hAnsi="Arial" w:cs="Arial"/>
+          <w:color w:val="FF0000"/>
+          <w:sz w:val="20"/>
+          <w:szCs w:val="20"/>
+          <w:shd w:val="clear" w:color="auto" w:fill="FFFFFF"/>
+        </w:rPr>
+        <w:t>(INT32)ul</w:t>
+      </w:r>
+      <w:r>
+        <w:rPr>
+          <w:rFonts w:ascii="Arial" w:hAnsi="Arial" w:cs="Arial"/>
+          <w:color w:val="FF0000"/>
+          <w:sz w:val="20"/>
+          <w:szCs w:val="20"/>
+          <w:shd w:val="clear" w:color="auto" w:fill="FFFFFF"/>
+        </w:rPr>
+        <w:t>LiangGeErB);</w:t>
+      </w:r>
+    </w:p>
+    <w:p>
+      <w:pPr>
+        <w:spacing w:line="360" w:lineRule="exact"/>
+        <w:rPr>
+          <w:rFonts w:ascii="Arial" w:hAnsi="Arial" w:cs="Arial"/>
           <w:color w:val="FF0000"/>
           <w:sz w:val="20"/>
           <w:szCs w:val="20"/>
@@ -1797,6 +1911,18 @@
       <w:pPr>
         <w:spacing w:line="360" w:lineRule="exact"/>
         <w:rPr>
+          <w:rFonts w:ascii="Arial" w:hAnsi="Arial" w:cs="Arial" w:hint="eastAsia"/>
+          <w:color w:val="FF0000"/>
+          <w:sz w:val="20"/>
+          <w:szCs w:val="20"/>
+          <w:shd w:val="clear" w:color="auto" w:fill="FFFFFF"/>
+        </w:rPr>
+      </w:pPr>
+    </w:p>
+    <w:p>
+      <w:pPr>
+        <w:spacing w:line="360" w:lineRule="exact"/>
+        <w:rPr>
           <w:rFonts w:ascii="Arial" w:hAnsi="Arial" w:cs="Arial"/>
           <w:color w:val="FF0000"/>
           <w:sz w:val="20"/>
@@ -1834,7 +1960,27 @@
           <w:szCs w:val="20"/>
           <w:shd w:val="clear" w:color="auto" w:fill="FFFFFF"/>
         </w:rPr>
-        <w:t>if (ERR == OPT_ IntGetSum(&amp;LiangGeErB , ulXmSb, ulYbSb))</w:t>
+        <w:t>if (ERR == OPT_ IntGetSum(&amp;</w:t>
+      </w:r>
+      <w:r>
+        <w:rPr>
+          <w:rFonts w:ascii="Arial" w:hAnsi="Arial" w:cs="Arial"/>
+          <w:color w:val="FF0000"/>
+          <w:sz w:val="20"/>
+          <w:szCs w:val="20"/>
+          <w:shd w:val="clear" w:color="auto" w:fill="FFFFFF"/>
+        </w:rPr>
+        <w:t>ul</w:t>
+      </w:r>
+      <w:r>
+        <w:rPr>
+          <w:rFonts w:ascii="Arial" w:hAnsi="Arial" w:cs="Arial"/>
+          <w:color w:val="FF0000"/>
+          <w:sz w:val="20"/>
+          <w:szCs w:val="20"/>
+          <w:shd w:val="clear" w:color="auto" w:fill="FFFFFF"/>
+        </w:rPr>
+        <w:t>LiangGeErB , ulXmSb, ulYbSb))</w:t>
       </w:r>
     </w:p>
     <w:p>
@@ -2002,7 +2148,7 @@
       <w:pPr>
         <w:spacing w:line="360" w:lineRule="exact"/>
         <w:rPr>
-          <w:rFonts w:ascii="Arial" w:hAnsi="Arial" w:cs="Arial" w:hint="eastAsia"/>
+          <w:rFonts w:ascii="Arial" w:hAnsi="Arial" w:cs="Arial"/>
           <w:color w:val="FF0000"/>
           <w:sz w:val="20"/>
           <w:szCs w:val="20"/>
@@ -2431,6 +2577,1127 @@
         </w:rPr>
         <w:t>以后我回复就这个颜色了，表抢我的）</w:t>
       </w:r>
+    </w:p>
+    <w:p>
+      <w:pPr>
+        <w:spacing w:line="360" w:lineRule="exact"/>
+        <w:rPr>
+          <w:rFonts w:ascii="Arial" w:hAnsi="Arial" w:cs="Arial"/>
+          <w:color w:val="FF0000"/>
+          <w:sz w:val="20"/>
+          <w:szCs w:val="20"/>
+          <w:shd w:val="clear" w:color="auto" w:fill="FFFFFF"/>
+        </w:rPr>
+      </w:pPr>
+    </w:p>
+    <w:p>
+      <w:pPr>
+        <w:spacing w:line="360" w:lineRule="exact"/>
+        <w:rPr>
+          <w:rFonts w:ascii="Arial" w:hAnsi="Arial" w:cs="Arial"/>
+          <w:color w:val="FF0000"/>
+          <w:sz w:val="20"/>
+          <w:szCs w:val="20"/>
+          <w:shd w:val="clear" w:color="auto" w:fill="FFFFFF"/>
+        </w:rPr>
+      </w:pPr>
+      <w:r>
+        <w:rPr>
+          <w:rFonts w:ascii="Arial" w:hAnsi="Arial" w:cs="Arial"/>
+          <w:color w:val="FF0000"/>
+          <w:sz w:val="20"/>
+          <w:szCs w:val="20"/>
+          <w:shd w:val="clear" w:color="auto" w:fill="FFFFFF"/>
+        </w:rPr>
+        <w:t>X</w:t>
+      </w:r>
+      <w:r>
+        <w:rPr>
+          <w:rFonts w:ascii="Arial" w:hAnsi="Arial" w:cs="Arial" w:hint="eastAsia"/>
+          <w:color w:val="FF0000"/>
+          <w:sz w:val="20"/>
+          <w:szCs w:val="20"/>
+          <w:shd w:val="clear" w:color="auto" w:fill="FFFFFF"/>
+        </w:rPr>
+        <w:t>y</w:t>
+      </w:r>
+      <w:r>
+        <w:rPr>
+          <w:rFonts w:ascii="Arial" w:hAnsi="Arial" w:cs="Arial"/>
+          <w:color w:val="FF0000"/>
+          <w:sz w:val="20"/>
+          <w:szCs w:val="20"/>
+          <w:shd w:val="clear" w:color="auto" w:fill="FFFFFF"/>
+        </w:rPr>
+        <w:t xml:space="preserve"> reply by </w:t>
+      </w:r>
+      <w:r>
+        <w:rPr>
+          <w:rFonts w:ascii="Arial" w:hAnsi="Arial" w:cs="Arial" w:hint="eastAsia"/>
+          <w:color w:val="FF0000"/>
+          <w:sz w:val="20"/>
+          <w:szCs w:val="20"/>
+          <w:shd w:val="clear" w:color="auto" w:fill="FFFFFF"/>
+        </w:rPr>
+        <w:t>2016-03-17 23:06:01:</w:t>
+      </w:r>
+    </w:p>
+    <w:p>
+      <w:pPr>
+        <w:spacing w:line="360" w:lineRule="exact"/>
+        <w:rPr>
+          <w:rFonts w:ascii="Arial" w:hAnsi="Arial" w:cs="Arial"/>
+          <w:color w:val="FF0000"/>
+          <w:sz w:val="20"/>
+          <w:szCs w:val="20"/>
+          <w:shd w:val="clear" w:color="auto" w:fill="FFFFFF"/>
+        </w:rPr>
+      </w:pPr>
+      <w:r>
+        <w:rPr>
+          <w:rFonts w:ascii="Arial" w:hAnsi="Arial" w:cs="Arial" w:hint="eastAsia"/>
+          <w:color w:val="FF0000"/>
+          <w:sz w:val="20"/>
+          <w:szCs w:val="20"/>
+          <w:shd w:val="clear" w:color="auto" w:fill="FFFFFF"/>
+        </w:rPr>
+        <w:t>我</w:t>
+      </w:r>
+      <w:r>
+        <w:rPr>
+          <w:rFonts w:ascii="Arial" w:hAnsi="Arial" w:cs="Arial"/>
+          <w:color w:val="FF0000"/>
+          <w:sz w:val="20"/>
+          <w:szCs w:val="20"/>
+          <w:shd w:val="clear" w:color="auto" w:fill="FFFFFF"/>
+        </w:rPr>
+        <w:t>反对</w:t>
+      </w:r>
+      <w:r>
+        <w:rPr>
+          <w:rFonts w:ascii="Arial" w:hAnsi="Arial" w:cs="Arial" w:hint="eastAsia"/>
+          <w:color w:val="FF0000"/>
+          <w:sz w:val="20"/>
+          <w:szCs w:val="20"/>
+          <w:shd w:val="clear" w:color="auto" w:fill="FFFFFF"/>
+        </w:rPr>
+        <w:t>代码</w:t>
+      </w:r>
+      <w:r>
+        <w:rPr>
+          <w:rFonts w:ascii="Arial" w:hAnsi="Arial" w:cs="Arial"/>
+          <w:color w:val="FF0000"/>
+          <w:sz w:val="20"/>
+          <w:szCs w:val="20"/>
+          <w:shd w:val="clear" w:color="auto" w:fill="FFFFFF"/>
+        </w:rPr>
+        <w:t>大全的做法</w:t>
+      </w:r>
+      <w:r>
+        <w:rPr>
+          <w:rFonts w:ascii="Arial" w:hAnsi="Arial" w:cs="Arial" w:hint="eastAsia"/>
+          <w:color w:val="FF0000"/>
+          <w:sz w:val="20"/>
+          <w:szCs w:val="20"/>
+          <w:shd w:val="clear" w:color="auto" w:fill="FFFFFF"/>
+        </w:rPr>
+        <w:t>，理由如下：</w:t>
+      </w:r>
+      <w:bookmarkStart w:id="1" w:name="_GoBack"/>
+      <w:bookmarkEnd w:id="1"/>
+    </w:p>
+    <w:p>
+      <w:pPr>
+        <w:spacing w:line="360" w:lineRule="exact"/>
+        <w:rPr>
+          <w:rFonts w:ascii="Arial" w:hAnsi="Arial" w:cs="Arial"/>
+          <w:color w:val="FF0000"/>
+          <w:sz w:val="20"/>
+          <w:szCs w:val="20"/>
+          <w:shd w:val="clear" w:color="auto" w:fill="FFFFFF"/>
+        </w:rPr>
+      </w:pPr>
+      <w:r>
+        <w:rPr>
+          <w:rFonts w:ascii="Arial" w:hAnsi="Arial" w:cs="Arial"/>
+          <w:color w:val="FF0000"/>
+          <w:sz w:val="20"/>
+          <w:szCs w:val="20"/>
+          <w:shd w:val="clear" w:color="auto" w:fill="FFFFFF"/>
+        </w:rPr>
+        <w:t>1</w:t>
+      </w:r>
+      <w:r>
+        <w:rPr>
+          <w:rFonts w:ascii="Arial" w:hAnsi="Arial" w:cs="Arial" w:hint="eastAsia"/>
+          <w:color w:val="FF0000"/>
+          <w:sz w:val="20"/>
+          <w:szCs w:val="20"/>
+          <w:shd w:val="clear" w:color="auto" w:fill="FFFFFF"/>
+        </w:rPr>
+        <w:t>，函数参数应该按</w:t>
+      </w:r>
+      <w:r>
+        <w:rPr>
+          <w:rFonts w:ascii="Arial" w:hAnsi="Arial" w:cs="Arial" w:hint="eastAsia"/>
+          <w:color w:val="FF0000"/>
+          <w:sz w:val="20"/>
+          <w:szCs w:val="20"/>
+          <w:shd w:val="clear" w:color="auto" w:fill="FFFFFF"/>
+        </w:rPr>
+        <w:t xml:space="preserve"> </w:t>
+      </w:r>
+      <w:r>
+        <w:rPr>
+          <w:rFonts w:ascii="Arial" w:hAnsi="Arial" w:cs="Arial" w:hint="eastAsia"/>
+          <w:color w:val="FF0000"/>
+          <w:sz w:val="20"/>
+          <w:szCs w:val="20"/>
+          <w:shd w:val="clear" w:color="auto" w:fill="FFFFFF"/>
+        </w:rPr>
+        <w:t>输入</w:t>
+      </w:r>
+      <w:r>
+        <w:rPr>
+          <w:rFonts w:ascii="Arial" w:hAnsi="Arial" w:cs="Arial" w:hint="eastAsia"/>
+          <w:color w:val="FF0000"/>
+          <w:sz w:val="20"/>
+          <w:szCs w:val="20"/>
+          <w:shd w:val="clear" w:color="auto" w:fill="FFFFFF"/>
+        </w:rPr>
+        <w:t>-</w:t>
+      </w:r>
+      <w:r>
+        <w:rPr>
+          <w:rFonts w:ascii="Arial" w:hAnsi="Arial" w:cs="Arial" w:hint="eastAsia"/>
+          <w:color w:val="FF0000"/>
+          <w:sz w:val="20"/>
+          <w:szCs w:val="20"/>
+          <w:shd w:val="clear" w:color="auto" w:fill="FFFFFF"/>
+        </w:rPr>
+        <w:t>修改</w:t>
+      </w:r>
+      <w:r>
+        <w:rPr>
+          <w:rFonts w:ascii="Arial" w:hAnsi="Arial" w:cs="Arial" w:hint="eastAsia"/>
+          <w:color w:val="FF0000"/>
+          <w:sz w:val="20"/>
+          <w:szCs w:val="20"/>
+          <w:shd w:val="clear" w:color="auto" w:fill="FFFFFF"/>
+        </w:rPr>
+        <w:t>-</w:t>
+      </w:r>
+      <w:r>
+        <w:rPr>
+          <w:rFonts w:ascii="Arial" w:hAnsi="Arial" w:cs="Arial" w:hint="eastAsia"/>
+          <w:color w:val="FF0000"/>
+          <w:sz w:val="20"/>
+          <w:szCs w:val="20"/>
+          <w:shd w:val="clear" w:color="auto" w:fill="FFFFFF"/>
+        </w:rPr>
+        <w:t>输出</w:t>
+      </w:r>
+      <w:r>
+        <w:rPr>
+          <w:rFonts w:ascii="Arial" w:hAnsi="Arial" w:cs="Arial" w:hint="eastAsia"/>
+          <w:color w:val="FF0000"/>
+          <w:sz w:val="20"/>
+          <w:szCs w:val="20"/>
+          <w:shd w:val="clear" w:color="auto" w:fill="FFFFFF"/>
+        </w:rPr>
+        <w:t xml:space="preserve"> </w:t>
+      </w:r>
+      <w:r>
+        <w:rPr>
+          <w:rFonts w:ascii="Arial" w:hAnsi="Arial" w:cs="Arial" w:hint="eastAsia"/>
+          <w:color w:val="FF0000"/>
+          <w:sz w:val="20"/>
+          <w:szCs w:val="20"/>
+          <w:shd w:val="clear" w:color="auto" w:fill="FFFFFF"/>
+        </w:rPr>
+        <w:t>（修改：既是输入也是输出的参数）的顺序排列</w:t>
+      </w:r>
+    </w:p>
+    <w:p>
+      <w:pPr>
+        <w:spacing w:line="360" w:lineRule="exact"/>
+        <w:ind w:firstLine="405"/>
+        <w:rPr>
+          <w:rFonts w:ascii="Arial" w:hAnsi="Arial" w:cs="Arial"/>
+          <w:color w:val="FF0000"/>
+          <w:sz w:val="20"/>
+          <w:szCs w:val="20"/>
+          <w:shd w:val="clear" w:color="auto" w:fill="FFFFFF"/>
+        </w:rPr>
+      </w:pPr>
+      <w:r>
+        <w:rPr>
+          <w:rFonts w:ascii="Arial" w:hAnsi="Arial" w:cs="Arial" w:hint="eastAsia"/>
+          <w:color w:val="FF0000"/>
+          <w:sz w:val="20"/>
+          <w:szCs w:val="20"/>
+          <w:shd w:val="clear" w:color="auto" w:fill="FFFFFF"/>
+        </w:rPr>
+        <w:t>我认为</w:t>
+      </w:r>
+      <w:r>
+        <w:rPr>
+          <w:rFonts w:ascii="Arial" w:hAnsi="Arial" w:cs="Arial"/>
+          <w:color w:val="FF0000"/>
+          <w:sz w:val="20"/>
+          <w:szCs w:val="20"/>
+          <w:shd w:val="clear" w:color="auto" w:fill="FFFFFF"/>
+        </w:rPr>
+        <w:t>应该倒过来，输出应该放在首位，这样强调结果。</w:t>
+      </w:r>
+      <w:r>
+        <w:rPr>
+          <w:rFonts w:ascii="Arial" w:hAnsi="Arial" w:cs="Arial" w:hint="eastAsia"/>
+          <w:color w:val="FF0000"/>
+          <w:sz w:val="20"/>
+          <w:szCs w:val="20"/>
+          <w:shd w:val="clear" w:color="auto" w:fill="FFFFFF"/>
+        </w:rPr>
+        <w:t>有时候</w:t>
+      </w:r>
+      <w:r>
+        <w:rPr>
+          <w:rFonts w:ascii="Arial" w:hAnsi="Arial" w:cs="Arial"/>
+          <w:color w:val="FF0000"/>
+          <w:sz w:val="20"/>
+          <w:szCs w:val="20"/>
+          <w:shd w:val="clear" w:color="auto" w:fill="FFFFFF"/>
+        </w:rPr>
+        <w:t>输入有很多</w:t>
+      </w:r>
+      <w:r>
+        <w:rPr>
+          <w:rFonts w:ascii="Arial" w:hAnsi="Arial" w:cs="Arial" w:hint="eastAsia"/>
+          <w:color w:val="FF0000"/>
+          <w:sz w:val="20"/>
+          <w:szCs w:val="20"/>
+          <w:shd w:val="clear" w:color="auto" w:fill="FFFFFF"/>
+        </w:rPr>
+        <w:t>个</w:t>
+      </w:r>
+      <w:r>
+        <w:rPr>
+          <w:rFonts w:ascii="Arial" w:hAnsi="Arial" w:cs="Arial"/>
+          <w:color w:val="FF0000"/>
+          <w:sz w:val="20"/>
+          <w:szCs w:val="20"/>
+          <w:shd w:val="clear" w:color="auto" w:fill="FFFFFF"/>
+        </w:rPr>
+        <w:t>，其实最重要的我就是要得到结果。这</w:t>
+      </w:r>
+      <w:r>
+        <w:rPr>
+          <w:rFonts w:ascii="Arial" w:hAnsi="Arial" w:cs="Arial" w:hint="eastAsia"/>
+          <w:color w:val="FF0000"/>
+          <w:sz w:val="20"/>
+          <w:szCs w:val="20"/>
+          <w:shd w:val="clear" w:color="auto" w:fill="FFFFFF"/>
+        </w:rPr>
+        <w:t>跟</w:t>
+      </w:r>
+      <w:r>
+        <w:rPr>
+          <w:rFonts w:ascii="Arial" w:hAnsi="Arial" w:cs="Arial"/>
+          <w:color w:val="FF0000"/>
+          <w:sz w:val="20"/>
+          <w:szCs w:val="20"/>
+          <w:shd w:val="clear" w:color="auto" w:fill="FFFFFF"/>
+        </w:rPr>
+        <w:t>返回值在最前面有相同的道理，返回值</w:t>
+      </w:r>
+      <w:r>
+        <w:rPr>
+          <w:rFonts w:ascii="Arial" w:hAnsi="Arial" w:cs="Arial" w:hint="eastAsia"/>
+          <w:color w:val="FF0000"/>
+          <w:sz w:val="20"/>
+          <w:szCs w:val="20"/>
+          <w:shd w:val="clear" w:color="auto" w:fill="FFFFFF"/>
+        </w:rPr>
+        <w:t>的</w:t>
+      </w:r>
+      <w:r>
+        <w:rPr>
+          <w:rFonts w:ascii="Arial" w:hAnsi="Arial" w:cs="Arial"/>
+          <w:color w:val="FF0000"/>
+          <w:sz w:val="20"/>
+          <w:szCs w:val="20"/>
+          <w:shd w:val="clear" w:color="auto" w:fill="FFFFFF"/>
+        </w:rPr>
+        <w:t>判断很多时候是决定性的，</w:t>
+      </w:r>
+      <w:r>
+        <w:rPr>
+          <w:rFonts w:ascii="Arial" w:hAnsi="Arial" w:cs="Arial" w:hint="eastAsia"/>
+          <w:color w:val="FF0000"/>
+          <w:sz w:val="20"/>
+          <w:szCs w:val="20"/>
+          <w:shd w:val="clear" w:color="auto" w:fill="FFFFFF"/>
+        </w:rPr>
+        <w:t>例如</w:t>
+      </w:r>
+      <w:r>
+        <w:rPr>
+          <w:rFonts w:ascii="Arial" w:hAnsi="Arial" w:cs="Arial"/>
+          <w:color w:val="FF0000"/>
+          <w:sz w:val="20"/>
+          <w:szCs w:val="20"/>
+          <w:shd w:val="clear" w:color="auto" w:fill="FFFFFF"/>
+        </w:rPr>
+        <w:t>用来判断</w:t>
+      </w:r>
+      <w:r>
+        <w:rPr>
+          <w:rFonts w:ascii="Arial" w:hAnsi="Arial" w:cs="Arial" w:hint="eastAsia"/>
+          <w:color w:val="FF0000"/>
+          <w:sz w:val="20"/>
+          <w:szCs w:val="20"/>
+          <w:shd w:val="clear" w:color="auto" w:fill="FFFFFF"/>
+        </w:rPr>
+        <w:t>函数</w:t>
+      </w:r>
+      <w:r>
+        <w:rPr>
+          <w:rFonts w:ascii="Arial" w:hAnsi="Arial" w:cs="Arial"/>
+          <w:color w:val="FF0000"/>
+          <w:sz w:val="20"/>
+          <w:szCs w:val="20"/>
+          <w:shd w:val="clear" w:color="auto" w:fill="FFFFFF"/>
+        </w:rPr>
+        <w:t>运行正确与否，</w:t>
+      </w:r>
+      <w:r>
+        <w:rPr>
+          <w:rFonts w:ascii="Arial" w:hAnsi="Arial" w:cs="Arial" w:hint="eastAsia"/>
+          <w:color w:val="FF0000"/>
+          <w:sz w:val="20"/>
+          <w:szCs w:val="20"/>
+          <w:shd w:val="clear" w:color="auto" w:fill="FFFFFF"/>
+        </w:rPr>
+        <w:t>这种</w:t>
+      </w:r>
+      <w:r>
+        <w:rPr>
+          <w:rFonts w:ascii="Arial" w:hAnsi="Arial" w:cs="Arial"/>
+          <w:color w:val="FF0000"/>
+          <w:sz w:val="20"/>
+          <w:szCs w:val="20"/>
+          <w:shd w:val="clear" w:color="auto" w:fill="FFFFFF"/>
+        </w:rPr>
+        <w:t>就应该第一时间知道的。</w:t>
+      </w:r>
+    </w:p>
+    <w:p>
+      <w:pPr>
+        <w:spacing w:line="360" w:lineRule="exact"/>
+        <w:rPr>
+          <w:rFonts w:ascii="Arial" w:hAnsi="Arial" w:cs="Arial"/>
+          <w:color w:val="FF0000"/>
+          <w:sz w:val="20"/>
+          <w:szCs w:val="20"/>
+          <w:shd w:val="clear" w:color="auto" w:fill="FFFFFF"/>
+        </w:rPr>
+      </w:pPr>
+    </w:p>
+    <w:p>
+      <w:pPr>
+        <w:spacing w:line="360" w:lineRule="exact"/>
+        <w:rPr>
+          <w:rFonts w:ascii="Arial" w:hAnsi="Arial" w:cs="Arial"/>
+          <w:color w:val="FF0000"/>
+          <w:sz w:val="20"/>
+          <w:szCs w:val="20"/>
+          <w:shd w:val="clear" w:color="auto" w:fill="FFFFFF"/>
+        </w:rPr>
+      </w:pPr>
+      <w:r>
+        <w:rPr>
+          <w:rFonts w:ascii="Arial" w:hAnsi="Arial" w:cs="Arial" w:hint="eastAsia"/>
+          <w:color w:val="FF0000"/>
+          <w:sz w:val="20"/>
+          <w:szCs w:val="20"/>
+          <w:shd w:val="clear" w:color="auto" w:fill="FFFFFF"/>
+        </w:rPr>
+        <w:t>2</w:t>
+      </w:r>
+      <w:r>
+        <w:rPr>
+          <w:rFonts w:ascii="Arial" w:hAnsi="Arial" w:cs="Arial" w:hint="eastAsia"/>
+          <w:color w:val="FF0000"/>
+          <w:sz w:val="20"/>
+          <w:szCs w:val="20"/>
+          <w:shd w:val="clear" w:color="auto" w:fill="FFFFFF"/>
+        </w:rPr>
+        <w:t>，</w:t>
+      </w:r>
+      <w:r>
+        <w:rPr>
+          <w:rFonts w:ascii="Arial" w:hAnsi="Arial" w:cs="Arial" w:hint="eastAsia"/>
+          <w:color w:val="FF0000"/>
+          <w:sz w:val="20"/>
+          <w:szCs w:val="20"/>
+          <w:shd w:val="clear" w:color="auto" w:fill="FFFFFF"/>
+        </w:rPr>
+        <w:t>书上建议是</w:t>
+      </w:r>
+      <w:r>
+        <w:rPr>
+          <w:rFonts w:ascii="Arial" w:hAnsi="Arial" w:cs="Arial" w:hint="eastAsia"/>
+          <w:color w:val="FF0000"/>
+          <w:sz w:val="20"/>
+          <w:szCs w:val="20"/>
+          <w:shd w:val="clear" w:color="auto" w:fill="FFFFFF"/>
+        </w:rPr>
+        <w:t xml:space="preserve"> </w:t>
+      </w:r>
+      <w:r>
+        <w:rPr>
+          <w:rFonts w:ascii="Arial" w:hAnsi="Arial" w:cs="Arial" w:hint="eastAsia"/>
+          <w:color w:val="FF0000"/>
+          <w:sz w:val="20"/>
+          <w:szCs w:val="20"/>
+          <w:shd w:val="clear" w:color="auto" w:fill="FFFFFF"/>
+        </w:rPr>
+        <w:t>输入</w:t>
+      </w:r>
+      <w:r>
+        <w:rPr>
+          <w:rFonts w:ascii="Arial" w:hAnsi="Arial" w:cs="Arial" w:hint="eastAsia"/>
+          <w:color w:val="FF0000"/>
+          <w:sz w:val="20"/>
+          <w:szCs w:val="20"/>
+          <w:shd w:val="clear" w:color="auto" w:fill="FFFFFF"/>
+        </w:rPr>
+        <w:t>-</w:t>
+      </w:r>
+      <w:r>
+        <w:rPr>
+          <w:rFonts w:ascii="Arial" w:hAnsi="Arial" w:cs="Arial" w:hint="eastAsia"/>
+          <w:color w:val="FF0000"/>
+          <w:sz w:val="20"/>
+          <w:szCs w:val="20"/>
+          <w:shd w:val="clear" w:color="auto" w:fill="FFFFFF"/>
+        </w:rPr>
+        <w:t>修改</w:t>
+      </w:r>
+      <w:r>
+        <w:rPr>
+          <w:rFonts w:ascii="Arial" w:hAnsi="Arial" w:cs="Arial" w:hint="eastAsia"/>
+          <w:color w:val="FF0000"/>
+          <w:sz w:val="20"/>
+          <w:szCs w:val="20"/>
+          <w:shd w:val="clear" w:color="auto" w:fill="FFFFFF"/>
+        </w:rPr>
+        <w:t>-</w:t>
+      </w:r>
+      <w:r>
+        <w:rPr>
+          <w:rFonts w:ascii="Arial" w:hAnsi="Arial" w:cs="Arial" w:hint="eastAsia"/>
+          <w:color w:val="FF0000"/>
+          <w:sz w:val="20"/>
+          <w:szCs w:val="20"/>
+          <w:shd w:val="clear" w:color="auto" w:fill="FFFFFF"/>
+        </w:rPr>
+        <w:t>输出</w:t>
+      </w:r>
+      <w:r>
+        <w:rPr>
+          <w:rFonts w:ascii="Arial" w:hAnsi="Arial" w:cs="Arial" w:hint="eastAsia"/>
+          <w:color w:val="FF0000"/>
+          <w:sz w:val="20"/>
+          <w:szCs w:val="20"/>
+          <w:shd w:val="clear" w:color="auto" w:fill="FFFFFF"/>
+        </w:rPr>
+        <w:t xml:space="preserve"> </w:t>
+      </w:r>
+      <w:r>
+        <w:rPr>
+          <w:rFonts w:ascii="Arial" w:hAnsi="Arial" w:cs="Arial" w:hint="eastAsia"/>
+          <w:color w:val="FF0000"/>
+          <w:sz w:val="20"/>
+          <w:szCs w:val="20"/>
+          <w:shd w:val="clear" w:color="auto" w:fill="FFFFFF"/>
+        </w:rPr>
+        <w:t>前面分别加上</w:t>
+      </w:r>
+      <w:r>
+        <w:rPr>
+          <w:rFonts w:ascii="Arial" w:hAnsi="Arial" w:cs="Arial" w:hint="eastAsia"/>
+          <w:color w:val="FF0000"/>
+          <w:sz w:val="20"/>
+          <w:szCs w:val="20"/>
+          <w:shd w:val="clear" w:color="auto" w:fill="FFFFFF"/>
+        </w:rPr>
+        <w:t xml:space="preserve"> i_ m_ o_</w:t>
+      </w:r>
+    </w:p>
+    <w:p>
+      <w:pPr>
+        <w:spacing w:line="360" w:lineRule="exact"/>
+        <w:rPr>
+          <w:rFonts w:ascii="Arial" w:hAnsi="Arial" w:cs="Arial"/>
+          <w:color w:val="FF0000"/>
+          <w:sz w:val="20"/>
+          <w:szCs w:val="20"/>
+          <w:shd w:val="clear" w:color="auto" w:fill="FFFFFF"/>
+        </w:rPr>
+      </w:pPr>
+      <w:r>
+        <w:rPr>
+          <w:rFonts w:ascii="Arial" w:hAnsi="Arial" w:cs="Arial"/>
+          <w:color w:val="FF0000"/>
+          <w:sz w:val="20"/>
+          <w:szCs w:val="20"/>
+          <w:shd w:val="clear" w:color="auto" w:fill="FFFFFF"/>
+        </w:rPr>
+        <w:tab/>
+      </w:r>
+      <w:r>
+        <w:rPr>
+          <w:rFonts w:ascii="Arial" w:hAnsi="Arial" w:cs="Arial" w:hint="eastAsia"/>
+          <w:color w:val="FF0000"/>
+          <w:sz w:val="20"/>
+          <w:szCs w:val="20"/>
+          <w:shd w:val="clear" w:color="auto" w:fill="FFFFFF"/>
+        </w:rPr>
+        <w:t>这</w:t>
+      </w:r>
+      <w:r>
+        <w:rPr>
+          <w:rFonts w:ascii="Arial" w:hAnsi="Arial" w:cs="Arial"/>
+          <w:color w:val="FF0000"/>
+          <w:sz w:val="20"/>
+          <w:szCs w:val="20"/>
+          <w:shd w:val="clear" w:color="auto" w:fill="FFFFFF"/>
+        </w:rPr>
+        <w:t>种往往是理想代码才能够做到，也就是第一次就能把代码写得很好，以后基本上不会遇到改变变量的属性，</w:t>
+      </w:r>
+      <w:r>
+        <w:rPr>
+          <w:rFonts w:ascii="Arial" w:hAnsi="Arial" w:cs="Arial" w:hint="eastAsia"/>
+          <w:color w:val="FF0000"/>
+          <w:sz w:val="20"/>
+          <w:szCs w:val="20"/>
+          <w:shd w:val="clear" w:color="auto" w:fill="FFFFFF"/>
+        </w:rPr>
+        <w:t>例如</w:t>
+      </w:r>
+      <w:r>
+        <w:rPr>
+          <w:rFonts w:ascii="Arial" w:hAnsi="Arial" w:cs="Arial"/>
+          <w:color w:val="FF0000"/>
+          <w:sz w:val="20"/>
+          <w:szCs w:val="20"/>
+          <w:shd w:val="clear" w:color="auto" w:fill="FFFFFF"/>
+        </w:rPr>
+        <w:t>把输入的变量改成</w:t>
+      </w:r>
+      <w:r>
+        <w:rPr>
+          <w:rFonts w:ascii="Arial" w:hAnsi="Arial" w:cs="Arial" w:hint="eastAsia"/>
+          <w:color w:val="FF0000"/>
+          <w:sz w:val="20"/>
+          <w:szCs w:val="20"/>
+          <w:shd w:val="clear" w:color="auto" w:fill="FFFFFF"/>
+        </w:rPr>
+        <w:t>输出</w:t>
+      </w:r>
+      <w:r>
+        <w:rPr>
+          <w:rFonts w:ascii="Arial" w:hAnsi="Arial" w:cs="Arial"/>
+          <w:color w:val="FF0000"/>
+          <w:sz w:val="20"/>
+          <w:szCs w:val="20"/>
+          <w:shd w:val="clear" w:color="auto" w:fill="FFFFFF"/>
+        </w:rPr>
+        <w:t>或者修改。而且</w:t>
+      </w:r>
+      <w:r>
+        <w:rPr>
+          <w:rFonts w:ascii="Arial" w:hAnsi="Arial" w:cs="Arial" w:hint="eastAsia"/>
+          <w:color w:val="FF0000"/>
+          <w:sz w:val="20"/>
+          <w:szCs w:val="20"/>
+          <w:shd w:val="clear" w:color="auto" w:fill="FFFFFF"/>
+        </w:rPr>
+        <w:t>写起来很麻烦，一般</w:t>
+      </w:r>
+      <w:r>
+        <w:rPr>
+          <w:rFonts w:ascii="Arial" w:hAnsi="Arial" w:cs="Arial"/>
+          <w:color w:val="FF0000"/>
+          <w:sz w:val="20"/>
+          <w:szCs w:val="20"/>
+          <w:shd w:val="clear" w:color="auto" w:fill="FFFFFF"/>
+        </w:rPr>
+        <w:t>阅读代码既能判断</w:t>
+      </w:r>
+      <w:r>
+        <w:rPr>
+          <w:rFonts w:ascii="Arial" w:hAnsi="Arial" w:cs="Arial" w:hint="eastAsia"/>
+          <w:color w:val="FF0000"/>
+          <w:sz w:val="20"/>
+          <w:szCs w:val="20"/>
+          <w:shd w:val="clear" w:color="auto" w:fill="FFFFFF"/>
+        </w:rPr>
+        <w:t>变量</w:t>
+      </w:r>
+      <w:r>
+        <w:rPr>
+          <w:rFonts w:ascii="Arial" w:hAnsi="Arial" w:cs="Arial"/>
+          <w:color w:val="FF0000"/>
+          <w:sz w:val="20"/>
+          <w:szCs w:val="20"/>
+          <w:shd w:val="clear" w:color="auto" w:fill="FFFFFF"/>
+        </w:rPr>
+        <w:t>是否为输入、输出或者修改。</w:t>
+      </w:r>
+      <w:r>
+        <w:rPr>
+          <w:rFonts w:ascii="Arial" w:hAnsi="Arial" w:cs="Arial" w:hint="eastAsia"/>
+          <w:color w:val="FF0000"/>
+          <w:sz w:val="20"/>
+          <w:szCs w:val="20"/>
+          <w:shd w:val="clear" w:color="auto" w:fill="FFFFFF"/>
+        </w:rPr>
+        <w:t>（代码</w:t>
+      </w:r>
+      <w:r>
+        <w:rPr>
+          <w:rFonts w:ascii="Arial" w:hAnsi="Arial" w:cs="Arial"/>
+          <w:color w:val="FF0000"/>
+          <w:sz w:val="20"/>
+          <w:szCs w:val="20"/>
+          <w:shd w:val="clear" w:color="auto" w:fill="FFFFFF"/>
+        </w:rPr>
+        <w:t>写得烂的例外</w:t>
+      </w:r>
+      <w:r>
+        <w:rPr>
+          <w:rFonts w:ascii="Arial" w:hAnsi="Arial" w:cs="Arial" w:hint="eastAsia"/>
+          <w:color w:val="FF0000"/>
+          <w:sz w:val="20"/>
+          <w:szCs w:val="20"/>
+          <w:shd w:val="clear" w:color="auto" w:fill="FFFFFF"/>
+        </w:rPr>
+        <w:t>。</w:t>
+      </w:r>
+      <w:r>
+        <w:rPr>
+          <w:rFonts w:ascii="Arial" w:hAnsi="Arial" w:cs="Arial"/>
+          <w:color w:val="FF0000"/>
+          <w:sz w:val="20"/>
+          <w:szCs w:val="20"/>
+          <w:shd w:val="clear" w:color="auto" w:fill="FFFFFF"/>
+        </w:rPr>
+        <w:t>）</w:t>
+      </w:r>
+    </w:p>
+    <w:p>
+      <w:pPr>
+        <w:spacing w:line="360" w:lineRule="exact"/>
+        <w:rPr>
+          <w:rFonts w:ascii="Arial" w:hAnsi="Arial" w:cs="Arial"/>
+          <w:color w:val="FF0000"/>
+          <w:sz w:val="20"/>
+          <w:szCs w:val="20"/>
+          <w:shd w:val="clear" w:color="auto" w:fill="FFFFFF"/>
+        </w:rPr>
+      </w:pPr>
+    </w:p>
+    <w:p>
+      <w:pPr>
+        <w:spacing w:line="360" w:lineRule="exact"/>
+        <w:rPr>
+          <w:rFonts w:ascii="Arial" w:hAnsi="Arial" w:cs="Arial"/>
+          <w:color w:val="FF0000"/>
+          <w:sz w:val="20"/>
+          <w:szCs w:val="20"/>
+          <w:shd w:val="clear" w:color="auto" w:fill="FFFFFF"/>
+        </w:rPr>
+      </w:pPr>
+      <w:r>
+        <w:rPr>
+          <w:rFonts w:ascii="Arial" w:hAnsi="Arial" w:cs="Arial" w:hint="eastAsia"/>
+          <w:color w:val="FF0000"/>
+          <w:sz w:val="20"/>
+          <w:szCs w:val="20"/>
+          <w:shd w:val="clear" w:color="auto" w:fill="FFFFFF"/>
+        </w:rPr>
+        <w:t>另外</w:t>
+      </w:r>
+      <w:r>
+        <w:rPr>
+          <w:rFonts w:ascii="Arial" w:hAnsi="Arial" w:cs="Arial"/>
+          <w:color w:val="FF0000"/>
+          <w:sz w:val="20"/>
+          <w:szCs w:val="20"/>
+          <w:shd w:val="clear" w:color="auto" w:fill="FFFFFF"/>
+        </w:rPr>
+        <w:t>，建议变量命名按照我的来，类型加意义</w:t>
+      </w:r>
+      <w:r>
+        <w:rPr>
+          <w:rFonts w:ascii="Arial" w:hAnsi="Arial" w:cs="Arial" w:hint="eastAsia"/>
+          <w:color w:val="FF0000"/>
+          <w:sz w:val="20"/>
+          <w:szCs w:val="20"/>
+          <w:shd w:val="clear" w:color="auto" w:fill="FFFFFF"/>
+        </w:rPr>
+        <w:t>，</w:t>
+      </w:r>
+      <w:r>
+        <w:rPr>
+          <w:rFonts w:ascii="Arial" w:hAnsi="Arial" w:cs="Arial"/>
+          <w:color w:val="FF0000"/>
+          <w:sz w:val="20"/>
+          <w:szCs w:val="20"/>
+          <w:shd w:val="clear" w:color="auto" w:fill="FFFFFF"/>
+        </w:rPr>
+        <w:t>有意义的单词以首字母大写区分</w:t>
+      </w:r>
+      <w:r>
+        <w:rPr>
+          <w:rFonts w:ascii="Arial" w:hAnsi="Arial" w:cs="Arial" w:hint="eastAsia"/>
+          <w:color w:val="FF0000"/>
+          <w:sz w:val="20"/>
+          <w:szCs w:val="20"/>
+          <w:shd w:val="clear" w:color="auto" w:fill="FFFFFF"/>
+        </w:rPr>
+        <w:t>。</w:t>
+      </w:r>
+    </w:p>
+    <w:p>
+      <w:pPr>
+        <w:spacing w:line="360" w:lineRule="exact"/>
+        <w:rPr>
+          <w:rFonts w:ascii="Arial" w:hAnsi="Arial" w:cs="Arial" w:hint="eastAsia"/>
+          <w:color w:val="FF0000"/>
+          <w:sz w:val="20"/>
+          <w:szCs w:val="20"/>
+          <w:shd w:val="clear" w:color="auto" w:fill="FFFFFF"/>
+        </w:rPr>
+      </w:pPr>
+      <w:r>
+        <w:rPr>
+          <w:rFonts w:ascii="Arial" w:hAnsi="Arial" w:cs="Arial"/>
+          <w:color w:val="FF0000"/>
+          <w:sz w:val="20"/>
+          <w:szCs w:val="20"/>
+          <w:shd w:val="clear" w:color="auto" w:fill="FFFFFF"/>
+        </w:rPr>
+        <w:t>例如</w:t>
+      </w:r>
+      <w:r>
+        <w:rPr>
+          <w:rFonts w:ascii="Arial" w:hAnsi="Arial" w:cs="Arial" w:hint="eastAsia"/>
+          <w:color w:val="FF0000"/>
+          <w:sz w:val="20"/>
+          <w:szCs w:val="20"/>
+          <w:shd w:val="clear" w:color="auto" w:fill="FFFFFF"/>
+        </w:rPr>
+        <w:t>，</w:t>
+      </w:r>
+      <w:r>
+        <w:rPr>
+          <w:rFonts w:ascii="Arial" w:hAnsi="Arial" w:cs="Arial" w:hint="eastAsia"/>
+          <w:color w:val="FF0000"/>
+          <w:sz w:val="20"/>
+          <w:szCs w:val="20"/>
+          <w:shd w:val="clear" w:color="auto" w:fill="FFFFFF"/>
+        </w:rPr>
+        <w:t xml:space="preserve">ULONG </w:t>
+      </w:r>
+      <w:r>
+        <w:rPr>
+          <w:rFonts w:ascii="Arial" w:hAnsi="Arial" w:cs="Arial"/>
+          <w:color w:val="FF0000"/>
+          <w:sz w:val="20"/>
+          <w:szCs w:val="20"/>
+          <w:shd w:val="clear" w:color="auto" w:fill="FFFFFF"/>
+        </w:rPr>
+        <w:t>ulYuboSb</w:t>
+      </w:r>
+      <w:r>
+        <w:rPr>
+          <w:rFonts w:ascii="Arial" w:hAnsi="Arial" w:cs="Arial" w:hint="eastAsia"/>
+          <w:color w:val="FF0000"/>
+          <w:sz w:val="20"/>
+          <w:szCs w:val="20"/>
+          <w:shd w:val="clear" w:color="auto" w:fill="FFFFFF"/>
+        </w:rPr>
+        <w:t>；</w:t>
+      </w:r>
+      <w:r>
+        <w:rPr>
+          <w:rFonts w:ascii="Arial" w:hAnsi="Arial" w:cs="Arial"/>
+          <w:color w:val="FF0000"/>
+          <w:sz w:val="20"/>
+          <w:szCs w:val="20"/>
+          <w:shd w:val="clear" w:color="auto" w:fill="FFFFFF"/>
+        </w:rPr>
+        <w:t xml:space="preserve">  </w:t>
+      </w:r>
+      <w:r>
+        <w:rPr>
+          <w:rFonts w:ascii="Arial" w:hAnsi="Arial" w:cs="Arial"/>
+          <w:color w:val="FF0000"/>
+          <w:sz w:val="20"/>
+          <w:szCs w:val="20"/>
+          <w:shd w:val="clear" w:color="auto" w:fill="FFFFFF"/>
+        </w:rPr>
+        <w:t>这样</w:t>
+      </w:r>
+      <w:r>
+        <w:rPr>
+          <w:rFonts w:ascii="Arial" w:hAnsi="Arial" w:cs="Arial" w:hint="eastAsia"/>
+          <w:color w:val="FF0000"/>
+          <w:sz w:val="20"/>
+          <w:szCs w:val="20"/>
+          <w:shd w:val="clear" w:color="auto" w:fill="FFFFFF"/>
+        </w:rPr>
+        <w:t>看到</w:t>
+      </w:r>
+      <w:r>
+        <w:rPr>
+          <w:rFonts w:ascii="Arial" w:hAnsi="Arial" w:cs="Arial"/>
+          <w:color w:val="FF0000"/>
+          <w:sz w:val="20"/>
+          <w:szCs w:val="20"/>
+          <w:shd w:val="clear" w:color="auto" w:fill="FFFFFF"/>
+        </w:rPr>
+        <w:t>变量就</w:t>
+      </w:r>
+      <w:r>
+        <w:rPr>
+          <w:rFonts w:ascii="Arial" w:hAnsi="Arial" w:cs="Arial" w:hint="eastAsia"/>
+          <w:color w:val="FF0000"/>
+          <w:sz w:val="20"/>
+          <w:szCs w:val="20"/>
+          <w:shd w:val="clear" w:color="auto" w:fill="FFFFFF"/>
+        </w:rPr>
+        <w:t>直接</w:t>
+      </w:r>
+      <w:r>
+        <w:rPr>
+          <w:rFonts w:ascii="Arial" w:hAnsi="Arial" w:cs="Arial"/>
+          <w:color w:val="FF0000"/>
+          <w:sz w:val="20"/>
+          <w:szCs w:val="20"/>
+          <w:shd w:val="clear" w:color="auto" w:fill="FFFFFF"/>
+        </w:rPr>
+        <w:t>知道了类型，并且意义容易看出来。</w:t>
+      </w:r>
+      <w:r>
+        <w:rPr>
+          <w:rFonts w:ascii="Arial" w:hAnsi="Arial" w:cs="Arial" w:hint="eastAsia"/>
+          <w:color w:val="FF0000"/>
+          <w:sz w:val="20"/>
+          <w:szCs w:val="20"/>
+          <w:shd w:val="clear" w:color="auto" w:fill="FFFFFF"/>
+        </w:rPr>
+        <w:t>如果</w:t>
+      </w:r>
+      <w:r>
+        <w:rPr>
+          <w:rFonts w:ascii="Arial" w:hAnsi="Arial" w:cs="Arial"/>
+          <w:color w:val="FF0000"/>
+          <w:sz w:val="20"/>
+          <w:szCs w:val="20"/>
+          <w:shd w:val="clear" w:color="auto" w:fill="FFFFFF"/>
+        </w:rPr>
+        <w:t>都是什么</w:t>
+      </w:r>
+      <w:r>
+        <w:rPr>
+          <w:rFonts w:ascii="Arial" w:hAnsi="Arial" w:cs="Arial"/>
+          <w:color w:val="FF0000"/>
+          <w:sz w:val="20"/>
+          <w:szCs w:val="20"/>
+          <w:shd w:val="clear" w:color="auto" w:fill="FFFFFF"/>
+        </w:rPr>
+        <w:t>a</w:t>
+      </w:r>
+      <w:r>
+        <w:rPr>
+          <w:rFonts w:ascii="Arial" w:hAnsi="Arial" w:cs="Arial" w:hint="eastAsia"/>
+          <w:color w:val="FF0000"/>
+          <w:sz w:val="20"/>
+          <w:szCs w:val="20"/>
+          <w:shd w:val="clear" w:color="auto" w:fill="FFFFFF"/>
+        </w:rPr>
+        <w:t>、</w:t>
+      </w:r>
+      <w:r>
+        <w:rPr>
+          <w:rFonts w:ascii="Arial" w:hAnsi="Arial" w:cs="Arial"/>
+          <w:color w:val="FF0000"/>
+          <w:sz w:val="20"/>
+          <w:szCs w:val="20"/>
+          <w:shd w:val="clear" w:color="auto" w:fill="FFFFFF"/>
+        </w:rPr>
+        <w:t>b</w:t>
+      </w:r>
+      <w:r>
+        <w:rPr>
+          <w:rFonts w:ascii="Arial" w:hAnsi="Arial" w:cs="Arial"/>
+          <w:color w:val="FF0000"/>
+          <w:sz w:val="20"/>
+          <w:szCs w:val="20"/>
+          <w:shd w:val="clear" w:color="auto" w:fill="FFFFFF"/>
+        </w:rPr>
+        <w:t>、</w:t>
+      </w:r>
+      <w:r>
+        <w:rPr>
+          <w:rFonts w:ascii="Arial" w:hAnsi="Arial" w:cs="Arial"/>
+          <w:color w:val="FF0000"/>
+          <w:sz w:val="20"/>
+          <w:szCs w:val="20"/>
+          <w:shd w:val="clear" w:color="auto" w:fill="FFFFFF"/>
+        </w:rPr>
+        <w:t>c</w:t>
+      </w:r>
+      <w:r>
+        <w:rPr>
+          <w:rFonts w:ascii="Arial" w:hAnsi="Arial" w:cs="Arial" w:hint="eastAsia"/>
+          <w:color w:val="FF0000"/>
+          <w:sz w:val="20"/>
+          <w:szCs w:val="20"/>
+          <w:shd w:val="clear" w:color="auto" w:fill="FFFFFF"/>
+        </w:rPr>
+        <w:t>，</w:t>
+      </w:r>
+      <w:r>
+        <w:rPr>
+          <w:rFonts w:ascii="Arial" w:hAnsi="Arial" w:cs="Arial"/>
+          <w:color w:val="FF0000"/>
+          <w:sz w:val="20"/>
+          <w:szCs w:val="20"/>
+          <w:shd w:val="clear" w:color="auto" w:fill="FFFFFF"/>
+        </w:rPr>
+        <w:t>代码复杂度比较高以后，到</w:t>
+      </w:r>
+      <w:r>
+        <w:rPr>
+          <w:rFonts w:ascii="Arial" w:hAnsi="Arial" w:cs="Arial" w:hint="eastAsia"/>
+          <w:color w:val="FF0000"/>
+          <w:sz w:val="20"/>
+          <w:szCs w:val="20"/>
+          <w:shd w:val="clear" w:color="auto" w:fill="FFFFFF"/>
+        </w:rPr>
+        <w:t>后面</w:t>
+      </w:r>
+      <w:r>
+        <w:rPr>
+          <w:rFonts w:ascii="Arial" w:hAnsi="Arial" w:cs="Arial"/>
+          <w:color w:val="FF0000"/>
+          <w:sz w:val="20"/>
+          <w:szCs w:val="20"/>
+          <w:shd w:val="clear" w:color="auto" w:fill="FFFFFF"/>
+        </w:rPr>
+        <w:t>根本看不懂写的什么，要反复切回去看最初的注释与变量类型。</w:t>
+      </w:r>
+    </w:p>
+    <w:p>
+      <w:pPr>
+        <w:spacing w:line="360" w:lineRule="exact"/>
+        <w:rPr>
+          <w:rFonts w:ascii="Arial" w:hAnsi="Arial" w:cs="Arial" w:hint="eastAsia"/>
+          <w:color w:val="FF0000"/>
+          <w:sz w:val="20"/>
+          <w:szCs w:val="20"/>
+          <w:shd w:val="clear" w:color="auto" w:fill="FFFFFF"/>
+        </w:rPr>
+      </w:pPr>
+    </w:p>
+    <w:p>
+      <w:pPr>
+        <w:spacing w:line="360" w:lineRule="exact"/>
+        <w:rPr>
+          <w:rFonts w:ascii="Arial" w:hAnsi="Arial" w:cs="Arial"/>
+          <w:color w:val="4472C4" w:themeColor="accent5"/>
+          <w:sz w:val="20"/>
+          <w:szCs w:val="20"/>
+          <w:shd w:val="clear" w:color="auto" w:fill="FFFFFF"/>
+        </w:rPr>
+      </w:pPr>
+    </w:p>
+    <w:p>
+      <w:pPr>
+        <w:spacing w:line="360" w:lineRule="exact"/>
+        <w:rPr>
+          <w:rFonts w:ascii="Arial" w:hAnsi="Arial" w:cs="Arial"/>
+          <w:color w:val="4472C4" w:themeColor="accent5"/>
+          <w:sz w:val="20"/>
+          <w:szCs w:val="20"/>
+          <w:shd w:val="clear" w:color="auto" w:fill="FFFFFF"/>
+        </w:rPr>
+      </w:pPr>
+    </w:p>
+    <w:p>
+      <w:pPr>
+        <w:spacing w:line="360" w:lineRule="exact"/>
+        <w:rPr>
+          <w:rFonts w:ascii="Arial" w:hAnsi="Arial" w:cs="Arial"/>
+          <w:color w:val="4472C4" w:themeColor="accent5"/>
+          <w:sz w:val="20"/>
+          <w:szCs w:val="20"/>
+          <w:shd w:val="clear" w:color="auto" w:fill="FFFFFF"/>
+        </w:rPr>
+      </w:pPr>
+    </w:p>
+    <w:p>
+      <w:pPr>
+        <w:spacing w:line="360" w:lineRule="exact"/>
+        <w:rPr>
+          <w:rFonts w:ascii="Arial" w:hAnsi="Arial" w:cs="Arial"/>
+          <w:color w:val="4472C4" w:themeColor="accent5"/>
+          <w:sz w:val="20"/>
+          <w:szCs w:val="20"/>
+          <w:shd w:val="clear" w:color="auto" w:fill="FFFFFF"/>
+        </w:rPr>
+      </w:pPr>
+    </w:p>
+    <w:p>
+      <w:pPr>
+        <w:spacing w:line="360" w:lineRule="exact"/>
+        <w:rPr>
+          <w:rFonts w:ascii="Arial" w:hAnsi="Arial" w:cs="Arial"/>
+          <w:color w:val="4472C4" w:themeColor="accent5"/>
+          <w:sz w:val="20"/>
+          <w:szCs w:val="20"/>
+          <w:shd w:val="clear" w:color="auto" w:fill="FFFFFF"/>
+        </w:rPr>
+      </w:pPr>
+    </w:p>
+    <w:p>
+      <w:pPr>
+        <w:spacing w:line="360" w:lineRule="exact"/>
+        <w:rPr>
+          <w:rFonts w:ascii="Arial" w:hAnsi="Arial" w:cs="Arial"/>
+          <w:color w:val="4472C4" w:themeColor="accent5"/>
+          <w:sz w:val="20"/>
+          <w:szCs w:val="20"/>
+          <w:shd w:val="clear" w:color="auto" w:fill="FFFFFF"/>
+        </w:rPr>
+      </w:pPr>
+    </w:p>
+    <w:p>
+      <w:pPr>
+        <w:spacing w:line="360" w:lineRule="exact"/>
+        <w:rPr>
+          <w:rFonts w:ascii="Arial" w:hAnsi="Arial" w:cs="Arial"/>
+          <w:color w:val="4472C4" w:themeColor="accent5"/>
+          <w:sz w:val="20"/>
+          <w:szCs w:val="20"/>
+          <w:shd w:val="clear" w:color="auto" w:fill="FFFFFF"/>
+        </w:rPr>
+      </w:pPr>
     </w:p>
     <w:p>
       <w:pPr>
@@ -2541,15 +3808,7 @@
           <w:szCs w:val="21"/>
           <w:shd w:val="clear" w:color="auto" w:fill="FFFFFF"/>
         </w:rPr>
-        <w:t>耦合</w:t>
-      </w:r>
-      <w:r>
-        <w:rPr>
-          <w:rFonts w:ascii="Arial" w:hAnsi="Arial" w:cs="Arial" w:hint="eastAsia"/>
-          <w:szCs w:val="21"/>
-          <w:shd w:val="clear" w:color="auto" w:fill="FFFFFF"/>
-        </w:rPr>
-        <w:t>性</w:t>
+        <w:t>耦合性</w:t>
       </w:r>
       <w:r>
         <w:rPr>
@@ -2605,7 +3864,7 @@
       <w:pPr>
         <w:spacing w:line="360" w:lineRule="exact"/>
         <w:rPr>
-          <w:rFonts w:ascii="Arial" w:hAnsi="Arial" w:cs="Arial" w:hint="eastAsia"/>
+          <w:rFonts w:ascii="Arial" w:hAnsi="Arial" w:cs="Arial"/>
           <w:b/>
           <w:sz w:val="30"/>
           <w:szCs w:val="30"/>
@@ -2617,7 +3876,7 @@
       <w:pPr>
         <w:spacing w:line="360" w:lineRule="exact"/>
         <w:rPr>
-          <w:rFonts w:ascii="Arial" w:hAnsi="Arial" w:cs="Arial" w:hint="eastAsia"/>
+          <w:rFonts w:ascii="Arial" w:hAnsi="Arial" w:cs="Arial"/>
           <w:sz w:val="20"/>
           <w:szCs w:val="20"/>
           <w:shd w:val="clear" w:color="auto" w:fill="FFFFFF"/>
@@ -2631,7 +3890,189 @@
           <w:szCs w:val="20"/>
           <w:shd w:val="clear" w:color="auto" w:fill="FFFFFF"/>
         </w:rPr>
-        <w:t>内容耦合</w:t>
+        <w:t>内容耦合：</w:t>
+      </w:r>
+      <w:r>
+        <w:rPr>
+          <w:rFonts w:ascii="Arial" w:hAnsi="Arial" w:cs="Arial" w:hint="eastAsia"/>
+          <w:sz w:val="20"/>
+          <w:szCs w:val="20"/>
+          <w:shd w:val="clear" w:color="auto" w:fill="FFFFFF"/>
+        </w:rPr>
+        <w:t>1.</w:t>
+      </w:r>
+      <w:r>
+        <w:rPr>
+          <w:rFonts w:ascii="Arial" w:hAnsi="Arial" w:cs="Arial" w:hint="eastAsia"/>
+          <w:sz w:val="20"/>
+          <w:szCs w:val="20"/>
+          <w:shd w:val="clear" w:color="auto" w:fill="FFFFFF"/>
+        </w:rPr>
+        <w:t>一个模块直接修改另一个模块的</w:t>
+      </w:r>
+      <w:r>
+        <w:rPr>
+          <w:rFonts w:ascii="Arial" w:hAnsi="Arial" w:cs="Arial" w:hint="eastAsia"/>
+          <w:sz w:val="20"/>
+          <w:szCs w:val="20"/>
+          <w:shd w:val="clear" w:color="auto" w:fill="FFFFFF"/>
+        </w:rPr>
+        <w:t>内容，</w:t>
+      </w:r>
+      <w:r>
+        <w:rPr>
+          <w:rFonts w:ascii="Arial" w:hAnsi="Arial" w:cs="Arial" w:hint="eastAsia"/>
+          <w:sz w:val="20"/>
+          <w:szCs w:val="20"/>
+          <w:shd w:val="clear" w:color="auto" w:fill="FFFFFF"/>
+        </w:rPr>
+        <w:t>2.</w:t>
+      </w:r>
+      <w:r>
+        <w:rPr>
+          <w:rFonts w:ascii="Arial" w:hAnsi="Arial" w:cs="Arial" w:hint="eastAsia"/>
+          <w:sz w:val="20"/>
+          <w:szCs w:val="20"/>
+          <w:shd w:val="clear" w:color="auto" w:fill="FFFFFF"/>
+        </w:rPr>
+        <w:t>一个模块不通过正常入口而转入另一个模块，</w:t>
+      </w:r>
+      <w:r>
+        <w:rPr>
+          <w:rFonts w:ascii="Arial" w:hAnsi="Arial" w:cs="Arial" w:hint="eastAsia"/>
+          <w:sz w:val="20"/>
+          <w:szCs w:val="20"/>
+          <w:shd w:val="clear" w:color="auto" w:fill="FFFFFF"/>
+        </w:rPr>
+        <w:t>3.</w:t>
+      </w:r>
+      <w:r>
+        <w:rPr>
+          <w:rFonts w:ascii="Arial" w:hAnsi="Arial" w:cs="Arial" w:hint="eastAsia"/>
+          <w:sz w:val="20"/>
+          <w:szCs w:val="20"/>
+          <w:shd w:val="clear" w:color="auto" w:fill="FFFFFF"/>
+        </w:rPr>
+        <w:t>两个</w:t>
+      </w:r>
+      <w:r>
+        <w:rPr>
+          <w:rFonts w:ascii="Arial" w:hAnsi="Arial" w:cs="Arial" w:hint="eastAsia"/>
+          <w:sz w:val="20"/>
+          <w:szCs w:val="20"/>
+          <w:shd w:val="clear" w:color="auto" w:fill="FFFFFF"/>
+        </w:rPr>
+        <w:t>模块有部分程序代码重叠，</w:t>
+      </w:r>
+      <w:r>
+        <w:rPr>
+          <w:rFonts w:ascii="Arial" w:hAnsi="Arial" w:cs="Arial" w:hint="eastAsia"/>
+          <w:sz w:val="20"/>
+          <w:szCs w:val="20"/>
+          <w:shd w:val="clear" w:color="auto" w:fill="FFFFFF"/>
+        </w:rPr>
+        <w:t>4.</w:t>
+      </w:r>
+      <w:r>
+        <w:rPr>
+          <w:rFonts w:ascii="Arial" w:hAnsi="Arial" w:cs="Arial" w:hint="eastAsia"/>
+          <w:sz w:val="20"/>
+          <w:szCs w:val="20"/>
+          <w:shd w:val="clear" w:color="auto" w:fill="FFFFFF"/>
+        </w:rPr>
+        <w:t>一个模块有多个入口，</w:t>
+      </w:r>
+      <w:r>
+        <w:rPr>
+          <w:rFonts w:ascii="Arial" w:hAnsi="Arial" w:cs="Arial" w:hint="eastAsia"/>
+          <w:color w:val="5B9BD5" w:themeColor="accent1"/>
+          <w:sz w:val="20"/>
+          <w:szCs w:val="20"/>
+          <w:shd w:val="clear" w:color="auto" w:fill="FFFFFF"/>
+        </w:rPr>
+        <w:t>其实这种耦合完全是特指汇编吧，</w:t>
+      </w:r>
+      <w:r>
+        <w:rPr>
+          <w:rFonts w:ascii="Arial" w:hAnsi="Arial" w:cs="Arial" w:hint="eastAsia"/>
+          <w:color w:val="5B9BD5" w:themeColor="accent1"/>
+          <w:sz w:val="20"/>
+          <w:szCs w:val="20"/>
+          <w:shd w:val="clear" w:color="auto" w:fill="FFFFFF"/>
+        </w:rPr>
+        <w:t>汇编不熟悉想不出例子。</w:t>
+      </w:r>
+      <w:r>
+        <w:rPr>
+          <w:rFonts w:ascii="Arial" w:hAnsi="Arial" w:cs="Arial" w:hint="eastAsia"/>
+          <w:sz w:val="20"/>
+          <w:szCs w:val="20"/>
+          <w:shd w:val="clear" w:color="auto" w:fill="FFFFFF"/>
+        </w:rPr>
+        <w:t>第</w:t>
+      </w:r>
+      <w:r>
+        <w:rPr>
+          <w:rFonts w:ascii="Arial" w:hAnsi="Arial" w:cs="Arial" w:hint="eastAsia"/>
+          <w:sz w:val="20"/>
+          <w:szCs w:val="20"/>
+          <w:shd w:val="clear" w:color="auto" w:fill="FFFFFF"/>
+        </w:rPr>
+        <w:t>1</w:t>
+      </w:r>
+      <w:r>
+        <w:rPr>
+          <w:rFonts w:ascii="Arial" w:hAnsi="Arial" w:cs="Arial" w:hint="eastAsia"/>
+          <w:sz w:val="20"/>
+          <w:szCs w:val="20"/>
+          <w:shd w:val="clear" w:color="auto" w:fill="FFFFFF"/>
+        </w:rPr>
+        <w:t>点还有迹可循，比如两个模块调用了</w:t>
+      </w:r>
+      <w:r>
+        <w:rPr>
+          <w:rFonts w:ascii="Arial" w:hAnsi="Arial" w:cs="Arial" w:hint="eastAsia"/>
+          <w:sz w:val="20"/>
+          <w:szCs w:val="20"/>
+          <w:shd w:val="clear" w:color="auto" w:fill="FFFFFF"/>
+        </w:rPr>
+        <w:t>共享内存等</w:t>
+      </w:r>
+      <w:r>
+        <w:rPr>
+          <w:rFonts w:ascii="Arial" w:hAnsi="Arial" w:cs="Arial" w:hint="eastAsia"/>
+          <w:sz w:val="20"/>
+          <w:szCs w:val="20"/>
+          <w:shd w:val="clear" w:color="auto" w:fill="FFFFFF"/>
+        </w:rPr>
+        <w:t>，但是后来发现</w:t>
+      </w:r>
+      <w:r>
+        <w:rPr>
+          <w:rFonts w:ascii="Arial" w:hAnsi="Arial" w:cs="Arial" w:hint="eastAsia"/>
+          <w:sz w:val="20"/>
+          <w:szCs w:val="20"/>
+          <w:shd w:val="clear" w:color="auto" w:fill="FFFFFF"/>
+        </w:rPr>
+        <w:t>下面这</w:t>
+      </w:r>
+      <w:r>
+        <w:rPr>
+          <w:rFonts w:ascii="Arial" w:hAnsi="Arial" w:cs="Arial" w:hint="eastAsia"/>
+          <w:sz w:val="20"/>
+          <w:szCs w:val="20"/>
+          <w:shd w:val="clear" w:color="auto" w:fill="FFFFFF"/>
+        </w:rPr>
+        <w:t>个分类</w:t>
+      </w:r>
+      <w:r>
+        <w:rPr>
+          <w:rFonts w:ascii="Arial" w:hAnsi="Arial" w:cs="Arial" w:hint="eastAsia"/>
+          <w:sz w:val="20"/>
+          <w:szCs w:val="20"/>
+          <w:shd w:val="clear" w:color="auto" w:fill="FFFFFF"/>
+        </w:rPr>
+        <w:t>(</w:t>
       </w:r>
       <w:r>
         <w:rPr>
@@ -2641,198 +4082,6 @@
           <w:szCs w:val="20"/>
           <w:shd w:val="clear" w:color="auto" w:fill="FFFFFF"/>
         </w:rPr>
-        <w:t>：</w:t>
-      </w:r>
-      <w:r>
-        <w:rPr>
-          <w:rFonts w:ascii="Arial" w:hAnsi="Arial" w:cs="Arial" w:hint="eastAsia"/>
-          <w:sz w:val="20"/>
-          <w:szCs w:val="20"/>
-          <w:shd w:val="clear" w:color="auto" w:fill="FFFFFF"/>
-        </w:rPr>
-        <w:t>1.</w:t>
-      </w:r>
-      <w:r>
-        <w:rPr>
-          <w:rFonts w:ascii="Arial" w:hAnsi="Arial" w:cs="Arial" w:hint="eastAsia"/>
-          <w:sz w:val="20"/>
-          <w:szCs w:val="20"/>
-          <w:shd w:val="clear" w:color="auto" w:fill="FFFFFF"/>
-        </w:rPr>
-        <w:t>一个模块直接修改另一个模块的</w:t>
-      </w:r>
-      <w:r>
-        <w:rPr>
-          <w:rFonts w:ascii="Arial" w:hAnsi="Arial" w:cs="Arial" w:hint="eastAsia"/>
-          <w:sz w:val="20"/>
-          <w:szCs w:val="20"/>
-          <w:shd w:val="clear" w:color="auto" w:fill="FFFFFF"/>
-        </w:rPr>
-        <w:t>内容，</w:t>
-      </w:r>
-      <w:r>
-        <w:rPr>
-          <w:rFonts w:ascii="Arial" w:hAnsi="Arial" w:cs="Arial" w:hint="eastAsia"/>
-          <w:sz w:val="20"/>
-          <w:szCs w:val="20"/>
-          <w:shd w:val="clear" w:color="auto" w:fill="FFFFFF"/>
-        </w:rPr>
-        <w:t>2.</w:t>
-      </w:r>
-      <w:r>
-        <w:rPr>
-          <w:rFonts w:ascii="Arial" w:hAnsi="Arial" w:cs="Arial" w:hint="eastAsia"/>
-          <w:sz w:val="20"/>
-          <w:szCs w:val="20"/>
-          <w:shd w:val="clear" w:color="auto" w:fill="FFFFFF"/>
-        </w:rPr>
-        <w:t>一个模块不通过正常入口而转入另一个模块，</w:t>
-      </w:r>
-      <w:r>
-        <w:rPr>
-          <w:rFonts w:ascii="Arial" w:hAnsi="Arial" w:cs="Arial" w:hint="eastAsia"/>
-          <w:sz w:val="20"/>
-          <w:szCs w:val="20"/>
-          <w:shd w:val="clear" w:color="auto" w:fill="FFFFFF"/>
-        </w:rPr>
-        <w:t>3.</w:t>
-      </w:r>
-      <w:r>
-        <w:rPr>
-          <w:rFonts w:ascii="Arial" w:hAnsi="Arial" w:cs="Arial" w:hint="eastAsia"/>
-          <w:sz w:val="20"/>
-          <w:szCs w:val="20"/>
-          <w:shd w:val="clear" w:color="auto" w:fill="FFFFFF"/>
-        </w:rPr>
-        <w:t>两个</w:t>
-      </w:r>
-      <w:r>
-        <w:rPr>
-          <w:rFonts w:ascii="Arial" w:hAnsi="Arial" w:cs="Arial" w:hint="eastAsia"/>
-          <w:sz w:val="20"/>
-          <w:szCs w:val="20"/>
-          <w:shd w:val="clear" w:color="auto" w:fill="FFFFFF"/>
-        </w:rPr>
-        <w:t>模块有部分程序代码重叠，</w:t>
-      </w:r>
-      <w:r>
-        <w:rPr>
-          <w:rFonts w:ascii="Arial" w:hAnsi="Arial" w:cs="Arial" w:hint="eastAsia"/>
-          <w:sz w:val="20"/>
-          <w:szCs w:val="20"/>
-          <w:shd w:val="clear" w:color="auto" w:fill="FFFFFF"/>
-        </w:rPr>
-        <w:t>4.</w:t>
-      </w:r>
-      <w:r>
-        <w:rPr>
-          <w:rFonts w:ascii="Arial" w:hAnsi="Arial" w:cs="Arial" w:hint="eastAsia"/>
-          <w:sz w:val="20"/>
-          <w:szCs w:val="20"/>
-          <w:shd w:val="clear" w:color="auto" w:fill="FFFFFF"/>
-        </w:rPr>
-        <w:t>一个模块有多个入口，</w:t>
-      </w:r>
-      <w:r>
-        <w:rPr>
-          <w:rFonts w:ascii="Arial" w:hAnsi="Arial" w:cs="Arial" w:hint="eastAsia"/>
-          <w:color w:val="5B9BD5" w:themeColor="accent1"/>
-          <w:sz w:val="20"/>
-          <w:szCs w:val="20"/>
-          <w:shd w:val="clear" w:color="auto" w:fill="FFFFFF"/>
-        </w:rPr>
-        <w:t>其实这种耦合完全是特指汇编吧，</w:t>
-      </w:r>
-      <w:r>
-        <w:rPr>
-          <w:rFonts w:ascii="Arial" w:hAnsi="Arial" w:cs="Arial" w:hint="eastAsia"/>
-          <w:color w:val="5B9BD5" w:themeColor="accent1"/>
-          <w:sz w:val="20"/>
-          <w:szCs w:val="20"/>
-          <w:shd w:val="clear" w:color="auto" w:fill="FFFFFF"/>
-        </w:rPr>
-        <w:t>汇编不熟悉想不出例子。</w:t>
-      </w:r>
-      <w:r>
-        <w:rPr>
-          <w:rFonts w:ascii="Arial" w:hAnsi="Arial" w:cs="Arial" w:hint="eastAsia"/>
-          <w:sz w:val="20"/>
-          <w:szCs w:val="20"/>
-          <w:shd w:val="clear" w:color="auto" w:fill="FFFFFF"/>
-        </w:rPr>
-        <w:t>第</w:t>
-      </w:r>
-      <w:r>
-        <w:rPr>
-          <w:rFonts w:ascii="Arial" w:hAnsi="Arial" w:cs="Arial" w:hint="eastAsia"/>
-          <w:sz w:val="20"/>
-          <w:szCs w:val="20"/>
-          <w:shd w:val="clear" w:color="auto" w:fill="FFFFFF"/>
-        </w:rPr>
-        <w:t>1</w:t>
-      </w:r>
-      <w:r>
-        <w:rPr>
-          <w:rFonts w:ascii="Arial" w:hAnsi="Arial" w:cs="Arial" w:hint="eastAsia"/>
-          <w:sz w:val="20"/>
-          <w:szCs w:val="20"/>
-          <w:shd w:val="clear" w:color="auto" w:fill="FFFFFF"/>
-        </w:rPr>
-        <w:t>点还有迹可循，比如两个模块调用了</w:t>
-      </w:r>
-      <w:r>
-        <w:rPr>
-          <w:rFonts w:ascii="Arial" w:hAnsi="Arial" w:cs="Arial" w:hint="eastAsia"/>
-          <w:sz w:val="20"/>
-          <w:szCs w:val="20"/>
-          <w:shd w:val="clear" w:color="auto" w:fill="FFFFFF"/>
-        </w:rPr>
-        <w:t>共享内存等</w:t>
-      </w:r>
-      <w:r>
-        <w:rPr>
-          <w:rFonts w:ascii="Arial" w:hAnsi="Arial" w:cs="Arial" w:hint="eastAsia"/>
-          <w:sz w:val="20"/>
-          <w:szCs w:val="20"/>
-          <w:shd w:val="clear" w:color="auto" w:fill="FFFFFF"/>
-        </w:rPr>
-        <w:t>，但是后来发现</w:t>
-      </w:r>
-      <w:r>
-        <w:rPr>
-          <w:rFonts w:ascii="Arial" w:hAnsi="Arial" w:cs="Arial" w:hint="eastAsia"/>
-          <w:sz w:val="20"/>
-          <w:szCs w:val="20"/>
-          <w:shd w:val="clear" w:color="auto" w:fill="FFFFFF"/>
-        </w:rPr>
-        <w:t>下面这</w:t>
-      </w:r>
-      <w:r>
-        <w:rPr>
-          <w:rFonts w:ascii="Arial" w:hAnsi="Arial" w:cs="Arial" w:hint="eastAsia"/>
-          <w:sz w:val="20"/>
-          <w:szCs w:val="20"/>
-          <w:shd w:val="clear" w:color="auto" w:fill="FFFFFF"/>
-        </w:rPr>
-        <w:t>个分类</w:t>
-      </w:r>
-      <w:r>
-        <w:rPr>
-          <w:rFonts w:ascii="Arial" w:hAnsi="Arial" w:cs="Arial" w:hint="eastAsia"/>
-          <w:sz w:val="20"/>
-          <w:szCs w:val="20"/>
-          <w:shd w:val="clear" w:color="auto" w:fill="FFFFFF"/>
-        </w:rPr>
-        <w:t>(</w:t>
-      </w:r>
-      <w:r>
-        <w:rPr>
-          <w:rFonts w:ascii="Arial" w:hAnsi="Arial" w:cs="Arial" w:hint="eastAsia"/>
-          <w:b/>
-          <w:sz w:val="20"/>
-          <w:szCs w:val="20"/>
-          <w:shd w:val="clear" w:color="auto" w:fill="FFFFFF"/>
-        </w:rPr>
         <w:t>公共耦合</w:t>
       </w:r>
       <w:r>
@@ -2943,66 +4192,16 @@
         </w:rPr>
         <w:t>耦合性最强的，模块独立性最弱的。（</w:t>
       </w:r>
-      <w:hyperlink r:id="rId9" w:anchor="2_8" w:history="1">
+      <w:hyperlink r:id="rId10" w:anchor="2_8" w:history="1">
         <w:r>
           <w:rPr>
-            <w:rStyle w:val="a7"/>
+            <w:rStyle w:val="a5"/>
             <w:rFonts w:ascii="Arial" w:hAnsi="Arial" w:cs="Arial" w:hint="eastAsia"/>
             <w:sz w:val="20"/>
             <w:szCs w:val="20"/>
             <w:shd w:val="clear" w:color="auto" w:fill="FFFFFF"/>
           </w:rPr>
-          <w:t>百度百科：现在大多数高级程序设计语言已经设计成不允许出现内容耦合，他一般出</w:t>
-        </w:r>
-        <w:r>
-          <w:rPr>
-            <w:rStyle w:val="a7"/>
-            <w:rFonts w:ascii="Arial" w:hAnsi="Arial" w:cs="Arial" w:hint="eastAsia"/>
-            <w:sz w:val="20"/>
-            <w:szCs w:val="20"/>
-            <w:shd w:val="clear" w:color="auto" w:fill="FFFFFF"/>
-          </w:rPr>
-          <w:t>现</w:t>
-        </w:r>
-        <w:r>
-          <w:rPr>
-            <w:rStyle w:val="a7"/>
-            <w:rFonts w:ascii="Arial" w:hAnsi="Arial" w:cs="Arial" w:hint="eastAsia"/>
-            <w:sz w:val="20"/>
-            <w:szCs w:val="20"/>
-            <w:shd w:val="clear" w:color="auto" w:fill="FFFFFF"/>
-          </w:rPr>
-          <w:t>在汇</w:t>
-        </w:r>
-        <w:r>
-          <w:rPr>
-            <w:rStyle w:val="a7"/>
-            <w:rFonts w:ascii="Arial" w:hAnsi="Arial" w:cs="Arial" w:hint="eastAsia"/>
-            <w:sz w:val="20"/>
-            <w:szCs w:val="20"/>
-            <w:shd w:val="clear" w:color="auto" w:fill="FFFFFF"/>
-          </w:rPr>
-          <w:t>编</w:t>
-        </w:r>
-        <w:r>
-          <w:rPr>
-            <w:rStyle w:val="a7"/>
-            <w:rFonts w:ascii="Arial" w:hAnsi="Arial" w:cs="Arial" w:hint="eastAsia"/>
-            <w:sz w:val="20"/>
-            <w:szCs w:val="20"/>
-            <w:shd w:val="clear" w:color="auto" w:fill="FFFFFF"/>
-          </w:rPr>
-          <w:t>语</w:t>
-        </w:r>
-        <w:r>
-          <w:rPr>
-            <w:rStyle w:val="a7"/>
-            <w:rFonts w:ascii="Arial" w:hAnsi="Arial" w:cs="Arial" w:hint="eastAsia"/>
-            <w:sz w:val="20"/>
-            <w:szCs w:val="20"/>
-            <w:shd w:val="clear" w:color="auto" w:fill="FFFFFF"/>
-          </w:rPr>
-          <w:t>言中</w:t>
+          <w:t>百度百科：现在大多数高级程序设计语言已经设计成不允许出现内容耦合，他一般出现在汇编语言中</w:t>
         </w:r>
       </w:hyperlink>
       <w:r>
@@ -3266,7 +4465,7 @@
     </w:p>
     <w:p>
       <w:pPr>
-        <w:pStyle w:val="a9"/>
+        <w:pStyle w:val="a7"/>
         <w:spacing w:line="360" w:lineRule="exact"/>
         <w:ind w:left="360" w:firstLineChars="0" w:firstLine="0"/>
         <w:rPr>
@@ -3450,7 +4649,7 @@
       <w:pPr>
         <w:spacing w:line="360" w:lineRule="exact"/>
         <w:rPr>
-          <w:rFonts w:ascii="Arial" w:hAnsi="Arial" w:cs="Arial" w:hint="eastAsia"/>
+          <w:rFonts w:ascii="Arial" w:hAnsi="Arial" w:cs="Arial"/>
           <w:sz w:val="20"/>
           <w:szCs w:val="20"/>
           <w:shd w:val="clear" w:color="auto" w:fill="FFFFFF"/>
@@ -3502,7 +4701,7 @@
       <w:pPr>
         <w:spacing w:line="360" w:lineRule="exact"/>
         <w:rPr>
-          <w:rFonts w:ascii="Arial" w:hAnsi="Arial" w:cs="Arial" w:hint="eastAsia"/>
+          <w:rFonts w:ascii="Arial" w:hAnsi="Arial" w:cs="Arial"/>
           <w:sz w:val="20"/>
           <w:szCs w:val="20"/>
           <w:shd w:val="clear" w:color="auto" w:fill="FFFFFF"/>
@@ -3525,16 +4724,7 @@
           <w:szCs w:val="20"/>
           <w:shd w:val="clear" w:color="auto" w:fill="FFFFFF"/>
         </w:rPr>
-        <w:t>：</w:t>
-      </w:r>
-      <w:r>
-        <w:rPr>
-          <w:rFonts w:ascii="Arial" w:hAnsi="Arial" w:cs="Arial" w:hint="eastAsia"/>
-          <w:sz w:val="20"/>
-          <w:szCs w:val="20"/>
-          <w:shd w:val="clear" w:color="auto" w:fill="FFFFFF"/>
-        </w:rPr>
-        <w:t>下图中</w:t>
+        <w:t>：下图中</w:t>
       </w:r>
       <w:r>
         <w:rPr>
@@ -3648,7 +4838,7 @@
                     </pic:cNvPicPr>
                   </pic:nvPicPr>
                   <pic:blipFill>
-                    <a:blip r:embed="rId10">
+                    <a:blip r:embed="rId11">
                       <a:extLst>
                         <a:ext uri="{28A0092B-C50C-407E-A947-70E740481C1C}">
                           <a14:useLocalDpi xmlns:a14="http://schemas.microsoft.com/office/drawing/2010/main" val="0"/>
@@ -3696,7 +4886,7 @@
       <w:pPr>
         <w:spacing w:line="360" w:lineRule="exact"/>
         <w:rPr>
-          <w:rFonts w:ascii="Arial" w:hAnsi="Arial" w:cs="Arial" w:hint="eastAsia"/>
+          <w:rFonts w:ascii="Arial" w:hAnsi="Arial" w:cs="Arial"/>
           <w:sz w:val="20"/>
           <w:szCs w:val="20"/>
           <w:shd w:val="clear" w:color="auto" w:fill="FFFFFF"/>
@@ -3735,7 +4925,7 @@
       <w:pPr>
         <w:spacing w:line="360" w:lineRule="exact"/>
         <w:rPr>
-          <w:rFonts w:ascii="Arial" w:hAnsi="Arial" w:cs="Arial" w:hint="eastAsia"/>
+          <w:rFonts w:ascii="Arial" w:hAnsi="Arial" w:cs="Arial"/>
           <w:color w:val="4472C4" w:themeColor="accent5"/>
           <w:sz w:val="20"/>
           <w:szCs w:val="20"/>
@@ -3801,7 +4991,7 @@
                     </pic:cNvPicPr>
                   </pic:nvPicPr>
                   <pic:blipFill>
-                    <a:blip r:embed="rId11">
+                    <a:blip r:embed="rId12">
                       <a:extLst>
                         <a:ext uri="{28A0092B-C50C-407E-A947-70E740481C1C}">
                           <a14:useLocalDpi xmlns:a14="http://schemas.microsoft.com/office/drawing/2010/main" val="0"/>
@@ -3989,7 +5179,7 @@
       <w:pPr>
         <w:spacing w:line="360" w:lineRule="exact"/>
         <w:rPr>
-          <w:rFonts w:ascii="Arial" w:hAnsi="Arial" w:cs="Arial" w:hint="eastAsia"/>
+          <w:rFonts w:ascii="Arial" w:hAnsi="Arial" w:cs="Arial"/>
           <w:color w:val="4472C4" w:themeColor="accent5"/>
           <w:sz w:val="20"/>
           <w:szCs w:val="20"/>
@@ -4088,7 +5278,7 @@
         <w:spacing w:line="360" w:lineRule="exact"/>
         <w:ind w:firstLineChars="100" w:firstLine="200"/>
         <w:rPr>
-          <w:rFonts w:ascii="Arial" w:hAnsi="Arial" w:cs="Arial" w:hint="eastAsia"/>
+          <w:rFonts w:ascii="Arial" w:hAnsi="Arial" w:cs="Arial"/>
           <w:sz w:val="20"/>
           <w:szCs w:val="20"/>
           <w:shd w:val="clear" w:color="auto" w:fill="FFFFFF"/>
@@ -4307,7 +5497,7 @@
       <w:pPr>
         <w:spacing w:line="360" w:lineRule="exact"/>
         <w:rPr>
-          <w:rFonts w:ascii="Arial" w:hAnsi="Arial" w:cs="Arial" w:hint="eastAsia"/>
+          <w:rFonts w:ascii="Arial" w:hAnsi="Arial" w:cs="Arial"/>
           <w:b/>
           <w:sz w:val="30"/>
           <w:szCs w:val="30"/>
@@ -4339,7 +5529,7 @@
       <w:pPr>
         <w:spacing w:line="360" w:lineRule="exact"/>
         <w:rPr>
-          <w:rFonts w:ascii="Arial" w:hAnsi="Arial" w:cs="Arial" w:hint="eastAsia"/>
+          <w:rFonts w:ascii="Arial" w:hAnsi="Arial" w:cs="Arial"/>
           <w:color w:val="333333"/>
           <w:sz w:val="20"/>
           <w:szCs w:val="20"/>
@@ -4414,7 +5604,7 @@
       <w:pPr>
         <w:spacing w:line="360" w:lineRule="exact"/>
         <w:rPr>
-          <w:rFonts w:ascii="Arial" w:hAnsi="Arial" w:cs="Arial" w:hint="eastAsia"/>
+          <w:rFonts w:ascii="Arial" w:hAnsi="Arial" w:cs="Arial"/>
           <w:b/>
           <w:sz w:val="30"/>
           <w:szCs w:val="30"/>
@@ -4451,14 +5641,12 @@
         </w:rPr>
         <w:t>：</w:t>
       </w:r>
-      <w:bookmarkStart w:id="1" w:name="_GoBack"/>
-      <w:bookmarkEnd w:id="1"/>
-    </w:p>
-    <w:p>
-      <w:pPr>
-        <w:spacing w:line="360" w:lineRule="exact"/>
-        <w:rPr>
-          <w:rFonts w:ascii="Arial" w:hAnsi="Arial" w:cs="Arial" w:hint="eastAsia"/>
+    </w:p>
+    <w:p>
+      <w:pPr>
+        <w:spacing w:line="360" w:lineRule="exact"/>
+        <w:rPr>
+          <w:rFonts w:ascii="Arial" w:hAnsi="Arial" w:cs="Arial"/>
           <w:color w:val="0000FF"/>
           <w:sz w:val="20"/>
           <w:szCs w:val="20"/>
@@ -4466,10 +5654,10 @@
           <w:shd w:val="clear" w:color="auto" w:fill="FFFFFF"/>
         </w:rPr>
       </w:pPr>
-      <w:hyperlink r:id="rId12" w:history="1">
+      <w:hyperlink r:id="rId13" w:history="1">
         <w:r>
           <w:rPr>
-            <w:rStyle w:val="a7"/>
+            <w:rStyle w:val="a5"/>
             <w:rFonts w:ascii="Arial" w:hAnsi="Arial" w:cs="Arial"/>
             <w:sz w:val="20"/>
             <w:szCs w:val="20"/>
@@ -4490,10 +5678,10 @@
           <w:shd w:val="clear" w:color="auto" w:fill="FFFFFF"/>
         </w:rPr>
       </w:pPr>
-      <w:hyperlink r:id="rId13" w:history="1">
+      <w:hyperlink r:id="rId14" w:history="1">
         <w:r>
           <w:rPr>
-            <w:rStyle w:val="a7"/>
+            <w:rStyle w:val="a5"/>
             <w:rFonts w:ascii="Arial" w:hAnsi="Arial" w:cs="Arial"/>
             <w:sz w:val="20"/>
             <w:szCs w:val="20"/>
@@ -4506,14 +5694,11 @@
     <w:p>
       <w:pPr>
         <w:spacing w:line="360" w:lineRule="exact"/>
-        <w:rPr>
-          <w:rFonts w:hint="eastAsia"/>
-        </w:rPr>
-      </w:pPr>
-      <w:hyperlink r:id="rId14" w:history="1">
+      </w:pPr>
+      <w:hyperlink r:id="rId15" w:history="1">
         <w:r>
           <w:rPr>
-            <w:rStyle w:val="a7"/>
+            <w:rStyle w:val="a5"/>
             <w:rFonts w:ascii="Arial" w:hAnsi="Arial" w:cs="Arial"/>
             <w:sz w:val="20"/>
             <w:szCs w:val="20"/>
@@ -4530,7 +5715,7 @@
       <w:pPr>
         <w:spacing w:line="360" w:lineRule="exact"/>
         <w:rPr>
-          <w:rFonts w:ascii="Arial" w:hAnsi="Arial" w:cs="Arial" w:hint="eastAsia"/>
+          <w:rFonts w:ascii="Arial" w:hAnsi="Arial" w:cs="Arial"/>
           <w:color w:val="0000FF"/>
           <w:sz w:val="20"/>
           <w:szCs w:val="20"/>
@@ -4540,7 +5725,7 @@
       </w:pPr>
       <w:r>
         <w:rPr>
-          <w:rStyle w:val="a7"/>
+          <w:rStyle w:val="a5"/>
           <w:rFonts w:ascii="Arial" w:hAnsi="Arial" w:cs="Arial"/>
           <w:sz w:val="20"/>
           <w:szCs w:val="20"/>
@@ -4560,7 +5745,7 @@
 </file>
 
 <file path=word/endnotes.xml><?xml version="1.0" encoding="utf-8"?>
-<w:endnotes xmlns:wpc="http://schemas.microsoft.com/office/word/2010/wordprocessingCanvas" xmlns:cx="http://schemas.microsoft.com/office/drawing/2014/chartex" xmlns:cx1="http://schemas.microsoft.com/office/drawing/2015/9/8/chartex" xmlns:cx2="http://schemas.microsoft.com/office/drawing/2015/10/21/chartex" xmlns:mc="http://schemas.openxmlformats.org/markup-compatibility/2006" xmlns:o="urn:schemas-microsoft-com:office:office" xmlns:r="http://schemas.openxmlformats.org/officeDocument/2006/relationships" xmlns:m="http://schemas.openxmlformats.org/officeDocument/2006/math" xmlns:v="urn:schemas-microsoft-com:vml" xmlns:wp14="http://schemas.microsoft.com/office/word/2010/wordprocessingDrawing" xmlns:wp="http://schemas.openxmlformats.org/drawingml/2006/wordprocessingDrawing" xmlns:w10="urn:schemas-microsoft-com:office:word" xmlns:w="http://schemas.openxmlformats.org/wordprocessingml/2006/main" xmlns:w14="http://schemas.microsoft.com/office/word/2010/wordml" xmlns:w15="http://schemas.microsoft.com/office/word/2012/wordml" xmlns:w16se="http://schemas.microsoft.com/office/word/2015/wordml/symex" xmlns:wpg="http://schemas.microsoft.com/office/word/2010/wordprocessingGroup" xmlns:wpi="http://schemas.microsoft.com/office/word/2010/wordprocessingInk" xmlns:wne="http://schemas.microsoft.com/office/word/2006/wordml" xmlns:wps="http://schemas.microsoft.com/office/word/2010/wordprocessingShape" mc:Ignorable="w14 w15 w16se wp14">
+<w:endnotes xmlns:wpc="http://schemas.microsoft.com/office/word/2010/wordprocessingCanvas" xmlns:mc="http://schemas.openxmlformats.org/markup-compatibility/2006" xmlns:o="urn:schemas-microsoft-com:office:office" xmlns:r="http://schemas.openxmlformats.org/officeDocument/2006/relationships" xmlns:m="http://schemas.openxmlformats.org/officeDocument/2006/math" xmlns:v="urn:schemas-microsoft-com:vml" xmlns:wp14="http://schemas.microsoft.com/office/word/2010/wordprocessingDrawing" xmlns:wp="http://schemas.openxmlformats.org/drawingml/2006/wordprocessingDrawing" xmlns:w10="urn:schemas-microsoft-com:office:word" xmlns:w="http://schemas.openxmlformats.org/wordprocessingml/2006/main" xmlns:w14="http://schemas.microsoft.com/office/word/2010/wordml" xmlns:w15="http://schemas.microsoft.com/office/word/2012/wordml" xmlns:wpg="http://schemas.microsoft.com/office/word/2010/wordprocessingGroup" xmlns:wpi="http://schemas.microsoft.com/office/word/2010/wordprocessingInk" xmlns:wne="http://schemas.microsoft.com/office/word/2006/wordml" xmlns:wps="http://schemas.microsoft.com/office/word/2010/wordprocessingShape" mc:Ignorable="w14 w15 wp14">
   <w:endnote w:type="separator" w:id="-1">
     <w:p>
       <w:r>
@@ -4579,7 +5764,7 @@
 </file>
 
 <file path=word/footnotes.xml><?xml version="1.0" encoding="utf-8"?>
-<w:footnotes xmlns:wpc="http://schemas.microsoft.com/office/word/2010/wordprocessingCanvas" xmlns:cx="http://schemas.microsoft.com/office/drawing/2014/chartex" xmlns:cx1="http://schemas.microsoft.com/office/drawing/2015/9/8/chartex" xmlns:cx2="http://schemas.microsoft.com/office/drawing/2015/10/21/chartex" xmlns:mc="http://schemas.openxmlformats.org/markup-compatibility/2006" xmlns:o="urn:schemas-microsoft-com:office:office" xmlns:r="http://schemas.openxmlformats.org/officeDocument/2006/relationships" xmlns:m="http://schemas.openxmlformats.org/officeDocument/2006/math" xmlns:v="urn:schemas-microsoft-com:vml" xmlns:wp14="http://schemas.microsoft.com/office/word/2010/wordprocessingDrawing" xmlns:wp="http://schemas.openxmlformats.org/drawingml/2006/wordprocessingDrawing" xmlns:w10="urn:schemas-microsoft-com:office:word" xmlns:w="http://schemas.openxmlformats.org/wordprocessingml/2006/main" xmlns:w14="http://schemas.microsoft.com/office/word/2010/wordml" xmlns:w15="http://schemas.microsoft.com/office/word/2012/wordml" xmlns:w16se="http://schemas.microsoft.com/office/word/2015/wordml/symex" xmlns:wpg="http://schemas.microsoft.com/office/word/2010/wordprocessingGroup" xmlns:wpi="http://schemas.microsoft.com/office/word/2010/wordprocessingInk" xmlns:wne="http://schemas.microsoft.com/office/word/2006/wordml" xmlns:wps="http://schemas.microsoft.com/office/word/2010/wordprocessingShape" mc:Ignorable="w14 w15 w16se wp14">
+<w:footnotes xmlns:wpc="http://schemas.microsoft.com/office/word/2010/wordprocessingCanvas" xmlns:mc="http://schemas.openxmlformats.org/markup-compatibility/2006" xmlns:o="urn:schemas-microsoft-com:office:office" xmlns:r="http://schemas.openxmlformats.org/officeDocument/2006/relationships" xmlns:m="http://schemas.openxmlformats.org/officeDocument/2006/math" xmlns:v="urn:schemas-microsoft-com:vml" xmlns:wp14="http://schemas.microsoft.com/office/word/2010/wordprocessingDrawing" xmlns:wp="http://schemas.openxmlformats.org/drawingml/2006/wordprocessingDrawing" xmlns:w10="urn:schemas-microsoft-com:office:word" xmlns:w="http://schemas.openxmlformats.org/wordprocessingml/2006/main" xmlns:w14="http://schemas.microsoft.com/office/word/2010/wordml" xmlns:w15="http://schemas.microsoft.com/office/word/2012/wordml" xmlns:wpg="http://schemas.microsoft.com/office/word/2010/wordprocessingGroup" xmlns:wpi="http://schemas.microsoft.com/office/word/2010/wordprocessingInk" xmlns:wne="http://schemas.microsoft.com/office/word/2006/wordml" xmlns:wps="http://schemas.microsoft.com/office/word/2010/wordprocessingShape" mc:Ignorable="w14 w15 wp14">
   <w:footnote w:type="separator" w:id="-1">
     <w:p>
       <w:r>
@@ -4598,7 +5783,7 @@
 </file>
 
 <file path=word/numbering.xml><?xml version="1.0" encoding="utf-8"?>
-<w:numbering xmlns:wpc="http://schemas.microsoft.com/office/word/2010/wordprocessingCanvas" xmlns:cx="http://schemas.microsoft.com/office/drawing/2014/chartex" xmlns:cx1="http://schemas.microsoft.com/office/drawing/2015/9/8/chartex" xmlns:cx2="http://schemas.microsoft.com/office/drawing/2015/10/21/chartex" xmlns:mc="http://schemas.openxmlformats.org/markup-compatibility/2006" xmlns:o="urn:schemas-microsoft-com:office:office" xmlns:r="http://schemas.openxmlformats.org/officeDocument/2006/relationships" xmlns:m="http://schemas.openxmlformats.org/officeDocument/2006/math" xmlns:v="urn:schemas-microsoft-com:vml" xmlns:wp14="http://schemas.microsoft.com/office/word/2010/wordprocessingDrawing" xmlns:wp="http://schemas.openxmlformats.org/drawingml/2006/wordprocessingDrawing" xmlns:w10="urn:schemas-microsoft-com:office:word" xmlns:w="http://schemas.openxmlformats.org/wordprocessingml/2006/main" xmlns:w14="http://schemas.microsoft.com/office/word/2010/wordml" xmlns:w15="http://schemas.microsoft.com/office/word/2012/wordml" xmlns:w16se="http://schemas.microsoft.com/office/word/2015/wordml/symex" xmlns:wpg="http://schemas.microsoft.com/office/word/2010/wordprocessingGroup" xmlns:wpi="http://schemas.microsoft.com/office/word/2010/wordprocessingInk" xmlns:wne="http://schemas.microsoft.com/office/word/2006/wordml" xmlns:wps="http://schemas.microsoft.com/office/word/2010/wordprocessingShape" mc:Ignorable="w14 w15 w16se wp14">
+<w:numbering xmlns:wpc="http://schemas.microsoft.com/office/word/2010/wordprocessingCanvas" xmlns:mc="http://schemas.openxmlformats.org/markup-compatibility/2006" xmlns:o="urn:schemas-microsoft-com:office:office" xmlns:r="http://schemas.openxmlformats.org/officeDocument/2006/relationships" xmlns:m="http://schemas.openxmlformats.org/officeDocument/2006/math" xmlns:v="urn:schemas-microsoft-com:vml" xmlns:wp14="http://schemas.microsoft.com/office/word/2010/wordprocessingDrawing" xmlns:wp="http://schemas.openxmlformats.org/drawingml/2006/wordprocessingDrawing" xmlns:w10="urn:schemas-microsoft-com:office:word" xmlns:w="http://schemas.openxmlformats.org/wordprocessingml/2006/main" xmlns:w14="http://schemas.microsoft.com/office/word/2010/wordml" xmlns:w15="http://schemas.microsoft.com/office/word/2012/wordml" xmlns:wpg="http://schemas.microsoft.com/office/word/2010/wordprocessingGroup" xmlns:wpi="http://schemas.microsoft.com/office/word/2010/wordprocessingInk" xmlns:wne="http://schemas.microsoft.com/office/word/2006/wordml" xmlns:wps="http://schemas.microsoft.com/office/word/2010/wordprocessingShape" mc:Ignorable="w14 w15 wp14">
   <w:abstractNum w:abstractNumId="0" w15:restartNumberingAfterBreak="0">
     <w:nsid w:val="10652347"/>
     <w:multiLevelType w:val="hybridMultilevel"/>
@@ -4695,7 +5880,7 @@
 </file>
 
 <file path=word/styles.xml><?xml version="1.0" encoding="utf-8"?>
-<w:styles xmlns:mc="http://schemas.openxmlformats.org/markup-compatibility/2006" xmlns:r="http://schemas.openxmlformats.org/officeDocument/2006/relationships" xmlns:w="http://schemas.openxmlformats.org/wordprocessingml/2006/main" xmlns:w14="http://schemas.microsoft.com/office/word/2010/wordml" xmlns:w15="http://schemas.microsoft.com/office/word/2012/wordml" xmlns:w16se="http://schemas.microsoft.com/office/word/2015/wordml/symex" mc:Ignorable="w14 w15 w16se">
+<w:styles xmlns:mc="http://schemas.openxmlformats.org/markup-compatibility/2006" xmlns:r="http://schemas.openxmlformats.org/officeDocument/2006/relationships" xmlns:w="http://schemas.openxmlformats.org/wordprocessingml/2006/main" xmlns:w14="http://schemas.microsoft.com/office/word/2010/wordml" xmlns:w15="http://schemas.microsoft.com/office/word/2012/wordml" mc:Ignorable="w14 w15">
   <w:docDefaults>
     <w:rPrDefault>
       <w:rPr>
@@ -4708,7 +5893,7 @@
     </w:rPrDefault>
     <w:pPrDefault/>
   </w:docDefaults>
-  <w:latentStyles w:defLockedState="0" w:defUIPriority="99" w:defSemiHidden="0" w:defUnhideWhenUsed="0" w:defQFormat="0" w:count="372">
+  <w:latentStyles w:defLockedState="0" w:defUIPriority="99" w:defSemiHidden="0" w:defUnhideWhenUsed="0" w:defQFormat="0" w:count="371">
     <w:lsdException w:name="Normal" w:uiPriority="0" w:qFormat="1"/>
     <w:lsdException w:name="heading 1" w:uiPriority="9" w:qFormat="1"/>
     <w:lsdException w:name="heading 2" w:semiHidden="1" w:uiPriority="9" w:unhideWhenUsed="1" w:qFormat="1"/>
@@ -4814,6 +5999,7 @@
     <w:lsdException w:name="HTML Sample" w:semiHidden="1" w:unhideWhenUsed="1"/>
     <w:lsdException w:name="HTML Typewriter" w:semiHidden="1" w:unhideWhenUsed="1"/>
     <w:lsdException w:name="HTML Variable" w:semiHidden="1" w:unhideWhenUsed="1"/>
+    <w:lsdException w:name="Normal Table" w:semiHidden="1" w:unhideWhenUsed="1"/>
     <w:lsdException w:name="annotation subject" w:semiHidden="1" w:unhideWhenUsed="1"/>
     <w:lsdException w:name="No List" w:semiHidden="1" w:unhideWhenUsed="1"/>
     <w:lsdException w:name="Outline List 1" w:semiHidden="1" w:unhideWhenUsed="1"/>
@@ -4860,8 +6046,10 @@
     <w:lsdException w:name="Table Subtle 2" w:semiHidden="1" w:unhideWhenUsed="1"/>
     <w:lsdException w:name="Table Web 1" w:semiHidden="1" w:unhideWhenUsed="1"/>
     <w:lsdException w:name="Table Web 2" w:semiHidden="1" w:unhideWhenUsed="1"/>
+    <w:lsdException w:name="Table Web 3" w:semiHidden="1" w:unhideWhenUsed="1"/>
     <w:lsdException w:name="Balloon Text" w:semiHidden="1" w:unhideWhenUsed="1"/>
     <w:lsdException w:name="Table Grid" w:uiPriority="39"/>
+    <w:lsdException w:name="Table Theme" w:semiHidden="1" w:unhideWhenUsed="1"/>
     <w:lsdException w:name="Placeholder Text" w:semiHidden="1"/>
     <w:lsdException w:name="No Spacing" w:uiPriority="1" w:qFormat="1"/>
     <w:lsdException w:name="Light Shading" w:uiPriority="60"/>
@@ -5077,7 +6265,6 @@
     <w:lsdException w:name="List Table 5 Dark Accent 6" w:uiPriority="50"/>
     <w:lsdException w:name="List Table 6 Colorful Accent 6" w:uiPriority="51"/>
     <w:lsdException w:name="List Table 7 Colorful Accent 6" w:uiPriority="52"/>
-    <w:lsdException w:name="Mention" w:semiHidden="1" w:unhideWhenUsed="1"/>
   </w:latentStyles>
   <w:style w:type="paragraph" w:default="1" w:styleId="a">
     <w:name w:val="Normal"/>
@@ -5117,7 +6304,7 @@
   <w:style w:type="paragraph" w:styleId="a3">
     <w:name w:val="header"/>
     <w:basedOn w:val="a"/>
-    <w:link w:val="a4"/>
+    <w:link w:val="Char"/>
     <w:uiPriority w:val="99"/>
     <w:unhideWhenUsed/>
     <w:rsid w:val="00435655"/>
@@ -5137,8 +6324,8 @@
       <w:szCs w:val="18"/>
     </w:rPr>
   </w:style>
-  <w:style w:type="character" w:customStyle="1" w:styleId="a4">
-    <w:name w:val="页眉 字符"/>
+  <w:style w:type="character" w:customStyle="1" w:styleId="Char">
+    <w:name w:val="页眉 Char"/>
     <w:basedOn w:val="a0"/>
     <w:link w:val="a3"/>
     <w:uiPriority w:val="99"/>
@@ -5148,10 +6335,10 @@
       <w:szCs w:val="18"/>
     </w:rPr>
   </w:style>
-  <w:style w:type="paragraph" w:styleId="a5">
+  <w:style w:type="paragraph" w:styleId="a4">
     <w:name w:val="footer"/>
     <w:basedOn w:val="a"/>
-    <w:link w:val="a6"/>
+    <w:link w:val="Char0"/>
     <w:uiPriority w:val="99"/>
     <w:unhideWhenUsed/>
     <w:rsid w:val="00435655"/>
@@ -5168,10 +6355,10 @@
       <w:szCs w:val="18"/>
     </w:rPr>
   </w:style>
-  <w:style w:type="character" w:customStyle="1" w:styleId="a6">
-    <w:name w:val="页脚 字符"/>
+  <w:style w:type="character" w:customStyle="1" w:styleId="Char0">
+    <w:name w:val="页脚 Char"/>
     <w:basedOn w:val="a0"/>
-    <w:link w:val="a5"/>
+    <w:link w:val="a4"/>
     <w:uiPriority w:val="99"/>
     <w:rsid w:val="00435655"/>
     <w:rPr>
@@ -5184,7 +6371,7 @@
     <w:basedOn w:val="a0"/>
     <w:rsid w:val="00435655"/>
   </w:style>
-  <w:style w:type="character" w:styleId="a7">
+  <w:style w:type="character" w:styleId="a5">
     <w:name w:val="Hyperlink"/>
     <w:basedOn w:val="a0"/>
     <w:uiPriority w:val="99"/>
@@ -5195,7 +6382,7 @@
       <w:u w:val="single"/>
     </w:rPr>
   </w:style>
-  <w:style w:type="character" w:styleId="a8">
+  <w:style w:type="character" w:styleId="a6">
     <w:name w:val="FollowedHyperlink"/>
     <w:basedOn w:val="a0"/>
     <w:uiPriority w:val="99"/>
@@ -5207,7 +6394,7 @@
       <w:u w:val="single"/>
     </w:rPr>
   </w:style>
-  <w:style w:type="paragraph" w:styleId="a9">
+  <w:style w:type="paragraph" w:styleId="a7">
     <w:name w:val="List Paragraph"/>
     <w:basedOn w:val="a"/>
     <w:uiPriority w:val="34"/>
@@ -5497,4 +6684,16 @@
   <we:bindings/>
   <we:snapshot xmlns:r="http://schemas.openxmlformats.org/officeDocument/2006/relationships"/>
 </we:webextension>
+</file>
+
+<file path=customXml/item1.xml><?xml version="1.0" encoding="utf-8"?>
+<b:Sources xmlns:b="http://schemas.openxmlformats.org/officeDocument/2006/bibliography" xmlns="http://schemas.openxmlformats.org/officeDocument/2006/bibliography" SelectedStyle="\APASixthEditionOfficeOnline.xsl" StyleName="APA" Version="6"/>
+</file>
+
+<file path=customXml/itemProps1.xml><?xml version="1.0" encoding="utf-8"?>
+<ds:datastoreItem xmlns:ds="http://schemas.openxmlformats.org/officeDocument/2006/customXml" ds:itemID="{82A0EC86-1F37-41D6-A8C4-C27ED0AD6C36}">
+  <ds:schemaRefs>
+    <ds:schemaRef ds:uri="http://schemas.openxmlformats.org/officeDocument/2006/bibliography"/>
+  </ds:schemaRefs>
+</ds:datastoreItem>
 </file>